--- a/Projeto_final_relatorio.docx
+++ b/Projeto_final_relatorio.docx
@@ -258,16 +258,7 @@
           <w:sz w:val="28"/>
           <w:szCs w:val="28"/>
         </w:rPr>
-        <w:t xml:space="preserve"> </w:t>
-      </w:r>
-      <w:r>
-        <w:rPr>
-          <w:rFonts w:ascii="Helvetica" w:hAnsi="Helvetica"/>
-          <w:color w:val="5B9BD5" w:themeColor="accent1"/>
-          <w:sz w:val="28"/>
-          <w:szCs w:val="28"/>
-        </w:rPr>
-        <w:t>André Moreira</w:t>
+        <w:t xml:space="preserve"> André Moreira</w:t>
       </w:r>
       <w:r>
         <w:rPr>
@@ -306,6 +297,16 @@
     </w:p>
     <w:p>
       <w:pPr>
+        <w:rPr>
+          <w:rFonts w:ascii="Helvetica" w:hAnsi="Helvetica"/>
+          <w:color w:val="5B9BD5" w:themeColor="accent1"/>
+          <w:sz w:val="40"/>
+          <w:szCs w:val="40"/>
+        </w:rPr>
+      </w:pPr>
+    </w:p>
+    <w:p>
+      <w:pPr>
         <w:pBdr>
           <w:bottom w:val="single" w:sz="4" w:space="1" w:color="auto"/>
         </w:pBdr>
@@ -355,25 +356,7 @@
           <w:sz w:val="24"/>
           <w:szCs w:val="24"/>
         </w:rPr>
-        <w:t>O objetivo deste projeto consiste em realizar uma aplicação para a venda online de produtos em java. Para realizar esta aplicação existem vários operações que o programa dever</w:t>
-      </w:r>
-      <w:r>
-        <w:rPr>
-          <w:rFonts w:ascii="Helvetica" w:hAnsi="Helvetica" w:cstheme="minorHAnsi"/>
-          <w:color w:val="000000" w:themeColor="text1"/>
-          <w:sz w:val="24"/>
-          <w:szCs w:val="24"/>
-        </w:rPr>
-        <w:t>á</w:t>
-      </w:r>
-      <w:r>
-        <w:rPr>
-          <w:rFonts w:ascii="Helvetica" w:hAnsi="Helvetica" w:cstheme="minorHAnsi"/>
-          <w:color w:val="000000" w:themeColor="text1"/>
-          <w:sz w:val="24"/>
-          <w:szCs w:val="24"/>
-        </w:rPr>
-        <w:t xml:space="preserve"> realizar</w:t>
+        <w:t>O objetivo deste projeto consiste em realizar uma aplicação para a venda online de produtos em java. Para realizar esta aplicação existem vários operações que o programa deverá realizar</w:t>
       </w:r>
       <w:r>
         <w:rPr>
@@ -491,7 +474,6 @@
       <w:pPr>
         <w:rPr>
           <w:rFonts w:ascii="Helvetica" w:eastAsiaTheme="majorEastAsia" w:hAnsi="Helvetica" w:cstheme="minorHAnsi"/>
-          <w:color w:val="063859"/>
           <w:sz w:val="24"/>
           <w:szCs w:val="24"/>
         </w:rPr>
@@ -500,22 +482,142 @@
         <w:rPr>
           <w:rFonts w:ascii="Helvetica" w:eastAsiaTheme="majorEastAsia" w:hAnsi="Helvetica" w:cstheme="minorHAnsi"/>
           <w:color w:val="063859"/>
-          <w:sz w:val="28"/>
-          <w:szCs w:val="28"/>
+          <w:sz w:val="35"/>
+          <w:szCs w:val="35"/>
+        </w:rPr>
+        <w:t xml:space="preserve"> </w:t>
+      </w:r>
+      <w:r>
+        <w:rPr>
+          <w:rFonts w:ascii="Helvetica" w:eastAsiaTheme="majorEastAsia" w:hAnsi="Helvetica" w:cstheme="minorHAnsi"/>
+          <w:sz w:val="35"/>
+          <w:szCs w:val="35"/>
+        </w:rPr>
+        <w:tab/>
+      </w:r>
+      <w:r>
+        <w:rPr>
+          <w:rFonts w:ascii="Helvetica" w:eastAsiaTheme="majorEastAsia" w:hAnsi="Helvetica" w:cstheme="minorHAnsi"/>
+          <w:sz w:val="24"/>
+          <w:szCs w:val="24"/>
+        </w:rPr>
+        <w:t xml:space="preserve">A operação 1 consiste, como dito na introdução, em permitir o cliente realizar um </w:t>
+      </w:r>
+      <w:r>
+        <w:rPr>
+          <w:rFonts w:ascii="Helvetica" w:eastAsiaTheme="majorEastAsia" w:hAnsi="Helvetica" w:cstheme="minorHAnsi"/>
+          <w:b/>
+          <w:sz w:val="24"/>
+          <w:szCs w:val="24"/>
+        </w:rPr>
+        <w:t>login</w:t>
+      </w:r>
+      <w:r>
+        <w:rPr>
+          <w:rFonts w:ascii="Helvetica" w:eastAsiaTheme="majorEastAsia" w:hAnsi="Helvetica" w:cstheme="minorHAnsi"/>
+          <w:sz w:val="24"/>
+          <w:szCs w:val="24"/>
+        </w:rPr>
+        <w:t xml:space="preserve">. Iniciamos a operação por verificar se o </w:t>
+      </w:r>
+      <w:r>
+        <w:rPr>
+          <w:rFonts w:ascii="Helvetica" w:eastAsiaTheme="majorEastAsia" w:hAnsi="Helvetica" w:cstheme="minorHAnsi"/>
+          <w:b/>
+          <w:sz w:val="24"/>
+          <w:szCs w:val="24"/>
+        </w:rPr>
+        <w:t>ficheiro de objeto</w:t>
+      </w:r>
+      <w:r>
+        <w:rPr>
+          <w:rFonts w:ascii="Helvetica" w:eastAsiaTheme="majorEastAsia" w:hAnsi="Helvetica" w:cstheme="minorHAnsi"/>
+          <w:sz w:val="24"/>
+          <w:szCs w:val="24"/>
+        </w:rPr>
+        <w:t xml:space="preserve"> já foi criado, cajo ainda não tenha sido criado, lemos os ficheiros de texto para gravar os </w:t>
+      </w:r>
+      <w:r>
+        <w:rPr>
+          <w:rFonts w:ascii="Helvetica" w:eastAsiaTheme="majorEastAsia" w:hAnsi="Helvetica" w:cstheme="minorHAnsi"/>
+          <w:b/>
+          <w:sz w:val="24"/>
+          <w:szCs w:val="24"/>
+        </w:rPr>
+        <w:t>clientes</w:t>
+      </w:r>
+      <w:r>
+        <w:rPr>
+          <w:rFonts w:ascii="Helvetica" w:eastAsiaTheme="majorEastAsia" w:hAnsi="Helvetica" w:cstheme="minorHAnsi"/>
+          <w:sz w:val="24"/>
+          <w:szCs w:val="24"/>
+        </w:rPr>
+        <w:t xml:space="preserve">, </w:t>
+      </w:r>
+      <w:r>
+        <w:rPr>
+          <w:rFonts w:ascii="Helvetica" w:eastAsiaTheme="majorEastAsia" w:hAnsi="Helvetica" w:cstheme="minorHAnsi"/>
+          <w:b/>
+          <w:sz w:val="24"/>
+          <w:szCs w:val="24"/>
+        </w:rPr>
+        <w:t>produtos</w:t>
+      </w:r>
+      <w:r>
+        <w:rPr>
+          <w:rFonts w:ascii="Helvetica" w:eastAsiaTheme="majorEastAsia" w:hAnsi="Helvetica" w:cstheme="minorHAnsi"/>
+          <w:sz w:val="24"/>
+          <w:szCs w:val="24"/>
+        </w:rPr>
+        <w:t xml:space="preserve"> e </w:t>
+      </w:r>
+      <w:r>
+        <w:rPr>
+          <w:rFonts w:ascii="Helvetica" w:eastAsiaTheme="majorEastAsia" w:hAnsi="Helvetica" w:cstheme="minorHAnsi"/>
+          <w:b/>
+          <w:sz w:val="24"/>
+          <w:szCs w:val="24"/>
+        </w:rPr>
+        <w:t>promoções</w:t>
+      </w:r>
+      <w:r>
+        <w:rPr>
+          <w:rFonts w:ascii="Helvetica" w:eastAsiaTheme="majorEastAsia" w:hAnsi="Helvetica" w:cstheme="minorHAnsi"/>
+          <w:sz w:val="24"/>
+          <w:szCs w:val="24"/>
+        </w:rPr>
+        <w:t xml:space="preserve"> que eles contêm. Cajo tenha sido criado, lemos o ficheiro de objeto para gravar o mesmo.</w:t>
+      </w:r>
+    </w:p>
+    <w:p>
+      <w:pPr>
+        <w:rPr>
+          <w:rFonts w:ascii="Helvetica" w:eastAsiaTheme="majorEastAsia" w:hAnsi="Helvetica" w:cstheme="minorHAnsi"/>
+          <w:sz w:val="24"/>
+          <w:szCs w:val="24"/>
+        </w:rPr>
+      </w:pPr>
+      <w:r>
+        <w:rPr>
+          <w:rFonts w:ascii="Helvetica" w:hAnsi="Helvetica"/>
+          <w:noProof/>
+          <w:sz w:val="24"/>
+          <w:szCs w:val="24"/>
+          <w:lang w:eastAsia="pt-PT"/>
         </w:rPr>
         <w:drawing>
-          <wp:anchor distT="0" distB="0" distL="114300" distR="114300" simplePos="0" relativeHeight="251659264" behindDoc="0" locked="0" layoutInCell="1" allowOverlap="1" wp14:anchorId="064B1A0C" wp14:editId="0A33004D">
+          <wp:anchor distT="0" distB="0" distL="114300" distR="114300" simplePos="0" relativeHeight="251670528" behindDoc="0" locked="0" layoutInCell="1" allowOverlap="1" wp14:anchorId="6733F593" wp14:editId="4F60FFD6">
             <wp:simplePos x="0" y="0"/>
             <wp:positionH relativeFrom="column">
-              <wp:posOffset>539115</wp:posOffset>
+              <wp:posOffset>-3810</wp:posOffset>
             </wp:positionH>
             <wp:positionV relativeFrom="paragraph">
-              <wp:posOffset>652145</wp:posOffset>
+              <wp:posOffset>9525</wp:posOffset>
             </wp:positionV>
-            <wp:extent cx="4162425" cy="1409700"/>
-            <wp:effectExtent l="0" t="0" r="9525" b="0"/>
+            <wp:extent cx="3533373" cy="2109470"/>
+            <wp:effectExtent l="0" t="0" r="0" b="5080"/>
             <wp:wrapSquare wrapText="bothSides"/>
-            <wp:docPr id="4" name="Imagem 4"/>
+            <wp:docPr id="16" name="Imagem 16"/>
             <wp:cNvGraphicFramePr>
               <a:graphicFrameLocks xmlns:a="http://schemas.openxmlformats.org/drawingml/2006/main" noChangeAspect="1"/>
             </wp:cNvGraphicFramePr>
@@ -541,7 +643,7 @@
                   <pic:spPr>
                     <a:xfrm>
                       <a:off x="0" y="0"/>
-                      <a:ext cx="4162425" cy="1409700"/>
+                      <a:ext cx="3533373" cy="2109470"/>
                     </a:xfrm>
                     <a:prstGeom prst="rect">
                       <a:avLst/>
@@ -550,285 +652,103 @@
                 </pic:pic>
               </a:graphicData>
             </a:graphic>
-            <wp14:sizeRelH relativeFrom="margin">
-              <wp14:pctWidth>0</wp14:pctWidth>
-            </wp14:sizeRelH>
           </wp:anchor>
         </w:drawing>
       </w:r>
-      <w:r>
+    </w:p>
+    <w:p>
+      <w:pPr>
         <w:rPr>
           <w:rFonts w:ascii="Helvetica" w:eastAsiaTheme="majorEastAsia" w:hAnsi="Helvetica" w:cstheme="minorHAnsi"/>
+          <w:sz w:val="24"/>
+          <w:szCs w:val="24"/>
+        </w:rPr>
+      </w:pPr>
+    </w:p>
+    <w:p>
+      <w:pPr>
+        <w:rPr>
+          <w:rFonts w:ascii="Helvetica" w:eastAsiaTheme="majorEastAsia" w:hAnsi="Helvetica" w:cstheme="minorHAnsi"/>
+          <w:sz w:val="24"/>
+          <w:szCs w:val="24"/>
+        </w:rPr>
+      </w:pPr>
+    </w:p>
+    <w:p>
+      <w:pPr>
+        <w:rPr>
+          <w:rFonts w:ascii="Helvetica" w:eastAsiaTheme="majorEastAsia" w:hAnsi="Helvetica" w:cstheme="minorHAnsi"/>
+          <w:sz w:val="24"/>
+          <w:szCs w:val="24"/>
+        </w:rPr>
+      </w:pPr>
+    </w:p>
+    <w:p>
+      <w:pPr>
+        <w:rPr>
+          <w:rFonts w:ascii="Helvetica" w:eastAsiaTheme="majorEastAsia" w:hAnsi="Helvetica" w:cstheme="minorHAnsi"/>
+          <w:sz w:val="24"/>
+          <w:szCs w:val="24"/>
+        </w:rPr>
+      </w:pPr>
+    </w:p>
+    <w:p>
+      <w:pPr>
+        <w:rPr>
+          <w:rFonts w:ascii="Helvetica" w:eastAsiaTheme="majorEastAsia" w:hAnsi="Helvetica" w:cstheme="minorHAnsi"/>
+          <w:sz w:val="24"/>
+          <w:szCs w:val="24"/>
+        </w:rPr>
+      </w:pPr>
+    </w:p>
+    <w:p>
+      <w:pPr>
+        <w:rPr>
+          <w:rFonts w:ascii="Helvetica" w:eastAsiaTheme="majorEastAsia" w:hAnsi="Helvetica" w:cstheme="minorHAnsi"/>
+          <w:sz w:val="24"/>
+          <w:szCs w:val="24"/>
+        </w:rPr>
+      </w:pPr>
+    </w:p>
+    <w:p>
+      <w:pPr>
+        <w:rPr>
+          <w:rFonts w:ascii="Helvetica" w:eastAsiaTheme="majorEastAsia" w:hAnsi="Helvetica" w:cstheme="minorHAnsi"/>
+          <w:sz w:val="24"/>
+          <w:szCs w:val="24"/>
+        </w:rPr>
+      </w:pPr>
+    </w:p>
+    <w:p>
+      <w:pPr>
+        <w:rPr>
+          <w:rFonts w:ascii="Helvetica" w:eastAsiaTheme="majorEastAsia" w:hAnsi="Helvetica" w:cstheme="minorHAnsi"/>
+          <w:sz w:val="24"/>
+          <w:szCs w:val="24"/>
+        </w:rPr>
+      </w:pPr>
+      <w:r>
+        <w:rPr>
+          <w:rFonts w:ascii="Helvetica" w:eastAsiaTheme="majorEastAsia" w:hAnsi="Helvetica" w:cstheme="minorHAnsi"/>
+          <w:noProof/>
           <w:color w:val="063859"/>
           <w:sz w:val="35"/>
           <w:szCs w:val="35"/>
-        </w:rPr>
-        <w:t xml:space="preserve"> </w:t>
-      </w:r>
-      <w:r>
-        <w:rPr>
-          <w:rFonts w:ascii="Helvetica" w:eastAsiaTheme="majorEastAsia" w:hAnsi="Helvetica" w:cstheme="minorHAnsi"/>
-          <w:color w:val="063859"/>
-          <w:sz w:val="35"/>
-          <w:szCs w:val="35"/>
-        </w:rPr>
-        <w:tab/>
-      </w:r>
-      <w:r>
-        <w:rPr>
-          <w:rFonts w:ascii="Helvetica" w:eastAsiaTheme="majorEastAsia" w:hAnsi="Helvetica" w:cstheme="minorHAnsi"/>
-          <w:color w:val="063859"/>
-          <w:sz w:val="24"/>
-          <w:szCs w:val="24"/>
-        </w:rPr>
-        <w:t xml:space="preserve">A operação 1 consiste, como dito na introdução, em permitir o cliente realizar um login, como tal, pedimos o </w:t>
-      </w:r>
-      <w:proofErr w:type="gramStart"/>
-      <w:r>
-        <w:rPr>
-          <w:rFonts w:ascii="Helvetica" w:eastAsiaTheme="majorEastAsia" w:hAnsi="Helvetica" w:cstheme="minorHAnsi"/>
-          <w:color w:val="063859"/>
-          <w:sz w:val="24"/>
-          <w:szCs w:val="24"/>
-        </w:rPr>
-        <w:t>email</w:t>
-      </w:r>
-      <w:proofErr w:type="gramEnd"/>
-      <w:r>
-        <w:rPr>
-          <w:rFonts w:ascii="Helvetica" w:eastAsiaTheme="majorEastAsia" w:hAnsi="Helvetica" w:cstheme="minorHAnsi"/>
-          <w:color w:val="063859"/>
-          <w:sz w:val="24"/>
-          <w:szCs w:val="24"/>
-        </w:rPr>
-        <w:t xml:space="preserve"> do cliente (login e realizado através </w:t>
-      </w:r>
-      <w:r>
-        <w:rPr>
-          <w:rFonts w:ascii="Helvetica" w:eastAsiaTheme="majorEastAsia" w:hAnsi="Helvetica" w:cstheme="minorHAnsi"/>
-          <w:color w:val="063859"/>
-          <w:sz w:val="24"/>
-          <w:szCs w:val="24"/>
-        </w:rPr>
-        <w:t>do email</w:t>
-      </w:r>
-      <w:r>
-        <w:rPr>
-          <w:rFonts w:ascii="Helvetica" w:eastAsiaTheme="majorEastAsia" w:hAnsi="Helvetica" w:cstheme="minorHAnsi"/>
-          <w:color w:val="063859"/>
-          <w:sz w:val="24"/>
-          <w:szCs w:val="24"/>
-        </w:rPr>
-        <w:t>) e depois verificamos se o cliente existe.</w:t>
-      </w:r>
-    </w:p>
-    <w:p>
-      <w:pPr>
-        <w:jc w:val="center"/>
-        <w:rPr>
-          <w:rFonts w:ascii="Helvetica" w:eastAsiaTheme="majorEastAsia" w:hAnsi="Helvetica" w:cstheme="minorHAnsi"/>
-          <w:color w:val="063859"/>
-          <w:sz w:val="28"/>
-          <w:szCs w:val="28"/>
-        </w:rPr>
-      </w:pPr>
-    </w:p>
-    <w:p>
-      <w:pPr>
-        <w:spacing w:after="0" w:line="276" w:lineRule="auto"/>
-        <w:ind w:firstLine="708"/>
-        <w:rPr>
-          <w:rFonts w:ascii="Helvetica" w:hAnsi="Helvetica"/>
-          <w:sz w:val="28"/>
-          <w:szCs w:val="28"/>
-        </w:rPr>
-      </w:pPr>
-    </w:p>
-    <w:p>
-      <w:pPr>
-        <w:spacing w:after="0" w:line="276" w:lineRule="auto"/>
-        <w:ind w:firstLine="708"/>
-        <w:rPr>
-          <w:rFonts w:ascii="Helvetica" w:hAnsi="Helvetica"/>
-          <w:sz w:val="28"/>
-          <w:szCs w:val="28"/>
-        </w:rPr>
-      </w:pPr>
-    </w:p>
-    <w:p>
-      <w:pPr>
-        <w:spacing w:after="0" w:line="276" w:lineRule="auto"/>
-        <w:ind w:firstLine="708"/>
-        <w:rPr>
-          <w:rFonts w:ascii="Helvetica" w:hAnsi="Helvetica"/>
-          <w:sz w:val="28"/>
-          <w:szCs w:val="28"/>
-        </w:rPr>
-      </w:pPr>
-    </w:p>
-    <w:p>
-      <w:pPr>
-        <w:spacing w:after="0" w:line="276" w:lineRule="auto"/>
-        <w:ind w:firstLine="708"/>
-        <w:rPr>
-          <w:rFonts w:ascii="Helvetica" w:hAnsi="Helvetica"/>
-          <w:sz w:val="28"/>
-          <w:szCs w:val="28"/>
-        </w:rPr>
-      </w:pPr>
-    </w:p>
-    <w:p>
-      <w:pPr>
-        <w:spacing w:after="0" w:line="276" w:lineRule="auto"/>
-        <w:ind w:firstLine="708"/>
-        <w:rPr>
-          <w:rFonts w:ascii="Helvetica" w:hAnsi="Helvetica"/>
-          <w:sz w:val="28"/>
-          <w:szCs w:val="28"/>
-        </w:rPr>
-      </w:pPr>
-    </w:p>
-    <w:p>
-      <w:pPr>
-        <w:spacing w:after="0" w:line="276" w:lineRule="auto"/>
-        <w:ind w:firstLine="708"/>
-        <w:rPr>
-          <w:rFonts w:ascii="Helvetica" w:hAnsi="Helvetica"/>
-          <w:sz w:val="24"/>
-          <w:szCs w:val="24"/>
-        </w:rPr>
-      </w:pPr>
-      <w:r>
-        <w:rPr>
-          <w:rFonts w:ascii="Helvetica" w:hAnsi="Helvetica"/>
-          <w:sz w:val="28"/>
-          <w:szCs w:val="28"/>
-        </w:rPr>
-        <w:t>A</w:t>
-      </w:r>
-      <w:r>
-        <w:rPr>
-          <w:rFonts w:ascii="Helvetica" w:hAnsi="Helvetica"/>
-          <w:sz w:val="24"/>
-          <w:szCs w:val="24"/>
-        </w:rPr>
-        <w:t xml:space="preserve"> verificação do cliente </w:t>
-      </w:r>
-      <w:r>
-        <w:rPr>
-          <w:rFonts w:ascii="Helvetica" w:hAnsi="Helvetica" w:cstheme="minorHAnsi"/>
-          <w:color w:val="404040"/>
-          <w:sz w:val="24"/>
-          <w:szCs w:val="24"/>
-          <w:shd w:val="clear" w:color="auto" w:fill="FFFFFF"/>
-        </w:rPr>
-        <w:t>é</w:t>
-      </w:r>
-      <w:r>
-        <w:rPr>
-          <w:rFonts w:ascii="Helvetica" w:hAnsi="Helvetica"/>
-          <w:sz w:val="24"/>
-          <w:szCs w:val="24"/>
-        </w:rPr>
-        <w:t xml:space="preserve"> feita através do método </w:t>
-      </w:r>
-      <w:r>
-        <w:rPr>
-          <w:rFonts w:ascii="Helvetica" w:hAnsi="Helvetica"/>
-          <w:b/>
-          <w:sz w:val="24"/>
-          <w:szCs w:val="24"/>
-        </w:rPr>
-        <w:t>“existe”</w:t>
-      </w:r>
-      <w:r>
-        <w:rPr>
-          <w:rFonts w:ascii="Helvetica" w:hAnsi="Helvetica"/>
-          <w:sz w:val="24"/>
-          <w:szCs w:val="24"/>
-        </w:rPr>
-        <w:t xml:space="preserve"> que</w:t>
-      </w:r>
-      <w:r>
-        <w:rPr>
-          <w:rFonts w:ascii="Helvetica" w:hAnsi="Helvetica"/>
-          <w:sz w:val="24"/>
-          <w:szCs w:val="24"/>
-        </w:rPr>
-        <w:t xml:space="preserve"> </w:t>
-      </w:r>
-      <w:r>
-        <w:rPr>
-          <w:rFonts w:ascii="Helvetica" w:hAnsi="Helvetica"/>
-          <w:sz w:val="24"/>
-          <w:szCs w:val="24"/>
-        </w:rPr>
-        <w:t xml:space="preserve">se encontra na classe </w:t>
-      </w:r>
-      <w:r>
-        <w:rPr>
-          <w:rFonts w:ascii="Helvetica" w:hAnsi="Helvetica"/>
-          <w:b/>
-          <w:sz w:val="24"/>
-          <w:szCs w:val="24"/>
-        </w:rPr>
-        <w:t>Supermercados</w:t>
-      </w:r>
-      <w:r>
-        <w:rPr>
-          <w:rFonts w:ascii="Helvetica" w:hAnsi="Helvetica"/>
-          <w:sz w:val="24"/>
-          <w:szCs w:val="24"/>
-        </w:rPr>
-        <w:t xml:space="preserve"> (classe que contem funções do </w:t>
-      </w:r>
-      <w:r>
-        <w:rPr>
-          <w:rFonts w:ascii="Helvetica" w:hAnsi="Helvetica"/>
-          <w:sz w:val="24"/>
-          <w:szCs w:val="24"/>
-        </w:rPr>
-        <w:t>programa).</w:t>
-      </w:r>
-    </w:p>
-    <w:p>
-      <w:pPr>
-        <w:spacing w:after="0" w:line="276" w:lineRule="auto"/>
-        <w:ind w:firstLine="708"/>
-        <w:rPr>
-          <w:rFonts w:ascii="Helvetica" w:hAnsi="Helvetica"/>
-          <w:sz w:val="24"/>
-          <w:szCs w:val="24"/>
-          <w:u w:val="single"/>
-        </w:rPr>
-      </w:pPr>
-      <w:r>
-        <w:rPr>
-          <w:rFonts w:ascii="Helvetica" w:hAnsi="Helvetica"/>
-          <w:sz w:val="28"/>
-          <w:szCs w:val="28"/>
+          <w:lang w:eastAsia="pt-PT"/>
         </w:rPr>
         <w:drawing>
-          <wp:anchor distT="0" distB="0" distL="114300" distR="114300" simplePos="0" relativeHeight="251658240" behindDoc="1" locked="0" layoutInCell="1" allowOverlap="1" wp14:anchorId="51053955" wp14:editId="50755DED">
+          <wp:anchor distT="0" distB="0" distL="114300" distR="114300" simplePos="0" relativeHeight="251669504" behindDoc="0" locked="0" layoutInCell="1" allowOverlap="1" wp14:anchorId="57C21A5C" wp14:editId="4C7A0FF1">
             <wp:simplePos x="0" y="0"/>
             <wp:positionH relativeFrom="column">
-              <wp:posOffset>177165</wp:posOffset>
+              <wp:posOffset>-3810</wp:posOffset>
             </wp:positionH>
             <wp:positionV relativeFrom="paragraph">
-              <wp:posOffset>915670</wp:posOffset>
+              <wp:posOffset>819785</wp:posOffset>
             </wp:positionV>
-            <wp:extent cx="4978400" cy="2257425"/>
-            <wp:effectExtent l="0" t="0" r="0" b="9525"/>
-            <wp:wrapTight wrapText="bothSides">
-              <wp:wrapPolygon edited="0">
-                <wp:start x="0" y="0"/>
-                <wp:lineTo x="0" y="21509"/>
-                <wp:lineTo x="21490" y="21509"/>
-                <wp:lineTo x="21490" y="0"/>
-                <wp:lineTo x="0" y="0"/>
-              </wp:wrapPolygon>
-            </wp:wrapTight>
-            <wp:docPr id="5" name="Imagem 5"/>
+            <wp:extent cx="2602865" cy="1784350"/>
+            <wp:effectExtent l="0" t="0" r="6985" b="6350"/>
+            <wp:wrapSquare wrapText="bothSides"/>
+            <wp:docPr id="15" name="Imagem 15"/>
             <wp:cNvGraphicFramePr>
               <a:graphicFrameLocks xmlns:a="http://schemas.openxmlformats.org/drawingml/2006/main" noChangeAspect="1"/>
             </wp:cNvGraphicFramePr>
@@ -854,7 +774,7 @@
                   <pic:spPr>
                     <a:xfrm>
                       <a:off x="0" y="0"/>
-                      <a:ext cx="4978400" cy="2257425"/>
+                      <a:ext cx="2602865" cy="1784350"/>
                     </a:xfrm>
                     <a:prstGeom prst="rect">
                       <a:avLst/>
@@ -874,84 +794,95 @@
       </w:r>
       <w:r>
         <w:rPr>
-          <w:rFonts w:ascii="Helvetica" w:hAnsi="Helvetica"/>
-          <w:sz w:val="24"/>
-          <w:szCs w:val="24"/>
-        </w:rPr>
-        <w:t>E</w:t>
-      </w:r>
-      <w:r>
-        <w:rPr>
-          <w:rFonts w:ascii="Helvetica" w:hAnsi="Helvetica"/>
-          <w:sz w:val="24"/>
-          <w:szCs w:val="24"/>
-        </w:rPr>
-        <w:t xml:space="preserve">ste método </w:t>
-      </w:r>
-      <w:r>
-        <w:rPr>
-          <w:rFonts w:ascii="Helvetica" w:hAnsi="Helvetica"/>
-          <w:sz w:val="24"/>
-          <w:szCs w:val="24"/>
-        </w:rPr>
-        <w:t>verifica o</w:t>
-      </w:r>
-      <w:r>
-        <w:rPr>
-          <w:rFonts w:ascii="Helvetica" w:hAnsi="Helvetica"/>
-          <w:sz w:val="24"/>
-          <w:szCs w:val="24"/>
-        </w:rPr>
-        <w:t xml:space="preserve"> email de todos os clientes, verificando se algum coincide com o</w:t>
-      </w:r>
-      <w:r>
-        <w:rPr>
-          <w:rFonts w:ascii="Helvetica" w:hAnsi="Helvetica"/>
+          <w:rFonts w:ascii="Helvetica" w:eastAsiaTheme="majorEastAsia" w:hAnsi="Helvetica" w:cstheme="minorHAnsi"/>
+          <w:sz w:val="24"/>
+          <w:szCs w:val="24"/>
+        </w:rPr>
+        <w:t>Ap</w:t>
+      </w:r>
+      <w:r>
+        <w:rPr>
+          <w:rFonts w:ascii="Helvetica" w:eastAsia="Times New Roman" w:hAnsi="Helvetica" w:cs="Helvetica"/>
+          <w:color w:val="333333"/>
+          <w:sz w:val="24"/>
+          <w:szCs w:val="24"/>
+          <w:shd w:val="clear" w:color="auto" w:fill="FFFFFF"/>
+          <w:lang w:eastAsia="pt-PT"/>
+        </w:rPr>
+        <w:t>ó</w:t>
+      </w:r>
+      <w:r>
+        <w:rPr>
+          <w:rFonts w:ascii="Helvetica" w:eastAsiaTheme="majorEastAsia" w:hAnsi="Helvetica" w:cstheme="minorHAnsi"/>
+          <w:sz w:val="24"/>
+          <w:szCs w:val="24"/>
+        </w:rPr>
+        <w:t>s</w:t>
+      </w:r>
+      <w:r>
+        <w:rPr>
+          <w:rFonts w:ascii="Helvetica" w:eastAsiaTheme="majorEastAsia" w:hAnsi="Helvetica" w:cstheme="minorHAnsi"/>
+          <w:sz w:val="24"/>
+          <w:szCs w:val="24"/>
+        </w:rPr>
+        <w:t xml:space="preserve"> realizada a leitura dos ficheiros, iniciamos o login do cliente. Começamos por pedir o seu email</w:t>
+      </w:r>
+      <w:r>
+        <w:rPr>
+          <w:rFonts w:ascii="Helvetica" w:eastAsiaTheme="majorEastAsia" w:hAnsi="Helvetica" w:cstheme="minorHAnsi"/>
+          <w:sz w:val="24"/>
+          <w:szCs w:val="24"/>
+        </w:rPr>
+        <w:t xml:space="preserve"> usando o método </w:t>
+      </w:r>
+      <w:r>
+        <w:rPr>
+          <w:rFonts w:ascii="Helvetica" w:eastAsiaTheme="majorEastAsia" w:hAnsi="Helvetica" w:cstheme="minorHAnsi"/>
+          <w:b/>
+          <w:sz w:val="24"/>
+          <w:szCs w:val="24"/>
+        </w:rPr>
+        <w:t>“ler_texto</w:t>
+      </w:r>
+      <w:r>
+        <w:rPr>
+          <w:rFonts w:ascii="Helvetica" w:eastAsiaTheme="majorEastAsia" w:hAnsi="Helvetica" w:cstheme="minorHAnsi"/>
+          <w:sz w:val="24"/>
+          <w:szCs w:val="24"/>
+        </w:rPr>
+        <w:t>”</w:t>
+      </w:r>
+      <w:r>
+        <w:rPr>
+          <w:rFonts w:ascii="Helvetica" w:eastAsiaTheme="majorEastAsia" w:hAnsi="Helvetica" w:cstheme="minorHAnsi"/>
+          <w:sz w:val="24"/>
+          <w:szCs w:val="24"/>
+        </w:rPr>
+        <w:t xml:space="preserve"> e, depois</w:t>
+      </w:r>
+      <w:r>
+        <w:rPr>
+          <w:rFonts w:ascii="Helvetica" w:eastAsiaTheme="majorEastAsia" w:hAnsi="Helvetica" w:cstheme="minorHAnsi"/>
+          <w:sz w:val="24"/>
+          <w:szCs w:val="24"/>
+        </w:rPr>
+        <w:t>,</w:t>
+      </w:r>
+      <w:r>
+        <w:rPr>
+          <w:rFonts w:ascii="Helvetica" w:eastAsiaTheme="majorEastAsia" w:hAnsi="Helvetica" w:cstheme="minorHAnsi"/>
+          <w:sz w:val="24"/>
+          <w:szCs w:val="24"/>
+        </w:rPr>
+        <w:t xml:space="preserve"> verificando se</w:t>
+      </w:r>
+      <w:r>
+        <w:rPr>
+          <w:rFonts w:ascii="Helvetica" w:eastAsiaTheme="majorEastAsia" w:hAnsi="Helvetica" w:cstheme="minorHAnsi"/>
           <w:sz w:val="24"/>
           <w:szCs w:val="24"/>
         </w:rPr>
         <w:t xml:space="preserve"> </w:t>
-      </w:r>
-      <w:r>
-        <w:rPr>
-          <w:rFonts w:ascii="Helvetica" w:hAnsi="Helvetica"/>
-          <w:b/>
-          <w:sz w:val="24"/>
-          <w:szCs w:val="24"/>
-        </w:rPr>
-        <w:t>“texto”</w:t>
-      </w:r>
-      <w:r>
-        <w:rPr>
-          <w:rFonts w:ascii="Helvetica" w:hAnsi="Helvetica"/>
-          <w:sz w:val="24"/>
-          <w:szCs w:val="24"/>
-        </w:rPr>
-        <w:t xml:space="preserve">(email </w:t>
-      </w:r>
-      <w:r>
-        <w:rPr>
-          <w:rFonts w:ascii="Helvetica" w:hAnsi="Helvetica"/>
-          <w:sz w:val="24"/>
-          <w:szCs w:val="24"/>
-        </w:rPr>
-        <w:t>fornecido pelo cliente</w:t>
-      </w:r>
-      <w:r>
-        <w:rPr>
-          <w:rFonts w:ascii="Helvetica" w:hAnsi="Helvetica"/>
-          <w:sz w:val="24"/>
-          <w:szCs w:val="24"/>
-        </w:rPr>
-        <w:t>)</w:t>
-      </w:r>
-      <w:r>
-        <w:rPr>
-          <w:rFonts w:ascii="Helvetica" w:hAnsi="Helvetica"/>
-          <w:sz w:val="24"/>
-          <w:szCs w:val="24"/>
-        </w:rPr>
-        <w:t xml:space="preserve">, cajo não seja encontrado email, </w:t>
       </w:r>
       <w:r>
         <w:rPr>
@@ -965,6 +896,136 @@
       </w:r>
       <w:r>
         <w:rPr>
+          <w:rFonts w:ascii="Helvetica" w:hAnsi="Helvetica" w:cstheme="minorHAnsi"/>
+          <w:color w:val="404040"/>
+          <w:sz w:val="24"/>
+          <w:szCs w:val="24"/>
+          <w:shd w:val="clear" w:color="auto" w:fill="FFFFFF"/>
+        </w:rPr>
+        <w:t xml:space="preserve"> um email existente</w:t>
+      </w:r>
+      <w:r>
+        <w:rPr>
+          <w:rFonts w:ascii="Helvetica" w:eastAsiaTheme="majorEastAsia" w:hAnsi="Helvetica" w:cstheme="minorHAnsi"/>
+          <w:sz w:val="24"/>
+          <w:szCs w:val="24"/>
+        </w:rPr>
+        <w:t xml:space="preserve"> através do </w:t>
+      </w:r>
+      <w:r>
+        <w:rPr>
+          <w:rFonts w:ascii="Helvetica" w:eastAsiaTheme="majorEastAsia" w:hAnsi="Helvetica" w:cstheme="minorHAnsi"/>
+          <w:sz w:val="24"/>
+          <w:szCs w:val="24"/>
+        </w:rPr>
+        <w:t xml:space="preserve">método </w:t>
+      </w:r>
+      <w:r>
+        <w:rPr>
+          <w:rFonts w:ascii="Helvetica" w:eastAsiaTheme="majorEastAsia" w:hAnsi="Helvetica" w:cstheme="minorHAnsi"/>
+          <w:b/>
+          <w:sz w:val="24"/>
+          <w:szCs w:val="24"/>
+        </w:rPr>
+        <w:t>“existe”</w:t>
+      </w:r>
+      <w:r>
+        <w:rPr>
+          <w:rFonts w:ascii="Helvetica" w:eastAsiaTheme="majorEastAsia" w:hAnsi="Helvetica" w:cstheme="minorHAnsi"/>
+          <w:sz w:val="24"/>
+          <w:szCs w:val="24"/>
+        </w:rPr>
+        <w:t xml:space="preserve"> que se encontra na classe </w:t>
+      </w:r>
+      <w:r>
+        <w:rPr>
+          <w:rFonts w:ascii="Helvetica" w:hAnsi="Helvetica"/>
+          <w:b/>
+          <w:sz w:val="24"/>
+          <w:szCs w:val="24"/>
+        </w:rPr>
+        <w:t>Supermercados</w:t>
+      </w:r>
+      <w:r>
+        <w:rPr>
+          <w:rFonts w:ascii="Helvetica" w:hAnsi="Helvetica"/>
+          <w:sz w:val="24"/>
+          <w:szCs w:val="24"/>
+        </w:rPr>
+        <w:t xml:space="preserve"> (classe que contem funções do programa).</w:t>
+      </w:r>
+    </w:p>
+    <w:p>
+      <w:pPr>
+        <w:spacing w:line="276" w:lineRule="auto"/>
+        <w:rPr>
+          <w:rFonts w:ascii="Helvetica" w:hAnsi="Helvetica"/>
+          <w:sz w:val="24"/>
+          <w:szCs w:val="24"/>
+          <w:u w:val="single"/>
+        </w:rPr>
+      </w:pPr>
+      <w:r>
+        <w:rPr>
+          <w:rFonts w:ascii="Helvetica" w:hAnsi="Helvetica"/>
+          <w:sz w:val="24"/>
+          <w:szCs w:val="24"/>
+        </w:rPr>
+        <w:t xml:space="preserve"> </w:t>
+      </w:r>
+      <w:r>
+        <w:rPr>
+          <w:rFonts w:ascii="Helvetica" w:hAnsi="Helvetica"/>
+          <w:sz w:val="24"/>
+          <w:szCs w:val="24"/>
+        </w:rPr>
+        <w:t xml:space="preserve">Este método verifica o email de todos os clientes, verificando se algum coincide com o </w:t>
+      </w:r>
+      <w:r>
+        <w:rPr>
+          <w:rFonts w:ascii="Helvetica" w:hAnsi="Helvetica"/>
+          <w:b/>
+          <w:sz w:val="24"/>
+          <w:szCs w:val="24"/>
+        </w:rPr>
+        <w:t>“texto”</w:t>
+      </w:r>
+      <w:r>
+        <w:rPr>
+          <w:rFonts w:ascii="Helvetica" w:hAnsi="Helvetica"/>
+          <w:sz w:val="24"/>
+          <w:szCs w:val="24"/>
+        </w:rPr>
+        <w:t xml:space="preserve"> (email fornecido pelo cliente), cajo não seja encontrado</w:t>
+      </w:r>
+      <w:r>
+        <w:rPr>
+          <w:rFonts w:ascii="Helvetica" w:hAnsi="Helvetica"/>
+          <w:sz w:val="24"/>
+          <w:szCs w:val="24"/>
+        </w:rPr>
+        <w:t xml:space="preserve"> o</w:t>
+      </w:r>
+      <w:r>
+        <w:rPr>
+          <w:rFonts w:ascii="Helvetica" w:hAnsi="Helvetica"/>
+          <w:sz w:val="24"/>
+          <w:szCs w:val="24"/>
+        </w:rPr>
+        <w:t xml:space="preserve"> email, </w:t>
+      </w:r>
+      <w:r>
+        <w:rPr>
+          <w:rFonts w:ascii="Helvetica" w:hAnsi="Helvetica" w:cstheme="minorHAnsi"/>
+          <w:color w:val="404040"/>
+          <w:sz w:val="24"/>
+          <w:szCs w:val="24"/>
+          <w:shd w:val="clear" w:color="auto" w:fill="FFFFFF"/>
+        </w:rPr>
+        <w:t>é</w:t>
+      </w:r>
+      <w:r>
+        <w:rPr>
           <w:rFonts w:ascii="Helvetica" w:hAnsi="Helvetica"/>
           <w:sz w:val="24"/>
           <w:szCs w:val="24"/>
@@ -1012,20 +1073,3657 @@
           <w:szCs w:val="24"/>
         </w:rPr>
         <w:t>devolvendo o cliente que contem esse email.</w:t>
+      </w:r>
+    </w:p>
+    <w:p>
+      <w:pPr>
+        <w:pBdr>
+          <w:bottom w:val="single" w:sz="4" w:space="1" w:color="auto"/>
+        </w:pBdr>
+        <w:rPr>
+          <w:rFonts w:ascii="Helvetica" w:hAnsi="Helvetica"/>
+          <w:color w:val="5B9BD5" w:themeColor="accent1"/>
+          <w:sz w:val="40"/>
+          <w:szCs w:val="40"/>
+        </w:rPr>
+      </w:pPr>
+      <w:r>
+        <w:rPr>
+          <w:rFonts w:ascii="Helvetica" w:hAnsi="Helvetica"/>
+          <w:color w:val="5B9BD5" w:themeColor="accent1"/>
+          <w:sz w:val="40"/>
+          <w:szCs w:val="40"/>
+        </w:rPr>
+        <w:lastRenderedPageBreak/>
+        <w:t>Operação 2</w:t>
+      </w:r>
+    </w:p>
+    <w:p>
+      <w:pPr>
+        <w:spacing w:line="276" w:lineRule="auto"/>
+        <w:ind w:firstLine="708"/>
+        <w:rPr>
+          <w:rFonts w:ascii="Helvetica" w:hAnsi="Helvetica"/>
+          <w:sz w:val="24"/>
+          <w:szCs w:val="24"/>
+        </w:rPr>
+      </w:pPr>
+      <w:r>
+        <w:rPr>
+          <w:rFonts w:ascii="Helvetica" w:hAnsi="Helvetica"/>
+          <w:sz w:val="24"/>
+          <w:szCs w:val="24"/>
+        </w:rPr>
+        <w:t xml:space="preserve">A operação 2 garante a possibilidade do usuário </w:t>
+      </w:r>
+      <w:r>
+        <w:rPr>
+          <w:rFonts w:ascii="Helvetica" w:hAnsi="Helvetica"/>
+          <w:sz w:val="24"/>
+          <w:szCs w:val="24"/>
+        </w:rPr>
+        <w:t xml:space="preserve">poder realizar uma compra, perguntando ao usuário o produto que ele deseja comprar e verificando se o produto inserido pelo </w:t>
+      </w:r>
+      <w:r>
+        <w:rPr>
+          <w:rFonts w:ascii="Helvetica" w:hAnsi="Helvetica"/>
+          <w:sz w:val="24"/>
+          <w:szCs w:val="24"/>
+        </w:rPr>
+        <w:t>cliente</w:t>
+      </w:r>
+      <w:r>
+        <w:rPr>
+          <w:rFonts w:ascii="Helvetica" w:hAnsi="Helvetica"/>
+          <w:sz w:val="24"/>
+          <w:szCs w:val="24"/>
+        </w:rPr>
+        <w:t xml:space="preserve"> </w:t>
+      </w:r>
+      <w:r>
+        <w:rPr>
+          <w:rFonts w:ascii="Helvetica" w:hAnsi="Helvetica" w:cstheme="minorHAnsi"/>
+          <w:color w:val="404040"/>
+          <w:sz w:val="24"/>
+          <w:szCs w:val="24"/>
+          <w:shd w:val="clear" w:color="auto" w:fill="FFFFFF"/>
+        </w:rPr>
+        <w:t>é</w:t>
+      </w:r>
+      <w:r>
+        <w:rPr>
+          <w:rFonts w:ascii="Helvetica" w:hAnsi="Helvetica"/>
+          <w:sz w:val="24"/>
+          <w:szCs w:val="24"/>
+        </w:rPr>
+        <w:t xml:space="preserve"> v</w:t>
+      </w:r>
+      <w:r>
+        <w:rPr>
+          <w:rFonts w:ascii="Helvetica" w:hAnsi="Helvetica"/>
+          <w:color w:val="404040"/>
+          <w:sz w:val="24"/>
+          <w:szCs w:val="24"/>
+          <w:shd w:val="clear" w:color="auto" w:fill="FFFFFF"/>
+        </w:rPr>
+        <w:t>á</w:t>
+      </w:r>
+      <w:r>
+        <w:rPr>
+          <w:rFonts w:ascii="Helvetica" w:hAnsi="Helvetica"/>
+          <w:sz w:val="24"/>
+          <w:szCs w:val="24"/>
+        </w:rPr>
+        <w:t>lido</w:t>
+      </w:r>
+      <w:r>
+        <w:rPr>
+          <w:rFonts w:ascii="Helvetica" w:hAnsi="Helvetica"/>
+          <w:sz w:val="24"/>
+          <w:szCs w:val="24"/>
+        </w:rPr>
+        <w:t>.</w:t>
+      </w:r>
+    </w:p>
+    <w:p>
+      <w:pPr>
+        <w:spacing w:line="276" w:lineRule="auto"/>
+        <w:ind w:firstLine="708"/>
+        <w:rPr>
+          <w:rFonts w:ascii="Helvetica" w:hAnsi="Helvetica"/>
+          <w:sz w:val="24"/>
+          <w:szCs w:val="24"/>
+        </w:rPr>
+      </w:pPr>
+      <w:r>
+        <w:rPr>
+          <w:rFonts w:ascii="Helvetica" w:hAnsi="Helvetica"/>
+          <w:sz w:val="24"/>
+          <w:szCs w:val="24"/>
+        </w:rPr>
+        <w:t xml:space="preserve">E feita uma verificação através de um </w:t>
+      </w:r>
+      <w:r>
+        <w:rPr>
+          <w:rFonts w:ascii="Helvetica" w:hAnsi="Helvetica"/>
+          <w:b/>
+          <w:sz w:val="24"/>
+          <w:szCs w:val="24"/>
+        </w:rPr>
+        <w:t>loop for</w:t>
+      </w:r>
+      <w:r>
+        <w:rPr>
+          <w:rFonts w:ascii="Helvetica" w:hAnsi="Helvetica"/>
+          <w:sz w:val="24"/>
+          <w:szCs w:val="24"/>
+        </w:rPr>
+        <w:t xml:space="preserve">, que verifica todos </w:t>
+      </w:r>
+      <w:r>
+        <w:rPr>
+          <w:rFonts w:ascii="Helvetica" w:hAnsi="Helvetica"/>
+          <w:sz w:val="24"/>
+          <w:szCs w:val="24"/>
+        </w:rPr>
+        <w:t>os nomes dos produtos para ver se algum e equivalente ao fornecido pelo cliente, cajo não seja, avisamos o cliente que não existe o produto que ele forneceu e pedimos outro nome, fazendo isto at</w:t>
+      </w:r>
+      <w:r>
+        <w:rPr>
+          <w:rFonts w:ascii="Helvetica" w:hAnsi="Helvetica"/>
+          <w:sz w:val="24"/>
+          <w:szCs w:val="24"/>
+        </w:rPr>
+        <w:t>é</w:t>
+      </w:r>
+      <w:r>
+        <w:rPr>
+          <w:rFonts w:ascii="Helvetica" w:hAnsi="Helvetica"/>
+          <w:sz w:val="24"/>
+          <w:szCs w:val="24"/>
+        </w:rPr>
+        <w:t xml:space="preserve"> que seja fornecido um nome v</w:t>
+      </w:r>
+      <w:r>
+        <w:rPr>
+          <w:rFonts w:ascii="Helvetica" w:hAnsi="Helvetica"/>
+          <w:color w:val="404040"/>
+          <w:sz w:val="24"/>
+          <w:szCs w:val="24"/>
+          <w:shd w:val="clear" w:color="auto" w:fill="FFFFFF"/>
+        </w:rPr>
+        <w:t>á</w:t>
+      </w:r>
+      <w:r>
+        <w:rPr>
+          <w:rFonts w:ascii="Helvetica" w:hAnsi="Helvetica"/>
+          <w:sz w:val="24"/>
+          <w:szCs w:val="24"/>
+        </w:rPr>
+        <w:t>lido.</w:t>
+      </w:r>
+      <w:r>
+        <w:rPr>
+          <w:rFonts w:ascii="Helvetica" w:hAnsi="Helvetica"/>
+          <w:sz w:val="24"/>
+          <w:szCs w:val="24"/>
+        </w:rPr>
+        <w:tab/>
+      </w:r>
+    </w:p>
+    <w:p>
+      <w:pPr>
+        <w:spacing w:after="0" w:line="276" w:lineRule="auto"/>
+        <w:ind w:firstLine="708"/>
+        <w:rPr>
+          <w:rFonts w:ascii="Helvetica" w:hAnsi="Helvetica"/>
+          <w:sz w:val="24"/>
+          <w:szCs w:val="24"/>
+        </w:rPr>
+      </w:pPr>
+      <w:r>
+        <w:rPr>
+          <w:noProof/>
+          <w:sz w:val="24"/>
+          <w:szCs w:val="24"/>
+          <w:lang w:eastAsia="pt-PT"/>
+        </w:rPr>
+        <w:drawing>
+          <wp:anchor distT="0" distB="0" distL="114300" distR="114300" simplePos="0" relativeHeight="251660288" behindDoc="0" locked="0" layoutInCell="1" allowOverlap="1" wp14:anchorId="19F8DF67" wp14:editId="7B9F3194">
+            <wp:simplePos x="0" y="0"/>
+            <wp:positionH relativeFrom="column">
+              <wp:posOffset>298450</wp:posOffset>
+            </wp:positionH>
+            <wp:positionV relativeFrom="paragraph">
+              <wp:posOffset>93345</wp:posOffset>
+            </wp:positionV>
+            <wp:extent cx="4505325" cy="2058035"/>
+            <wp:effectExtent l="0" t="0" r="9525" b="0"/>
+            <wp:wrapSquare wrapText="bothSides"/>
+            <wp:docPr id="2" name="Imagem 2"/>
+            <wp:cNvGraphicFramePr>
+              <a:graphicFrameLocks xmlns:a="http://schemas.openxmlformats.org/drawingml/2006/main" noChangeAspect="1"/>
+            </wp:cNvGraphicFramePr>
+            <a:graphic xmlns:a="http://schemas.openxmlformats.org/drawingml/2006/main">
+              <a:graphicData uri="http://schemas.openxmlformats.org/drawingml/2006/picture">
+                <pic:pic xmlns:pic="http://schemas.openxmlformats.org/drawingml/2006/picture">
+                  <pic:nvPicPr>
+                    <pic:cNvPr id="1" name=""/>
+                    <pic:cNvPicPr/>
+                  </pic:nvPicPr>
+                  <pic:blipFill>
+                    <a:blip r:embed="rId11">
+                      <a:extLst>
+                        <a:ext uri="{28A0092B-C50C-407E-A947-70E740481C1C}">
+                          <a14:useLocalDpi xmlns:a14="http://schemas.microsoft.com/office/drawing/2010/main" val="0"/>
+                        </a:ext>
+                      </a:extLst>
+                    </a:blip>
+                    <a:stretch>
+                      <a:fillRect/>
+                    </a:stretch>
+                  </pic:blipFill>
+                  <pic:spPr>
+                    <a:xfrm>
+                      <a:off x="0" y="0"/>
+                      <a:ext cx="4505325" cy="2058035"/>
+                    </a:xfrm>
+                    <a:prstGeom prst="rect">
+                      <a:avLst/>
+                    </a:prstGeom>
+                  </pic:spPr>
+                </pic:pic>
+              </a:graphicData>
+            </a:graphic>
+            <wp14:sizeRelH relativeFrom="margin">
+              <wp14:pctWidth>0</wp14:pctWidth>
+            </wp14:sizeRelH>
+            <wp14:sizeRelV relativeFrom="margin">
+              <wp14:pctHeight>0</wp14:pctHeight>
+            </wp14:sizeRelV>
+          </wp:anchor>
+        </w:drawing>
+      </w:r>
+    </w:p>
+    <w:p>
+      <w:pPr>
+        <w:spacing w:after="0" w:line="276" w:lineRule="auto"/>
+        <w:ind w:firstLine="708"/>
+        <w:rPr>
+          <w:rFonts w:ascii="Helvetica" w:hAnsi="Helvetica"/>
+          <w:sz w:val="24"/>
+          <w:szCs w:val="24"/>
+        </w:rPr>
+      </w:pPr>
+    </w:p>
+    <w:p>
+      <w:pPr>
+        <w:spacing w:after="0" w:line="276" w:lineRule="auto"/>
+        <w:ind w:firstLine="708"/>
+        <w:rPr>
+          <w:rFonts w:ascii="Helvetica" w:hAnsi="Helvetica"/>
+          <w:sz w:val="24"/>
+          <w:szCs w:val="24"/>
+        </w:rPr>
+      </w:pPr>
+    </w:p>
+    <w:p>
+      <w:pPr>
+        <w:spacing w:after="0" w:line="276" w:lineRule="auto"/>
+        <w:ind w:firstLine="708"/>
+        <w:rPr>
+          <w:rFonts w:ascii="Helvetica" w:hAnsi="Helvetica"/>
+          <w:sz w:val="24"/>
+          <w:szCs w:val="24"/>
+        </w:rPr>
+      </w:pPr>
+    </w:p>
+    <w:p>
+      <w:pPr>
+        <w:spacing w:after="0" w:line="276" w:lineRule="auto"/>
+        <w:ind w:firstLine="708"/>
+        <w:rPr>
+          <w:rFonts w:ascii="Helvetica" w:hAnsi="Helvetica"/>
+          <w:sz w:val="24"/>
+          <w:szCs w:val="24"/>
+        </w:rPr>
+      </w:pPr>
+    </w:p>
+    <w:p>
+      <w:pPr>
+        <w:spacing w:after="0" w:line="276" w:lineRule="auto"/>
+        <w:ind w:firstLine="708"/>
+        <w:rPr>
+          <w:rFonts w:ascii="Helvetica" w:hAnsi="Helvetica"/>
+          <w:sz w:val="24"/>
+          <w:szCs w:val="24"/>
+        </w:rPr>
+      </w:pPr>
+    </w:p>
+    <w:p>
+      <w:pPr>
+        <w:spacing w:after="0" w:line="276" w:lineRule="auto"/>
+        <w:ind w:firstLine="708"/>
+        <w:rPr>
+          <w:rFonts w:ascii="Helvetica" w:hAnsi="Helvetica"/>
+          <w:sz w:val="24"/>
+          <w:szCs w:val="24"/>
+        </w:rPr>
+      </w:pPr>
+    </w:p>
+    <w:p>
+      <w:pPr>
+        <w:spacing w:after="0" w:line="276" w:lineRule="auto"/>
+        <w:ind w:firstLine="708"/>
+        <w:rPr>
+          <w:rFonts w:ascii="Helvetica" w:hAnsi="Helvetica"/>
+          <w:sz w:val="24"/>
+          <w:szCs w:val="24"/>
+        </w:rPr>
+      </w:pPr>
+    </w:p>
+    <w:p>
+      <w:pPr>
+        <w:spacing w:after="0" w:line="276" w:lineRule="auto"/>
+        <w:ind w:firstLine="708"/>
+        <w:rPr>
+          <w:rFonts w:ascii="Helvetica" w:hAnsi="Helvetica"/>
+          <w:sz w:val="24"/>
+          <w:szCs w:val="24"/>
+        </w:rPr>
+      </w:pPr>
+    </w:p>
+    <w:p>
+      <w:pPr>
+        <w:spacing w:after="0" w:line="276" w:lineRule="auto"/>
+        <w:ind w:firstLine="708"/>
+        <w:rPr>
+          <w:rFonts w:ascii="Helvetica" w:hAnsi="Helvetica"/>
+          <w:sz w:val="24"/>
+          <w:szCs w:val="24"/>
+        </w:rPr>
+      </w:pPr>
+    </w:p>
+    <w:p>
+      <w:pPr>
+        <w:spacing w:after="0" w:line="276" w:lineRule="auto"/>
+        <w:ind w:firstLine="708"/>
+        <w:rPr>
+          <w:rFonts w:ascii="Helvetica" w:hAnsi="Helvetica"/>
+          <w:sz w:val="24"/>
+          <w:szCs w:val="24"/>
+        </w:rPr>
+      </w:pPr>
+    </w:p>
+    <w:p>
+      <w:pPr>
+        <w:spacing w:after="0" w:line="276" w:lineRule="auto"/>
+        <w:ind w:firstLine="708"/>
+        <w:rPr>
+          <w:rFonts w:ascii="Helvetica" w:hAnsi="Helvetica"/>
+          <w:sz w:val="24"/>
+          <w:szCs w:val="24"/>
+        </w:rPr>
+      </w:pPr>
+    </w:p>
+    <w:p>
+      <w:pPr>
+        <w:ind w:firstLine="708"/>
+        <w:rPr>
+          <w:rFonts w:ascii="Helvetica" w:hAnsi="Helvetica"/>
+          <w:sz w:val="24"/>
+          <w:szCs w:val="24"/>
+        </w:rPr>
+      </w:pPr>
+      <w:r>
+        <w:rPr>
+          <w:rFonts w:ascii="Helvetica" w:hAnsi="Helvetica" w:cs="Helvetica"/>
+          <w:sz w:val="24"/>
+          <w:szCs w:val="24"/>
+        </w:rPr>
+        <w:t>Ap</w:t>
+      </w:r>
+      <w:r>
+        <w:rPr>
+          <w:rFonts w:ascii="Helvetica" w:eastAsia="Times New Roman" w:hAnsi="Helvetica" w:cs="Helvetica"/>
+          <w:color w:val="333333"/>
+          <w:sz w:val="24"/>
+          <w:szCs w:val="24"/>
+          <w:shd w:val="clear" w:color="auto" w:fill="FFFFFF"/>
+          <w:lang w:eastAsia="pt-PT"/>
+        </w:rPr>
+        <w:t>ós</w:t>
+      </w:r>
+      <w:r>
+        <w:rPr>
+          <w:rFonts w:ascii="Helvetica" w:eastAsia="Times New Roman" w:hAnsi="Helvetica" w:cs="Helvetica"/>
+          <w:color w:val="333333"/>
+          <w:sz w:val="24"/>
+          <w:szCs w:val="24"/>
+          <w:shd w:val="clear" w:color="auto" w:fill="FFFFFF"/>
+          <w:lang w:eastAsia="pt-PT"/>
+        </w:rPr>
+        <w:t xml:space="preserve"> ser inserido um produto valido iniciamos o processo da </w:t>
+      </w:r>
+      <w:r>
+        <w:rPr>
+          <w:rFonts w:ascii="Helvetica" w:eastAsia="Times New Roman" w:hAnsi="Helvetica" w:cs="Helvetica"/>
+          <w:color w:val="333333"/>
+          <w:sz w:val="24"/>
+          <w:szCs w:val="24"/>
+          <w:shd w:val="clear" w:color="auto" w:fill="FFFFFF"/>
+          <w:lang w:eastAsia="pt-PT"/>
+        </w:rPr>
+        <w:t>compra (F</w:t>
+      </w:r>
+      <w:r>
+        <w:rPr>
+          <w:rFonts w:ascii="Helvetica" w:eastAsia="Times New Roman" w:hAnsi="Helvetica" w:cs="Helvetica"/>
+          <w:color w:val="333333"/>
+          <w:sz w:val="24"/>
+          <w:szCs w:val="24"/>
+          <w:shd w:val="clear" w:color="auto" w:fill="FFFFFF"/>
+          <w:lang w:eastAsia="pt-PT"/>
+        </w:rPr>
+        <w:t>ig.</w:t>
+      </w:r>
+      <w:r>
+        <w:rPr>
+          <w:rFonts w:ascii="Helvetica" w:eastAsia="Times New Roman" w:hAnsi="Helvetica" w:cs="Helvetica"/>
+          <w:color w:val="333333"/>
+          <w:sz w:val="24"/>
+          <w:szCs w:val="24"/>
+          <w:shd w:val="clear" w:color="auto" w:fill="FFFFFF"/>
+          <w:lang w:eastAsia="pt-PT"/>
+        </w:rPr>
+        <w:t>1)</w:t>
+      </w:r>
+      <w:r>
+        <w:rPr>
+          <w:rFonts w:ascii="Helvetica" w:eastAsia="Times New Roman" w:hAnsi="Helvetica" w:cs="Helvetica"/>
+          <w:color w:val="333333"/>
+          <w:sz w:val="24"/>
+          <w:szCs w:val="24"/>
+          <w:shd w:val="clear" w:color="auto" w:fill="FFFFFF"/>
+          <w:lang w:eastAsia="pt-PT"/>
+        </w:rPr>
+        <w:t xml:space="preserve">. Começamos por perguntar ao cliente qual a quantidade do produto deseja comprar, verificando o valor inserido para ver se </w:t>
+      </w:r>
+      <w:r>
+        <w:rPr>
+          <w:rFonts w:ascii="Helvetica" w:hAnsi="Helvetica" w:cstheme="minorHAnsi"/>
+          <w:color w:val="404040"/>
+          <w:sz w:val="24"/>
+          <w:szCs w:val="24"/>
+          <w:shd w:val="clear" w:color="auto" w:fill="FFFFFF"/>
+        </w:rPr>
+        <w:t>é</w:t>
+      </w:r>
+      <w:r>
+        <w:rPr>
+          <w:rFonts w:ascii="Helvetica" w:hAnsi="Helvetica" w:cstheme="minorHAnsi"/>
+          <w:color w:val="404040"/>
+          <w:sz w:val="24"/>
+          <w:szCs w:val="24"/>
+          <w:shd w:val="clear" w:color="auto" w:fill="FFFFFF"/>
+        </w:rPr>
+        <w:t xml:space="preserve"> um </w:t>
+      </w:r>
+      <w:r>
+        <w:rPr>
+          <w:rFonts w:ascii="Helvetica" w:hAnsi="Helvetica"/>
+          <w:sz w:val="24"/>
+          <w:szCs w:val="24"/>
+        </w:rPr>
+        <w:t>valor v</w:t>
+      </w:r>
+      <w:r>
+        <w:rPr>
+          <w:rFonts w:ascii="Helvetica" w:hAnsi="Helvetica"/>
+          <w:color w:val="404040"/>
+          <w:sz w:val="24"/>
+          <w:szCs w:val="24"/>
+          <w:shd w:val="clear" w:color="auto" w:fill="FFFFFF"/>
+        </w:rPr>
+        <w:t>á</w:t>
+      </w:r>
+      <w:r>
+        <w:rPr>
+          <w:rFonts w:ascii="Helvetica" w:hAnsi="Helvetica"/>
+          <w:sz w:val="24"/>
+          <w:szCs w:val="24"/>
+        </w:rPr>
+        <w:t>lido</w:t>
+      </w:r>
+      <w:r>
+        <w:rPr>
+          <w:rFonts w:ascii="Helvetica" w:hAnsi="Helvetica"/>
+          <w:sz w:val="24"/>
+          <w:szCs w:val="24"/>
+        </w:rPr>
+        <w:t xml:space="preserve"> através </w:t>
+      </w:r>
+      <w:r>
+        <w:rPr>
+          <w:rFonts w:ascii="Helvetica" w:hAnsi="Helvetica"/>
+          <w:sz w:val="24"/>
+          <w:szCs w:val="24"/>
+        </w:rPr>
+        <w:t xml:space="preserve">do método </w:t>
+      </w:r>
+      <w:r>
+        <w:rPr>
+          <w:rFonts w:ascii="Helvetica" w:hAnsi="Helvetica"/>
+          <w:b/>
+          <w:sz w:val="24"/>
+          <w:szCs w:val="24"/>
+        </w:rPr>
+        <w:t>“ler_inteiro”</w:t>
+      </w:r>
+      <w:r>
+        <w:rPr>
+          <w:rFonts w:ascii="Helvetica" w:hAnsi="Helvetica"/>
+          <w:b/>
+          <w:sz w:val="24"/>
+          <w:szCs w:val="24"/>
+        </w:rPr>
+        <w:t xml:space="preserve">, </w:t>
+      </w:r>
+      <w:r>
+        <w:rPr>
+          <w:rFonts w:ascii="Helvetica" w:hAnsi="Helvetica"/>
+          <w:sz w:val="24"/>
+          <w:szCs w:val="24"/>
+        </w:rPr>
+        <w:t xml:space="preserve">depois de receber </w:t>
+      </w:r>
+      <w:r>
+        <w:rPr>
+          <w:rFonts w:ascii="Helvetica" w:hAnsi="Helvetica" w:cstheme="minorHAnsi"/>
+          <w:color w:val="404040"/>
+          <w:sz w:val="24"/>
+          <w:szCs w:val="24"/>
+          <w:shd w:val="clear" w:color="auto" w:fill="FFFFFF"/>
+        </w:rPr>
+        <w:t xml:space="preserve">um </w:t>
+      </w:r>
+      <w:r>
+        <w:rPr>
+          <w:rFonts w:ascii="Helvetica" w:hAnsi="Helvetica"/>
+          <w:sz w:val="24"/>
+          <w:szCs w:val="24"/>
+        </w:rPr>
+        <w:t>valor v</w:t>
+      </w:r>
+      <w:r>
+        <w:rPr>
+          <w:rFonts w:ascii="Helvetica" w:hAnsi="Helvetica"/>
+          <w:color w:val="404040"/>
+          <w:sz w:val="24"/>
+          <w:szCs w:val="24"/>
+          <w:shd w:val="clear" w:color="auto" w:fill="FFFFFF"/>
+        </w:rPr>
+        <w:t>á</w:t>
+      </w:r>
+      <w:r>
+        <w:rPr>
+          <w:rFonts w:ascii="Helvetica" w:hAnsi="Helvetica"/>
+          <w:sz w:val="24"/>
+          <w:szCs w:val="24"/>
+        </w:rPr>
+        <w:t>lido</w:t>
+      </w:r>
+      <w:r>
+        <w:rPr>
+          <w:rFonts w:ascii="Helvetica" w:hAnsi="Helvetica"/>
+          <w:sz w:val="24"/>
+          <w:szCs w:val="24"/>
+        </w:rPr>
+        <w:t xml:space="preserve">, verificamos se o produto já foi comprado anteriormente ou se </w:t>
+      </w:r>
+      <w:r>
+        <w:rPr>
+          <w:rFonts w:ascii="Helvetica" w:hAnsi="Helvetica" w:cstheme="minorHAnsi"/>
+          <w:color w:val="404040"/>
+          <w:sz w:val="24"/>
+          <w:szCs w:val="24"/>
+          <w:shd w:val="clear" w:color="auto" w:fill="FFFFFF"/>
+        </w:rPr>
+        <w:t>é</w:t>
+      </w:r>
+      <w:r>
+        <w:rPr>
+          <w:rFonts w:ascii="Helvetica" w:hAnsi="Helvetica" w:cstheme="minorHAnsi"/>
+          <w:color w:val="404040"/>
+          <w:sz w:val="24"/>
+          <w:szCs w:val="24"/>
+          <w:shd w:val="clear" w:color="auto" w:fill="FFFFFF"/>
+        </w:rPr>
+        <w:t xml:space="preserve"> </w:t>
+      </w:r>
+      <w:r>
+        <w:rPr>
+          <w:rFonts w:ascii="Helvetica" w:hAnsi="Helvetica"/>
+          <w:sz w:val="24"/>
+          <w:szCs w:val="24"/>
+        </w:rPr>
+        <w:t>um produto novo.</w:t>
+      </w:r>
+    </w:p>
+    <w:p>
+      <w:pPr>
+        <w:ind w:firstLine="708"/>
+        <w:rPr>
+          <w:rFonts w:ascii="Helvetica" w:hAnsi="Helvetica"/>
+          <w:sz w:val="24"/>
+          <w:szCs w:val="24"/>
+        </w:rPr>
+      </w:pPr>
+      <w:r>
+        <w:rPr>
+          <w:rFonts w:ascii="Helvetica" w:hAnsi="Helvetica" w:cstheme="minorHAnsi"/>
+          <w:noProof/>
+          <w:sz w:val="24"/>
+          <w:szCs w:val="24"/>
+          <w:shd w:val="clear" w:color="auto" w:fill="FFFFFF"/>
+          <w:lang w:eastAsia="pt-PT"/>
+        </w:rPr>
+        <w:drawing>
+          <wp:anchor distT="0" distB="0" distL="114300" distR="114300" simplePos="0" relativeHeight="251667456" behindDoc="0" locked="0" layoutInCell="1" allowOverlap="1" wp14:anchorId="57816D2F" wp14:editId="1B467AC5">
+            <wp:simplePos x="0" y="0"/>
+            <wp:positionH relativeFrom="column">
+              <wp:posOffset>3120390</wp:posOffset>
+            </wp:positionH>
+            <wp:positionV relativeFrom="paragraph">
+              <wp:posOffset>377825</wp:posOffset>
+            </wp:positionV>
+            <wp:extent cx="2809875" cy="2381250"/>
+            <wp:effectExtent l="0" t="0" r="9525" b="0"/>
+            <wp:wrapSquare wrapText="bothSides"/>
+            <wp:docPr id="11" name="Imagem 11"/>
+            <wp:cNvGraphicFramePr>
+              <a:graphicFrameLocks xmlns:a="http://schemas.openxmlformats.org/drawingml/2006/main" noChangeAspect="1"/>
+            </wp:cNvGraphicFramePr>
+            <a:graphic xmlns:a="http://schemas.openxmlformats.org/drawingml/2006/main">
+              <a:graphicData uri="http://schemas.openxmlformats.org/drawingml/2006/picture">
+                <pic:pic xmlns:pic="http://schemas.openxmlformats.org/drawingml/2006/picture">
+                  <pic:nvPicPr>
+                    <pic:cNvPr id="1" name=""/>
+                    <pic:cNvPicPr/>
+                  </pic:nvPicPr>
+                  <pic:blipFill>
+                    <a:blip r:embed="rId12">
+                      <a:extLst>
+                        <a:ext uri="{28A0092B-C50C-407E-A947-70E740481C1C}">
+                          <a14:useLocalDpi xmlns:a14="http://schemas.microsoft.com/office/drawing/2010/main" val="0"/>
+                        </a:ext>
+                      </a:extLst>
+                    </a:blip>
+                    <a:stretch>
+                      <a:fillRect/>
+                    </a:stretch>
+                  </pic:blipFill>
+                  <pic:spPr>
+                    <a:xfrm>
+                      <a:off x="0" y="0"/>
+                      <a:ext cx="2809875" cy="2381250"/>
+                    </a:xfrm>
+                    <a:prstGeom prst="rect">
+                      <a:avLst/>
+                    </a:prstGeom>
+                  </pic:spPr>
+                </pic:pic>
+              </a:graphicData>
+            </a:graphic>
+            <wp14:sizeRelH relativeFrom="margin">
+              <wp14:pctWidth>0</wp14:pctWidth>
+            </wp14:sizeRelH>
+            <wp14:sizeRelV relativeFrom="margin">
+              <wp14:pctHeight>0</wp14:pctHeight>
+            </wp14:sizeRelV>
+          </wp:anchor>
+        </w:drawing>
+      </w:r>
+      <w:r>
+        <w:rPr>
+          <w:rFonts w:ascii="Helvetica" w:hAnsi="Helvetica"/>
+          <w:sz w:val="24"/>
+          <w:szCs w:val="24"/>
+        </w:rPr>
+        <w:t xml:space="preserve">Cajo já tenha sido comprado, verificamos se temos </w:t>
+      </w:r>
+      <w:r>
+        <w:rPr>
+          <w:rFonts w:ascii="Helvetica" w:hAnsi="Helvetica"/>
+          <w:b/>
+          <w:sz w:val="24"/>
+          <w:szCs w:val="24"/>
+        </w:rPr>
+        <w:t xml:space="preserve">stock </w:t>
+      </w:r>
+      <w:r>
+        <w:rPr>
+          <w:rFonts w:ascii="Helvetica" w:hAnsi="Helvetica"/>
+          <w:sz w:val="24"/>
+          <w:szCs w:val="24"/>
+        </w:rPr>
+        <w:t xml:space="preserve">suficiente desse produto e, se tivermos stock suficiente, aumentamos a </w:t>
+      </w:r>
+      <w:r>
+        <w:rPr>
+          <w:rFonts w:ascii="Helvetica" w:hAnsi="Helvetica"/>
+          <w:b/>
+          <w:sz w:val="24"/>
+          <w:szCs w:val="24"/>
+        </w:rPr>
+        <w:t>quantidade do produto</w:t>
+      </w:r>
+      <w:r>
+        <w:rPr>
+          <w:rFonts w:ascii="Helvetica" w:hAnsi="Helvetica"/>
+          <w:sz w:val="24"/>
+          <w:szCs w:val="24"/>
+        </w:rPr>
+        <w:t xml:space="preserve"> na compra, o </w:t>
+      </w:r>
+      <w:r>
+        <w:rPr>
+          <w:rFonts w:ascii="Helvetica" w:hAnsi="Helvetica"/>
+          <w:b/>
+          <w:sz w:val="24"/>
+          <w:szCs w:val="24"/>
+        </w:rPr>
+        <w:t>custo total</w:t>
+      </w:r>
+      <w:r>
+        <w:rPr>
+          <w:rFonts w:ascii="Helvetica" w:hAnsi="Helvetica"/>
+          <w:sz w:val="24"/>
+          <w:szCs w:val="24"/>
+        </w:rPr>
+        <w:t xml:space="preserve"> e a variável </w:t>
+      </w:r>
+      <w:r>
+        <w:rPr>
+          <w:rFonts w:ascii="Helvetica" w:hAnsi="Helvetica"/>
+          <w:b/>
+          <w:sz w:val="24"/>
+          <w:szCs w:val="24"/>
+        </w:rPr>
+        <w:t>encontrado</w:t>
+      </w:r>
+      <w:r>
+        <w:rPr>
+          <w:rFonts w:ascii="Helvetica" w:hAnsi="Helvetica"/>
+          <w:sz w:val="24"/>
+          <w:szCs w:val="24"/>
+        </w:rPr>
+        <w:t xml:space="preserve"> (que nos permite saber que o produto já existia, para não criarmos uma nova compra).</w:t>
+      </w:r>
+    </w:p>
+    <w:p>
+      <w:pPr>
+        <w:pStyle w:val="SemEspaamento"/>
+        <w:spacing w:after="160"/>
+        <w:rPr>
+          <w:rFonts w:ascii="Helvetica" w:hAnsi="Helvetica"/>
+          <w:color w:val="063859"/>
+          <w:sz w:val="24"/>
+          <w:szCs w:val="24"/>
+        </w:rPr>
+      </w:pPr>
+      <w:r>
+        <w:rPr>
+          <w:rFonts w:ascii="Helvetica" w:hAnsi="Helvetica"/>
+          <w:sz w:val="24"/>
+          <w:szCs w:val="24"/>
+        </w:rPr>
+        <w:t xml:space="preserve">Se ainda não tiver sido comprado, criamos uma nova compra, com o produto e a quantidade inserida e realizamos a compra através do método </w:t>
+      </w:r>
+      <w:r>
+        <w:rPr>
+          <w:rFonts w:ascii="Helvetica" w:hAnsi="Helvetica"/>
+          <w:b/>
+          <w:sz w:val="24"/>
+          <w:szCs w:val="24"/>
+        </w:rPr>
+        <w:t>“realiza_</w:t>
+      </w:r>
+      <w:r>
+        <w:rPr>
+          <w:rFonts w:ascii="Helvetica" w:hAnsi="Helvetica"/>
+          <w:b/>
+          <w:sz w:val="24"/>
+          <w:szCs w:val="24"/>
+        </w:rPr>
+        <w:t>compra”</w:t>
+      </w:r>
+      <w:r>
+        <w:rPr>
+          <w:rFonts w:ascii="Helvetica" w:hAnsi="Helvetica"/>
+          <w:sz w:val="24"/>
+          <w:szCs w:val="24"/>
+        </w:rPr>
+        <w:t xml:space="preserve"> pertencente </w:t>
+      </w:r>
+      <w:r>
+        <w:rPr>
+          <w:rFonts w:ascii="Helvetica" w:hAnsi="Helvetica"/>
+          <w:sz w:val="24"/>
+          <w:szCs w:val="24"/>
+        </w:rPr>
+        <w:t xml:space="preserve">à classe </w:t>
+      </w:r>
+      <w:r>
+        <w:rPr>
+          <w:rFonts w:ascii="Helvetica" w:hAnsi="Helvetica"/>
+          <w:b/>
+          <w:sz w:val="24"/>
+          <w:szCs w:val="24"/>
+        </w:rPr>
+        <w:t>Compra</w:t>
+      </w:r>
+      <w:r>
+        <w:rPr>
+          <w:rFonts w:ascii="Helvetica" w:hAnsi="Helvetica"/>
+          <w:b/>
+          <w:sz w:val="24"/>
+          <w:szCs w:val="24"/>
+        </w:rPr>
+        <w:t xml:space="preserve">, </w:t>
+      </w:r>
+      <w:r>
+        <w:rPr>
+          <w:rFonts w:ascii="Helvetica" w:hAnsi="Helvetica"/>
+          <w:sz w:val="24"/>
+          <w:szCs w:val="24"/>
+        </w:rPr>
+        <w:t>este método começa por verificar</w:t>
+      </w:r>
+      <w:r>
+        <w:rPr>
+          <w:rFonts w:ascii="Helvetica" w:hAnsi="Helvetica"/>
+          <w:sz w:val="24"/>
+          <w:szCs w:val="24"/>
+        </w:rPr>
+        <w:t xml:space="preserve"> se o </w:t>
+      </w:r>
+      <w:r>
+        <w:rPr>
+          <w:rFonts w:ascii="Helvetica" w:hAnsi="Helvetica"/>
+          <w:b/>
+          <w:sz w:val="24"/>
+          <w:szCs w:val="24"/>
+        </w:rPr>
+        <w:t>stock</w:t>
+      </w:r>
+      <w:r>
+        <w:rPr>
+          <w:rFonts w:ascii="Helvetica" w:hAnsi="Helvetica"/>
+          <w:sz w:val="24"/>
+          <w:szCs w:val="24"/>
+        </w:rPr>
+        <w:t xml:space="preserve"> </w:t>
+      </w:r>
+      <w:r>
+        <w:rPr>
+          <w:rFonts w:ascii="Helvetica" w:hAnsi="Helvetica" w:cstheme="minorHAnsi"/>
+          <w:sz w:val="24"/>
+          <w:szCs w:val="24"/>
+          <w:shd w:val="clear" w:color="auto" w:fill="FFFFFF"/>
+        </w:rPr>
+        <w:t xml:space="preserve">é suficiente, se sim, retira ao </w:t>
+      </w:r>
+      <w:r>
+        <w:rPr>
+          <w:rFonts w:ascii="Helvetica" w:hAnsi="Helvetica" w:cstheme="minorHAnsi"/>
+          <w:b/>
+          <w:sz w:val="24"/>
+          <w:szCs w:val="24"/>
+          <w:shd w:val="clear" w:color="auto" w:fill="FFFFFF"/>
+        </w:rPr>
+        <w:t>stock</w:t>
+      </w:r>
+      <w:r>
+        <w:rPr>
+          <w:rFonts w:ascii="Helvetica" w:hAnsi="Helvetica" w:cstheme="minorHAnsi"/>
+          <w:sz w:val="24"/>
+          <w:szCs w:val="24"/>
+          <w:shd w:val="clear" w:color="auto" w:fill="FFFFFF"/>
+        </w:rPr>
+        <w:t xml:space="preserve"> a </w:t>
+      </w:r>
+      <w:r>
+        <w:rPr>
+          <w:rFonts w:ascii="Helvetica" w:hAnsi="Helvetica" w:cstheme="minorHAnsi"/>
+          <w:b/>
+          <w:sz w:val="24"/>
+          <w:szCs w:val="24"/>
+          <w:shd w:val="clear" w:color="auto" w:fill="FFFFFF"/>
+        </w:rPr>
+        <w:t>quantidade</w:t>
+      </w:r>
+      <w:r>
+        <w:rPr>
+          <w:rFonts w:ascii="Helvetica" w:hAnsi="Helvetica" w:cstheme="minorHAnsi"/>
+          <w:sz w:val="24"/>
+          <w:szCs w:val="24"/>
+          <w:shd w:val="clear" w:color="auto" w:fill="FFFFFF"/>
+        </w:rPr>
+        <w:t xml:space="preserve"> comprada, adiciona a </w:t>
+      </w:r>
+      <w:r>
+        <w:rPr>
+          <w:rFonts w:ascii="Helvetica" w:hAnsi="Helvetica" w:cstheme="minorHAnsi"/>
+          <w:b/>
+          <w:sz w:val="24"/>
+          <w:szCs w:val="24"/>
+          <w:shd w:val="clear" w:color="auto" w:fill="FFFFFF"/>
+        </w:rPr>
+        <w:t>compra</w:t>
+      </w:r>
+      <w:r>
+        <w:rPr>
+          <w:rFonts w:ascii="Helvetica" w:hAnsi="Helvetica" w:cstheme="minorHAnsi"/>
+          <w:sz w:val="24"/>
+          <w:szCs w:val="24"/>
+          <w:shd w:val="clear" w:color="auto" w:fill="FFFFFF"/>
+        </w:rPr>
+        <w:t xml:space="preserve"> ao </w:t>
+      </w:r>
+      <w:r>
+        <w:rPr>
+          <w:rFonts w:ascii="Helvetica" w:hAnsi="Helvetica" w:cstheme="minorHAnsi"/>
+          <w:b/>
+          <w:sz w:val="24"/>
+          <w:szCs w:val="24"/>
+          <w:shd w:val="clear" w:color="auto" w:fill="FFFFFF"/>
+        </w:rPr>
+        <w:t>carrinho</w:t>
+      </w:r>
+      <w:r>
+        <w:rPr>
+          <w:rFonts w:ascii="Helvetica" w:hAnsi="Helvetica" w:cstheme="minorHAnsi"/>
+          <w:sz w:val="24"/>
+          <w:szCs w:val="24"/>
+          <w:shd w:val="clear" w:color="auto" w:fill="FFFFFF"/>
+        </w:rPr>
+        <w:t xml:space="preserve"> e, adiciona ao </w:t>
+      </w:r>
+      <w:r>
+        <w:rPr>
+          <w:rFonts w:ascii="Helvetica" w:hAnsi="Helvetica" w:cstheme="minorHAnsi"/>
+          <w:b/>
+          <w:sz w:val="24"/>
+          <w:szCs w:val="24"/>
+          <w:shd w:val="clear" w:color="auto" w:fill="FFFFFF"/>
+        </w:rPr>
+        <w:t>total</w:t>
+      </w:r>
+      <w:r>
+        <w:rPr>
+          <w:rFonts w:ascii="Helvetica" w:hAnsi="Helvetica" w:cstheme="minorHAnsi"/>
+          <w:sz w:val="24"/>
+          <w:szCs w:val="24"/>
+          <w:shd w:val="clear" w:color="auto" w:fill="FFFFFF"/>
+        </w:rPr>
+        <w:t xml:space="preserve"> o </w:t>
+      </w:r>
+      <w:r>
+        <w:rPr>
+          <w:rFonts w:ascii="Helvetica" w:hAnsi="Helvetica" w:cstheme="minorHAnsi"/>
+          <w:b/>
+          <w:sz w:val="24"/>
+          <w:szCs w:val="24"/>
+          <w:shd w:val="clear" w:color="auto" w:fill="FFFFFF"/>
+        </w:rPr>
+        <w:t>valor da compra</w:t>
+      </w:r>
+      <w:r>
+        <w:rPr>
+          <w:rFonts w:ascii="Helvetica" w:hAnsi="Helvetica" w:cstheme="minorHAnsi"/>
+          <w:sz w:val="24"/>
+          <w:szCs w:val="24"/>
+          <w:shd w:val="clear" w:color="auto" w:fill="FFFFFF"/>
+        </w:rPr>
+        <w:t>.</w:t>
+      </w:r>
+      <w:r>
+        <w:rPr>
+          <w:noProof/>
+          <w:lang w:eastAsia="pt-PT"/>
+        </w:rPr>
+        <w:t xml:space="preserve"> </w:t>
+      </w:r>
+    </w:p>
+    <w:p>
+      <w:pPr>
+        <w:spacing w:after="0"/>
+        <w:ind w:firstLine="708"/>
+        <w:rPr>
+          <w:rFonts w:ascii="Helvetica" w:hAnsi="Helvetica"/>
+          <w:sz w:val="24"/>
+          <w:szCs w:val="24"/>
+          <w:u w:val="single"/>
+        </w:rPr>
+      </w:pPr>
+      <w:r>
+        <w:rPr>
+          <w:rFonts w:ascii="Helvetica" w:hAnsi="Helvetica"/>
+          <w:noProof/>
+          <w:sz w:val="24"/>
+          <w:szCs w:val="24"/>
+          <w:u w:val="single"/>
+          <w:lang w:eastAsia="pt-PT"/>
+        </w:rPr>
+        <w:lastRenderedPageBreak/>
+        <w:drawing>
+          <wp:anchor distT="0" distB="0" distL="114300" distR="114300" simplePos="0" relativeHeight="251662336" behindDoc="0" locked="0" layoutInCell="1" allowOverlap="1" wp14:anchorId="28768C7C" wp14:editId="66F842CB">
+            <wp:simplePos x="0" y="0"/>
+            <wp:positionH relativeFrom="column">
+              <wp:posOffset>205740</wp:posOffset>
+            </wp:positionH>
+            <wp:positionV relativeFrom="paragraph">
+              <wp:posOffset>0</wp:posOffset>
+            </wp:positionV>
+            <wp:extent cx="4775200" cy="5605780"/>
+            <wp:effectExtent l="0" t="0" r="6350" b="0"/>
+            <wp:wrapThrough wrapText="bothSides">
+              <wp:wrapPolygon edited="0">
+                <wp:start x="0" y="0"/>
+                <wp:lineTo x="0" y="21507"/>
+                <wp:lineTo x="21543" y="21507"/>
+                <wp:lineTo x="21543" y="0"/>
+                <wp:lineTo x="0" y="0"/>
+              </wp:wrapPolygon>
+            </wp:wrapThrough>
+            <wp:docPr id="8" name="Imagem 8"/>
+            <wp:cNvGraphicFramePr>
+              <a:graphicFrameLocks xmlns:a="http://schemas.openxmlformats.org/drawingml/2006/main" noChangeAspect="1"/>
+            </wp:cNvGraphicFramePr>
+            <a:graphic xmlns:a="http://schemas.openxmlformats.org/drawingml/2006/main">
+              <a:graphicData uri="http://schemas.openxmlformats.org/drawingml/2006/picture">
+                <pic:pic xmlns:pic="http://schemas.openxmlformats.org/drawingml/2006/picture">
+                  <pic:nvPicPr>
+                    <pic:cNvPr id="1" name=""/>
+                    <pic:cNvPicPr/>
+                  </pic:nvPicPr>
+                  <pic:blipFill>
+                    <a:blip r:embed="rId13">
+                      <a:extLst>
+                        <a:ext uri="{28A0092B-C50C-407E-A947-70E740481C1C}">
+                          <a14:useLocalDpi xmlns:a14="http://schemas.microsoft.com/office/drawing/2010/main" val="0"/>
+                        </a:ext>
+                      </a:extLst>
+                    </a:blip>
+                    <a:stretch>
+                      <a:fillRect/>
+                    </a:stretch>
+                  </pic:blipFill>
+                  <pic:spPr>
+                    <a:xfrm>
+                      <a:off x="0" y="0"/>
+                      <a:ext cx="4775200" cy="5605780"/>
+                    </a:xfrm>
+                    <a:prstGeom prst="rect">
+                      <a:avLst/>
+                    </a:prstGeom>
+                  </pic:spPr>
+                </pic:pic>
+              </a:graphicData>
+            </a:graphic>
+            <wp14:sizeRelH relativeFrom="margin">
+              <wp14:pctWidth>0</wp14:pctWidth>
+            </wp14:sizeRelH>
+            <wp14:sizeRelV relativeFrom="margin">
+              <wp14:pctHeight>0</wp14:pctHeight>
+            </wp14:sizeRelV>
+          </wp:anchor>
+        </w:drawing>
+      </w:r>
+      <w:r>
+        <w:rPr>
+          <w:rFonts w:ascii="Helvetica" w:hAnsi="Helvetica"/>
+          <w:sz w:val="24"/>
+          <w:szCs w:val="24"/>
+        </w:rPr>
+        <w:tab/>
+      </w:r>
+      <w:r>
+        <w:rPr>
+          <w:rFonts w:ascii="Helvetica" w:hAnsi="Helvetica"/>
+          <w:sz w:val="24"/>
+          <w:szCs w:val="24"/>
+        </w:rPr>
+        <w:tab/>
+      </w:r>
+      <w:r>
+        <w:rPr>
+          <w:rFonts w:ascii="Helvetica" w:hAnsi="Helvetica"/>
+          <w:sz w:val="24"/>
+          <w:szCs w:val="24"/>
+        </w:rPr>
+        <w:tab/>
+      </w:r>
+      <w:r>
+        <w:rPr>
+          <w:rFonts w:ascii="Helvetica" w:hAnsi="Helvetica"/>
+        </w:rPr>
+        <w:t>Fig.1</w:t>
+      </w:r>
+      <w:r>
+        <w:rPr>
+          <w:rFonts w:ascii="Helvetica" w:hAnsi="Helvetica"/>
+        </w:rPr>
+        <w:t xml:space="preserve"> – Processo da compra </w:t>
+      </w:r>
+    </w:p>
+    <w:p>
+      <w:pPr>
+        <w:shd w:val="clear" w:color="auto" w:fill="FFFFFF"/>
+        <w:spacing w:after="0" w:line="240" w:lineRule="auto"/>
+        <w:rPr>
+          <w:rFonts w:ascii="Helvetica" w:hAnsi="Helvetica"/>
+          <w:sz w:val="24"/>
+          <w:szCs w:val="24"/>
+        </w:rPr>
+      </w:pPr>
+      <w:r>
+        <w:rPr>
+          <w:rFonts w:ascii="Arial" w:eastAsia="Times New Roman" w:hAnsi="Arial" w:cs="Arial"/>
+          <w:color w:val="333333"/>
+          <w:sz w:val="20"/>
+          <w:szCs w:val="20"/>
+          <w:lang w:eastAsia="pt-PT"/>
+        </w:rPr>
+        <w:br/>
+      </w:r>
+    </w:p>
+    <w:p>
+      <w:pPr>
+        <w:rPr>
+          <w:rFonts w:ascii="Helvetica" w:hAnsi="Helvetica"/>
+          <w:sz w:val="24"/>
+          <w:szCs w:val="24"/>
+        </w:rPr>
+      </w:pPr>
+      <w:r>
+        <w:rPr>
+          <w:rFonts w:ascii="Helvetica" w:hAnsi="Helvetica"/>
+          <w:sz w:val="24"/>
+          <w:szCs w:val="24"/>
+        </w:rPr>
+        <w:br w:type="page"/>
+      </w:r>
+    </w:p>
+    <w:p>
+      <w:pPr>
+        <w:spacing w:after="0" w:line="276" w:lineRule="auto"/>
+        <w:ind w:firstLine="708"/>
+        <w:rPr>
+          <w:rFonts w:ascii="Helvetica" w:hAnsi="Helvetica"/>
+          <w:sz w:val="24"/>
+          <w:szCs w:val="24"/>
+        </w:rPr>
+      </w:pPr>
+      <w:r>
+        <w:rPr>
+          <w:rFonts w:ascii="Helvetica" w:hAnsi="Helvetica"/>
+          <w:sz w:val="24"/>
+          <w:szCs w:val="24"/>
+        </w:rPr>
+        <w:lastRenderedPageBreak/>
+        <w:t xml:space="preserve">Finalizada a compra do produto, começamos por perguntar ao cliente se ele deseja comprar mais </w:t>
+      </w:r>
+      <w:r>
+        <w:rPr>
+          <w:rFonts w:ascii="Helvetica" w:hAnsi="Helvetica"/>
+          <w:sz w:val="24"/>
+          <w:szCs w:val="24"/>
+        </w:rPr>
+        <w:t>produtos</w:t>
+      </w:r>
+      <w:r>
+        <w:rPr>
+          <w:rFonts w:ascii="Helvetica" w:hAnsi="Helvetica"/>
+          <w:sz w:val="24"/>
+          <w:szCs w:val="24"/>
+        </w:rPr>
+        <w:t xml:space="preserve"> ou não</w:t>
+      </w:r>
+      <w:r>
+        <w:rPr>
+          <w:rFonts w:ascii="Helvetica" w:hAnsi="Helvetica"/>
+          <w:sz w:val="24"/>
+          <w:szCs w:val="24"/>
+        </w:rPr>
+        <w:t xml:space="preserve"> utilizando o método </w:t>
+      </w:r>
+      <w:r>
+        <w:rPr>
+          <w:rFonts w:ascii="Helvetica" w:hAnsi="Helvetica"/>
+          <w:b/>
+          <w:sz w:val="24"/>
+          <w:szCs w:val="24"/>
+        </w:rPr>
+        <w:t>“fazer_escolha”</w:t>
+      </w:r>
+      <w:r>
+        <w:rPr>
+          <w:rFonts w:ascii="Helvetica" w:hAnsi="Helvetica"/>
+          <w:sz w:val="24"/>
+          <w:szCs w:val="24"/>
+        </w:rPr>
+        <w:t xml:space="preserve"> para verificar se a escolha encontra-se entre os números apresentados</w:t>
+      </w:r>
+      <w:r>
+        <w:rPr>
+          <w:rFonts w:ascii="Helvetica" w:hAnsi="Helvetica"/>
+          <w:sz w:val="24"/>
+          <w:szCs w:val="24"/>
+        </w:rPr>
+        <w:t>.</w:t>
+      </w:r>
+    </w:p>
+    <w:p>
+      <w:pPr>
+        <w:spacing w:after="0" w:line="276" w:lineRule="auto"/>
+        <w:rPr>
+          <w:rFonts w:ascii="Helvetica" w:hAnsi="Helvetica"/>
+          <w:sz w:val="24"/>
+          <w:szCs w:val="24"/>
+        </w:rPr>
+      </w:pPr>
+      <w:r>
+        <w:rPr>
+          <w:rFonts w:ascii="Helvetica" w:hAnsi="Helvetica"/>
+          <w:noProof/>
+          <w:sz w:val="24"/>
+          <w:szCs w:val="24"/>
+          <w:lang w:eastAsia="pt-PT"/>
+        </w:rPr>
+        <w:drawing>
+          <wp:anchor distT="0" distB="0" distL="114300" distR="114300" simplePos="0" relativeHeight="251663360" behindDoc="0" locked="0" layoutInCell="1" allowOverlap="1" wp14:anchorId="02D1B5FD" wp14:editId="423F4E80">
+            <wp:simplePos x="0" y="0"/>
+            <wp:positionH relativeFrom="column">
+              <wp:posOffset>15240</wp:posOffset>
+            </wp:positionH>
+            <wp:positionV relativeFrom="paragraph">
+              <wp:posOffset>55245</wp:posOffset>
+            </wp:positionV>
+            <wp:extent cx="4404360" cy="2133600"/>
+            <wp:effectExtent l="0" t="0" r="0" b="0"/>
+            <wp:wrapSquare wrapText="bothSides"/>
+            <wp:docPr id="9" name="Imagem 9"/>
+            <wp:cNvGraphicFramePr>
+              <a:graphicFrameLocks xmlns:a="http://schemas.openxmlformats.org/drawingml/2006/main" noChangeAspect="1"/>
+            </wp:cNvGraphicFramePr>
+            <a:graphic xmlns:a="http://schemas.openxmlformats.org/drawingml/2006/main">
+              <a:graphicData uri="http://schemas.openxmlformats.org/drawingml/2006/picture">
+                <pic:pic xmlns:pic="http://schemas.openxmlformats.org/drawingml/2006/picture">
+                  <pic:nvPicPr>
+                    <pic:cNvPr id="1" name=""/>
+                    <pic:cNvPicPr/>
+                  </pic:nvPicPr>
+                  <pic:blipFill>
+                    <a:blip r:embed="rId14">
+                      <a:extLst>
+                        <a:ext uri="{28A0092B-C50C-407E-A947-70E740481C1C}">
+                          <a14:useLocalDpi xmlns:a14="http://schemas.microsoft.com/office/drawing/2010/main" val="0"/>
+                        </a:ext>
+                      </a:extLst>
+                    </a:blip>
+                    <a:stretch>
+                      <a:fillRect/>
+                    </a:stretch>
+                  </pic:blipFill>
+                  <pic:spPr>
+                    <a:xfrm>
+                      <a:off x="0" y="0"/>
+                      <a:ext cx="4404360" cy="2133600"/>
+                    </a:xfrm>
+                    <a:prstGeom prst="rect">
+                      <a:avLst/>
+                    </a:prstGeom>
+                  </pic:spPr>
+                </pic:pic>
+              </a:graphicData>
+            </a:graphic>
+            <wp14:sizeRelH relativeFrom="margin">
+              <wp14:pctWidth>0</wp14:pctWidth>
+            </wp14:sizeRelH>
+            <wp14:sizeRelV relativeFrom="margin">
+              <wp14:pctHeight>0</wp14:pctHeight>
+            </wp14:sizeRelV>
+          </wp:anchor>
+        </w:drawing>
+      </w:r>
+    </w:p>
+    <w:p>
+      <w:pPr>
+        <w:spacing w:after="0" w:line="276" w:lineRule="auto"/>
+        <w:rPr>
+          <w:rFonts w:ascii="Helvetica" w:hAnsi="Helvetica"/>
+          <w:sz w:val="24"/>
+          <w:szCs w:val="24"/>
+        </w:rPr>
+      </w:pPr>
+    </w:p>
+    <w:p>
+      <w:pPr>
+        <w:spacing w:after="0" w:line="276" w:lineRule="auto"/>
+        <w:ind w:firstLine="708"/>
+        <w:rPr>
+          <w:rFonts w:ascii="Helvetica" w:hAnsi="Helvetica"/>
+          <w:sz w:val="24"/>
+          <w:szCs w:val="24"/>
+        </w:rPr>
+      </w:pPr>
+    </w:p>
+    <w:p>
+      <w:pPr>
+        <w:spacing w:after="0" w:line="276" w:lineRule="auto"/>
+        <w:rPr>
+          <w:rFonts w:ascii="Helvetica" w:hAnsi="Helvetica"/>
+          <w:sz w:val="24"/>
+          <w:szCs w:val="24"/>
+        </w:rPr>
+      </w:pPr>
+    </w:p>
+    <w:p>
+      <w:pPr>
+        <w:spacing w:after="0" w:line="276" w:lineRule="auto"/>
+        <w:ind w:firstLine="708"/>
+        <w:rPr>
+          <w:rFonts w:ascii="Helvetica" w:hAnsi="Helvetica"/>
+          <w:sz w:val="24"/>
+          <w:szCs w:val="24"/>
+          <w:u w:val="single"/>
+        </w:rPr>
+      </w:pPr>
+    </w:p>
+    <w:p>
+      <w:pPr>
+        <w:spacing w:after="0" w:line="276" w:lineRule="auto"/>
+        <w:ind w:firstLine="708"/>
+        <w:rPr>
+          <w:rFonts w:ascii="Helvetica" w:hAnsi="Helvetica"/>
+          <w:sz w:val="24"/>
+          <w:szCs w:val="24"/>
+          <w:u w:val="single"/>
+        </w:rPr>
+      </w:pPr>
+    </w:p>
+    <w:p>
+      <w:pPr>
+        <w:spacing w:after="0" w:line="276" w:lineRule="auto"/>
+        <w:ind w:firstLine="708"/>
+        <w:rPr>
+          <w:rFonts w:ascii="Helvetica" w:hAnsi="Helvetica"/>
+          <w:sz w:val="24"/>
+          <w:szCs w:val="24"/>
+          <w:u w:val="single"/>
+        </w:rPr>
+      </w:pPr>
+    </w:p>
+    <w:p>
+      <w:pPr>
+        <w:spacing w:after="0" w:line="276" w:lineRule="auto"/>
+        <w:ind w:firstLine="708"/>
+        <w:rPr>
+          <w:rFonts w:ascii="Helvetica" w:hAnsi="Helvetica"/>
+          <w:sz w:val="24"/>
+          <w:szCs w:val="24"/>
+          <w:u w:val="single"/>
+        </w:rPr>
+      </w:pPr>
+    </w:p>
+    <w:p>
+      <w:pPr>
+        <w:spacing w:after="0" w:line="276" w:lineRule="auto"/>
+        <w:ind w:firstLine="708"/>
+        <w:rPr>
+          <w:rFonts w:ascii="Helvetica" w:hAnsi="Helvetica"/>
+          <w:sz w:val="24"/>
+          <w:szCs w:val="24"/>
+          <w:u w:val="single"/>
+        </w:rPr>
+      </w:pPr>
+    </w:p>
+    <w:p>
+      <w:pPr>
+        <w:spacing w:after="0" w:line="276" w:lineRule="auto"/>
+        <w:rPr>
+          <w:rFonts w:ascii="Helvetica" w:hAnsi="Helvetica"/>
+          <w:sz w:val="24"/>
+          <w:szCs w:val="24"/>
+        </w:rPr>
+      </w:pPr>
+    </w:p>
+    <w:p>
+      <w:pPr>
+        <w:spacing w:after="0" w:line="276" w:lineRule="auto"/>
+        <w:rPr>
+          <w:rFonts w:ascii="Helvetica" w:hAnsi="Helvetica"/>
+          <w:sz w:val="24"/>
+          <w:szCs w:val="24"/>
+        </w:rPr>
+      </w:pPr>
+    </w:p>
+    <w:p>
+      <w:pPr>
+        <w:spacing w:after="0" w:line="276" w:lineRule="auto"/>
+        <w:rPr>
+          <w:rFonts w:ascii="Helvetica" w:hAnsi="Helvetica"/>
+          <w:sz w:val="24"/>
+          <w:szCs w:val="24"/>
+        </w:rPr>
+      </w:pPr>
+    </w:p>
+    <w:p>
+      <w:pPr>
+        <w:spacing w:after="0" w:line="276" w:lineRule="auto"/>
+        <w:rPr>
+          <w:rFonts w:ascii="Helvetica" w:hAnsi="Helvetica"/>
+          <w:sz w:val="24"/>
+          <w:szCs w:val="24"/>
+        </w:rPr>
+      </w:pPr>
+      <w:r>
+        <w:rPr>
+          <w:rFonts w:ascii="Helvetica" w:hAnsi="Helvetica"/>
+          <w:sz w:val="24"/>
+          <w:szCs w:val="24"/>
+        </w:rPr>
+        <w:t>Cajo o cliente escolha comprar mais produtos, mostramos</w:t>
+      </w:r>
+      <w:r>
+        <w:rPr>
+          <w:rFonts w:ascii="Helvetica" w:hAnsi="Helvetica"/>
+          <w:sz w:val="24"/>
+          <w:szCs w:val="24"/>
+        </w:rPr>
+        <w:t xml:space="preserve"> o </w:t>
+      </w:r>
+      <w:r>
+        <w:rPr>
+          <w:rFonts w:ascii="Helvetica" w:hAnsi="Helvetica"/>
+          <w:sz w:val="24"/>
+          <w:szCs w:val="24"/>
+        </w:rPr>
+        <w:t>catálogo</w:t>
+      </w:r>
+      <w:r>
+        <w:rPr>
+          <w:rFonts w:ascii="Helvetica" w:hAnsi="Helvetica"/>
+          <w:sz w:val="24"/>
+          <w:szCs w:val="24"/>
+        </w:rPr>
+        <w:t xml:space="preserve"> de produtos de novo e, realizamos a </w:t>
+      </w:r>
+      <w:r>
+        <w:rPr>
+          <w:rFonts w:ascii="Helvetica" w:hAnsi="Helvetica"/>
+          <w:b/>
+          <w:sz w:val="24"/>
+          <w:szCs w:val="24"/>
+        </w:rPr>
+        <w:t xml:space="preserve">compra do produto </w:t>
+      </w:r>
+      <w:r>
+        <w:rPr>
+          <w:rFonts w:ascii="Helvetica" w:hAnsi="Helvetica"/>
+          <w:sz w:val="24"/>
+          <w:szCs w:val="24"/>
+        </w:rPr>
+        <w:t xml:space="preserve">novamente. Se escolher que não deseja comprar mais produtos, damos duas opções, </w:t>
+      </w:r>
+      <w:r>
+        <w:rPr>
+          <w:rFonts w:ascii="Helvetica" w:hAnsi="Helvetica"/>
+          <w:b/>
+          <w:sz w:val="24"/>
+          <w:szCs w:val="24"/>
+        </w:rPr>
+        <w:t>eliminar produtos</w:t>
+      </w:r>
+      <w:r>
+        <w:rPr>
+          <w:rFonts w:ascii="Helvetica" w:hAnsi="Helvetica"/>
+          <w:sz w:val="24"/>
+          <w:szCs w:val="24"/>
+        </w:rPr>
+        <w:t xml:space="preserve"> </w:t>
+      </w:r>
+      <w:r>
+        <w:rPr>
+          <w:rFonts w:ascii="Helvetica" w:hAnsi="Helvetica"/>
+          <w:b/>
+          <w:sz w:val="24"/>
+          <w:szCs w:val="24"/>
+        </w:rPr>
+        <w:t>do carrinho</w:t>
+      </w:r>
+      <w:r>
+        <w:rPr>
+          <w:rFonts w:ascii="Helvetica" w:hAnsi="Helvetica"/>
+          <w:sz w:val="24"/>
+          <w:szCs w:val="24"/>
+        </w:rPr>
+        <w:t xml:space="preserve"> ou </w:t>
+      </w:r>
+      <w:r>
+        <w:rPr>
+          <w:rFonts w:ascii="Helvetica" w:hAnsi="Helvetica"/>
+          <w:b/>
+          <w:sz w:val="24"/>
+          <w:szCs w:val="24"/>
+        </w:rPr>
+        <w:t>finalizar a compra</w:t>
+      </w:r>
+      <w:r>
+        <w:rPr>
+          <w:rFonts w:ascii="Helvetica" w:hAnsi="Helvetica"/>
+          <w:sz w:val="24"/>
+          <w:szCs w:val="24"/>
+        </w:rPr>
+        <w:t>.</w:t>
+      </w:r>
+    </w:p>
+    <w:p>
+      <w:pPr>
+        <w:spacing w:after="0" w:line="276" w:lineRule="auto"/>
+        <w:rPr>
+          <w:rFonts w:ascii="Helvetica" w:hAnsi="Helvetica"/>
+          <w:sz w:val="24"/>
+          <w:szCs w:val="24"/>
+          <w:u w:val="single"/>
+        </w:rPr>
+      </w:pPr>
+      <w:r>
+        <w:rPr>
+          <w:rFonts w:ascii="Helvetica" w:hAnsi="Helvetica"/>
+          <w:noProof/>
+          <w:sz w:val="24"/>
+          <w:szCs w:val="24"/>
+          <w:u w:val="single"/>
+          <w:lang w:eastAsia="pt-PT"/>
+        </w:rPr>
+        <w:drawing>
+          <wp:inline distT="0" distB="0" distL="0" distR="0" wp14:anchorId="793ED585" wp14:editId="18E418F5">
+            <wp:extent cx="5400040" cy="485140"/>
+            <wp:effectExtent l="0" t="0" r="0" b="0"/>
+            <wp:docPr id="13" name="Imagem 13"/>
+            <wp:cNvGraphicFramePr>
+              <a:graphicFrameLocks xmlns:a="http://schemas.openxmlformats.org/drawingml/2006/main" noChangeAspect="1"/>
+            </wp:cNvGraphicFramePr>
+            <a:graphic xmlns:a="http://schemas.openxmlformats.org/drawingml/2006/main">
+              <a:graphicData uri="http://schemas.openxmlformats.org/drawingml/2006/picture">
+                <pic:pic xmlns:pic="http://schemas.openxmlformats.org/drawingml/2006/picture">
+                  <pic:nvPicPr>
+                    <pic:cNvPr id="1" name=""/>
+                    <pic:cNvPicPr/>
+                  </pic:nvPicPr>
+                  <pic:blipFill>
+                    <a:blip r:embed="rId15"/>
+                    <a:stretch>
+                      <a:fillRect/>
+                    </a:stretch>
+                  </pic:blipFill>
+                  <pic:spPr>
+                    <a:xfrm>
+                      <a:off x="0" y="0"/>
+                      <a:ext cx="5400040" cy="485140"/>
+                    </a:xfrm>
+                    <a:prstGeom prst="rect">
+                      <a:avLst/>
+                    </a:prstGeom>
+                  </pic:spPr>
+                </pic:pic>
+              </a:graphicData>
+            </a:graphic>
+          </wp:inline>
+        </w:drawing>
+      </w:r>
+    </w:p>
+    <w:p>
+      <w:pPr>
+        <w:spacing w:after="0" w:line="276" w:lineRule="auto"/>
+        <w:ind w:firstLine="708"/>
+        <w:rPr>
+          <w:rFonts w:ascii="Helvetica" w:hAnsi="Helvetica"/>
+          <w:sz w:val="24"/>
+          <w:szCs w:val="24"/>
+          <w:u w:val="single"/>
+        </w:rPr>
+      </w:pPr>
+    </w:p>
+    <w:p>
+      <w:pPr>
+        <w:spacing w:after="0" w:line="276" w:lineRule="auto"/>
+        <w:ind w:firstLine="708"/>
+        <w:rPr>
+          <w:rFonts w:ascii="Helvetica" w:hAnsi="Helvetica"/>
+          <w:sz w:val="24"/>
+          <w:szCs w:val="24"/>
+        </w:rPr>
+      </w:pPr>
+      <w:r>
+        <w:rPr>
+          <w:rFonts w:ascii="Helvetica" w:hAnsi="Helvetica"/>
+          <w:sz w:val="24"/>
+          <w:szCs w:val="24"/>
+        </w:rPr>
+        <w:t xml:space="preserve">Se o cliente escolher eliminar um </w:t>
+      </w:r>
+      <w:r>
+        <w:rPr>
+          <w:rFonts w:ascii="Helvetica" w:hAnsi="Helvetica"/>
+          <w:sz w:val="24"/>
+          <w:szCs w:val="24"/>
+        </w:rPr>
+        <w:t>produto (Fig. 2)</w:t>
+      </w:r>
+      <w:r>
+        <w:rPr>
+          <w:rFonts w:ascii="Helvetica" w:hAnsi="Helvetica"/>
+          <w:sz w:val="24"/>
+          <w:szCs w:val="24"/>
+        </w:rPr>
+        <w:t>, começamos por perguntar ao cliente se deseja eliminar só um produto ou todos os produtos.</w:t>
+      </w:r>
+    </w:p>
+    <w:p>
+      <w:pPr>
+        <w:spacing w:after="0" w:line="276" w:lineRule="auto"/>
+        <w:ind w:firstLine="708"/>
+        <w:rPr>
+          <w:rFonts w:ascii="Helvetica" w:hAnsi="Helvetica"/>
+          <w:sz w:val="24"/>
+          <w:szCs w:val="24"/>
+          <w:u w:val="single"/>
+        </w:rPr>
+      </w:pPr>
+      <w:r>
+        <w:rPr>
+          <w:rFonts w:ascii="Helvetica" w:hAnsi="Helvetica"/>
+          <w:sz w:val="24"/>
+          <w:szCs w:val="24"/>
+        </w:rPr>
+        <w:t>Se o cliente escolher eliminar um produto,</w:t>
+      </w:r>
+      <w:r>
+        <w:rPr>
+          <w:rFonts w:ascii="Helvetica" w:hAnsi="Helvetica"/>
+          <w:sz w:val="24"/>
+          <w:szCs w:val="24"/>
+        </w:rPr>
+        <w:t xml:space="preserve"> começamos por representar o catálogo e perguntar qual o produto que deseja eliminar. Depois de inserido o nome do produto, verificamos se foi inserido uma string (</w:t>
+      </w:r>
+      <w:r>
+        <w:rPr>
+          <w:rFonts w:ascii="Helvetica" w:hAnsi="Helvetica"/>
+          <w:sz w:val="24"/>
+          <w:szCs w:val="24"/>
+        </w:rPr>
+        <w:t>através do método</w:t>
+      </w:r>
+      <w:r>
+        <w:rPr>
+          <w:rFonts w:ascii="Helvetica" w:hAnsi="Helvetica"/>
+          <w:b/>
+          <w:sz w:val="24"/>
+          <w:szCs w:val="24"/>
+        </w:rPr>
+        <w:t xml:space="preserve"> “ler_texto”)</w:t>
+      </w:r>
+      <w:r>
+        <w:rPr>
+          <w:rFonts w:ascii="Helvetica" w:hAnsi="Helvetica"/>
+          <w:sz w:val="24"/>
+          <w:szCs w:val="24"/>
+        </w:rPr>
+        <w:t xml:space="preserve">, </w:t>
+      </w:r>
+      <w:r>
+        <w:rPr>
+          <w:rFonts w:ascii="Helvetica" w:hAnsi="Helvetica" w:cs="Helvetica"/>
+          <w:sz w:val="24"/>
+          <w:szCs w:val="24"/>
+        </w:rPr>
+        <w:t>a</w:t>
+      </w:r>
+      <w:r>
+        <w:rPr>
+          <w:rFonts w:ascii="Helvetica" w:hAnsi="Helvetica" w:cs="Helvetica"/>
+          <w:sz w:val="24"/>
+          <w:szCs w:val="24"/>
+        </w:rPr>
+        <w:t>p</w:t>
+      </w:r>
+      <w:r>
+        <w:rPr>
+          <w:rFonts w:ascii="Helvetica" w:eastAsia="Times New Roman" w:hAnsi="Helvetica" w:cs="Helvetica"/>
+          <w:color w:val="333333"/>
+          <w:sz w:val="24"/>
+          <w:szCs w:val="24"/>
+          <w:shd w:val="clear" w:color="auto" w:fill="FFFFFF"/>
+          <w:lang w:eastAsia="pt-PT"/>
+        </w:rPr>
+        <w:t>ós</w:t>
+      </w:r>
+      <w:r>
+        <w:rPr>
+          <w:rFonts w:ascii="Helvetica" w:eastAsia="Times New Roman" w:hAnsi="Helvetica" w:cs="Helvetica"/>
+          <w:color w:val="333333"/>
+          <w:sz w:val="24"/>
+          <w:szCs w:val="24"/>
+          <w:shd w:val="clear" w:color="auto" w:fill="FFFFFF"/>
+          <w:lang w:eastAsia="pt-PT"/>
+        </w:rPr>
+        <w:t xml:space="preserve"> a verificação corremos o </w:t>
+      </w:r>
+      <w:r>
+        <w:rPr>
+          <w:rFonts w:ascii="Helvetica" w:eastAsia="Times New Roman" w:hAnsi="Helvetica" w:cs="Helvetica"/>
+          <w:color w:val="333333"/>
+          <w:sz w:val="24"/>
+          <w:szCs w:val="24"/>
+          <w:shd w:val="clear" w:color="auto" w:fill="FFFFFF"/>
+          <w:lang w:eastAsia="pt-PT"/>
+        </w:rPr>
+        <w:t xml:space="preserve">carrinho de compra </w:t>
+      </w:r>
+      <w:r>
+        <w:rPr>
+          <w:rFonts w:ascii="Helvetica" w:eastAsia="Times New Roman" w:hAnsi="Helvetica" w:cs="Helvetica"/>
+          <w:color w:val="333333"/>
+          <w:sz w:val="24"/>
+          <w:szCs w:val="24"/>
+          <w:shd w:val="clear" w:color="auto" w:fill="FFFFFF"/>
+          <w:lang w:eastAsia="pt-PT"/>
+        </w:rPr>
+        <w:t xml:space="preserve">para confirmar que o produto esta a ser comprado e, corremos os produtos para obter o índice do produto dentro do </w:t>
+      </w:r>
+      <w:r>
+        <w:rPr>
+          <w:rFonts w:ascii="Helvetica" w:eastAsia="Times New Roman" w:hAnsi="Helvetica" w:cs="Helvetica"/>
+          <w:b/>
+          <w:color w:val="333333"/>
+          <w:sz w:val="24"/>
+          <w:szCs w:val="24"/>
+          <w:shd w:val="clear" w:color="auto" w:fill="FFFFFF"/>
+          <w:lang w:eastAsia="pt-PT"/>
+        </w:rPr>
+        <w:t>arraylist “Produtos”</w:t>
+      </w:r>
+      <w:r>
+        <w:rPr>
+          <w:rFonts w:ascii="Helvetica" w:eastAsia="Times New Roman" w:hAnsi="Helvetica" w:cs="Helvetica"/>
+          <w:color w:val="333333"/>
+          <w:sz w:val="24"/>
+          <w:szCs w:val="24"/>
+          <w:shd w:val="clear" w:color="auto" w:fill="FFFFFF"/>
+          <w:lang w:eastAsia="pt-PT"/>
+        </w:rPr>
+        <w:t>, depois de obter o índice, chamamos o método “</w:t>
+      </w:r>
+      <w:r>
+        <w:rPr>
+          <w:rFonts w:ascii="Helvetica" w:eastAsia="Times New Roman" w:hAnsi="Helvetica" w:cs="Helvetica"/>
+          <w:b/>
+          <w:color w:val="333333"/>
+          <w:sz w:val="24"/>
+          <w:szCs w:val="24"/>
+          <w:shd w:val="clear" w:color="auto" w:fill="FFFFFF"/>
+          <w:lang w:eastAsia="pt-PT"/>
+        </w:rPr>
+        <w:t xml:space="preserve">eliminar_produto”, </w:t>
+      </w:r>
+      <w:r>
+        <w:rPr>
+          <w:rFonts w:ascii="Helvetica" w:eastAsia="Times New Roman" w:hAnsi="Helvetica" w:cs="Helvetica"/>
+          <w:color w:val="333333"/>
+          <w:sz w:val="24"/>
+          <w:szCs w:val="24"/>
+          <w:shd w:val="clear" w:color="auto" w:fill="FFFFFF"/>
+          <w:lang w:eastAsia="pt-PT"/>
+        </w:rPr>
+        <w:t>que ira eliminar o produto escolhido pelo cliente.</w:t>
+      </w:r>
+    </w:p>
+    <w:p>
+      <w:pPr>
+        <w:spacing w:after="0" w:line="276" w:lineRule="auto"/>
+        <w:rPr>
+          <w:rFonts w:ascii="Helvetica" w:hAnsi="Helvetica"/>
+          <w:sz w:val="24"/>
+          <w:szCs w:val="24"/>
+        </w:rPr>
+      </w:pPr>
+      <w:r>
+        <w:rPr>
+          <w:rFonts w:ascii="Helvetica" w:hAnsi="Helvetica"/>
+          <w:noProof/>
+          <w:sz w:val="24"/>
+          <w:szCs w:val="24"/>
+          <w:u w:val="single"/>
+          <w:lang w:eastAsia="pt-PT"/>
+        </w:rPr>
+        <w:drawing>
+          <wp:anchor distT="0" distB="0" distL="114300" distR="114300" simplePos="0" relativeHeight="251672576" behindDoc="0" locked="0" layoutInCell="1" allowOverlap="1" wp14:anchorId="59D2E2DC" wp14:editId="0A560996">
+            <wp:simplePos x="0" y="0"/>
+            <wp:positionH relativeFrom="column">
+              <wp:posOffset>15240</wp:posOffset>
+            </wp:positionH>
+            <wp:positionV relativeFrom="paragraph">
+              <wp:posOffset>47625</wp:posOffset>
+            </wp:positionV>
+            <wp:extent cx="4112895" cy="2252345"/>
+            <wp:effectExtent l="0" t="0" r="1905" b="0"/>
+            <wp:wrapSquare wrapText="bothSides"/>
+            <wp:docPr id="18" name="Imagem 18"/>
+            <wp:cNvGraphicFramePr>
+              <a:graphicFrameLocks xmlns:a="http://schemas.openxmlformats.org/drawingml/2006/main" noChangeAspect="1"/>
+            </wp:cNvGraphicFramePr>
+            <a:graphic xmlns:a="http://schemas.openxmlformats.org/drawingml/2006/main">
+              <a:graphicData uri="http://schemas.openxmlformats.org/drawingml/2006/picture">
+                <pic:pic xmlns:pic="http://schemas.openxmlformats.org/drawingml/2006/picture">
+                  <pic:nvPicPr>
+                    <pic:cNvPr id="1" name=""/>
+                    <pic:cNvPicPr/>
+                  </pic:nvPicPr>
+                  <pic:blipFill>
+                    <a:blip r:embed="rId16">
+                      <a:extLst>
+                        <a:ext uri="{28A0092B-C50C-407E-A947-70E740481C1C}">
+                          <a14:useLocalDpi xmlns:a14="http://schemas.microsoft.com/office/drawing/2010/main" val="0"/>
+                        </a:ext>
+                      </a:extLst>
+                    </a:blip>
+                    <a:stretch>
+                      <a:fillRect/>
+                    </a:stretch>
+                  </pic:blipFill>
+                  <pic:spPr>
+                    <a:xfrm>
+                      <a:off x="0" y="0"/>
+                      <a:ext cx="4112895" cy="2252345"/>
+                    </a:xfrm>
+                    <a:prstGeom prst="rect">
+                      <a:avLst/>
+                    </a:prstGeom>
+                  </pic:spPr>
+                </pic:pic>
+              </a:graphicData>
+            </a:graphic>
+            <wp14:sizeRelH relativeFrom="margin">
+              <wp14:pctWidth>0</wp14:pctWidth>
+            </wp14:sizeRelH>
+            <wp14:sizeRelV relativeFrom="margin">
+              <wp14:pctHeight>0</wp14:pctHeight>
+            </wp14:sizeRelV>
+          </wp:anchor>
+        </w:drawing>
+      </w:r>
+    </w:p>
+    <w:p>
+      <w:pPr>
+        <w:spacing w:after="0" w:line="276" w:lineRule="auto"/>
+        <w:rPr>
+          <w:rFonts w:ascii="Helvetica" w:hAnsi="Helvetica"/>
+          <w:sz w:val="24"/>
+          <w:szCs w:val="24"/>
+          <w:u w:val="single"/>
+        </w:rPr>
+      </w:pPr>
+    </w:p>
+    <w:p>
+      <w:pPr>
+        <w:spacing w:after="0" w:line="276" w:lineRule="auto"/>
+        <w:ind w:firstLine="708"/>
+        <w:rPr>
+          <w:rFonts w:ascii="Helvetica" w:hAnsi="Helvetica"/>
+          <w:sz w:val="24"/>
+          <w:szCs w:val="24"/>
+          <w:u w:val="single"/>
+        </w:rPr>
+      </w:pPr>
+      <w:r>
+        <w:rPr>
+          <w:rFonts w:ascii="Helvetica" w:hAnsi="Helvetica"/>
+          <w:sz w:val="24"/>
+          <w:szCs w:val="24"/>
+          <w:u w:val="single"/>
+        </w:rPr>
+        <w:t>**(Guarda índice para remover fora do for)</w:t>
+      </w:r>
+    </w:p>
+    <w:p>
+      <w:pPr>
+        <w:spacing w:after="0" w:line="276" w:lineRule="auto"/>
+        <w:ind w:firstLine="708"/>
+        <w:rPr>
+          <w:rFonts w:ascii="Helvetica" w:hAnsi="Helvetica"/>
+          <w:sz w:val="24"/>
+          <w:szCs w:val="24"/>
+          <w:u w:val="single"/>
+        </w:rPr>
+      </w:pPr>
+    </w:p>
+    <w:p>
+      <w:pPr>
+        <w:spacing w:after="0" w:line="276" w:lineRule="auto"/>
+        <w:ind w:firstLine="708"/>
+        <w:rPr>
+          <w:rFonts w:ascii="Helvetica" w:hAnsi="Helvetica"/>
+          <w:sz w:val="24"/>
+          <w:szCs w:val="24"/>
+          <w:u w:val="single"/>
+        </w:rPr>
+      </w:pPr>
+    </w:p>
+    <w:p>
+      <w:pPr>
+        <w:spacing w:after="0" w:line="276" w:lineRule="auto"/>
+        <w:ind w:firstLine="708"/>
+        <w:rPr>
+          <w:rFonts w:ascii="Helvetica" w:hAnsi="Helvetica"/>
+          <w:sz w:val="24"/>
+          <w:szCs w:val="24"/>
+          <w:u w:val="single"/>
+        </w:rPr>
+      </w:pPr>
+    </w:p>
+    <w:p>
+      <w:pPr>
+        <w:spacing w:after="0" w:line="276" w:lineRule="auto"/>
+        <w:ind w:firstLine="708"/>
+        <w:rPr>
+          <w:rFonts w:ascii="Helvetica" w:hAnsi="Helvetica"/>
+          <w:sz w:val="24"/>
+          <w:szCs w:val="24"/>
+          <w:u w:val="single"/>
+        </w:rPr>
+      </w:pPr>
+    </w:p>
+    <w:p>
+      <w:pPr>
+        <w:spacing w:after="0" w:line="276" w:lineRule="auto"/>
+        <w:ind w:left="708"/>
+        <w:rPr>
+          <w:rFonts w:ascii="Helvetica" w:hAnsi="Helvetica"/>
+          <w:sz w:val="24"/>
+          <w:szCs w:val="24"/>
+          <w:u w:val="single"/>
+        </w:rPr>
+      </w:pPr>
+    </w:p>
+    <w:p>
+      <w:pPr>
+        <w:spacing w:after="0" w:line="276" w:lineRule="auto"/>
+        <w:ind w:firstLine="708"/>
+        <w:rPr>
+          <w:rFonts w:ascii="Helvetica" w:hAnsi="Helvetica"/>
+          <w:sz w:val="24"/>
+          <w:szCs w:val="24"/>
+          <w:u w:val="single"/>
+        </w:rPr>
+      </w:pPr>
+    </w:p>
+    <w:p>
+      <w:pPr>
+        <w:spacing w:after="0" w:line="276" w:lineRule="auto"/>
+        <w:ind w:firstLine="708"/>
+        <w:rPr>
+          <w:rFonts w:ascii="Helvetica" w:hAnsi="Helvetica"/>
+          <w:sz w:val="24"/>
+          <w:szCs w:val="24"/>
+          <w:u w:val="single"/>
+        </w:rPr>
+      </w:pPr>
+    </w:p>
+    <w:p>
+      <w:pPr>
+        <w:spacing w:after="0" w:line="276" w:lineRule="auto"/>
+        <w:ind w:firstLine="708"/>
+        <w:rPr>
+          <w:rFonts w:ascii="Helvetica" w:hAnsi="Helvetica"/>
+          <w:sz w:val="24"/>
+          <w:szCs w:val="24"/>
+          <w:u w:val="single"/>
+        </w:rPr>
+      </w:pPr>
+    </w:p>
+    <w:p>
+      <w:pPr>
+        <w:spacing w:after="0" w:line="276" w:lineRule="auto"/>
+        <w:ind w:firstLine="708"/>
+        <w:rPr>
+          <w:rFonts w:ascii="Helvetica" w:hAnsi="Helvetica"/>
+          <w:sz w:val="24"/>
+          <w:szCs w:val="24"/>
+          <w:u w:val="single"/>
+        </w:rPr>
+      </w:pPr>
+      <w:r>
+        <w:rPr>
+          <w:rFonts w:ascii="Helvetica" w:hAnsi="Helvetica"/>
+          <w:noProof/>
+          <w:lang w:eastAsia="pt-PT"/>
+        </w:rPr>
+        <w:drawing>
+          <wp:anchor distT="0" distB="0" distL="114300" distR="114300" simplePos="0" relativeHeight="251671552" behindDoc="0" locked="0" layoutInCell="1" allowOverlap="1" wp14:anchorId="052E2874" wp14:editId="56D2918D">
+            <wp:simplePos x="0" y="0"/>
+            <wp:positionH relativeFrom="column">
+              <wp:posOffset>339090</wp:posOffset>
+            </wp:positionH>
+            <wp:positionV relativeFrom="paragraph">
+              <wp:posOffset>0</wp:posOffset>
+            </wp:positionV>
+            <wp:extent cx="4388485" cy="5870575"/>
+            <wp:effectExtent l="0" t="0" r="0" b="0"/>
+            <wp:wrapSquare wrapText="bothSides"/>
+            <wp:docPr id="17" name="Imagem 17"/>
+            <wp:cNvGraphicFramePr>
+              <a:graphicFrameLocks xmlns:a="http://schemas.openxmlformats.org/drawingml/2006/main" noChangeAspect="1"/>
+            </wp:cNvGraphicFramePr>
+            <a:graphic xmlns:a="http://schemas.openxmlformats.org/drawingml/2006/main">
+              <a:graphicData uri="http://schemas.openxmlformats.org/drawingml/2006/picture">
+                <pic:pic xmlns:pic="http://schemas.openxmlformats.org/drawingml/2006/picture">
+                  <pic:nvPicPr>
+                    <pic:cNvPr id="1" name=""/>
+                    <pic:cNvPicPr/>
+                  </pic:nvPicPr>
+                  <pic:blipFill>
+                    <a:blip r:embed="rId17">
+                      <a:extLst>
+                        <a:ext uri="{28A0092B-C50C-407E-A947-70E740481C1C}">
+                          <a14:useLocalDpi xmlns:a14="http://schemas.microsoft.com/office/drawing/2010/main" val="0"/>
+                        </a:ext>
+                      </a:extLst>
+                    </a:blip>
+                    <a:stretch>
+                      <a:fillRect/>
+                    </a:stretch>
+                  </pic:blipFill>
+                  <pic:spPr>
+                    <a:xfrm>
+                      <a:off x="0" y="0"/>
+                      <a:ext cx="4388485" cy="5870575"/>
+                    </a:xfrm>
+                    <a:prstGeom prst="rect">
+                      <a:avLst/>
+                    </a:prstGeom>
+                  </pic:spPr>
+                </pic:pic>
+              </a:graphicData>
+            </a:graphic>
+            <wp14:sizeRelH relativeFrom="margin">
+              <wp14:pctWidth>0</wp14:pctWidth>
+            </wp14:sizeRelH>
+            <wp14:sizeRelV relativeFrom="margin">
+              <wp14:pctHeight>0</wp14:pctHeight>
+            </wp14:sizeRelV>
+          </wp:anchor>
+        </w:drawing>
+      </w:r>
+    </w:p>
+    <w:p>
+      <w:pPr>
+        <w:spacing w:after="0" w:line="276" w:lineRule="auto"/>
+        <w:ind w:firstLine="708"/>
+        <w:rPr>
+          <w:rFonts w:ascii="Helvetica" w:hAnsi="Helvetica"/>
+          <w:sz w:val="24"/>
+          <w:szCs w:val="24"/>
+          <w:u w:val="single"/>
+        </w:rPr>
+      </w:pPr>
+    </w:p>
+    <w:p>
+      <w:pPr>
+        <w:spacing w:after="0" w:line="276" w:lineRule="auto"/>
+        <w:rPr>
+          <w:rFonts w:ascii="Helvetica" w:hAnsi="Helvetica"/>
+          <w:sz w:val="24"/>
+          <w:szCs w:val="24"/>
+          <w:u w:val="single"/>
+        </w:rPr>
+      </w:pPr>
+    </w:p>
+    <w:p>
+      <w:pPr>
+        <w:spacing w:after="0" w:line="276" w:lineRule="auto"/>
+        <w:rPr>
+          <w:rFonts w:ascii="Helvetica" w:hAnsi="Helvetica"/>
+          <w:sz w:val="24"/>
+          <w:szCs w:val="24"/>
+        </w:rPr>
+      </w:pPr>
+      <w:r>
+        <w:rPr>
+          <w:rFonts w:ascii="Helvetica" w:hAnsi="Helvetica"/>
+          <w:sz w:val="24"/>
+          <w:szCs w:val="24"/>
+        </w:rPr>
+        <w:tab/>
+      </w:r>
+    </w:p>
+    <w:p>
+      <w:pPr>
+        <w:spacing w:after="0" w:line="276" w:lineRule="auto"/>
+        <w:rPr>
+          <w:rFonts w:ascii="Helvetica" w:hAnsi="Helvetica"/>
+          <w:sz w:val="24"/>
+          <w:szCs w:val="24"/>
+        </w:rPr>
+      </w:pPr>
+    </w:p>
+    <w:p>
+      <w:pPr>
+        <w:spacing w:after="0" w:line="276" w:lineRule="auto"/>
+        <w:rPr>
+          <w:rFonts w:ascii="Helvetica" w:hAnsi="Helvetica"/>
+          <w:sz w:val="24"/>
+          <w:szCs w:val="24"/>
+        </w:rPr>
+      </w:pPr>
+    </w:p>
+    <w:p>
+      <w:pPr>
+        <w:spacing w:after="0" w:line="276" w:lineRule="auto"/>
+        <w:rPr>
+          <w:rFonts w:ascii="Helvetica" w:hAnsi="Helvetica"/>
+          <w:sz w:val="24"/>
+          <w:szCs w:val="24"/>
+        </w:rPr>
+      </w:pPr>
+    </w:p>
+    <w:p>
+      <w:pPr>
+        <w:spacing w:after="0" w:line="276" w:lineRule="auto"/>
+        <w:rPr>
+          <w:rFonts w:ascii="Helvetica" w:hAnsi="Helvetica"/>
+          <w:sz w:val="24"/>
+          <w:szCs w:val="24"/>
+        </w:rPr>
+      </w:pPr>
+    </w:p>
+    <w:p>
+      <w:pPr>
+        <w:spacing w:after="0" w:line="276" w:lineRule="auto"/>
+        <w:rPr>
+          <w:rFonts w:ascii="Helvetica" w:hAnsi="Helvetica"/>
+          <w:sz w:val="24"/>
+          <w:szCs w:val="24"/>
+        </w:rPr>
+      </w:pPr>
+    </w:p>
+    <w:p>
+      <w:pPr>
+        <w:spacing w:after="0" w:line="276" w:lineRule="auto"/>
+        <w:rPr>
+          <w:rFonts w:ascii="Helvetica" w:hAnsi="Helvetica"/>
+          <w:sz w:val="24"/>
+          <w:szCs w:val="24"/>
+        </w:rPr>
+      </w:pPr>
+    </w:p>
+    <w:p>
+      <w:pPr>
+        <w:spacing w:after="0" w:line="276" w:lineRule="auto"/>
+        <w:rPr>
+          <w:rFonts w:ascii="Helvetica" w:hAnsi="Helvetica"/>
+          <w:sz w:val="24"/>
+          <w:szCs w:val="24"/>
+        </w:rPr>
+      </w:pPr>
+    </w:p>
+    <w:p>
+      <w:pPr>
+        <w:spacing w:after="0" w:line="276" w:lineRule="auto"/>
+        <w:rPr>
+          <w:rFonts w:ascii="Helvetica" w:hAnsi="Helvetica"/>
+          <w:sz w:val="24"/>
+          <w:szCs w:val="24"/>
+        </w:rPr>
+      </w:pPr>
+    </w:p>
+    <w:p>
+      <w:pPr>
+        <w:spacing w:after="0" w:line="276" w:lineRule="auto"/>
+        <w:rPr>
+          <w:rFonts w:ascii="Helvetica" w:hAnsi="Helvetica"/>
+          <w:sz w:val="24"/>
+          <w:szCs w:val="24"/>
+        </w:rPr>
+      </w:pPr>
+    </w:p>
+    <w:p>
+      <w:pPr>
+        <w:spacing w:after="0" w:line="276" w:lineRule="auto"/>
+        <w:rPr>
+          <w:rFonts w:ascii="Helvetica" w:hAnsi="Helvetica"/>
+          <w:sz w:val="24"/>
+          <w:szCs w:val="24"/>
+        </w:rPr>
+      </w:pPr>
+    </w:p>
+    <w:p>
+      <w:pPr>
+        <w:spacing w:after="0" w:line="276" w:lineRule="auto"/>
+        <w:rPr>
+          <w:rFonts w:ascii="Helvetica" w:hAnsi="Helvetica"/>
+        </w:rPr>
+      </w:pPr>
+    </w:p>
+    <w:p>
+      <w:pPr>
+        <w:spacing w:after="0" w:line="276" w:lineRule="auto"/>
+        <w:rPr>
+          <w:rFonts w:ascii="Helvetica" w:hAnsi="Helvetica"/>
+        </w:rPr>
+      </w:pPr>
+    </w:p>
+    <w:p>
+      <w:pPr>
+        <w:spacing w:after="0" w:line="276" w:lineRule="auto"/>
+        <w:rPr>
+          <w:rFonts w:ascii="Helvetica" w:hAnsi="Helvetica"/>
+        </w:rPr>
+      </w:pPr>
+    </w:p>
+    <w:p>
+      <w:pPr>
+        <w:spacing w:after="0" w:line="276" w:lineRule="auto"/>
+        <w:rPr>
+          <w:rFonts w:ascii="Helvetica" w:hAnsi="Helvetica"/>
+        </w:rPr>
+      </w:pPr>
+    </w:p>
+    <w:p>
+      <w:pPr>
+        <w:spacing w:after="0" w:line="276" w:lineRule="auto"/>
+        <w:rPr>
+          <w:rFonts w:ascii="Helvetica" w:hAnsi="Helvetica"/>
+        </w:rPr>
+      </w:pPr>
+    </w:p>
+    <w:p>
+      <w:pPr>
+        <w:spacing w:after="0" w:line="276" w:lineRule="auto"/>
+        <w:rPr>
+          <w:rFonts w:ascii="Helvetica" w:hAnsi="Helvetica"/>
+        </w:rPr>
+      </w:pPr>
+    </w:p>
+    <w:p>
+      <w:pPr>
+        <w:spacing w:after="0" w:line="276" w:lineRule="auto"/>
+        <w:rPr>
+          <w:rFonts w:ascii="Helvetica" w:hAnsi="Helvetica"/>
+        </w:rPr>
+      </w:pPr>
+    </w:p>
+    <w:p>
+      <w:pPr>
+        <w:spacing w:after="0" w:line="276" w:lineRule="auto"/>
+        <w:rPr>
+          <w:rFonts w:ascii="Helvetica" w:hAnsi="Helvetica"/>
+        </w:rPr>
+      </w:pPr>
+    </w:p>
+    <w:p>
+      <w:pPr>
+        <w:spacing w:after="0" w:line="276" w:lineRule="auto"/>
+        <w:rPr>
+          <w:rFonts w:ascii="Helvetica" w:hAnsi="Helvetica"/>
+        </w:rPr>
+      </w:pPr>
+    </w:p>
+    <w:p>
+      <w:pPr>
+        <w:spacing w:after="0" w:line="276" w:lineRule="auto"/>
+        <w:rPr>
+          <w:rFonts w:ascii="Helvetica" w:hAnsi="Helvetica"/>
+        </w:rPr>
+      </w:pPr>
+    </w:p>
+    <w:p>
+      <w:pPr>
+        <w:spacing w:after="0" w:line="276" w:lineRule="auto"/>
+        <w:rPr>
+          <w:rFonts w:ascii="Helvetica" w:hAnsi="Helvetica"/>
+        </w:rPr>
+      </w:pPr>
+    </w:p>
+    <w:p>
+      <w:pPr>
+        <w:spacing w:after="0" w:line="276" w:lineRule="auto"/>
+        <w:rPr>
+          <w:rFonts w:ascii="Helvetica" w:hAnsi="Helvetica"/>
+        </w:rPr>
+      </w:pPr>
+    </w:p>
+    <w:p>
+      <w:pPr>
+        <w:spacing w:after="0" w:line="276" w:lineRule="auto"/>
+        <w:rPr>
+          <w:rFonts w:ascii="Helvetica" w:hAnsi="Helvetica"/>
+        </w:rPr>
+      </w:pPr>
+    </w:p>
+    <w:p>
+      <w:pPr>
+        <w:spacing w:after="0" w:line="276" w:lineRule="auto"/>
+        <w:rPr>
+          <w:rFonts w:ascii="Helvetica" w:hAnsi="Helvetica"/>
+        </w:rPr>
+      </w:pPr>
+    </w:p>
+    <w:p>
+      <w:pPr>
+        <w:spacing w:after="0" w:line="276" w:lineRule="auto"/>
+        <w:rPr>
+          <w:rFonts w:ascii="Helvetica" w:hAnsi="Helvetica"/>
+        </w:rPr>
+      </w:pPr>
+    </w:p>
+    <w:p>
+      <w:pPr>
+        <w:spacing w:after="0" w:line="276" w:lineRule="auto"/>
+        <w:rPr>
+          <w:rFonts w:ascii="Helvetica" w:hAnsi="Helvetica"/>
+        </w:rPr>
+      </w:pPr>
+    </w:p>
+    <w:p>
+      <w:pPr>
+        <w:spacing w:after="0" w:line="276" w:lineRule="auto"/>
+        <w:rPr>
+          <w:rFonts w:ascii="Helvetica" w:hAnsi="Helvetica"/>
+        </w:rPr>
+      </w:pPr>
+    </w:p>
+    <w:p>
+      <w:pPr>
+        <w:spacing w:after="0" w:line="276" w:lineRule="auto"/>
+        <w:rPr>
+          <w:rFonts w:ascii="Helvetica" w:hAnsi="Helvetica"/>
+        </w:rPr>
+      </w:pPr>
+      <w:r>
+        <w:rPr>
+          <w:rFonts w:ascii="Helvetica" w:hAnsi="Helvetica"/>
+        </w:rPr>
+        <w:t xml:space="preserve">        </w:t>
+      </w:r>
+      <w:r>
+        <w:rPr>
+          <w:rFonts w:ascii="Helvetica" w:hAnsi="Helvetica"/>
+        </w:rPr>
+        <w:t xml:space="preserve">                 </w:t>
+      </w:r>
+      <w:r>
+        <w:rPr>
+          <w:rFonts w:ascii="Helvetica" w:hAnsi="Helvetica"/>
+        </w:rPr>
+        <w:t>Fig. 2 – Processo de eliminação de um produto</w:t>
+      </w:r>
+    </w:p>
+    <w:p>
+      <w:pPr>
+        <w:spacing w:after="0" w:line="276" w:lineRule="auto"/>
+        <w:rPr>
+          <w:rFonts w:ascii="Helvetica" w:hAnsi="Helvetica"/>
+        </w:rPr>
+      </w:pPr>
+    </w:p>
+    <w:p>
+      <w:pPr>
+        <w:spacing w:after="0" w:line="276" w:lineRule="auto"/>
+        <w:rPr>
+          <w:rFonts w:ascii="Helvetica" w:hAnsi="Helvetica"/>
+        </w:rPr>
+      </w:pPr>
+    </w:p>
+    <w:p>
+      <w:pPr>
+        <w:spacing w:after="0" w:line="276" w:lineRule="auto"/>
+        <w:rPr>
+          <w:rFonts w:ascii="Helvetica" w:hAnsi="Helvetica"/>
+        </w:rPr>
+      </w:pPr>
+    </w:p>
+    <w:p>
+      <w:pPr>
+        <w:spacing w:after="0" w:line="276" w:lineRule="auto"/>
+        <w:rPr>
+          <w:rFonts w:ascii="Helvetica" w:hAnsi="Helvetica"/>
+        </w:rPr>
+      </w:pPr>
+    </w:p>
+    <w:p>
+      <w:pPr>
+        <w:spacing w:after="0" w:line="276" w:lineRule="auto"/>
+        <w:rPr>
+          <w:rFonts w:ascii="Helvetica" w:hAnsi="Helvetica"/>
+        </w:rPr>
+      </w:pPr>
+    </w:p>
+    <w:p>
+      <w:pPr>
+        <w:spacing w:after="0" w:line="276" w:lineRule="auto"/>
+        <w:rPr>
+          <w:rFonts w:ascii="Helvetica" w:hAnsi="Helvetica"/>
+        </w:rPr>
+      </w:pPr>
+    </w:p>
+    <w:p>
+      <w:pPr>
+        <w:spacing w:after="0" w:line="276" w:lineRule="auto"/>
+        <w:rPr>
+          <w:rFonts w:ascii="Helvetica" w:hAnsi="Helvetica"/>
+        </w:rPr>
+      </w:pPr>
+    </w:p>
+    <w:p>
+      <w:pPr>
+        <w:spacing w:after="0" w:line="276" w:lineRule="auto"/>
+        <w:rPr>
+          <w:rFonts w:ascii="Helvetica" w:hAnsi="Helvetica"/>
+        </w:rPr>
+      </w:pPr>
+    </w:p>
+    <w:p>
+      <w:pPr>
+        <w:spacing w:after="0" w:line="276" w:lineRule="auto"/>
+        <w:rPr>
+          <w:rFonts w:ascii="Helvetica" w:hAnsi="Helvetica"/>
+        </w:rPr>
+      </w:pPr>
+    </w:p>
+    <w:p>
+      <w:pPr>
+        <w:spacing w:after="0" w:line="276" w:lineRule="auto"/>
+        <w:rPr>
+          <w:rFonts w:ascii="Helvetica" w:hAnsi="Helvetica"/>
+        </w:rPr>
+      </w:pPr>
+    </w:p>
+    <w:p>
+      <w:pPr>
+        <w:spacing w:after="0" w:line="276" w:lineRule="auto"/>
+        <w:rPr>
+          <w:rFonts w:ascii="Helvetica" w:hAnsi="Helvetica"/>
+        </w:rPr>
+      </w:pPr>
+    </w:p>
+    <w:p>
+      <w:pPr>
+        <w:spacing w:after="0" w:line="276" w:lineRule="auto"/>
+        <w:rPr>
+          <w:rFonts w:ascii="Helvetica" w:hAnsi="Helvetica"/>
+        </w:rPr>
+      </w:pPr>
+    </w:p>
+    <w:p>
+      <w:pPr>
+        <w:spacing w:after="0" w:line="276" w:lineRule="auto"/>
+        <w:rPr>
+          <w:rFonts w:ascii="Helvetica" w:hAnsi="Helvetica"/>
+        </w:rPr>
+      </w:pPr>
+    </w:p>
+    <w:p>
+      <w:pPr>
+        <w:spacing w:after="0" w:line="276" w:lineRule="auto"/>
+        <w:rPr>
+          <w:rFonts w:ascii="Helvetica" w:hAnsi="Helvetica"/>
+        </w:rPr>
+      </w:pPr>
+    </w:p>
+    <w:p>
+      <w:pPr>
+        <w:pBdr>
+          <w:bottom w:val="single" w:sz="4" w:space="1" w:color="auto"/>
+        </w:pBdr>
+        <w:rPr>
+          <w:rFonts w:ascii="Helvetica" w:hAnsi="Helvetica"/>
+          <w:color w:val="5B9BD5" w:themeColor="accent1"/>
+          <w:sz w:val="40"/>
+          <w:szCs w:val="40"/>
+        </w:rPr>
+      </w:pPr>
+      <w:r>
+        <w:rPr>
+          <w:rFonts w:ascii="Helvetica" w:hAnsi="Helvetica"/>
+          <w:color w:val="5B9BD5" w:themeColor="accent1"/>
+          <w:sz w:val="40"/>
+          <w:szCs w:val="40"/>
+        </w:rPr>
+        <w:t>Operação 3</w:t>
+      </w:r>
+    </w:p>
+    <w:p>
+      <w:pPr>
+        <w:spacing w:after="0" w:line="276" w:lineRule="auto"/>
+        <w:rPr>
+          <w:rFonts w:ascii="Helvetica" w:hAnsi="Helvetica"/>
+        </w:rPr>
+      </w:pPr>
+    </w:p>
+    <w:p>
+      <w:pPr>
+        <w:spacing w:after="0" w:line="276" w:lineRule="auto"/>
+        <w:rPr>
+          <w:rFonts w:ascii="Helvetica" w:hAnsi="Helvetica"/>
+        </w:rPr>
+      </w:pPr>
+    </w:p>
+    <w:p>
+      <w:pPr>
+        <w:spacing w:after="0" w:line="276" w:lineRule="auto"/>
+        <w:rPr>
+          <w:rFonts w:ascii="Helvetica" w:hAnsi="Helvetica"/>
+        </w:rPr>
+      </w:pPr>
+    </w:p>
+    <w:p>
+      <w:pPr>
+        <w:spacing w:after="0" w:line="276" w:lineRule="auto"/>
+        <w:rPr>
+          <w:rFonts w:ascii="Helvetica" w:hAnsi="Helvetica"/>
+        </w:rPr>
+      </w:pPr>
+    </w:p>
+    <w:p>
+      <w:pPr>
+        <w:spacing w:after="0" w:line="276" w:lineRule="auto"/>
+        <w:rPr>
+          <w:rFonts w:ascii="Helvetica" w:hAnsi="Helvetica"/>
+        </w:rPr>
+      </w:pPr>
+      <w:r>
+        <w:rPr>
+          <w:rFonts w:ascii="Helvetica" w:hAnsi="Helvetica"/>
+        </w:rPr>
+        <w:t>Verifica se o carrinho não esta vazio e se tem alguma compra, se tiver da print se não diz que não tem.</w:t>
+      </w:r>
+    </w:p>
+    <w:p>
+      <w:pPr>
+        <w:spacing w:after="0" w:line="276" w:lineRule="auto"/>
+        <w:rPr>
+          <w:rFonts w:ascii="Helvetica" w:hAnsi="Helvetica"/>
+        </w:rPr>
+      </w:pPr>
+    </w:p>
+    <w:p>
+      <w:pPr>
+        <w:spacing w:after="0" w:line="276" w:lineRule="auto"/>
+        <w:rPr>
+          <w:rFonts w:ascii="Helvetica" w:hAnsi="Helvetica"/>
+        </w:rPr>
+      </w:pPr>
+    </w:p>
+    <w:p>
+      <w:pPr>
+        <w:spacing w:after="0" w:line="276" w:lineRule="auto"/>
+        <w:rPr>
+          <w:rFonts w:ascii="Helvetica" w:hAnsi="Helvetica"/>
+        </w:rPr>
+      </w:pPr>
+    </w:p>
+    <w:p>
+      <w:pPr>
+        <w:spacing w:after="0" w:line="276" w:lineRule="auto"/>
+        <w:rPr>
+          <w:rFonts w:ascii="Helvetica" w:hAnsi="Helvetica"/>
+        </w:rPr>
+      </w:pPr>
+    </w:p>
+    <w:p>
+      <w:pPr>
+        <w:spacing w:after="0" w:line="276" w:lineRule="auto"/>
+        <w:rPr>
+          <w:rFonts w:ascii="Helvetica" w:hAnsi="Helvetica"/>
+        </w:rPr>
+      </w:pPr>
+    </w:p>
+    <w:p>
+      <w:pPr>
+        <w:spacing w:after="0" w:line="276" w:lineRule="auto"/>
+        <w:rPr>
+          <w:rFonts w:ascii="Helvetica" w:hAnsi="Helvetica"/>
+        </w:rPr>
+      </w:pPr>
+    </w:p>
+    <w:p>
+      <w:pPr>
+        <w:spacing w:after="0" w:line="276" w:lineRule="auto"/>
+        <w:rPr>
+          <w:rFonts w:ascii="Helvetica" w:hAnsi="Helvetica"/>
+        </w:rPr>
+      </w:pPr>
+    </w:p>
+    <w:p>
+      <w:pPr>
+        <w:spacing w:after="0" w:line="276" w:lineRule="auto"/>
+        <w:rPr>
+          <w:rFonts w:ascii="Helvetica" w:hAnsi="Helvetica"/>
+        </w:rPr>
+      </w:pPr>
+    </w:p>
+    <w:p>
+      <w:pPr>
+        <w:spacing w:after="0" w:line="276" w:lineRule="auto"/>
+        <w:rPr>
+          <w:rFonts w:ascii="Helvetica" w:hAnsi="Helvetica"/>
+        </w:rPr>
+      </w:pPr>
+    </w:p>
+    <w:p>
+      <w:pPr>
+        <w:spacing w:after="0" w:line="276" w:lineRule="auto"/>
+        <w:rPr>
+          <w:rFonts w:ascii="Helvetica" w:hAnsi="Helvetica"/>
+        </w:rPr>
+      </w:pPr>
+    </w:p>
+    <w:p>
+      <w:pPr>
+        <w:spacing w:after="0" w:line="276" w:lineRule="auto"/>
+        <w:rPr>
+          <w:rFonts w:ascii="Helvetica" w:hAnsi="Helvetica"/>
+        </w:rPr>
+      </w:pPr>
+    </w:p>
+    <w:p>
+      <w:pPr>
+        <w:spacing w:after="0" w:line="276" w:lineRule="auto"/>
+        <w:rPr>
+          <w:rFonts w:ascii="Helvetica" w:hAnsi="Helvetica"/>
+        </w:rPr>
+      </w:pPr>
+    </w:p>
+    <w:p>
+      <w:pPr>
+        <w:spacing w:after="0" w:line="276" w:lineRule="auto"/>
+        <w:rPr>
+          <w:rFonts w:ascii="Helvetica" w:hAnsi="Helvetica"/>
+        </w:rPr>
+      </w:pPr>
+    </w:p>
+    <w:p>
+      <w:pPr>
+        <w:spacing w:after="0" w:line="276" w:lineRule="auto"/>
+        <w:rPr>
+          <w:rFonts w:ascii="Helvetica" w:hAnsi="Helvetica"/>
+        </w:rPr>
+      </w:pPr>
+    </w:p>
+    <w:p>
+      <w:pPr>
+        <w:spacing w:after="0" w:line="276" w:lineRule="auto"/>
+        <w:rPr>
+          <w:rFonts w:ascii="Helvetica" w:hAnsi="Helvetica"/>
+        </w:rPr>
+      </w:pPr>
+    </w:p>
+    <w:p>
+      <w:pPr>
+        <w:spacing w:after="0" w:line="276" w:lineRule="auto"/>
+        <w:rPr>
+          <w:rFonts w:ascii="Helvetica" w:hAnsi="Helvetica"/>
+        </w:rPr>
+      </w:pPr>
+    </w:p>
+    <w:p>
+      <w:pPr>
+        <w:spacing w:after="0" w:line="276" w:lineRule="auto"/>
+        <w:rPr>
+          <w:rFonts w:ascii="Helvetica" w:hAnsi="Helvetica"/>
+        </w:rPr>
+      </w:pPr>
+    </w:p>
+    <w:p>
+      <w:pPr>
+        <w:spacing w:after="0" w:line="276" w:lineRule="auto"/>
+        <w:rPr>
+          <w:rFonts w:ascii="Helvetica" w:hAnsi="Helvetica"/>
+        </w:rPr>
+      </w:pPr>
+    </w:p>
+    <w:p>
+      <w:pPr>
+        <w:spacing w:after="0" w:line="276" w:lineRule="auto"/>
+        <w:rPr>
+          <w:rFonts w:ascii="Helvetica" w:hAnsi="Helvetica"/>
+        </w:rPr>
+      </w:pPr>
+    </w:p>
+    <w:p>
+      <w:pPr>
+        <w:spacing w:after="0" w:line="276" w:lineRule="auto"/>
+        <w:rPr>
+          <w:rFonts w:ascii="Helvetica" w:hAnsi="Helvetica"/>
+        </w:rPr>
+      </w:pPr>
+    </w:p>
+    <w:p>
+      <w:pPr>
+        <w:spacing w:after="0" w:line="276" w:lineRule="auto"/>
+        <w:rPr>
+          <w:rFonts w:ascii="Helvetica" w:hAnsi="Helvetica"/>
+        </w:rPr>
+      </w:pPr>
+    </w:p>
+    <w:p>
+      <w:pPr>
+        <w:spacing w:after="0" w:line="276" w:lineRule="auto"/>
+        <w:rPr>
+          <w:rFonts w:ascii="Helvetica" w:hAnsi="Helvetica"/>
+        </w:rPr>
+      </w:pPr>
+    </w:p>
+    <w:p>
+      <w:pPr>
+        <w:spacing w:after="0" w:line="276" w:lineRule="auto"/>
+        <w:rPr>
+          <w:rFonts w:ascii="Helvetica" w:hAnsi="Helvetica"/>
+        </w:rPr>
+      </w:pPr>
+    </w:p>
+    <w:p>
+      <w:pPr>
+        <w:spacing w:after="0" w:line="276" w:lineRule="auto"/>
+        <w:rPr>
+          <w:rFonts w:ascii="Helvetica" w:hAnsi="Helvetica"/>
+        </w:rPr>
+      </w:pPr>
+    </w:p>
+    <w:p>
+      <w:pPr>
+        <w:spacing w:after="0" w:line="276" w:lineRule="auto"/>
+        <w:rPr>
+          <w:rFonts w:ascii="Helvetica" w:hAnsi="Helvetica"/>
+        </w:rPr>
+      </w:pPr>
+    </w:p>
+    <w:p>
+      <w:pPr>
+        <w:spacing w:after="0" w:line="276" w:lineRule="auto"/>
+        <w:rPr>
+          <w:rFonts w:ascii="Helvetica" w:hAnsi="Helvetica"/>
+        </w:rPr>
+      </w:pPr>
+    </w:p>
+    <w:p>
+      <w:pPr>
+        <w:spacing w:after="0" w:line="276" w:lineRule="auto"/>
+        <w:rPr>
+          <w:rFonts w:ascii="Helvetica" w:hAnsi="Helvetica"/>
+        </w:rPr>
+      </w:pPr>
+    </w:p>
+    <w:p>
+      <w:pPr>
+        <w:spacing w:after="0" w:line="276" w:lineRule="auto"/>
+        <w:rPr>
+          <w:rFonts w:ascii="Helvetica" w:hAnsi="Helvetica"/>
+        </w:rPr>
+      </w:pPr>
+    </w:p>
+    <w:p>
+      <w:pPr>
+        <w:spacing w:after="0" w:line="276" w:lineRule="auto"/>
+        <w:rPr>
+          <w:rFonts w:ascii="Helvetica" w:hAnsi="Helvetica"/>
+        </w:rPr>
+      </w:pPr>
+    </w:p>
+    <w:p>
+      <w:pPr>
+        <w:spacing w:after="0" w:line="276" w:lineRule="auto"/>
+        <w:rPr>
+          <w:rFonts w:ascii="Helvetica" w:hAnsi="Helvetica"/>
+        </w:rPr>
+      </w:pPr>
+    </w:p>
+    <w:p>
+      <w:pPr>
+        <w:spacing w:after="0" w:line="276" w:lineRule="auto"/>
+        <w:rPr>
+          <w:rFonts w:ascii="Helvetica" w:hAnsi="Helvetica"/>
+        </w:rPr>
+      </w:pPr>
+    </w:p>
+    <w:p>
+      <w:pPr>
+        <w:spacing w:after="0" w:line="276" w:lineRule="auto"/>
+        <w:rPr>
+          <w:rFonts w:ascii="Helvetica" w:hAnsi="Helvetica"/>
+        </w:rPr>
+      </w:pPr>
+    </w:p>
+    <w:p>
+      <w:pPr>
+        <w:spacing w:after="0" w:line="276" w:lineRule="auto"/>
+        <w:rPr>
+          <w:rFonts w:ascii="Helvetica" w:hAnsi="Helvetica"/>
+        </w:rPr>
+      </w:pPr>
+    </w:p>
+    <w:p>
+      <w:pPr>
+        <w:spacing w:after="0" w:line="276" w:lineRule="auto"/>
+        <w:rPr>
+          <w:rFonts w:ascii="Helvetica" w:hAnsi="Helvetica"/>
+        </w:rPr>
+      </w:pPr>
+    </w:p>
+    <w:p>
+      <w:pPr>
+        <w:spacing w:after="0" w:line="276" w:lineRule="auto"/>
+        <w:rPr>
+          <w:rFonts w:ascii="Helvetica" w:hAnsi="Helvetica"/>
+        </w:rPr>
+      </w:pPr>
+    </w:p>
+    <w:p>
+      <w:pPr>
+        <w:spacing w:after="0" w:line="276" w:lineRule="auto"/>
+        <w:rPr>
+          <w:rFonts w:ascii="Helvetica" w:hAnsi="Helvetica"/>
+        </w:rPr>
+      </w:pPr>
+    </w:p>
+    <w:p>
+      <w:pPr>
+        <w:spacing w:after="0" w:line="276" w:lineRule="auto"/>
+        <w:rPr>
+          <w:rFonts w:ascii="Helvetica" w:hAnsi="Helvetica"/>
+        </w:rPr>
+      </w:pPr>
+    </w:p>
+    <w:p>
+      <w:pPr>
+        <w:spacing w:after="0" w:line="276" w:lineRule="auto"/>
+        <w:rPr>
+          <w:rFonts w:ascii="Helvetica" w:hAnsi="Helvetica"/>
+        </w:rPr>
+      </w:pPr>
+    </w:p>
+    <w:p>
+      <w:pPr>
+        <w:spacing w:after="0" w:line="276" w:lineRule="auto"/>
+        <w:rPr>
+          <w:rFonts w:ascii="Helvetica" w:hAnsi="Helvetica"/>
+        </w:rPr>
+      </w:pPr>
+    </w:p>
+    <w:p>
+      <w:pPr>
+        <w:spacing w:after="0" w:line="276" w:lineRule="auto"/>
+        <w:rPr>
+          <w:rFonts w:ascii="Helvetica" w:hAnsi="Helvetica"/>
+        </w:rPr>
+      </w:pPr>
+    </w:p>
+    <w:p>
+      <w:pPr>
+        <w:pBdr>
+          <w:bottom w:val="single" w:sz="4" w:space="1" w:color="auto"/>
+        </w:pBdr>
+        <w:rPr>
+          <w:rFonts w:ascii="Helvetica" w:hAnsi="Helvetica"/>
+          <w:color w:val="5B9BD5" w:themeColor="accent1"/>
+          <w:sz w:val="40"/>
+          <w:szCs w:val="40"/>
+        </w:rPr>
+      </w:pPr>
+      <w:r>
+        <w:rPr>
+          <w:rFonts w:ascii="Helvetica" w:hAnsi="Helvetica"/>
+          <w:color w:val="5B9BD5" w:themeColor="accent1"/>
+          <w:sz w:val="40"/>
+          <w:szCs w:val="40"/>
+        </w:rPr>
+        <w:t>Muda Data</w:t>
+      </w:r>
+    </w:p>
+    <w:p>
+      <w:pPr>
+        <w:spacing w:after="0" w:line="276" w:lineRule="auto"/>
+        <w:rPr>
+          <w:rFonts w:ascii="Helvetica" w:hAnsi="Helvetica"/>
+        </w:rPr>
+      </w:pPr>
+    </w:p>
+    <w:p>
+      <w:pPr>
+        <w:spacing w:after="0" w:line="276" w:lineRule="auto"/>
+        <w:rPr>
+          <w:rFonts w:ascii="Helvetica" w:hAnsi="Helvetica"/>
+        </w:rPr>
+      </w:pPr>
+    </w:p>
+    <w:p>
+      <w:pPr>
+        <w:spacing w:after="0" w:line="276" w:lineRule="auto"/>
+        <w:rPr>
+          <w:rFonts w:ascii="Helvetica" w:hAnsi="Helvetica"/>
+        </w:rPr>
+      </w:pPr>
+    </w:p>
+    <w:p>
+      <w:pPr>
+        <w:spacing w:after="0" w:line="276" w:lineRule="auto"/>
+        <w:rPr>
+          <w:rFonts w:ascii="Helvetica" w:hAnsi="Helvetica"/>
+        </w:rPr>
+      </w:pPr>
+    </w:p>
+    <w:p>
+      <w:pPr>
+        <w:spacing w:after="0" w:line="276" w:lineRule="auto"/>
+        <w:rPr>
+          <w:rFonts w:ascii="Helvetica" w:hAnsi="Helvetica"/>
+        </w:rPr>
+      </w:pPr>
+      <w:r>
+        <w:rPr>
+          <w:rFonts w:ascii="Helvetica" w:hAnsi="Helvetica"/>
+        </w:rPr>
+        <w:t>Le_data() verifica se a data inserida e valida se não for faz loop</w:t>
+      </w:r>
+    </w:p>
+    <w:p>
+      <w:pPr>
+        <w:spacing w:after="0" w:line="276" w:lineRule="auto"/>
+        <w:rPr>
+          <w:rFonts w:ascii="Helvetica" w:hAnsi="Helvetica"/>
+        </w:rPr>
+      </w:pPr>
+    </w:p>
+    <w:p>
+      <w:pPr>
+        <w:spacing w:after="0" w:line="276" w:lineRule="auto"/>
+        <w:rPr>
+          <w:rFonts w:ascii="Helvetica" w:hAnsi="Helvetica"/>
+        </w:rPr>
+      </w:pPr>
+    </w:p>
+    <w:p>
+      <w:pPr>
+        <w:spacing w:after="0" w:line="276" w:lineRule="auto"/>
+        <w:rPr>
+          <w:rFonts w:ascii="Helvetica" w:hAnsi="Helvetica"/>
+        </w:rPr>
+      </w:pPr>
+    </w:p>
+    <w:p>
+      <w:pPr>
+        <w:spacing w:after="0" w:line="276" w:lineRule="auto"/>
+        <w:rPr>
+          <w:rFonts w:ascii="Helvetica" w:hAnsi="Helvetica"/>
+        </w:rPr>
+      </w:pPr>
+    </w:p>
+    <w:p>
+      <w:pPr>
+        <w:spacing w:after="0" w:line="276" w:lineRule="auto"/>
+        <w:rPr>
+          <w:rFonts w:ascii="Helvetica" w:hAnsi="Helvetica"/>
+        </w:rPr>
+      </w:pPr>
+    </w:p>
+    <w:p>
+      <w:pPr>
+        <w:spacing w:after="0" w:line="276" w:lineRule="auto"/>
+        <w:rPr>
+          <w:rFonts w:ascii="Helvetica" w:hAnsi="Helvetica"/>
+        </w:rPr>
+      </w:pPr>
+    </w:p>
+    <w:p>
+      <w:pPr>
+        <w:spacing w:after="0" w:line="276" w:lineRule="auto"/>
+        <w:rPr>
+          <w:rFonts w:ascii="Helvetica" w:hAnsi="Helvetica"/>
+        </w:rPr>
+      </w:pPr>
+    </w:p>
+    <w:p>
+      <w:pPr>
+        <w:spacing w:after="0" w:line="276" w:lineRule="auto"/>
+        <w:rPr>
+          <w:rFonts w:ascii="Helvetica" w:hAnsi="Helvetica"/>
+        </w:rPr>
+      </w:pPr>
+    </w:p>
+    <w:p>
+      <w:pPr>
+        <w:spacing w:after="0" w:line="276" w:lineRule="auto"/>
+        <w:rPr>
+          <w:rFonts w:ascii="Helvetica" w:hAnsi="Helvetica"/>
+        </w:rPr>
+      </w:pPr>
+    </w:p>
+    <w:p>
+      <w:pPr>
+        <w:spacing w:after="0" w:line="276" w:lineRule="auto"/>
+        <w:rPr>
+          <w:rFonts w:ascii="Helvetica" w:hAnsi="Helvetica"/>
+        </w:rPr>
+      </w:pPr>
+    </w:p>
+    <w:p>
+      <w:pPr>
+        <w:spacing w:after="0" w:line="276" w:lineRule="auto"/>
+        <w:rPr>
+          <w:rFonts w:ascii="Helvetica" w:hAnsi="Helvetica"/>
+        </w:rPr>
+      </w:pPr>
+    </w:p>
+    <w:p>
+      <w:pPr>
+        <w:spacing w:after="0" w:line="276" w:lineRule="auto"/>
+        <w:rPr>
+          <w:rFonts w:ascii="Helvetica" w:hAnsi="Helvetica"/>
+        </w:rPr>
+      </w:pPr>
+    </w:p>
+    <w:p>
+      <w:pPr>
+        <w:spacing w:after="0" w:line="276" w:lineRule="auto"/>
+        <w:rPr>
+          <w:rFonts w:ascii="Helvetica" w:hAnsi="Helvetica"/>
+        </w:rPr>
+      </w:pPr>
+    </w:p>
+    <w:p>
+      <w:pPr>
+        <w:spacing w:after="0" w:line="276" w:lineRule="auto"/>
+        <w:rPr>
+          <w:rFonts w:ascii="Helvetica" w:hAnsi="Helvetica"/>
+        </w:rPr>
+      </w:pPr>
+    </w:p>
+    <w:p>
+      <w:pPr>
+        <w:spacing w:after="0" w:line="276" w:lineRule="auto"/>
+        <w:rPr>
+          <w:rFonts w:ascii="Helvetica" w:hAnsi="Helvetica"/>
+        </w:rPr>
+      </w:pPr>
+    </w:p>
+    <w:p>
+      <w:pPr>
+        <w:spacing w:after="0" w:line="276" w:lineRule="auto"/>
+        <w:rPr>
+          <w:rFonts w:ascii="Helvetica" w:hAnsi="Helvetica"/>
+        </w:rPr>
+      </w:pPr>
+    </w:p>
+    <w:p>
+      <w:pPr>
+        <w:spacing w:after="0" w:line="276" w:lineRule="auto"/>
+        <w:rPr>
+          <w:rFonts w:ascii="Helvetica" w:hAnsi="Helvetica"/>
+        </w:rPr>
+      </w:pPr>
+    </w:p>
+    <w:p>
+      <w:pPr>
+        <w:spacing w:after="0" w:line="276" w:lineRule="auto"/>
+        <w:rPr>
+          <w:rFonts w:ascii="Helvetica" w:hAnsi="Helvetica"/>
+        </w:rPr>
+      </w:pPr>
+    </w:p>
+    <w:p>
+      <w:pPr>
+        <w:spacing w:after="0" w:line="276" w:lineRule="auto"/>
+        <w:rPr>
+          <w:rFonts w:ascii="Helvetica" w:hAnsi="Helvetica"/>
+        </w:rPr>
+      </w:pPr>
+    </w:p>
+    <w:p>
+      <w:pPr>
+        <w:spacing w:after="0" w:line="276" w:lineRule="auto"/>
+        <w:rPr>
+          <w:rFonts w:ascii="Helvetica" w:hAnsi="Helvetica"/>
+        </w:rPr>
+      </w:pPr>
+    </w:p>
+    <w:p>
+      <w:pPr>
+        <w:spacing w:after="0" w:line="276" w:lineRule="auto"/>
+        <w:rPr>
+          <w:rFonts w:ascii="Helvetica" w:hAnsi="Helvetica"/>
+        </w:rPr>
+      </w:pPr>
+    </w:p>
+    <w:p>
+      <w:pPr>
+        <w:spacing w:after="0" w:line="276" w:lineRule="auto"/>
+        <w:rPr>
+          <w:rFonts w:ascii="Helvetica" w:hAnsi="Helvetica"/>
+        </w:rPr>
+      </w:pPr>
+    </w:p>
+    <w:p>
+      <w:pPr>
+        <w:spacing w:after="0" w:line="276" w:lineRule="auto"/>
+        <w:rPr>
+          <w:rFonts w:ascii="Helvetica" w:hAnsi="Helvetica"/>
+        </w:rPr>
+      </w:pPr>
+    </w:p>
+    <w:p>
+      <w:pPr>
+        <w:spacing w:after="0" w:line="276" w:lineRule="auto"/>
+        <w:rPr>
+          <w:rFonts w:ascii="Helvetica" w:hAnsi="Helvetica"/>
+        </w:rPr>
+      </w:pPr>
+    </w:p>
+    <w:p>
+      <w:pPr>
+        <w:spacing w:after="0" w:line="276" w:lineRule="auto"/>
+        <w:rPr>
+          <w:rFonts w:ascii="Helvetica" w:hAnsi="Helvetica"/>
+        </w:rPr>
+      </w:pPr>
+    </w:p>
+    <w:p>
+      <w:pPr>
+        <w:spacing w:after="0" w:line="276" w:lineRule="auto"/>
+        <w:rPr>
+          <w:rFonts w:ascii="Helvetica" w:hAnsi="Helvetica"/>
+        </w:rPr>
+      </w:pPr>
+    </w:p>
+    <w:p>
+      <w:pPr>
+        <w:spacing w:after="0" w:line="276" w:lineRule="auto"/>
+        <w:rPr>
+          <w:rFonts w:ascii="Helvetica" w:hAnsi="Helvetica"/>
+        </w:rPr>
+      </w:pPr>
+    </w:p>
+    <w:p>
+      <w:pPr>
+        <w:spacing w:after="0" w:line="276" w:lineRule="auto"/>
+        <w:rPr>
+          <w:rFonts w:ascii="Helvetica" w:hAnsi="Helvetica"/>
+        </w:rPr>
+      </w:pPr>
+    </w:p>
+    <w:p>
+      <w:pPr>
+        <w:spacing w:after="0" w:line="276" w:lineRule="auto"/>
+        <w:rPr>
+          <w:rFonts w:ascii="Helvetica" w:hAnsi="Helvetica"/>
+        </w:rPr>
+      </w:pPr>
+    </w:p>
+    <w:p>
+      <w:pPr>
+        <w:spacing w:after="0" w:line="276" w:lineRule="auto"/>
+        <w:rPr>
+          <w:rFonts w:ascii="Helvetica" w:hAnsi="Helvetica"/>
+        </w:rPr>
+      </w:pPr>
+    </w:p>
+    <w:p>
+      <w:pPr>
+        <w:spacing w:after="0" w:line="276" w:lineRule="auto"/>
+        <w:rPr>
+          <w:rFonts w:ascii="Helvetica" w:hAnsi="Helvetica"/>
+        </w:rPr>
+      </w:pPr>
+    </w:p>
+    <w:p>
+      <w:pPr>
+        <w:spacing w:after="0" w:line="276" w:lineRule="auto"/>
+        <w:rPr>
+          <w:rFonts w:ascii="Helvetica" w:hAnsi="Helvetica"/>
+        </w:rPr>
+      </w:pPr>
+    </w:p>
+    <w:p>
+      <w:pPr>
+        <w:spacing w:after="0" w:line="276" w:lineRule="auto"/>
+        <w:rPr>
+          <w:rFonts w:ascii="Helvetica" w:hAnsi="Helvetica"/>
+        </w:rPr>
+      </w:pPr>
+    </w:p>
+    <w:p>
+      <w:pPr>
+        <w:spacing w:after="0" w:line="276" w:lineRule="auto"/>
+        <w:rPr>
+          <w:rFonts w:ascii="Helvetica" w:hAnsi="Helvetica"/>
+        </w:rPr>
+      </w:pPr>
+    </w:p>
+    <w:p>
+      <w:pPr>
+        <w:spacing w:after="0" w:line="276" w:lineRule="auto"/>
+        <w:rPr>
+          <w:rFonts w:ascii="Helvetica" w:hAnsi="Helvetica"/>
+        </w:rPr>
+      </w:pPr>
+    </w:p>
+    <w:p>
+      <w:pPr>
+        <w:spacing w:after="0" w:line="276" w:lineRule="auto"/>
+        <w:rPr>
+          <w:rFonts w:ascii="Helvetica" w:hAnsi="Helvetica"/>
+        </w:rPr>
+      </w:pPr>
+    </w:p>
+    <w:p>
+      <w:pPr>
+        <w:spacing w:after="0" w:line="276" w:lineRule="auto"/>
+        <w:rPr>
+          <w:rFonts w:ascii="Helvetica" w:hAnsi="Helvetica"/>
+        </w:rPr>
+      </w:pPr>
+    </w:p>
+    <w:p>
+      <w:pPr>
+        <w:spacing w:after="0" w:line="276" w:lineRule="auto"/>
+        <w:rPr>
+          <w:rFonts w:ascii="Helvetica" w:hAnsi="Helvetica"/>
+        </w:rPr>
+      </w:pPr>
+    </w:p>
+    <w:p>
+      <w:pPr>
+        <w:spacing w:after="0" w:line="276" w:lineRule="auto"/>
+        <w:rPr>
+          <w:rFonts w:ascii="Helvetica" w:hAnsi="Helvetica"/>
+        </w:rPr>
+      </w:pPr>
+    </w:p>
+    <w:p>
+      <w:pPr>
+        <w:spacing w:after="0" w:line="276" w:lineRule="auto"/>
+        <w:rPr>
+          <w:rFonts w:ascii="Helvetica" w:hAnsi="Helvetica"/>
+        </w:rPr>
+      </w:pPr>
+    </w:p>
+    <w:p>
+      <w:pPr>
+        <w:pBdr>
+          <w:bottom w:val="single" w:sz="4" w:space="1" w:color="auto"/>
+        </w:pBdr>
+        <w:rPr>
+          <w:rFonts w:ascii="Helvetica" w:hAnsi="Helvetica"/>
+          <w:color w:val="5B9BD5" w:themeColor="accent1"/>
+          <w:sz w:val="40"/>
+          <w:szCs w:val="40"/>
+        </w:rPr>
+      </w:pPr>
+      <w:r>
+        <w:rPr>
+          <w:rFonts w:ascii="Helvetica" w:hAnsi="Helvetica"/>
+          <w:color w:val="5B9BD5" w:themeColor="accent1"/>
+          <w:sz w:val="40"/>
+          <w:szCs w:val="40"/>
+        </w:rPr>
+        <w:t>Ficheiros</w:t>
+      </w:r>
+    </w:p>
+    <w:p>
+      <w:pPr>
+        <w:spacing w:after="0" w:line="276" w:lineRule="auto"/>
+        <w:rPr>
+          <w:rFonts w:ascii="Helvetica" w:hAnsi="Helvetica"/>
+        </w:rPr>
+      </w:pPr>
+    </w:p>
+    <w:p>
+      <w:pPr>
+        <w:spacing w:after="0" w:line="276" w:lineRule="auto"/>
+        <w:rPr>
+          <w:rFonts w:ascii="Helvetica" w:hAnsi="Helvetica"/>
+        </w:rPr>
+      </w:pPr>
+    </w:p>
+    <w:p>
+      <w:pPr>
+        <w:spacing w:after="0" w:line="276" w:lineRule="auto"/>
+        <w:rPr>
+          <w:rFonts w:ascii="Helvetica" w:hAnsi="Helvetica"/>
+        </w:rPr>
+      </w:pPr>
+    </w:p>
+    <w:p>
+      <w:pPr>
+        <w:spacing w:after="0" w:line="276" w:lineRule="auto"/>
+        <w:rPr>
+          <w:rFonts w:ascii="Helvetica" w:hAnsi="Helvetica"/>
+        </w:rPr>
+      </w:pPr>
+    </w:p>
+    <w:p>
+      <w:pPr>
+        <w:spacing w:after="0" w:line="276" w:lineRule="auto"/>
+        <w:rPr>
+          <w:rFonts w:ascii="Helvetica" w:hAnsi="Helvetica"/>
+        </w:rPr>
+      </w:pPr>
+    </w:p>
+    <w:p>
+      <w:pPr>
+        <w:spacing w:after="0" w:line="276" w:lineRule="auto"/>
+        <w:rPr>
+          <w:rFonts w:ascii="Helvetica" w:hAnsi="Helvetica"/>
+        </w:rPr>
+      </w:pPr>
+    </w:p>
+    <w:p>
+      <w:pPr>
+        <w:spacing w:after="0" w:line="276" w:lineRule="auto"/>
+        <w:rPr>
+          <w:rFonts w:ascii="Helvetica" w:hAnsi="Helvetica"/>
+        </w:rPr>
+      </w:pPr>
+    </w:p>
+    <w:p>
+      <w:pPr>
+        <w:spacing w:after="0" w:line="276" w:lineRule="auto"/>
+        <w:rPr>
+          <w:rFonts w:ascii="Helvetica" w:hAnsi="Helvetica"/>
+        </w:rPr>
+      </w:pPr>
+    </w:p>
+    <w:p>
+      <w:pPr>
+        <w:spacing w:after="0" w:line="276" w:lineRule="auto"/>
+        <w:rPr>
+          <w:rFonts w:ascii="Helvetica" w:hAnsi="Helvetica"/>
+        </w:rPr>
+      </w:pPr>
+    </w:p>
+    <w:p>
+      <w:pPr>
+        <w:spacing w:after="0" w:line="276" w:lineRule="auto"/>
+        <w:rPr>
+          <w:rFonts w:ascii="Helvetica" w:hAnsi="Helvetica"/>
+        </w:rPr>
+      </w:pPr>
+    </w:p>
+    <w:p>
+      <w:pPr>
+        <w:spacing w:after="0" w:line="276" w:lineRule="auto"/>
+        <w:rPr>
+          <w:rFonts w:ascii="Helvetica" w:hAnsi="Helvetica"/>
+        </w:rPr>
+      </w:pPr>
+    </w:p>
+    <w:p>
+      <w:pPr>
+        <w:spacing w:after="0" w:line="276" w:lineRule="auto"/>
+        <w:rPr>
+          <w:rFonts w:ascii="Helvetica" w:hAnsi="Helvetica"/>
+        </w:rPr>
+      </w:pPr>
+    </w:p>
+    <w:p>
+      <w:pPr>
+        <w:spacing w:after="0" w:line="276" w:lineRule="auto"/>
+        <w:rPr>
+          <w:rFonts w:ascii="Helvetica" w:hAnsi="Helvetica"/>
+        </w:rPr>
+      </w:pPr>
+    </w:p>
+    <w:p>
+      <w:pPr>
+        <w:spacing w:after="0" w:line="276" w:lineRule="auto"/>
+        <w:rPr>
+          <w:rFonts w:ascii="Helvetica" w:hAnsi="Helvetica"/>
+        </w:rPr>
+      </w:pPr>
+    </w:p>
+    <w:p>
+      <w:pPr>
+        <w:spacing w:after="0" w:line="276" w:lineRule="auto"/>
+        <w:rPr>
+          <w:rFonts w:ascii="Helvetica" w:hAnsi="Helvetica"/>
+        </w:rPr>
+      </w:pPr>
+    </w:p>
+    <w:p>
+      <w:pPr>
+        <w:spacing w:after="0" w:line="276" w:lineRule="auto"/>
+        <w:rPr>
+          <w:rFonts w:ascii="Helvetica" w:hAnsi="Helvetica"/>
+        </w:rPr>
+      </w:pPr>
+    </w:p>
+    <w:p>
+      <w:pPr>
+        <w:spacing w:after="0" w:line="276" w:lineRule="auto"/>
+        <w:rPr>
+          <w:rFonts w:ascii="Helvetica" w:hAnsi="Helvetica"/>
+        </w:rPr>
+      </w:pPr>
+    </w:p>
+    <w:p>
+      <w:pPr>
+        <w:spacing w:after="0" w:line="276" w:lineRule="auto"/>
+        <w:rPr>
+          <w:rFonts w:ascii="Helvetica" w:hAnsi="Helvetica"/>
+        </w:rPr>
+      </w:pPr>
+    </w:p>
+    <w:p>
+      <w:pPr>
+        <w:spacing w:after="0" w:line="276" w:lineRule="auto"/>
+        <w:rPr>
+          <w:rFonts w:ascii="Helvetica" w:hAnsi="Helvetica"/>
+        </w:rPr>
+      </w:pPr>
+    </w:p>
+    <w:p>
+      <w:pPr>
+        <w:spacing w:after="0" w:line="276" w:lineRule="auto"/>
+        <w:rPr>
+          <w:rFonts w:ascii="Helvetica" w:hAnsi="Helvetica"/>
+        </w:rPr>
+      </w:pPr>
+    </w:p>
+    <w:p>
+      <w:pPr>
+        <w:spacing w:after="0" w:line="276" w:lineRule="auto"/>
+        <w:rPr>
+          <w:rFonts w:ascii="Helvetica" w:hAnsi="Helvetica"/>
+        </w:rPr>
+      </w:pPr>
+    </w:p>
+    <w:p>
+      <w:pPr>
+        <w:spacing w:after="0" w:line="276" w:lineRule="auto"/>
+        <w:rPr>
+          <w:rFonts w:ascii="Helvetica" w:hAnsi="Helvetica"/>
+        </w:rPr>
+      </w:pPr>
+    </w:p>
+    <w:p>
+      <w:pPr>
+        <w:spacing w:after="0" w:line="276" w:lineRule="auto"/>
+        <w:rPr>
+          <w:rFonts w:ascii="Helvetica" w:hAnsi="Helvetica"/>
+        </w:rPr>
+      </w:pPr>
+    </w:p>
+    <w:p>
+      <w:pPr>
+        <w:spacing w:after="0" w:line="276" w:lineRule="auto"/>
+        <w:rPr>
+          <w:rFonts w:ascii="Helvetica" w:hAnsi="Helvetica"/>
+        </w:rPr>
+      </w:pPr>
+    </w:p>
+    <w:p>
+      <w:pPr>
+        <w:spacing w:after="0" w:line="276" w:lineRule="auto"/>
+        <w:rPr>
+          <w:rFonts w:ascii="Helvetica" w:hAnsi="Helvetica"/>
+        </w:rPr>
+      </w:pPr>
+    </w:p>
+    <w:p>
+      <w:pPr>
+        <w:spacing w:after="0" w:line="276" w:lineRule="auto"/>
+        <w:rPr>
+          <w:rFonts w:ascii="Helvetica" w:hAnsi="Helvetica"/>
+        </w:rPr>
+      </w:pPr>
+    </w:p>
+    <w:p>
+      <w:pPr>
+        <w:spacing w:after="0" w:line="276" w:lineRule="auto"/>
+        <w:rPr>
+          <w:rFonts w:ascii="Helvetica" w:hAnsi="Helvetica"/>
+        </w:rPr>
+      </w:pPr>
+    </w:p>
+    <w:p>
+      <w:pPr>
+        <w:spacing w:after="0" w:line="276" w:lineRule="auto"/>
+        <w:rPr>
+          <w:rFonts w:ascii="Helvetica" w:hAnsi="Helvetica"/>
+        </w:rPr>
+      </w:pPr>
+    </w:p>
+    <w:p>
+      <w:pPr>
+        <w:spacing w:after="0" w:line="276" w:lineRule="auto"/>
+        <w:rPr>
+          <w:rFonts w:ascii="Helvetica" w:hAnsi="Helvetica"/>
+        </w:rPr>
+      </w:pPr>
+    </w:p>
+    <w:p>
+      <w:pPr>
+        <w:spacing w:after="0" w:line="276" w:lineRule="auto"/>
+        <w:rPr>
+          <w:rFonts w:ascii="Helvetica" w:hAnsi="Helvetica"/>
+        </w:rPr>
+      </w:pPr>
+    </w:p>
+    <w:p>
+      <w:pPr>
+        <w:spacing w:after="0" w:line="276" w:lineRule="auto"/>
+        <w:rPr>
+          <w:rFonts w:ascii="Helvetica" w:hAnsi="Helvetica"/>
+        </w:rPr>
+      </w:pPr>
+    </w:p>
+    <w:p>
+      <w:pPr>
+        <w:spacing w:after="0" w:line="276" w:lineRule="auto"/>
+        <w:rPr>
+          <w:rFonts w:ascii="Helvetica" w:hAnsi="Helvetica"/>
+        </w:rPr>
+      </w:pPr>
+    </w:p>
+    <w:p>
+      <w:pPr>
+        <w:spacing w:after="0" w:line="276" w:lineRule="auto"/>
+        <w:rPr>
+          <w:rFonts w:ascii="Helvetica" w:hAnsi="Helvetica"/>
+        </w:rPr>
+      </w:pPr>
+    </w:p>
+    <w:p>
+      <w:pPr>
+        <w:spacing w:after="0" w:line="276" w:lineRule="auto"/>
+        <w:rPr>
+          <w:rFonts w:ascii="Helvetica" w:hAnsi="Helvetica"/>
+        </w:rPr>
+      </w:pPr>
+    </w:p>
+    <w:p>
+      <w:pPr>
+        <w:spacing w:after="0" w:line="276" w:lineRule="auto"/>
+        <w:rPr>
+          <w:rFonts w:ascii="Helvetica" w:hAnsi="Helvetica"/>
+        </w:rPr>
+      </w:pPr>
+    </w:p>
+    <w:p>
+      <w:pPr>
+        <w:spacing w:after="0" w:line="276" w:lineRule="auto"/>
+        <w:rPr>
+          <w:rFonts w:ascii="Helvetica" w:hAnsi="Helvetica"/>
+        </w:rPr>
+      </w:pPr>
+    </w:p>
+    <w:p>
+      <w:pPr>
+        <w:spacing w:after="0" w:line="276" w:lineRule="auto"/>
+        <w:rPr>
+          <w:rFonts w:ascii="Helvetica" w:hAnsi="Helvetica"/>
+        </w:rPr>
+      </w:pPr>
+    </w:p>
+    <w:p>
+      <w:pPr>
+        <w:spacing w:after="0" w:line="276" w:lineRule="auto"/>
+        <w:rPr>
+          <w:rFonts w:ascii="Helvetica" w:hAnsi="Helvetica"/>
+        </w:rPr>
+      </w:pPr>
+    </w:p>
+    <w:p>
+      <w:pPr>
+        <w:spacing w:after="0" w:line="276" w:lineRule="auto"/>
+        <w:rPr>
+          <w:rFonts w:ascii="Helvetica" w:hAnsi="Helvetica"/>
+        </w:rPr>
+      </w:pPr>
+    </w:p>
+    <w:p>
+      <w:pPr>
+        <w:spacing w:after="0" w:line="276" w:lineRule="auto"/>
+        <w:rPr>
+          <w:rFonts w:ascii="Helvetica" w:hAnsi="Helvetica"/>
+        </w:rPr>
+      </w:pPr>
+    </w:p>
+    <w:p>
+      <w:pPr>
+        <w:spacing w:after="0" w:line="276" w:lineRule="auto"/>
+        <w:rPr>
+          <w:rFonts w:ascii="Helvetica" w:hAnsi="Helvetica"/>
+          <w:u w:val="single"/>
+        </w:rPr>
+      </w:pPr>
+      <w:r>
+        <w:rPr>
+          <w:rFonts w:ascii="Helvetica" w:hAnsi="Helvetica"/>
+        </w:rPr>
+        <w:t>No fim por imagens do (le</w:t>
+      </w:r>
+      <w:r>
+        <w:rPr>
+          <w:rFonts w:ascii="Helvetica" w:hAnsi="Helvetica"/>
+        </w:rPr>
+        <w:t>_data , le_string() , le_int())</w:t>
       </w:r>
       <w:bookmarkStart w:id="0" w:name="_GoBack"/>
       <w:bookmarkEnd w:id="0"/>
-    </w:p>
-    <w:p>
-      <w:pPr>
-        <w:spacing w:after="0" w:line="276" w:lineRule="auto"/>
-        <w:ind w:firstLine="708"/>
-        <w:rPr>
-          <w:sz w:val="24"/>
-          <w:szCs w:val="24"/>
-          <w:u w:val="single"/>
-        </w:rPr>
-      </w:pPr>
     </w:p>
     <w:sectPr>
       <w:pgSz w:w="11906" w:h="16838"/>
@@ -1692,7 +5390,6 @@
     <w:next w:val="Normal"/>
     <w:link w:val="Cabealho2Carter"/>
     <w:uiPriority w:val="9"/>
-    <w:semiHidden/>
     <w:unhideWhenUsed/>
     <w:qFormat/>
     <w:rsid w:val="00313A2E"/>
@@ -1917,7 +5614,6 @@
     <w:basedOn w:val="Tipodeletrapredefinidodopargrafo"/>
     <w:link w:val="Cabealho2"/>
     <w:uiPriority w:val="9"/>
-    <w:semiHidden/>
     <w:rsid w:val="00313A2E"/>
     <w:rPr>
       <w:rFonts w:asciiTheme="majorHAnsi" w:eastAsiaTheme="majorEastAsia" w:hAnsiTheme="majorHAnsi" w:cstheme="majorBidi"/>
@@ -2344,6 +6040,18 @@
       <w:contextualSpacing/>
     </w:pPr>
   </w:style>
+  <w:style w:type="character" w:styleId="Hiperligao">
+    <w:name w:val="Hyperlink"/>
+    <w:basedOn w:val="Tipodeletrapredefinidodopargrafo"/>
+    <w:uiPriority w:val="99"/>
+    <w:semiHidden/>
+    <w:unhideWhenUsed/>
+    <w:rsid w:val="00884F2F"/>
+    <w:rPr>
+      <w:color w:val="0000FF"/>
+      <w:u w:val="single"/>
+    </w:rPr>
+  </w:style>
 </w:styles>
 </file>
 
@@ -2613,7 +6321,7 @@
 </file>
 
 <file path=customXml/itemProps1.xml><?xml version="1.0" encoding="utf-8"?>
-<ds:datastoreItem xmlns:ds="http://schemas.openxmlformats.org/officeDocument/2006/customXml" ds:itemID="{A077F2DD-9AFF-4263-A196-2C7B2664EC72}">
+<ds:datastoreItem xmlns:ds="http://schemas.openxmlformats.org/officeDocument/2006/customXml" ds:itemID="{EC0B8D69-22E2-4161-8A65-2F88060A23DB}">
   <ds:schemaRefs>
     <ds:schemaRef ds:uri="http://schemas.openxmlformats.org/officeDocument/2006/bibliography"/>
   </ds:schemaRefs>

--- a/Projeto_final_relatorio.docx
+++ b/Projeto_final_relatorio.docx
@@ -177,19 +177,19 @@
           <w:sz w:val="72"/>
           <w:szCs w:val="72"/>
         </w:rPr>
-        <w:t>Gestor de compras online</w:t>
-      </w:r>
-    </w:p>
-    <w:p>
-      <w:pPr>
-        <w:jc w:val="center"/>
+        <w:t xml:space="preserve">Gestor de compras </w:t>
+      </w:r>
+      <w:proofErr w:type="gramStart"/>
+      <w:r>
         <w:rPr>
           <w:rFonts w:ascii="Helvetica" w:hAnsi="Helvetica"/>
           <w:color w:val="5B9BD5" w:themeColor="accent1"/>
           <w:sz w:val="72"/>
           <w:szCs w:val="72"/>
         </w:rPr>
-      </w:pPr>
+        <w:t>online</w:t>
+      </w:r>
+      <w:proofErr w:type="gramEnd"/>
     </w:p>
     <w:p>
       <w:pPr>
@@ -204,6 +204,17 @@
     </w:p>
     <w:p>
       <w:pPr>
+        <w:jc w:val="center"/>
+        <w:rPr>
+          <w:rFonts w:ascii="Helvetica" w:hAnsi="Helvetica"/>
+          <w:color w:val="5B9BD5" w:themeColor="accent1"/>
+          <w:sz w:val="72"/>
+          <w:szCs w:val="72"/>
+        </w:rPr>
+      </w:pPr>
+    </w:p>
+    <w:p>
+      <w:pPr>
         <w:spacing w:after="0"/>
         <w:jc w:val="center"/>
         <w:rPr>
@@ -242,6 +253,7 @@
         </w:rPr>
         <w:t xml:space="preserve">Realizado </w:t>
       </w:r>
+      <w:proofErr w:type="gramStart"/>
       <w:r>
         <w:rPr>
           <w:rFonts w:ascii="Helvetica" w:hAnsi="Helvetica"/>
@@ -249,7 +261,17 @@
           <w:sz w:val="28"/>
           <w:szCs w:val="28"/>
         </w:rPr>
-        <w:t>por:</w:t>
+        <w:t>por</w:t>
+      </w:r>
+      <w:proofErr w:type="gramEnd"/>
+      <w:r>
+        <w:rPr>
+          <w:rFonts w:ascii="Helvetica" w:hAnsi="Helvetica"/>
+          <w:color w:val="5B9BD5" w:themeColor="accent1"/>
+          <w:sz w:val="28"/>
+          <w:szCs w:val="28"/>
+        </w:rPr>
+        <w:t>:</w:t>
       </w:r>
       <w:r>
         <w:rPr>
@@ -284,19 +306,6 @@
     </w:p>
     <w:p>
       <w:pPr>
-        <w:spacing w:after="0"/>
-        <w:jc w:val="center"/>
-        <w:rPr>
-          <w:rFonts w:ascii="Helvetica" w:hAnsi="Helvetica"/>
-          <w:color w:val="5B9BD5" w:themeColor="accent1"/>
-          <w:sz w:val="28"/>
-          <w:szCs w:val="28"/>
-          <w:u w:val="single"/>
-        </w:rPr>
-      </w:pPr>
-    </w:p>
-    <w:p>
-      <w:pPr>
         <w:rPr>
           <w:rFonts w:ascii="Helvetica" w:hAnsi="Helvetica"/>
           <w:color w:val="5B9BD5" w:themeColor="accent1"/>
@@ -356,7 +365,47 @@
           <w:sz w:val="24"/>
           <w:szCs w:val="24"/>
         </w:rPr>
-        <w:t>O objetivo deste projeto consiste em realizar uma aplicação para a venda online de produtos em java. Para realizar esta aplicação existem vários operações que o programa deverá realizar</w:t>
+        <w:t xml:space="preserve">O objetivo deste projeto consiste em realizar uma aplicação para a venda </w:t>
+      </w:r>
+      <w:proofErr w:type="gramStart"/>
+      <w:r>
+        <w:rPr>
+          <w:rFonts w:ascii="Helvetica" w:hAnsi="Helvetica" w:cstheme="minorHAnsi"/>
+          <w:color w:val="000000" w:themeColor="text1"/>
+          <w:sz w:val="24"/>
+          <w:szCs w:val="24"/>
+        </w:rPr>
+        <w:t>online</w:t>
+      </w:r>
+      <w:proofErr w:type="gramEnd"/>
+      <w:r>
+        <w:rPr>
+          <w:rFonts w:ascii="Helvetica" w:hAnsi="Helvetica" w:cstheme="minorHAnsi"/>
+          <w:color w:val="000000" w:themeColor="text1"/>
+          <w:sz w:val="24"/>
+          <w:szCs w:val="24"/>
+        </w:rPr>
+        <w:t xml:space="preserve"> de produtos em java. Para realizar esta aplicação existem vários </w:t>
+      </w:r>
+      <w:proofErr w:type="gramStart"/>
+      <w:r>
+        <w:rPr>
+          <w:rFonts w:ascii="Helvetica" w:hAnsi="Helvetica" w:cstheme="minorHAnsi"/>
+          <w:color w:val="000000" w:themeColor="text1"/>
+          <w:sz w:val="24"/>
+          <w:szCs w:val="24"/>
+        </w:rPr>
+        <w:t>operações</w:t>
+      </w:r>
+      <w:proofErr w:type="gramEnd"/>
+      <w:r>
+        <w:rPr>
+          <w:rFonts w:ascii="Helvetica" w:hAnsi="Helvetica" w:cstheme="minorHAnsi"/>
+          <w:color w:val="000000" w:themeColor="text1"/>
+          <w:sz w:val="24"/>
+          <w:szCs w:val="24"/>
+        </w:rPr>
+        <w:t xml:space="preserve"> que o programa deverá realizar</w:t>
       </w:r>
       <w:r>
         <w:rPr>
@@ -825,8 +874,18 @@
           <w:sz w:val="24"/>
           <w:szCs w:val="24"/>
         </w:rPr>
-        <w:t xml:space="preserve"> realizada a leitura dos ficheiros, iniciamos o login do cliente. Começamos por pedir o seu email</w:t>
-      </w:r>
+        <w:t xml:space="preserve"> realizada a leitura dos ficheiros, iniciamos o login do cliente. Começamos por pedir o seu </w:t>
+      </w:r>
+      <w:proofErr w:type="gramStart"/>
+      <w:r>
+        <w:rPr>
+          <w:rFonts w:ascii="Helvetica" w:eastAsiaTheme="majorEastAsia" w:hAnsi="Helvetica" w:cstheme="minorHAnsi"/>
+          <w:sz w:val="24"/>
+          <w:szCs w:val="24"/>
+        </w:rPr>
+        <w:t>email</w:t>
+      </w:r>
+      <w:proofErr w:type="gramEnd"/>
       <w:r>
         <w:rPr>
           <w:rFonts w:ascii="Helvetica" w:eastAsiaTheme="majorEastAsia" w:hAnsi="Helvetica" w:cstheme="minorHAnsi"/>
@@ -979,7 +1038,25 @@
           <w:sz w:val="24"/>
           <w:szCs w:val="24"/>
         </w:rPr>
-        <w:t xml:space="preserve">Este método verifica o email de todos os clientes, verificando se algum coincide com o </w:t>
+        <w:t xml:space="preserve">Este método verifica o </w:t>
+      </w:r>
+      <w:proofErr w:type="gramStart"/>
+      <w:r>
+        <w:rPr>
+          <w:rFonts w:ascii="Helvetica" w:hAnsi="Helvetica"/>
+          <w:sz w:val="24"/>
+          <w:szCs w:val="24"/>
+        </w:rPr>
+        <w:t>email</w:t>
+      </w:r>
+      <w:proofErr w:type="gramEnd"/>
+      <w:r>
+        <w:rPr>
+          <w:rFonts w:ascii="Helvetica" w:hAnsi="Helvetica"/>
+          <w:sz w:val="24"/>
+          <w:szCs w:val="24"/>
+        </w:rPr>
+        <w:t xml:space="preserve"> de todos os clientes, verificando se algum coincide com o </w:t>
       </w:r>
       <w:r>
         <w:rPr>
@@ -1792,14 +1869,25 @@
         </w:rPr>
         <w:t xml:space="preserve">Cajo já tenha sido comprado, verificamos se temos </w:t>
       </w:r>
-      <w:r>
-        <w:rPr>
-          <w:rFonts w:ascii="Helvetica" w:hAnsi="Helvetica"/>
-          <w:b/>
-          <w:sz w:val="24"/>
-          <w:szCs w:val="24"/>
-        </w:rPr>
-        <w:t xml:space="preserve">stock </w:t>
+      <w:proofErr w:type="gramStart"/>
+      <w:r>
+        <w:rPr>
+          <w:rFonts w:ascii="Helvetica" w:hAnsi="Helvetica"/>
+          <w:b/>
+          <w:sz w:val="24"/>
+          <w:szCs w:val="24"/>
+        </w:rPr>
+        <w:t>stock</w:t>
+      </w:r>
+      <w:proofErr w:type="gramEnd"/>
+      <w:r>
+        <w:rPr>
+          <w:rFonts w:ascii="Helvetica" w:hAnsi="Helvetica"/>
+          <w:b/>
+          <w:sz w:val="24"/>
+          <w:szCs w:val="24"/>
+        </w:rPr>
+        <w:t xml:space="preserve"> </w:t>
       </w:r>
       <w:r>
         <w:rPr>
@@ -1948,6 +2036,7 @@
         </w:rPr>
         <w:t xml:space="preserve"> se o </w:t>
       </w:r>
+      <w:proofErr w:type="gramStart"/>
       <w:r>
         <w:rPr>
           <w:rFonts w:ascii="Helvetica" w:hAnsi="Helvetica"/>
@@ -1957,6 +2046,7 @@
         </w:rPr>
         <w:t>stock</w:t>
       </w:r>
+      <w:proofErr w:type="gramEnd"/>
       <w:r>
         <w:rPr>
           <w:rFonts w:ascii="Helvetica" w:hAnsi="Helvetica"/>
@@ -2196,14 +2286,7 @@
           <w:szCs w:val="24"/>
         </w:rPr>
         <w:tab/>
-      </w:r>
-      <w:r>
-        <w:rPr>
-          <w:rFonts w:ascii="Helvetica" w:hAnsi="Helvetica"/>
-          <w:sz w:val="24"/>
-          <w:szCs w:val="24"/>
-        </w:rPr>
-        <w:tab/>
+        <w:t xml:space="preserve">    </w:t>
       </w:r>
       <w:r>
         <w:rPr>
@@ -2738,189 +2821,199 @@
         <w:spacing w:after="0" w:line="276" w:lineRule="auto"/>
         <w:ind w:firstLine="708"/>
         <w:rPr>
-          <w:rFonts w:ascii="Helvetica" w:hAnsi="Helvetica"/>
+          <w:rFonts w:ascii="Helvetica" w:eastAsia="Times New Roman" w:hAnsi="Helvetica" w:cs="Helvetica"/>
+          <w:color w:val="333333"/>
+          <w:sz w:val="24"/>
+          <w:szCs w:val="24"/>
+          <w:shd w:val="clear" w:color="auto" w:fill="FFFFFF"/>
+          <w:lang w:eastAsia="pt-PT"/>
+        </w:rPr>
+      </w:pPr>
+      <w:r>
+        <w:rPr>
+          <w:rFonts w:ascii="Helvetica" w:hAnsi="Helvetica"/>
+          <w:sz w:val="24"/>
+          <w:szCs w:val="24"/>
+        </w:rPr>
+        <w:t>Se o cliente escolher eliminar um produto,</w:t>
+      </w:r>
+      <w:r>
+        <w:rPr>
+          <w:rFonts w:ascii="Helvetica" w:hAnsi="Helvetica"/>
+          <w:sz w:val="24"/>
+          <w:szCs w:val="24"/>
+        </w:rPr>
+        <w:t xml:space="preserve"> começamos por representar o catálogo e perguntar qual o produto que deseja eliminar. Depois de inserido o nome do produto, verificamos se foi inserido uma string (</w:t>
+      </w:r>
+      <w:r>
+        <w:rPr>
+          <w:rFonts w:ascii="Helvetica" w:hAnsi="Helvetica"/>
+          <w:sz w:val="24"/>
+          <w:szCs w:val="24"/>
+        </w:rPr>
+        <w:t>através do método</w:t>
+      </w:r>
+      <w:r>
+        <w:rPr>
+          <w:rFonts w:ascii="Helvetica" w:hAnsi="Helvetica"/>
+          <w:b/>
+          <w:sz w:val="24"/>
+          <w:szCs w:val="24"/>
+        </w:rPr>
+        <w:t xml:space="preserve"> “ler_texto”)</w:t>
+      </w:r>
+      <w:r>
+        <w:rPr>
+          <w:rFonts w:ascii="Helvetica" w:hAnsi="Helvetica"/>
+          <w:sz w:val="24"/>
+          <w:szCs w:val="24"/>
+        </w:rPr>
+        <w:t xml:space="preserve">, </w:t>
+      </w:r>
+      <w:r>
+        <w:rPr>
+          <w:rFonts w:ascii="Helvetica" w:hAnsi="Helvetica" w:cs="Helvetica"/>
+          <w:sz w:val="24"/>
+          <w:szCs w:val="24"/>
+        </w:rPr>
+        <w:t>a</w:t>
+      </w:r>
+      <w:r>
+        <w:rPr>
+          <w:rFonts w:ascii="Helvetica" w:hAnsi="Helvetica" w:cs="Helvetica"/>
+          <w:sz w:val="24"/>
+          <w:szCs w:val="24"/>
+        </w:rPr>
+        <w:t>p</w:t>
+      </w:r>
+      <w:r>
+        <w:rPr>
+          <w:rFonts w:ascii="Helvetica" w:eastAsia="Times New Roman" w:hAnsi="Helvetica" w:cs="Helvetica"/>
+          <w:color w:val="333333"/>
+          <w:sz w:val="24"/>
+          <w:szCs w:val="24"/>
+          <w:shd w:val="clear" w:color="auto" w:fill="FFFFFF"/>
+          <w:lang w:eastAsia="pt-PT"/>
+        </w:rPr>
+        <w:t>ós</w:t>
+      </w:r>
+      <w:r>
+        <w:rPr>
+          <w:rFonts w:ascii="Helvetica" w:eastAsia="Times New Roman" w:hAnsi="Helvetica" w:cs="Helvetica"/>
+          <w:color w:val="333333"/>
+          <w:sz w:val="24"/>
+          <w:szCs w:val="24"/>
+          <w:shd w:val="clear" w:color="auto" w:fill="FFFFFF"/>
+          <w:lang w:eastAsia="pt-PT"/>
+        </w:rPr>
+        <w:t xml:space="preserve"> a verificação corremos o </w:t>
+      </w:r>
+      <w:r>
+        <w:rPr>
+          <w:rFonts w:ascii="Helvetica" w:eastAsia="Times New Roman" w:hAnsi="Helvetica" w:cs="Helvetica"/>
+          <w:color w:val="333333"/>
+          <w:sz w:val="24"/>
+          <w:szCs w:val="24"/>
+          <w:shd w:val="clear" w:color="auto" w:fill="FFFFFF"/>
+          <w:lang w:eastAsia="pt-PT"/>
+        </w:rPr>
+        <w:t xml:space="preserve">carrinho de compra </w:t>
+      </w:r>
+      <w:r>
+        <w:rPr>
+          <w:rFonts w:ascii="Helvetica" w:eastAsia="Times New Roman" w:hAnsi="Helvetica" w:cs="Helvetica"/>
+          <w:color w:val="333333"/>
+          <w:sz w:val="24"/>
+          <w:szCs w:val="24"/>
+          <w:shd w:val="clear" w:color="auto" w:fill="FFFFFF"/>
+          <w:lang w:eastAsia="pt-PT"/>
+        </w:rPr>
+        <w:t xml:space="preserve">para confirmar que o produto esta a ser comprado e, corremos os produtos para obter o índice do produto dentro do </w:t>
+      </w:r>
+      <w:r>
+        <w:rPr>
+          <w:rFonts w:ascii="Helvetica" w:eastAsia="Times New Roman" w:hAnsi="Helvetica" w:cs="Helvetica"/>
+          <w:b/>
+          <w:color w:val="333333"/>
+          <w:sz w:val="24"/>
+          <w:szCs w:val="24"/>
+          <w:shd w:val="clear" w:color="auto" w:fill="FFFFFF"/>
+          <w:lang w:eastAsia="pt-PT"/>
+        </w:rPr>
+        <w:t>arraylist “Produtos”</w:t>
+      </w:r>
+      <w:r>
+        <w:rPr>
+          <w:rFonts w:ascii="Helvetica" w:eastAsia="Times New Roman" w:hAnsi="Helvetica" w:cs="Helvetica"/>
+          <w:color w:val="333333"/>
+          <w:sz w:val="24"/>
+          <w:szCs w:val="24"/>
+          <w:shd w:val="clear" w:color="auto" w:fill="FFFFFF"/>
+          <w:lang w:eastAsia="pt-PT"/>
+        </w:rPr>
+        <w:t>, depois de obter o índice, chamamos o método “</w:t>
+      </w:r>
+      <w:r>
+        <w:rPr>
+          <w:rFonts w:ascii="Helvetica" w:eastAsia="Times New Roman" w:hAnsi="Helvetica" w:cs="Helvetica"/>
+          <w:b/>
+          <w:color w:val="333333"/>
+          <w:sz w:val="24"/>
+          <w:szCs w:val="24"/>
+          <w:shd w:val="clear" w:color="auto" w:fill="FFFFFF"/>
+          <w:lang w:eastAsia="pt-PT"/>
+        </w:rPr>
+        <w:t xml:space="preserve">eliminar_produto”, </w:t>
+      </w:r>
+      <w:r>
+        <w:rPr>
+          <w:rFonts w:ascii="Helvetica" w:eastAsia="Times New Roman" w:hAnsi="Helvetica" w:cs="Helvetica"/>
+          <w:color w:val="333333"/>
+          <w:sz w:val="24"/>
+          <w:szCs w:val="24"/>
+          <w:shd w:val="clear" w:color="auto" w:fill="FFFFFF"/>
+          <w:lang w:eastAsia="pt-PT"/>
+        </w:rPr>
+        <w:t>que ira eliminar o produto escolhido pelo cliente.</w:t>
+      </w:r>
+    </w:p>
+    <w:p>
+      <w:pPr>
+        <w:rPr>
+          <w:rFonts w:ascii="Helvetica" w:hAnsi="Helvetica"/>
+          <w:sz w:val="24"/>
+          <w:szCs w:val="24"/>
+        </w:rPr>
+      </w:pPr>
+    </w:p>
+    <w:p>
+      <w:pPr>
+        <w:rPr>
+          <w:rFonts w:ascii="Helvetica" w:hAnsi="Helvetica"/>
+          <w:sz w:val="24"/>
+          <w:szCs w:val="24"/>
+        </w:rPr>
+      </w:pPr>
+      <w:r>
+        <w:rPr>
+          <w:rFonts w:ascii="Helvetica" w:hAnsi="Helvetica"/>
+          <w:noProof/>
           <w:sz w:val="24"/>
           <w:szCs w:val="24"/>
           <w:u w:val="single"/>
-        </w:rPr>
-      </w:pPr>
-      <w:r>
-        <w:rPr>
-          <w:rFonts w:ascii="Helvetica" w:hAnsi="Helvetica"/>
-          <w:sz w:val="24"/>
-          <w:szCs w:val="24"/>
-        </w:rPr>
-        <w:t>Se o cliente escolher eliminar um produto,</w:t>
-      </w:r>
-      <w:r>
-        <w:rPr>
-          <w:rFonts w:ascii="Helvetica" w:hAnsi="Helvetica"/>
-          <w:sz w:val="24"/>
-          <w:szCs w:val="24"/>
-        </w:rPr>
-        <w:t xml:space="preserve"> começamos por representar o catálogo e perguntar qual o produto que deseja eliminar. Depois de inserido o nome do produto, verificamos se foi inserido uma string (</w:t>
-      </w:r>
-      <w:r>
-        <w:rPr>
-          <w:rFonts w:ascii="Helvetica" w:hAnsi="Helvetica"/>
-          <w:sz w:val="24"/>
-          <w:szCs w:val="24"/>
-        </w:rPr>
-        <w:t>através do método</w:t>
-      </w:r>
-      <w:r>
-        <w:rPr>
-          <w:rFonts w:ascii="Helvetica" w:hAnsi="Helvetica"/>
-          <w:b/>
-          <w:sz w:val="24"/>
-          <w:szCs w:val="24"/>
-        </w:rPr>
-        <w:t xml:space="preserve"> “ler_texto”)</w:t>
-      </w:r>
-      <w:r>
-        <w:rPr>
-          <w:rFonts w:ascii="Helvetica" w:hAnsi="Helvetica"/>
-          <w:sz w:val="24"/>
-          <w:szCs w:val="24"/>
-        </w:rPr>
-        <w:t xml:space="preserve">, </w:t>
-      </w:r>
-      <w:r>
-        <w:rPr>
-          <w:rFonts w:ascii="Helvetica" w:hAnsi="Helvetica" w:cs="Helvetica"/>
-          <w:sz w:val="24"/>
-          <w:szCs w:val="24"/>
-        </w:rPr>
-        <w:t>a</w:t>
-      </w:r>
-      <w:r>
-        <w:rPr>
-          <w:rFonts w:ascii="Helvetica" w:hAnsi="Helvetica" w:cs="Helvetica"/>
-          <w:sz w:val="24"/>
-          <w:szCs w:val="24"/>
-        </w:rPr>
-        <w:t>p</w:t>
-      </w:r>
-      <w:r>
-        <w:rPr>
-          <w:rFonts w:ascii="Helvetica" w:eastAsia="Times New Roman" w:hAnsi="Helvetica" w:cs="Helvetica"/>
-          <w:color w:val="333333"/>
-          <w:sz w:val="24"/>
-          <w:szCs w:val="24"/>
-          <w:shd w:val="clear" w:color="auto" w:fill="FFFFFF"/>
-          <w:lang w:eastAsia="pt-PT"/>
-        </w:rPr>
-        <w:t>ós</w:t>
-      </w:r>
-      <w:r>
-        <w:rPr>
-          <w:rFonts w:ascii="Helvetica" w:eastAsia="Times New Roman" w:hAnsi="Helvetica" w:cs="Helvetica"/>
-          <w:color w:val="333333"/>
-          <w:sz w:val="24"/>
-          <w:szCs w:val="24"/>
-          <w:shd w:val="clear" w:color="auto" w:fill="FFFFFF"/>
-          <w:lang w:eastAsia="pt-PT"/>
-        </w:rPr>
-        <w:t xml:space="preserve"> a verificação corremos o </w:t>
-      </w:r>
-      <w:r>
-        <w:rPr>
-          <w:rFonts w:ascii="Helvetica" w:eastAsia="Times New Roman" w:hAnsi="Helvetica" w:cs="Helvetica"/>
-          <w:color w:val="333333"/>
-          <w:sz w:val="24"/>
-          <w:szCs w:val="24"/>
-          <w:shd w:val="clear" w:color="auto" w:fill="FFFFFF"/>
-          <w:lang w:eastAsia="pt-PT"/>
-        </w:rPr>
-        <w:t xml:space="preserve">carrinho de compra </w:t>
-      </w:r>
-      <w:r>
-        <w:rPr>
-          <w:rFonts w:ascii="Helvetica" w:eastAsia="Times New Roman" w:hAnsi="Helvetica" w:cs="Helvetica"/>
-          <w:color w:val="333333"/>
-          <w:sz w:val="24"/>
-          <w:szCs w:val="24"/>
-          <w:shd w:val="clear" w:color="auto" w:fill="FFFFFF"/>
-          <w:lang w:eastAsia="pt-PT"/>
-        </w:rPr>
-        <w:t xml:space="preserve">para confirmar que o produto esta a ser comprado e, corremos os produtos para obter o índice do produto dentro do </w:t>
-      </w:r>
-      <w:r>
-        <w:rPr>
-          <w:rFonts w:ascii="Helvetica" w:eastAsia="Times New Roman" w:hAnsi="Helvetica" w:cs="Helvetica"/>
-          <w:b/>
-          <w:color w:val="333333"/>
-          <w:sz w:val="24"/>
-          <w:szCs w:val="24"/>
-          <w:shd w:val="clear" w:color="auto" w:fill="FFFFFF"/>
-          <w:lang w:eastAsia="pt-PT"/>
-        </w:rPr>
-        <w:t>arraylist “Produtos”</w:t>
-      </w:r>
-      <w:r>
-        <w:rPr>
-          <w:rFonts w:ascii="Helvetica" w:eastAsia="Times New Roman" w:hAnsi="Helvetica" w:cs="Helvetica"/>
-          <w:color w:val="333333"/>
-          <w:sz w:val="24"/>
-          <w:szCs w:val="24"/>
-          <w:shd w:val="clear" w:color="auto" w:fill="FFFFFF"/>
-          <w:lang w:eastAsia="pt-PT"/>
-        </w:rPr>
-        <w:t>, depois de obter o índice, chamamos o método “</w:t>
-      </w:r>
-      <w:r>
-        <w:rPr>
-          <w:rFonts w:ascii="Helvetica" w:eastAsia="Times New Roman" w:hAnsi="Helvetica" w:cs="Helvetica"/>
-          <w:b/>
-          <w:color w:val="333333"/>
-          <w:sz w:val="24"/>
-          <w:szCs w:val="24"/>
-          <w:shd w:val="clear" w:color="auto" w:fill="FFFFFF"/>
-          <w:lang w:eastAsia="pt-PT"/>
-        </w:rPr>
-        <w:t xml:space="preserve">eliminar_produto”, </w:t>
-      </w:r>
-      <w:r>
-        <w:rPr>
-          <w:rFonts w:ascii="Helvetica" w:eastAsia="Times New Roman" w:hAnsi="Helvetica" w:cs="Helvetica"/>
-          <w:color w:val="333333"/>
-          <w:sz w:val="24"/>
-          <w:szCs w:val="24"/>
-          <w:shd w:val="clear" w:color="auto" w:fill="FFFFFF"/>
-          <w:lang w:eastAsia="pt-PT"/>
-        </w:rPr>
-        <w:t>que ira eliminar o produto escolhido pelo cliente.</w:t>
-      </w:r>
-    </w:p>
-    <w:p>
-      <w:pPr>
-        <w:spacing w:after="0" w:line="276" w:lineRule="auto"/>
-        <w:rPr>
-          <w:rFonts w:ascii="Helvetica" w:hAnsi="Helvetica"/>
-          <w:sz w:val="24"/>
-          <w:szCs w:val="24"/>
-        </w:rPr>
-      </w:pPr>
-      <w:r>
-        <w:rPr>
-          <w:rFonts w:ascii="Helvetica" w:hAnsi="Helvetica"/>
-          <w:noProof/>
-          <w:sz w:val="24"/>
-          <w:szCs w:val="24"/>
-          <w:u w:val="single"/>
           <w:lang w:eastAsia="pt-PT"/>
         </w:rPr>
         <w:drawing>
-          <wp:anchor distT="0" distB="0" distL="114300" distR="114300" simplePos="0" relativeHeight="251672576" behindDoc="0" locked="0" layoutInCell="1" allowOverlap="1" wp14:anchorId="59D2E2DC" wp14:editId="0A560996">
+          <wp:anchor distT="0" distB="0" distL="114300" distR="114300" simplePos="0" relativeHeight="251672576" behindDoc="0" locked="0" layoutInCell="1" allowOverlap="1" wp14:anchorId="0B01B937" wp14:editId="5C2B17C5">
             <wp:simplePos x="0" y="0"/>
             <wp:positionH relativeFrom="column">
-              <wp:posOffset>15240</wp:posOffset>
+              <wp:posOffset>-22860</wp:posOffset>
             </wp:positionH>
             <wp:positionV relativeFrom="paragraph">
-              <wp:posOffset>47625</wp:posOffset>
+              <wp:posOffset>-259080</wp:posOffset>
             </wp:positionV>
-            <wp:extent cx="4112895" cy="2252345"/>
-            <wp:effectExtent l="0" t="0" r="1905" b="0"/>
+            <wp:extent cx="4048125" cy="2216785"/>
+            <wp:effectExtent l="0" t="0" r="9525" b="0"/>
             <wp:wrapSquare wrapText="bothSides"/>
             <wp:docPr id="18" name="Imagem 18"/>
             <wp:cNvGraphicFramePr>
@@ -2948,7 +3041,7 @@
                   <pic:spPr>
                     <a:xfrm>
                       <a:off x="0" y="0"/>
-                      <a:ext cx="4112895" cy="2252345"/>
+                      <a:ext cx="4048125" cy="2216785"/>
                     </a:xfrm>
                     <a:prstGeom prst="rect">
                       <a:avLst/>
@@ -2966,144 +3059,286 @@
           </wp:anchor>
         </w:drawing>
       </w:r>
-    </w:p>
-    <w:p>
-      <w:pPr>
-        <w:spacing w:after="0" w:line="276" w:lineRule="auto"/>
-        <w:rPr>
-          <w:rFonts w:ascii="Helvetica" w:hAnsi="Helvetica"/>
-          <w:sz w:val="24"/>
-          <w:szCs w:val="24"/>
-          <w:u w:val="single"/>
-        </w:rPr>
-      </w:pPr>
-    </w:p>
-    <w:p>
-      <w:pPr>
-        <w:spacing w:after="0" w:line="276" w:lineRule="auto"/>
-        <w:ind w:firstLine="708"/>
-        <w:rPr>
-          <w:rFonts w:ascii="Helvetica" w:hAnsi="Helvetica"/>
-          <w:sz w:val="24"/>
-          <w:szCs w:val="24"/>
-          <w:u w:val="single"/>
-        </w:rPr>
-      </w:pPr>
-      <w:r>
-        <w:rPr>
-          <w:rFonts w:ascii="Helvetica" w:hAnsi="Helvetica"/>
-          <w:sz w:val="24"/>
-          <w:szCs w:val="24"/>
-          <w:u w:val="single"/>
-        </w:rPr>
-        <w:t>**(Guarda índice para remover fora do for)</w:t>
-      </w:r>
-    </w:p>
-    <w:p>
-      <w:pPr>
-        <w:spacing w:after="0" w:line="276" w:lineRule="auto"/>
-        <w:ind w:firstLine="708"/>
-        <w:rPr>
-          <w:rFonts w:ascii="Helvetica" w:hAnsi="Helvetica"/>
-          <w:sz w:val="24"/>
-          <w:szCs w:val="24"/>
-          <w:u w:val="single"/>
-        </w:rPr>
-      </w:pPr>
-    </w:p>
-    <w:p>
-      <w:pPr>
-        <w:spacing w:after="0" w:line="276" w:lineRule="auto"/>
-        <w:ind w:firstLine="708"/>
-        <w:rPr>
-          <w:rFonts w:ascii="Helvetica" w:hAnsi="Helvetica"/>
-          <w:sz w:val="24"/>
-          <w:szCs w:val="24"/>
-          <w:u w:val="single"/>
-        </w:rPr>
-      </w:pPr>
-    </w:p>
-    <w:p>
-      <w:pPr>
-        <w:spacing w:after="0" w:line="276" w:lineRule="auto"/>
-        <w:ind w:firstLine="708"/>
-        <w:rPr>
-          <w:rFonts w:ascii="Helvetica" w:hAnsi="Helvetica"/>
-          <w:sz w:val="24"/>
-          <w:szCs w:val="24"/>
-          <w:u w:val="single"/>
-        </w:rPr>
-      </w:pPr>
-    </w:p>
-    <w:p>
-      <w:pPr>
-        <w:spacing w:after="0" w:line="276" w:lineRule="auto"/>
-        <w:ind w:firstLine="708"/>
-        <w:rPr>
-          <w:rFonts w:ascii="Helvetica" w:hAnsi="Helvetica"/>
-          <w:sz w:val="24"/>
-          <w:szCs w:val="24"/>
-          <w:u w:val="single"/>
-        </w:rPr>
-      </w:pPr>
-    </w:p>
-    <w:p>
-      <w:pPr>
-        <w:spacing w:after="0" w:line="276" w:lineRule="auto"/>
-        <w:ind w:left="708"/>
-        <w:rPr>
-          <w:rFonts w:ascii="Helvetica" w:hAnsi="Helvetica"/>
-          <w:sz w:val="24"/>
-          <w:szCs w:val="24"/>
-          <w:u w:val="single"/>
-        </w:rPr>
-      </w:pPr>
-    </w:p>
-    <w:p>
-      <w:pPr>
-        <w:spacing w:after="0" w:line="276" w:lineRule="auto"/>
-        <w:ind w:firstLine="708"/>
-        <w:rPr>
-          <w:rFonts w:ascii="Helvetica" w:hAnsi="Helvetica"/>
-          <w:sz w:val="24"/>
-          <w:szCs w:val="24"/>
-          <w:u w:val="single"/>
-        </w:rPr>
-      </w:pPr>
-    </w:p>
-    <w:p>
-      <w:pPr>
-        <w:spacing w:after="0" w:line="276" w:lineRule="auto"/>
-        <w:ind w:firstLine="708"/>
-        <w:rPr>
-          <w:rFonts w:ascii="Helvetica" w:hAnsi="Helvetica"/>
-          <w:sz w:val="24"/>
-          <w:szCs w:val="24"/>
-          <w:u w:val="single"/>
-        </w:rPr>
-      </w:pPr>
-    </w:p>
-    <w:p>
-      <w:pPr>
-        <w:spacing w:after="0" w:line="276" w:lineRule="auto"/>
-        <w:ind w:firstLine="708"/>
-        <w:rPr>
-          <w:rFonts w:ascii="Helvetica" w:hAnsi="Helvetica"/>
-          <w:sz w:val="24"/>
-          <w:szCs w:val="24"/>
-          <w:u w:val="single"/>
-        </w:rPr>
-      </w:pPr>
-    </w:p>
-    <w:p>
-      <w:pPr>
-        <w:spacing w:after="0" w:line="276" w:lineRule="auto"/>
-        <w:ind w:firstLine="708"/>
-        <w:rPr>
-          <w:rFonts w:ascii="Helvetica" w:hAnsi="Helvetica"/>
-          <w:sz w:val="24"/>
-          <w:szCs w:val="24"/>
-          <w:u w:val="single"/>
+      <w:r>
+        <w:rPr>
+          <w:rFonts w:ascii="Helvetica" w:hAnsi="Helvetica"/>
+          <w:sz w:val="24"/>
+          <w:szCs w:val="24"/>
+        </w:rPr>
+        <w:t xml:space="preserve">Neste método, são percorridos todos os </w:t>
+      </w:r>
+      <w:r>
+        <w:rPr>
+          <w:rFonts w:ascii="Helvetica" w:hAnsi="Helvetica"/>
+          <w:b/>
+          <w:sz w:val="24"/>
+          <w:szCs w:val="24"/>
+        </w:rPr>
+        <w:t>produtos</w:t>
+      </w:r>
+      <w:r>
+        <w:rPr>
+          <w:rFonts w:ascii="Helvetica" w:hAnsi="Helvetica"/>
+          <w:sz w:val="24"/>
+          <w:szCs w:val="24"/>
+        </w:rPr>
+        <w:t xml:space="preserve"> que o cliente cont</w:t>
+      </w:r>
+      <w:r>
+        <w:rPr>
+          <w:rFonts w:ascii="Helvetica" w:hAnsi="Helvetica" w:cs="Arial"/>
+          <w:color w:val="333333"/>
+          <w:sz w:val="24"/>
+          <w:szCs w:val="24"/>
+          <w:shd w:val="clear" w:color="auto" w:fill="FFFFFF"/>
+        </w:rPr>
+        <w:t>é</w:t>
+      </w:r>
+      <w:r>
+        <w:rPr>
+          <w:rFonts w:ascii="Helvetica" w:hAnsi="Helvetica" w:cs="Arial"/>
+          <w:color w:val="333333"/>
+          <w:sz w:val="24"/>
+          <w:szCs w:val="24"/>
+          <w:shd w:val="clear" w:color="auto" w:fill="FFFFFF"/>
+        </w:rPr>
+        <w:t xml:space="preserve">m no </w:t>
+      </w:r>
+      <w:r>
+        <w:rPr>
+          <w:rFonts w:ascii="Helvetica" w:hAnsi="Helvetica" w:cs="Arial"/>
+          <w:b/>
+          <w:color w:val="333333"/>
+          <w:sz w:val="24"/>
+          <w:szCs w:val="24"/>
+          <w:shd w:val="clear" w:color="auto" w:fill="FFFFFF"/>
+        </w:rPr>
+        <w:t>carrinho</w:t>
+      </w:r>
+      <w:r>
+        <w:rPr>
+          <w:rFonts w:ascii="Helvetica" w:hAnsi="Helvetica" w:cs="Arial"/>
+          <w:color w:val="333333"/>
+          <w:sz w:val="24"/>
+          <w:szCs w:val="24"/>
+          <w:shd w:val="clear" w:color="auto" w:fill="FFFFFF"/>
+        </w:rPr>
+        <w:t>, verificando-se se</w:t>
+      </w:r>
+      <w:r>
+        <w:rPr>
+          <w:rFonts w:ascii="Helvetica" w:hAnsi="Helvetica"/>
+          <w:sz w:val="24"/>
+          <w:szCs w:val="24"/>
+        </w:rPr>
+        <w:t xml:space="preserve">, o </w:t>
+      </w:r>
+      <w:r>
+        <w:rPr>
+          <w:rFonts w:ascii="Helvetica" w:hAnsi="Helvetica"/>
+          <w:b/>
+          <w:sz w:val="24"/>
+          <w:szCs w:val="24"/>
+        </w:rPr>
+        <w:t>carrinho</w:t>
+      </w:r>
+      <w:r>
+        <w:rPr>
+          <w:rFonts w:ascii="Helvetica" w:hAnsi="Helvetica"/>
+          <w:sz w:val="24"/>
+          <w:szCs w:val="24"/>
+        </w:rPr>
+        <w:t xml:space="preserve"> cont</w:t>
+      </w:r>
+      <w:r>
+        <w:rPr>
+          <w:rFonts w:ascii="Helvetica" w:hAnsi="Helvetica"/>
+          <w:sz w:val="24"/>
+          <w:szCs w:val="24"/>
+        </w:rPr>
+        <w:t>é</w:t>
+      </w:r>
+      <w:r>
+        <w:rPr>
+          <w:rFonts w:ascii="Helvetica" w:hAnsi="Helvetica"/>
+          <w:sz w:val="24"/>
+          <w:szCs w:val="24"/>
+        </w:rPr>
+        <w:t xml:space="preserve">m o </w:t>
+      </w:r>
+      <w:r>
+        <w:rPr>
+          <w:rFonts w:ascii="Helvetica" w:hAnsi="Helvetica"/>
+          <w:b/>
+          <w:sz w:val="24"/>
+          <w:szCs w:val="24"/>
+        </w:rPr>
+        <w:t xml:space="preserve">produto </w:t>
+      </w:r>
+      <w:r>
+        <w:rPr>
+          <w:rFonts w:ascii="Helvetica" w:hAnsi="Helvetica"/>
+          <w:sz w:val="24"/>
+          <w:szCs w:val="24"/>
+        </w:rPr>
+        <w:t xml:space="preserve">que o cliente </w:t>
+      </w:r>
+      <w:r>
+        <w:rPr>
+          <w:rFonts w:ascii="Helvetica" w:hAnsi="Helvetica"/>
+          <w:sz w:val="24"/>
+          <w:szCs w:val="24"/>
+        </w:rPr>
+        <w:lastRenderedPageBreak/>
+        <w:t xml:space="preserve">deseja eliminar. Se o </w:t>
+      </w:r>
+      <w:r>
+        <w:rPr>
+          <w:rFonts w:ascii="Helvetica" w:hAnsi="Helvetica"/>
+          <w:b/>
+          <w:sz w:val="24"/>
+          <w:szCs w:val="24"/>
+        </w:rPr>
+        <w:t>produto for encontrado</w:t>
+      </w:r>
+      <w:r>
+        <w:rPr>
+          <w:rFonts w:ascii="Helvetica" w:hAnsi="Helvetica"/>
+          <w:sz w:val="24"/>
+          <w:szCs w:val="24"/>
+        </w:rPr>
+        <w:t xml:space="preserve">, guardamos o </w:t>
+      </w:r>
+      <w:r>
+        <w:rPr>
+          <w:rFonts w:ascii="Helvetica" w:hAnsi="Helvetica"/>
+          <w:b/>
+          <w:sz w:val="24"/>
+          <w:szCs w:val="24"/>
+        </w:rPr>
+        <w:t>índice</w:t>
+      </w:r>
+      <w:r>
+        <w:rPr>
+          <w:rFonts w:ascii="Helvetica" w:hAnsi="Helvetica"/>
+          <w:sz w:val="24"/>
+          <w:szCs w:val="24"/>
+        </w:rPr>
+        <w:t xml:space="preserve"> em que foi encontrado (para depois remover), adicionamos o </w:t>
+      </w:r>
+      <w:proofErr w:type="gramStart"/>
+      <w:r>
+        <w:rPr>
+          <w:rFonts w:ascii="Helvetica" w:hAnsi="Helvetica"/>
+          <w:b/>
+          <w:sz w:val="24"/>
+          <w:szCs w:val="24"/>
+        </w:rPr>
+        <w:t>stock</w:t>
+      </w:r>
+      <w:proofErr w:type="gramEnd"/>
+      <w:r>
+        <w:rPr>
+          <w:rFonts w:ascii="Helvetica" w:hAnsi="Helvetica"/>
+          <w:sz w:val="24"/>
+          <w:szCs w:val="24"/>
+        </w:rPr>
+        <w:t xml:space="preserve"> que tinha sido retirado com a compra e, removemos o </w:t>
+      </w:r>
+      <w:r>
+        <w:rPr>
+          <w:rFonts w:ascii="Helvetica" w:hAnsi="Helvetica"/>
+          <w:b/>
+          <w:sz w:val="24"/>
+          <w:szCs w:val="24"/>
+        </w:rPr>
+        <w:t>preço</w:t>
+      </w:r>
+      <w:r>
+        <w:rPr>
+          <w:rFonts w:ascii="Helvetica" w:hAnsi="Helvetica"/>
+          <w:sz w:val="24"/>
+          <w:szCs w:val="24"/>
+        </w:rPr>
+        <w:t xml:space="preserve"> que o </w:t>
+      </w:r>
+      <w:r>
+        <w:rPr>
+          <w:rFonts w:ascii="Helvetica" w:hAnsi="Helvetica"/>
+          <w:b/>
+          <w:sz w:val="24"/>
+          <w:szCs w:val="24"/>
+        </w:rPr>
+        <w:t>produto</w:t>
+      </w:r>
+      <w:r>
+        <w:rPr>
+          <w:rFonts w:ascii="Helvetica" w:hAnsi="Helvetica"/>
+          <w:sz w:val="24"/>
+          <w:szCs w:val="24"/>
+        </w:rPr>
+        <w:t xml:space="preserve"> custava no total. Depois </w:t>
+      </w:r>
+      <w:r>
+        <w:rPr>
+          <w:rFonts w:ascii="Helvetica" w:hAnsi="Helvetica"/>
+          <w:b/>
+          <w:sz w:val="24"/>
+          <w:szCs w:val="24"/>
+        </w:rPr>
+        <w:t>de acabar o loop for, removemos o produto do carrinho</w:t>
+      </w:r>
+      <w:r>
+        <w:rPr>
+          <w:rFonts w:ascii="Helvetica" w:hAnsi="Helvetica"/>
+          <w:sz w:val="24"/>
+          <w:szCs w:val="24"/>
+        </w:rPr>
+        <w:t xml:space="preserve"> (importante ser fora do loop pois ocorre erro se for removido um produto da variável que est</w:t>
+      </w:r>
+      <w:r>
+        <w:rPr>
+          <w:rFonts w:ascii="Helvetica" w:hAnsi="Helvetica"/>
+          <w:color w:val="404040"/>
+          <w:sz w:val="24"/>
+          <w:szCs w:val="24"/>
+          <w:shd w:val="clear" w:color="auto" w:fill="FFFFFF"/>
+        </w:rPr>
+        <w:t>á</w:t>
+      </w:r>
+      <w:r>
+        <w:rPr>
+          <w:rFonts w:ascii="Helvetica" w:hAnsi="Helvetica"/>
+          <w:sz w:val="24"/>
+          <w:szCs w:val="24"/>
+        </w:rPr>
+        <w:t xml:space="preserve"> a ser usada para o for).</w:t>
+      </w:r>
+    </w:p>
+    <w:p>
+      <w:pPr>
+        <w:rPr>
+          <w:rFonts w:ascii="Helvetica" w:hAnsi="Helvetica"/>
+          <w:sz w:val="24"/>
+          <w:szCs w:val="24"/>
+        </w:rPr>
+      </w:pPr>
+    </w:p>
+    <w:p>
+      <w:pPr>
+        <w:rPr>
+          <w:rFonts w:ascii="Helvetica" w:hAnsi="Helvetica"/>
+          <w:sz w:val="24"/>
+          <w:szCs w:val="24"/>
+        </w:rPr>
+      </w:pPr>
+    </w:p>
+    <w:p>
+      <w:pPr>
+        <w:rPr>
+          <w:rFonts w:ascii="Helvetica" w:hAnsi="Helvetica"/>
+          <w:sz w:val="24"/>
+          <w:szCs w:val="24"/>
         </w:rPr>
       </w:pPr>
       <w:r>
@@ -3113,13 +3348,13 @@
           <w:lang w:eastAsia="pt-PT"/>
         </w:rPr>
         <w:drawing>
-          <wp:anchor distT="0" distB="0" distL="114300" distR="114300" simplePos="0" relativeHeight="251671552" behindDoc="0" locked="0" layoutInCell="1" allowOverlap="1" wp14:anchorId="052E2874" wp14:editId="56D2918D">
+          <wp:anchor distT="0" distB="0" distL="114300" distR="114300" simplePos="0" relativeHeight="251671552" behindDoc="0" locked="0" layoutInCell="1" allowOverlap="1" wp14:anchorId="4B7A22AD" wp14:editId="279124F6">
             <wp:simplePos x="0" y="0"/>
             <wp:positionH relativeFrom="column">
-              <wp:posOffset>339090</wp:posOffset>
+              <wp:posOffset>300990</wp:posOffset>
             </wp:positionH>
             <wp:positionV relativeFrom="paragraph">
-              <wp:posOffset>0</wp:posOffset>
+              <wp:posOffset>222250</wp:posOffset>
             </wp:positionV>
             <wp:extent cx="4388485" cy="5870575"/>
             <wp:effectExtent l="0" t="0" r="0" b="0"/>
@@ -3171,299 +3406,230 @@
     </w:p>
     <w:p>
       <w:pPr>
-        <w:spacing w:after="0" w:line="276" w:lineRule="auto"/>
+        <w:rPr>
+          <w:rFonts w:ascii="Helvetica" w:hAnsi="Helvetica"/>
+          <w:sz w:val="24"/>
+          <w:szCs w:val="24"/>
+        </w:rPr>
+      </w:pPr>
+    </w:p>
+    <w:p>
+      <w:pPr>
+        <w:rPr>
+          <w:rFonts w:ascii="Helvetica" w:hAnsi="Helvetica"/>
+          <w:sz w:val="24"/>
+          <w:szCs w:val="24"/>
+        </w:rPr>
+      </w:pPr>
+    </w:p>
+    <w:p>
+      <w:pPr>
+        <w:rPr>
+          <w:rFonts w:ascii="Helvetica" w:hAnsi="Helvetica"/>
+          <w:sz w:val="24"/>
+          <w:szCs w:val="24"/>
+        </w:rPr>
+      </w:pPr>
+    </w:p>
+    <w:p>
+      <w:pPr>
+        <w:rPr>
+          <w:rFonts w:ascii="Helvetica" w:hAnsi="Helvetica"/>
+          <w:sz w:val="24"/>
+          <w:szCs w:val="24"/>
+        </w:rPr>
+      </w:pPr>
+    </w:p>
+    <w:p>
+      <w:pPr>
+        <w:rPr>
+          <w:rFonts w:ascii="Helvetica" w:hAnsi="Helvetica"/>
+          <w:sz w:val="24"/>
+          <w:szCs w:val="24"/>
+        </w:rPr>
+      </w:pPr>
+    </w:p>
+    <w:p>
+      <w:pPr>
+        <w:rPr>
+          <w:rFonts w:ascii="Helvetica" w:hAnsi="Helvetica"/>
+          <w:sz w:val="24"/>
+          <w:szCs w:val="24"/>
+        </w:rPr>
+      </w:pPr>
+    </w:p>
+    <w:p>
+      <w:pPr>
+        <w:rPr>
+          <w:rFonts w:ascii="Helvetica" w:hAnsi="Helvetica"/>
+          <w:sz w:val="24"/>
+          <w:szCs w:val="24"/>
+        </w:rPr>
+      </w:pPr>
+    </w:p>
+    <w:p>
+      <w:pPr>
+        <w:rPr>
+          <w:rFonts w:ascii="Helvetica" w:hAnsi="Helvetica"/>
+          <w:sz w:val="24"/>
+          <w:szCs w:val="24"/>
+        </w:rPr>
+      </w:pPr>
+    </w:p>
+    <w:p>
+      <w:pPr>
+        <w:rPr>
+          <w:rFonts w:ascii="Helvetica" w:hAnsi="Helvetica"/>
+          <w:sz w:val="24"/>
+          <w:szCs w:val="24"/>
+        </w:rPr>
+      </w:pPr>
+    </w:p>
+    <w:p>
+      <w:pPr>
+        <w:rPr>
+          <w:rFonts w:ascii="Helvetica" w:hAnsi="Helvetica"/>
+          <w:sz w:val="24"/>
+          <w:szCs w:val="24"/>
+        </w:rPr>
+      </w:pPr>
+    </w:p>
+    <w:p>
+      <w:pPr>
+        <w:rPr>
+          <w:rFonts w:ascii="Helvetica" w:hAnsi="Helvetica"/>
+          <w:sz w:val="24"/>
+          <w:szCs w:val="24"/>
+        </w:rPr>
+      </w:pPr>
+    </w:p>
+    <w:p>
+      <w:pPr>
+        <w:rPr>
+          <w:rFonts w:ascii="Helvetica" w:hAnsi="Helvetica"/>
+          <w:sz w:val="24"/>
+          <w:szCs w:val="24"/>
+        </w:rPr>
+      </w:pPr>
+    </w:p>
+    <w:p>
+      <w:pPr>
         <w:ind w:firstLine="708"/>
         <w:rPr>
           <w:rFonts w:ascii="Helvetica" w:hAnsi="Helvetica"/>
           <w:sz w:val="24"/>
           <w:szCs w:val="24"/>
-          <w:u w:val="single"/>
-        </w:rPr>
-      </w:pPr>
-    </w:p>
-    <w:p>
-      <w:pPr>
-        <w:spacing w:after="0" w:line="276" w:lineRule="auto"/>
-        <w:rPr>
-          <w:rFonts w:ascii="Helvetica" w:hAnsi="Helvetica"/>
-          <w:sz w:val="24"/>
-          <w:szCs w:val="24"/>
-          <w:u w:val="single"/>
-        </w:rPr>
-      </w:pPr>
-    </w:p>
-    <w:p>
-      <w:pPr>
-        <w:spacing w:after="0" w:line="276" w:lineRule="auto"/>
-        <w:rPr>
-          <w:rFonts w:ascii="Helvetica" w:hAnsi="Helvetica"/>
-          <w:sz w:val="24"/>
-          <w:szCs w:val="24"/>
-        </w:rPr>
-      </w:pPr>
-      <w:r>
-        <w:rPr>
-          <w:rFonts w:ascii="Helvetica" w:hAnsi="Helvetica"/>
-          <w:sz w:val="24"/>
-          <w:szCs w:val="24"/>
-        </w:rPr>
-        <w:tab/>
-      </w:r>
-    </w:p>
-    <w:p>
-      <w:pPr>
-        <w:spacing w:after="0" w:line="276" w:lineRule="auto"/>
-        <w:rPr>
-          <w:rFonts w:ascii="Helvetica" w:hAnsi="Helvetica"/>
-          <w:sz w:val="24"/>
-          <w:szCs w:val="24"/>
-        </w:rPr>
-      </w:pPr>
-    </w:p>
-    <w:p>
-      <w:pPr>
-        <w:spacing w:after="0" w:line="276" w:lineRule="auto"/>
-        <w:rPr>
-          <w:rFonts w:ascii="Helvetica" w:hAnsi="Helvetica"/>
-          <w:sz w:val="24"/>
-          <w:szCs w:val="24"/>
-        </w:rPr>
-      </w:pPr>
-    </w:p>
-    <w:p>
-      <w:pPr>
-        <w:spacing w:after="0" w:line="276" w:lineRule="auto"/>
-        <w:rPr>
-          <w:rFonts w:ascii="Helvetica" w:hAnsi="Helvetica"/>
-          <w:sz w:val="24"/>
-          <w:szCs w:val="24"/>
-        </w:rPr>
-      </w:pPr>
-    </w:p>
-    <w:p>
-      <w:pPr>
-        <w:spacing w:after="0" w:line="276" w:lineRule="auto"/>
-        <w:rPr>
-          <w:rFonts w:ascii="Helvetica" w:hAnsi="Helvetica"/>
-          <w:sz w:val="24"/>
-          <w:szCs w:val="24"/>
-        </w:rPr>
-      </w:pPr>
-    </w:p>
-    <w:p>
-      <w:pPr>
-        <w:spacing w:after="0" w:line="276" w:lineRule="auto"/>
-        <w:rPr>
-          <w:rFonts w:ascii="Helvetica" w:hAnsi="Helvetica"/>
-          <w:sz w:val="24"/>
-          <w:szCs w:val="24"/>
-        </w:rPr>
-      </w:pPr>
-    </w:p>
-    <w:p>
-      <w:pPr>
-        <w:spacing w:after="0" w:line="276" w:lineRule="auto"/>
-        <w:rPr>
-          <w:rFonts w:ascii="Helvetica" w:hAnsi="Helvetica"/>
-          <w:sz w:val="24"/>
-          <w:szCs w:val="24"/>
-        </w:rPr>
-      </w:pPr>
-    </w:p>
-    <w:p>
-      <w:pPr>
-        <w:spacing w:after="0" w:line="276" w:lineRule="auto"/>
-        <w:rPr>
-          <w:rFonts w:ascii="Helvetica" w:hAnsi="Helvetica"/>
-          <w:sz w:val="24"/>
-          <w:szCs w:val="24"/>
-        </w:rPr>
-      </w:pPr>
-    </w:p>
-    <w:p>
-      <w:pPr>
-        <w:spacing w:after="0" w:line="276" w:lineRule="auto"/>
-        <w:rPr>
-          <w:rFonts w:ascii="Helvetica" w:hAnsi="Helvetica"/>
-          <w:sz w:val="24"/>
-          <w:szCs w:val="24"/>
-        </w:rPr>
-      </w:pPr>
-    </w:p>
-    <w:p>
-      <w:pPr>
-        <w:spacing w:after="0" w:line="276" w:lineRule="auto"/>
-        <w:rPr>
-          <w:rFonts w:ascii="Helvetica" w:hAnsi="Helvetica"/>
-          <w:sz w:val="24"/>
-          <w:szCs w:val="24"/>
-        </w:rPr>
-      </w:pPr>
-    </w:p>
-    <w:p>
-      <w:pPr>
-        <w:spacing w:after="0" w:line="276" w:lineRule="auto"/>
-        <w:rPr>
-          <w:rFonts w:ascii="Helvetica" w:hAnsi="Helvetica"/>
-          <w:sz w:val="24"/>
-          <w:szCs w:val="24"/>
-        </w:rPr>
-      </w:pPr>
-    </w:p>
-    <w:p>
-      <w:pPr>
-        <w:spacing w:after="0" w:line="276" w:lineRule="auto"/>
-        <w:rPr>
-          <w:rFonts w:ascii="Helvetica" w:hAnsi="Helvetica"/>
-        </w:rPr>
-      </w:pPr>
-    </w:p>
-    <w:p>
-      <w:pPr>
-        <w:spacing w:after="0" w:line="276" w:lineRule="auto"/>
-        <w:rPr>
-          <w:rFonts w:ascii="Helvetica" w:hAnsi="Helvetica"/>
-        </w:rPr>
-      </w:pPr>
-    </w:p>
-    <w:p>
-      <w:pPr>
-        <w:spacing w:after="0" w:line="276" w:lineRule="auto"/>
-        <w:rPr>
-          <w:rFonts w:ascii="Helvetica" w:hAnsi="Helvetica"/>
-        </w:rPr>
-      </w:pPr>
-    </w:p>
-    <w:p>
-      <w:pPr>
-        <w:spacing w:after="0" w:line="276" w:lineRule="auto"/>
-        <w:rPr>
-          <w:rFonts w:ascii="Helvetica" w:hAnsi="Helvetica"/>
-        </w:rPr>
-      </w:pPr>
-    </w:p>
-    <w:p>
-      <w:pPr>
-        <w:spacing w:after="0" w:line="276" w:lineRule="auto"/>
-        <w:rPr>
-          <w:rFonts w:ascii="Helvetica" w:hAnsi="Helvetica"/>
-        </w:rPr>
-      </w:pPr>
-    </w:p>
-    <w:p>
-      <w:pPr>
-        <w:spacing w:after="0" w:line="276" w:lineRule="auto"/>
-        <w:rPr>
-          <w:rFonts w:ascii="Helvetica" w:hAnsi="Helvetica"/>
-        </w:rPr>
-      </w:pPr>
-    </w:p>
-    <w:p>
-      <w:pPr>
-        <w:spacing w:after="0" w:line="276" w:lineRule="auto"/>
-        <w:rPr>
-          <w:rFonts w:ascii="Helvetica" w:hAnsi="Helvetica"/>
-        </w:rPr>
-      </w:pPr>
-    </w:p>
-    <w:p>
-      <w:pPr>
-        <w:spacing w:after="0" w:line="276" w:lineRule="auto"/>
-        <w:rPr>
-          <w:rFonts w:ascii="Helvetica" w:hAnsi="Helvetica"/>
-        </w:rPr>
-      </w:pPr>
-    </w:p>
-    <w:p>
-      <w:pPr>
-        <w:spacing w:after="0" w:line="276" w:lineRule="auto"/>
-        <w:rPr>
-          <w:rFonts w:ascii="Helvetica" w:hAnsi="Helvetica"/>
-        </w:rPr>
-      </w:pPr>
-    </w:p>
-    <w:p>
-      <w:pPr>
-        <w:spacing w:after="0" w:line="276" w:lineRule="auto"/>
-        <w:rPr>
-          <w:rFonts w:ascii="Helvetica" w:hAnsi="Helvetica"/>
-        </w:rPr>
-      </w:pPr>
-    </w:p>
-    <w:p>
-      <w:pPr>
-        <w:spacing w:after="0" w:line="276" w:lineRule="auto"/>
-        <w:rPr>
-          <w:rFonts w:ascii="Helvetica" w:hAnsi="Helvetica"/>
-        </w:rPr>
-      </w:pPr>
-    </w:p>
-    <w:p>
-      <w:pPr>
-        <w:spacing w:after="0" w:line="276" w:lineRule="auto"/>
-        <w:rPr>
-          <w:rFonts w:ascii="Helvetica" w:hAnsi="Helvetica"/>
-        </w:rPr>
-      </w:pPr>
-    </w:p>
-    <w:p>
-      <w:pPr>
-        <w:spacing w:after="0" w:line="276" w:lineRule="auto"/>
-        <w:rPr>
-          <w:rFonts w:ascii="Helvetica" w:hAnsi="Helvetica"/>
-        </w:rPr>
-      </w:pPr>
-    </w:p>
-    <w:p>
-      <w:pPr>
-        <w:spacing w:after="0" w:line="276" w:lineRule="auto"/>
-        <w:rPr>
-          <w:rFonts w:ascii="Helvetica" w:hAnsi="Helvetica"/>
-        </w:rPr>
-      </w:pPr>
-    </w:p>
-    <w:p>
-      <w:pPr>
-        <w:spacing w:after="0" w:line="276" w:lineRule="auto"/>
-        <w:rPr>
-          <w:rFonts w:ascii="Helvetica" w:hAnsi="Helvetica"/>
-        </w:rPr>
-      </w:pPr>
-    </w:p>
-    <w:p>
-      <w:pPr>
-        <w:spacing w:after="0" w:line="276" w:lineRule="auto"/>
-        <w:rPr>
-          <w:rFonts w:ascii="Helvetica" w:hAnsi="Helvetica"/>
-        </w:rPr>
-      </w:pPr>
-    </w:p>
-    <w:p>
-      <w:pPr>
-        <w:spacing w:after="0" w:line="276" w:lineRule="auto"/>
-        <w:rPr>
-          <w:rFonts w:ascii="Helvetica" w:hAnsi="Helvetica"/>
-        </w:rPr>
-      </w:pPr>
-    </w:p>
-    <w:p>
-      <w:pPr>
-        <w:spacing w:after="0" w:line="276" w:lineRule="auto"/>
-        <w:rPr>
-          <w:rFonts w:ascii="Helvetica" w:hAnsi="Helvetica"/>
-        </w:rPr>
-      </w:pPr>
-      <w:r>
-        <w:rPr>
-          <w:rFonts w:ascii="Helvetica" w:hAnsi="Helvetica"/>
+        </w:rPr>
+      </w:pPr>
+      <w:r>
+        <w:rPr>
+          <w:rFonts w:ascii="Helvetica" w:hAnsi="Helvetica"/>
+          <w:sz w:val="24"/>
+          <w:szCs w:val="24"/>
+        </w:rPr>
+        <w:t xml:space="preserve">    </w:t>
+      </w:r>
+    </w:p>
+    <w:p>
+      <w:pPr>
+        <w:ind w:firstLine="708"/>
+        <w:rPr>
+          <w:rFonts w:ascii="Helvetica" w:hAnsi="Helvetica"/>
+          <w:sz w:val="24"/>
+          <w:szCs w:val="24"/>
+        </w:rPr>
+      </w:pPr>
+    </w:p>
+    <w:p>
+      <w:pPr>
+        <w:ind w:firstLine="708"/>
+        <w:rPr>
+          <w:rFonts w:ascii="Helvetica" w:hAnsi="Helvetica"/>
+          <w:sz w:val="24"/>
+          <w:szCs w:val="24"/>
+        </w:rPr>
+      </w:pPr>
+    </w:p>
+    <w:p>
+      <w:pPr>
+        <w:ind w:firstLine="708"/>
+        <w:rPr>
+          <w:rFonts w:ascii="Helvetica" w:hAnsi="Helvetica"/>
+          <w:sz w:val="24"/>
+          <w:szCs w:val="24"/>
+        </w:rPr>
+      </w:pPr>
+    </w:p>
+    <w:p>
+      <w:pPr>
+        <w:ind w:firstLine="708"/>
+        <w:rPr>
+          <w:rFonts w:ascii="Helvetica" w:hAnsi="Helvetica"/>
+          <w:sz w:val="24"/>
+          <w:szCs w:val="24"/>
+        </w:rPr>
+      </w:pPr>
+    </w:p>
+    <w:p>
+      <w:pPr>
+        <w:ind w:firstLine="708"/>
+        <w:rPr>
+          <w:rFonts w:ascii="Helvetica" w:hAnsi="Helvetica"/>
+          <w:sz w:val="24"/>
+          <w:szCs w:val="24"/>
+        </w:rPr>
+      </w:pPr>
+    </w:p>
+    <w:p>
+      <w:pPr>
+        <w:ind w:firstLine="708"/>
+        <w:rPr>
+          <w:rFonts w:ascii="Helvetica" w:hAnsi="Helvetica"/>
+          <w:sz w:val="24"/>
+          <w:szCs w:val="24"/>
+        </w:rPr>
+      </w:pPr>
+    </w:p>
+    <w:p>
+      <w:pPr>
+        <w:ind w:firstLine="708"/>
+        <w:rPr>
+          <w:rFonts w:ascii="Helvetica" w:hAnsi="Helvetica"/>
+          <w:sz w:val="24"/>
+          <w:szCs w:val="24"/>
+        </w:rPr>
+      </w:pPr>
+    </w:p>
+    <w:p>
+      <w:pPr>
+        <w:ind w:firstLine="708"/>
+        <w:rPr>
+          <w:rFonts w:ascii="Helvetica" w:hAnsi="Helvetica"/>
+        </w:rPr>
+      </w:pPr>
+      <w:r>
+        <w:rPr>
+          <w:rFonts w:ascii="Helvetica" w:hAnsi="Helvetica"/>
+          <w:sz w:val="24"/>
+          <w:szCs w:val="24"/>
         </w:rPr>
         <w:t xml:space="preserve">        </w:t>
       </w:r>
       <w:r>
         <w:rPr>
           <w:rFonts w:ascii="Helvetica" w:hAnsi="Helvetica"/>
-        </w:rPr>
-        <w:t xml:space="preserve">                 </w:t>
+          <w:sz w:val="24"/>
+          <w:szCs w:val="24"/>
+        </w:rPr>
+        <w:t xml:space="preserve">  </w:t>
+      </w:r>
+      <w:r>
+        <w:rPr>
+          <w:rFonts w:ascii="Helvetica" w:hAnsi="Helvetica"/>
+          <w:sz w:val="24"/>
+          <w:szCs w:val="24"/>
+        </w:rPr>
+        <w:t xml:space="preserve"> </w:t>
       </w:r>
       <w:r>
         <w:rPr>
@@ -3474,115 +3640,2054 @@
     </w:p>
     <w:p>
       <w:pPr>
-        <w:spacing w:after="0" w:line="276" w:lineRule="auto"/>
-        <w:rPr>
-          <w:rFonts w:ascii="Helvetica" w:hAnsi="Helvetica"/>
-        </w:rPr>
-      </w:pPr>
-    </w:p>
-    <w:p>
-      <w:pPr>
-        <w:spacing w:after="0" w:line="276" w:lineRule="auto"/>
-        <w:rPr>
-          <w:rFonts w:ascii="Helvetica" w:hAnsi="Helvetica"/>
-        </w:rPr>
-      </w:pPr>
-    </w:p>
-    <w:p>
-      <w:pPr>
-        <w:spacing w:after="0" w:line="276" w:lineRule="auto"/>
-        <w:rPr>
-          <w:rFonts w:ascii="Helvetica" w:hAnsi="Helvetica"/>
-        </w:rPr>
-      </w:pPr>
-    </w:p>
-    <w:p>
-      <w:pPr>
-        <w:spacing w:after="0" w:line="276" w:lineRule="auto"/>
-        <w:rPr>
-          <w:rFonts w:ascii="Helvetica" w:hAnsi="Helvetica"/>
-        </w:rPr>
-      </w:pPr>
-    </w:p>
-    <w:p>
-      <w:pPr>
-        <w:spacing w:after="0" w:line="276" w:lineRule="auto"/>
-        <w:rPr>
-          <w:rFonts w:ascii="Helvetica" w:hAnsi="Helvetica"/>
-        </w:rPr>
-      </w:pPr>
-    </w:p>
-    <w:p>
-      <w:pPr>
-        <w:spacing w:after="0" w:line="276" w:lineRule="auto"/>
-        <w:rPr>
-          <w:rFonts w:ascii="Helvetica" w:hAnsi="Helvetica"/>
-        </w:rPr>
-      </w:pPr>
-    </w:p>
-    <w:p>
-      <w:pPr>
-        <w:spacing w:after="0" w:line="276" w:lineRule="auto"/>
-        <w:rPr>
-          <w:rFonts w:ascii="Helvetica" w:hAnsi="Helvetica"/>
-        </w:rPr>
-      </w:pPr>
-    </w:p>
-    <w:p>
-      <w:pPr>
-        <w:spacing w:after="0" w:line="276" w:lineRule="auto"/>
-        <w:rPr>
-          <w:rFonts w:ascii="Helvetica" w:hAnsi="Helvetica"/>
-        </w:rPr>
-      </w:pPr>
-    </w:p>
-    <w:p>
-      <w:pPr>
-        <w:spacing w:after="0" w:line="276" w:lineRule="auto"/>
-        <w:rPr>
-          <w:rFonts w:ascii="Helvetica" w:hAnsi="Helvetica"/>
-        </w:rPr>
-      </w:pPr>
-    </w:p>
-    <w:p>
-      <w:pPr>
-        <w:spacing w:after="0" w:line="276" w:lineRule="auto"/>
-        <w:rPr>
-          <w:rFonts w:ascii="Helvetica" w:hAnsi="Helvetica"/>
-        </w:rPr>
-      </w:pPr>
-    </w:p>
-    <w:p>
-      <w:pPr>
-        <w:spacing w:after="0" w:line="276" w:lineRule="auto"/>
-        <w:rPr>
-          <w:rFonts w:ascii="Helvetica" w:hAnsi="Helvetica"/>
-        </w:rPr>
-      </w:pPr>
-    </w:p>
-    <w:p>
-      <w:pPr>
-        <w:spacing w:after="0" w:line="276" w:lineRule="auto"/>
-        <w:rPr>
-          <w:rFonts w:ascii="Helvetica" w:hAnsi="Helvetica"/>
-        </w:rPr>
-      </w:pPr>
-    </w:p>
-    <w:p>
-      <w:pPr>
-        <w:spacing w:after="0" w:line="276" w:lineRule="auto"/>
-        <w:rPr>
-          <w:rFonts w:ascii="Helvetica" w:hAnsi="Helvetica"/>
-        </w:rPr>
-      </w:pPr>
-    </w:p>
-    <w:p>
-      <w:pPr>
-        <w:spacing w:after="0" w:line="276" w:lineRule="auto"/>
-        <w:rPr>
-          <w:rFonts w:ascii="Helvetica" w:hAnsi="Helvetica"/>
-        </w:rPr>
-      </w:pPr>
+        <w:ind w:firstLine="708"/>
+        <w:rPr>
+          <w:rFonts w:ascii="Helvetica" w:hAnsi="Helvetica"/>
+          <w:sz w:val="24"/>
+          <w:szCs w:val="24"/>
+        </w:rPr>
+      </w:pPr>
+    </w:p>
+    <w:p>
+      <w:pPr>
+        <w:ind w:firstLine="708"/>
+        <w:rPr>
+          <w:rFonts w:ascii="Helvetica" w:hAnsi="Helvetica"/>
+          <w:sz w:val="24"/>
+          <w:szCs w:val="24"/>
+        </w:rPr>
+      </w:pPr>
+    </w:p>
+    <w:p>
+      <w:pPr>
+        <w:ind w:firstLine="708"/>
+        <w:rPr>
+          <w:rFonts w:ascii="Helvetica" w:hAnsi="Helvetica"/>
+          <w:sz w:val="24"/>
+          <w:szCs w:val="24"/>
+        </w:rPr>
+      </w:pPr>
+      <w:r>
+        <w:rPr>
+          <w:rFonts w:ascii="Helvetica" w:eastAsia="Times New Roman" w:hAnsi="Helvetica" w:cs="Helvetica"/>
+          <w:color w:val="333333"/>
+          <w:sz w:val="24"/>
+          <w:szCs w:val="24"/>
+          <w:shd w:val="clear" w:color="auto" w:fill="FFFFFF"/>
+          <w:lang w:eastAsia="pt-PT"/>
+        </w:rPr>
+        <w:lastRenderedPageBreak/>
+        <w:drawing>
+          <wp:anchor distT="0" distB="0" distL="114300" distR="114300" simplePos="0" relativeHeight="251673600" behindDoc="0" locked="0" layoutInCell="1" allowOverlap="1" wp14:anchorId="7CDB79DE" wp14:editId="0ADF2F37">
+            <wp:simplePos x="0" y="0"/>
+            <wp:positionH relativeFrom="column">
+              <wp:posOffset>224790</wp:posOffset>
+            </wp:positionH>
+            <wp:positionV relativeFrom="paragraph">
+              <wp:posOffset>757555</wp:posOffset>
+            </wp:positionV>
+            <wp:extent cx="4791075" cy="3961765"/>
+            <wp:effectExtent l="0" t="0" r="9525" b="635"/>
+            <wp:wrapSquare wrapText="bothSides"/>
+            <wp:docPr id="3" name="Imagem 3"/>
+            <wp:cNvGraphicFramePr>
+              <a:graphicFrameLocks xmlns:a="http://schemas.openxmlformats.org/drawingml/2006/main" noChangeAspect="1"/>
+            </wp:cNvGraphicFramePr>
+            <a:graphic xmlns:a="http://schemas.openxmlformats.org/drawingml/2006/main">
+              <a:graphicData uri="http://schemas.openxmlformats.org/drawingml/2006/picture">
+                <pic:pic xmlns:pic="http://schemas.openxmlformats.org/drawingml/2006/picture">
+                  <pic:nvPicPr>
+                    <pic:cNvPr id="1" name=""/>
+                    <pic:cNvPicPr/>
+                  </pic:nvPicPr>
+                  <pic:blipFill>
+                    <a:blip r:embed="rId18">
+                      <a:extLst>
+                        <a:ext uri="{28A0092B-C50C-407E-A947-70E740481C1C}">
+                          <a14:useLocalDpi xmlns:a14="http://schemas.microsoft.com/office/drawing/2010/main" val="0"/>
+                        </a:ext>
+                      </a:extLst>
+                    </a:blip>
+                    <a:stretch>
+                      <a:fillRect/>
+                    </a:stretch>
+                  </pic:blipFill>
+                  <pic:spPr>
+                    <a:xfrm>
+                      <a:off x="0" y="0"/>
+                      <a:ext cx="4791075" cy="3961765"/>
+                    </a:xfrm>
+                    <a:prstGeom prst="rect">
+                      <a:avLst/>
+                    </a:prstGeom>
+                  </pic:spPr>
+                </pic:pic>
+              </a:graphicData>
+            </a:graphic>
+            <wp14:sizeRelH relativeFrom="margin">
+              <wp14:pctWidth>0</wp14:pctWidth>
+            </wp14:sizeRelH>
+            <wp14:sizeRelV relativeFrom="margin">
+              <wp14:pctHeight>0</wp14:pctHeight>
+            </wp14:sizeRelV>
+          </wp:anchor>
+        </w:drawing>
+      </w:r>
+      <w:r>
+        <w:rPr>
+          <w:rFonts w:ascii="Helvetica" w:hAnsi="Helvetica"/>
+          <w:sz w:val="24"/>
+          <w:szCs w:val="24"/>
+        </w:rPr>
+        <w:t xml:space="preserve">O outro caso </w:t>
+      </w:r>
+      <w:r>
+        <w:rPr>
+          <w:rFonts w:ascii="Helvetica" w:hAnsi="Helvetica"/>
+          <w:sz w:val="24"/>
+          <w:szCs w:val="24"/>
+        </w:rPr>
+        <w:t>é</w:t>
+      </w:r>
+      <w:r>
+        <w:rPr>
+          <w:rFonts w:ascii="Helvetica" w:hAnsi="Helvetica"/>
+          <w:sz w:val="24"/>
+          <w:szCs w:val="24"/>
+        </w:rPr>
+        <w:t xml:space="preserve"> quando o usuário deseja terminar a compra, nesse caso, chamamos o método </w:t>
+      </w:r>
+      <w:r>
+        <w:rPr>
+          <w:rFonts w:ascii="Helvetica" w:hAnsi="Helvetica"/>
+          <w:b/>
+          <w:sz w:val="24"/>
+          <w:szCs w:val="24"/>
+        </w:rPr>
+        <w:t>“menu_compra2”</w:t>
+      </w:r>
+      <w:r>
+        <w:rPr>
+          <w:rFonts w:ascii="Helvetica" w:hAnsi="Helvetica"/>
+          <w:sz w:val="24"/>
+          <w:szCs w:val="24"/>
+        </w:rPr>
+        <w:t xml:space="preserve"> que ir</w:t>
+      </w:r>
+      <w:r>
+        <w:rPr>
+          <w:rFonts w:ascii="Helvetica" w:hAnsi="Helvetica"/>
+          <w:sz w:val="24"/>
+          <w:szCs w:val="24"/>
+        </w:rPr>
+        <w:t>á</w:t>
+      </w:r>
+      <w:r>
+        <w:rPr>
+          <w:rFonts w:ascii="Helvetica" w:hAnsi="Helvetica"/>
+          <w:sz w:val="24"/>
+          <w:szCs w:val="24"/>
+        </w:rPr>
+        <w:t xml:space="preserve"> realizar todas as operações necessárias para terminar a compra e, mudamos o valor da variável </w:t>
+      </w:r>
+      <w:r>
+        <w:rPr>
+          <w:rFonts w:ascii="Helvetica" w:hAnsi="Helvetica"/>
+          <w:b/>
+          <w:sz w:val="24"/>
+          <w:szCs w:val="24"/>
+        </w:rPr>
+        <w:t>fazer_compra</w:t>
+      </w:r>
+      <w:r>
+        <w:rPr>
+          <w:rFonts w:ascii="Helvetica" w:hAnsi="Helvetica"/>
+          <w:b/>
+          <w:sz w:val="24"/>
+          <w:szCs w:val="24"/>
+        </w:rPr>
+        <w:t xml:space="preserve"> </w:t>
+      </w:r>
+      <w:r>
+        <w:rPr>
+          <w:rFonts w:ascii="Helvetica" w:hAnsi="Helvetica"/>
+          <w:sz w:val="24"/>
+          <w:szCs w:val="24"/>
+        </w:rPr>
+        <w:t>para terminar o loop da compra.</w:t>
+      </w:r>
+    </w:p>
+    <w:p>
+      <w:pPr>
+        <w:ind w:firstLine="708"/>
+        <w:rPr>
+          <w:rFonts w:ascii="Helvetica" w:hAnsi="Helvetica"/>
+          <w:sz w:val="24"/>
+          <w:szCs w:val="24"/>
+        </w:rPr>
+      </w:pPr>
+    </w:p>
+    <w:p>
+      <w:pPr>
+        <w:ind w:firstLine="708"/>
+        <w:rPr>
+          <w:rFonts w:ascii="Helvetica" w:eastAsia="Times New Roman" w:hAnsi="Helvetica" w:cs="Helvetica"/>
+          <w:color w:val="333333"/>
+          <w:sz w:val="24"/>
+          <w:szCs w:val="24"/>
+          <w:shd w:val="clear" w:color="auto" w:fill="FFFFFF"/>
+          <w:lang w:eastAsia="pt-PT"/>
+        </w:rPr>
+      </w:pPr>
+      <w:r>
+        <w:rPr>
+          <w:rFonts w:ascii="Helvetica" w:eastAsia="Times New Roman" w:hAnsi="Helvetica" w:cs="Helvetica"/>
+          <w:color w:val="333333"/>
+          <w:sz w:val="24"/>
+          <w:szCs w:val="24"/>
+          <w:shd w:val="clear" w:color="auto" w:fill="FFFFFF"/>
+          <w:lang w:eastAsia="pt-PT"/>
+        </w:rPr>
+        <w:t xml:space="preserve">A primeira operação realizada no método e um </w:t>
+      </w:r>
+      <w:r>
+        <w:rPr>
+          <w:rFonts w:ascii="Helvetica" w:eastAsia="Times New Roman" w:hAnsi="Helvetica" w:cs="Helvetica"/>
+          <w:b/>
+          <w:color w:val="333333"/>
+          <w:sz w:val="24"/>
+          <w:szCs w:val="24"/>
+          <w:shd w:val="clear" w:color="auto" w:fill="FFFFFF"/>
+          <w:lang w:eastAsia="pt-PT"/>
+        </w:rPr>
+        <w:t>for loop</w:t>
+      </w:r>
+      <w:r>
+        <w:rPr>
+          <w:rFonts w:ascii="Helvetica" w:eastAsia="Times New Roman" w:hAnsi="Helvetica" w:cs="Helvetica"/>
+          <w:color w:val="333333"/>
+          <w:sz w:val="24"/>
+          <w:szCs w:val="24"/>
+          <w:shd w:val="clear" w:color="auto" w:fill="FFFFFF"/>
+          <w:lang w:eastAsia="pt-PT"/>
+        </w:rPr>
+        <w:t xml:space="preserve"> de </w:t>
+      </w:r>
+      <w:r>
+        <w:rPr>
+          <w:rFonts w:ascii="Helvetica" w:eastAsia="Times New Roman" w:hAnsi="Helvetica" w:cs="Helvetica"/>
+          <w:b/>
+          <w:color w:val="333333"/>
+          <w:sz w:val="24"/>
+          <w:szCs w:val="24"/>
+          <w:shd w:val="clear" w:color="auto" w:fill="FFFFFF"/>
+          <w:lang w:eastAsia="pt-PT"/>
+        </w:rPr>
+        <w:t xml:space="preserve">Produtos </w:t>
+      </w:r>
+      <w:r>
+        <w:rPr>
+          <w:rFonts w:ascii="Helvetica" w:eastAsia="Times New Roman" w:hAnsi="Helvetica" w:cs="Helvetica"/>
+          <w:color w:val="333333"/>
+          <w:sz w:val="24"/>
+          <w:szCs w:val="24"/>
+          <w:shd w:val="clear" w:color="auto" w:fill="FFFFFF"/>
+          <w:lang w:eastAsia="pt-PT"/>
+        </w:rPr>
+        <w:t xml:space="preserve">dentro do </w:t>
+      </w:r>
+      <w:proofErr w:type="gramStart"/>
+      <w:r>
+        <w:rPr>
+          <w:rFonts w:ascii="Helvetica" w:eastAsia="Times New Roman" w:hAnsi="Helvetica" w:cs="Helvetica"/>
+          <w:b/>
+          <w:color w:val="333333"/>
+          <w:sz w:val="24"/>
+          <w:szCs w:val="24"/>
+          <w:shd w:val="clear" w:color="auto" w:fill="FFFFFF"/>
+          <w:lang w:eastAsia="pt-PT"/>
+        </w:rPr>
+        <w:t>ArrayList&lt;Produtos</w:t>
+      </w:r>
+      <w:proofErr w:type="gramEnd"/>
+      <w:r>
+        <w:rPr>
+          <w:rFonts w:ascii="Helvetica" w:eastAsia="Times New Roman" w:hAnsi="Helvetica" w:cs="Helvetica"/>
+          <w:b/>
+          <w:color w:val="333333"/>
+          <w:sz w:val="24"/>
+          <w:szCs w:val="24"/>
+          <w:shd w:val="clear" w:color="auto" w:fill="FFFFFF"/>
+          <w:lang w:eastAsia="pt-PT"/>
+        </w:rPr>
+        <w:t>&gt;</w:t>
+      </w:r>
+      <w:r>
+        <w:rPr>
+          <w:rFonts w:ascii="Helvetica" w:eastAsia="Times New Roman" w:hAnsi="Helvetica" w:cs="Helvetica"/>
+          <w:color w:val="333333"/>
+          <w:sz w:val="24"/>
+          <w:szCs w:val="24"/>
+          <w:shd w:val="clear" w:color="auto" w:fill="FFFFFF"/>
+          <w:lang w:eastAsia="pt-PT"/>
+        </w:rPr>
+        <w:t xml:space="preserve"> </w:t>
+      </w:r>
+      <w:r>
+        <w:rPr>
+          <w:rFonts w:ascii="Helvetica" w:eastAsia="Times New Roman" w:hAnsi="Helvetica" w:cs="Helvetica"/>
+          <w:color w:val="333333"/>
+          <w:sz w:val="24"/>
+          <w:szCs w:val="24"/>
+          <w:shd w:val="clear" w:color="auto" w:fill="FFFFFF"/>
+          <w:lang w:eastAsia="pt-PT"/>
+        </w:rPr>
+        <w:t xml:space="preserve">, isto será utilizado </w:t>
+      </w:r>
+      <w:r>
+        <w:rPr>
+          <w:rFonts w:ascii="Helvetica" w:eastAsia="Times New Roman" w:hAnsi="Helvetica" w:cs="Helvetica"/>
+          <w:color w:val="333333"/>
+          <w:sz w:val="24"/>
+          <w:szCs w:val="24"/>
+          <w:shd w:val="clear" w:color="auto" w:fill="FFFFFF"/>
+          <w:lang w:eastAsia="pt-PT"/>
+        </w:rPr>
+        <w:t>adicionar o preço do transporte do produto ao total</w:t>
+      </w:r>
+      <w:r>
+        <w:rPr>
+          <w:rFonts w:ascii="Helvetica" w:eastAsia="Times New Roman" w:hAnsi="Helvetica" w:cs="Helvetica"/>
+          <w:color w:val="333333"/>
+          <w:sz w:val="24"/>
+          <w:szCs w:val="24"/>
+          <w:shd w:val="clear" w:color="auto" w:fill="FFFFFF"/>
+          <w:lang w:eastAsia="pt-PT"/>
+        </w:rPr>
+        <w:t xml:space="preserve"> e, para verificar as promoções</w:t>
+      </w:r>
+      <w:r>
+        <w:rPr>
+          <w:rFonts w:ascii="Helvetica" w:eastAsia="Times New Roman" w:hAnsi="Helvetica" w:cs="Helvetica"/>
+          <w:color w:val="333333"/>
+          <w:sz w:val="24"/>
+          <w:szCs w:val="24"/>
+          <w:shd w:val="clear" w:color="auto" w:fill="FFFFFF"/>
+          <w:lang w:eastAsia="pt-PT"/>
+        </w:rPr>
+        <w:t>.</w:t>
+      </w:r>
+      <w:r>
+        <w:rPr>
+          <w:rFonts w:ascii="Helvetica" w:eastAsia="Times New Roman" w:hAnsi="Helvetica" w:cs="Helvetica"/>
+          <w:color w:val="333333"/>
+          <w:sz w:val="24"/>
+          <w:szCs w:val="24"/>
+          <w:shd w:val="clear" w:color="auto" w:fill="FFFFFF"/>
+          <w:lang w:eastAsia="pt-PT"/>
+        </w:rPr>
+        <w:t xml:space="preserve"> </w:t>
+      </w:r>
+    </w:p>
+    <w:p>
+      <w:pPr>
+        <w:ind w:firstLine="708"/>
+        <w:rPr>
+          <w:rFonts w:ascii="Helvetica" w:eastAsia="Times New Roman" w:hAnsi="Helvetica" w:cs="Helvetica"/>
+          <w:b/>
+          <w:color w:val="333333"/>
+          <w:sz w:val="24"/>
+          <w:szCs w:val="24"/>
+          <w:shd w:val="clear" w:color="auto" w:fill="FFFFFF"/>
+          <w:lang w:eastAsia="pt-PT"/>
+        </w:rPr>
+      </w:pPr>
+      <w:r>
+        <w:rPr>
+          <w:rFonts w:ascii="Helvetica" w:hAnsi="Helvetica"/>
+          <w:color w:val="5B9BD5" w:themeColor="accent1"/>
+          <w:sz w:val="40"/>
+          <w:szCs w:val="40"/>
+        </w:rPr>
+        <w:drawing>
+          <wp:anchor distT="0" distB="0" distL="114300" distR="114300" simplePos="0" relativeHeight="251675648" behindDoc="0" locked="0" layoutInCell="1" allowOverlap="1" wp14:anchorId="5FB5244D" wp14:editId="433E7FAE">
+            <wp:simplePos x="0" y="0"/>
+            <wp:positionH relativeFrom="column">
+              <wp:posOffset>3907155</wp:posOffset>
+            </wp:positionH>
+            <wp:positionV relativeFrom="paragraph">
+              <wp:posOffset>1932305</wp:posOffset>
+            </wp:positionV>
+            <wp:extent cx="1840230" cy="1035050"/>
+            <wp:effectExtent l="0" t="0" r="7620" b="0"/>
+            <wp:wrapSquare wrapText="bothSides"/>
+            <wp:docPr id="5" name="Imagem 5"/>
+            <wp:cNvGraphicFramePr>
+              <a:graphicFrameLocks xmlns:a="http://schemas.openxmlformats.org/drawingml/2006/main" noChangeAspect="1"/>
+            </wp:cNvGraphicFramePr>
+            <a:graphic xmlns:a="http://schemas.openxmlformats.org/drawingml/2006/main">
+              <a:graphicData uri="http://schemas.openxmlformats.org/drawingml/2006/picture">
+                <pic:pic xmlns:pic="http://schemas.openxmlformats.org/drawingml/2006/picture">
+                  <pic:nvPicPr>
+                    <pic:cNvPr id="1" name=""/>
+                    <pic:cNvPicPr/>
+                  </pic:nvPicPr>
+                  <pic:blipFill>
+                    <a:blip r:embed="rId19">
+                      <a:extLst>
+                        <a:ext uri="{28A0092B-C50C-407E-A947-70E740481C1C}">
+                          <a14:useLocalDpi xmlns:a14="http://schemas.microsoft.com/office/drawing/2010/main" val="0"/>
+                        </a:ext>
+                      </a:extLst>
+                    </a:blip>
+                    <a:stretch>
+                      <a:fillRect/>
+                    </a:stretch>
+                  </pic:blipFill>
+                  <pic:spPr>
+                    <a:xfrm>
+                      <a:off x="0" y="0"/>
+                      <a:ext cx="1840230" cy="1035050"/>
+                    </a:xfrm>
+                    <a:prstGeom prst="rect">
+                      <a:avLst/>
+                    </a:prstGeom>
+                  </pic:spPr>
+                </pic:pic>
+              </a:graphicData>
+            </a:graphic>
+            <wp14:sizeRelV relativeFrom="margin">
+              <wp14:pctHeight>0</wp14:pctHeight>
+            </wp14:sizeRelV>
+          </wp:anchor>
+        </w:drawing>
+      </w:r>
+      <w:r>
+        <w:rPr>
+          <w:rFonts w:ascii="Helvetica" w:hAnsi="Helvetica"/>
+          <w:color w:val="5B9BD5" w:themeColor="accent1"/>
+          <w:sz w:val="40"/>
+          <w:szCs w:val="40"/>
+        </w:rPr>
+        <w:drawing>
+          <wp:anchor distT="0" distB="0" distL="114300" distR="114300" simplePos="0" relativeHeight="251676672" behindDoc="0" locked="0" layoutInCell="1" allowOverlap="1" wp14:anchorId="0FB90353" wp14:editId="47C13622">
+            <wp:simplePos x="0" y="0"/>
+            <wp:positionH relativeFrom="column">
+              <wp:posOffset>2022475</wp:posOffset>
+            </wp:positionH>
+            <wp:positionV relativeFrom="paragraph">
+              <wp:posOffset>1932305</wp:posOffset>
+            </wp:positionV>
+            <wp:extent cx="1685925" cy="1035050"/>
+            <wp:effectExtent l="0" t="0" r="9525" b="0"/>
+            <wp:wrapSquare wrapText="bothSides"/>
+            <wp:docPr id="6" name="Imagem 6"/>
+            <wp:cNvGraphicFramePr>
+              <a:graphicFrameLocks xmlns:a="http://schemas.openxmlformats.org/drawingml/2006/main" noChangeAspect="1"/>
+            </wp:cNvGraphicFramePr>
+            <a:graphic xmlns:a="http://schemas.openxmlformats.org/drawingml/2006/main">
+              <a:graphicData uri="http://schemas.openxmlformats.org/drawingml/2006/picture">
+                <pic:pic xmlns:pic="http://schemas.openxmlformats.org/drawingml/2006/picture">
+                  <pic:nvPicPr>
+                    <pic:cNvPr id="1" name=""/>
+                    <pic:cNvPicPr/>
+                  </pic:nvPicPr>
+                  <pic:blipFill>
+                    <a:blip r:embed="rId20">
+                      <a:extLst>
+                        <a:ext uri="{28A0092B-C50C-407E-A947-70E740481C1C}">
+                          <a14:useLocalDpi xmlns:a14="http://schemas.microsoft.com/office/drawing/2010/main" val="0"/>
+                        </a:ext>
+                      </a:extLst>
+                    </a:blip>
+                    <a:stretch>
+                      <a:fillRect/>
+                    </a:stretch>
+                  </pic:blipFill>
+                  <pic:spPr>
+                    <a:xfrm>
+                      <a:off x="0" y="0"/>
+                      <a:ext cx="1685925" cy="1035050"/>
+                    </a:xfrm>
+                    <a:prstGeom prst="rect">
+                      <a:avLst/>
+                    </a:prstGeom>
+                  </pic:spPr>
+                </pic:pic>
+              </a:graphicData>
+            </a:graphic>
+            <wp14:sizeRelH relativeFrom="margin">
+              <wp14:pctWidth>0</wp14:pctWidth>
+            </wp14:sizeRelH>
+            <wp14:sizeRelV relativeFrom="margin">
+              <wp14:pctHeight>0</wp14:pctHeight>
+            </wp14:sizeRelV>
+          </wp:anchor>
+        </w:drawing>
+      </w:r>
+      <w:r>
+        <w:rPr>
+          <w:rFonts w:ascii="Helvetica" w:eastAsia="Times New Roman" w:hAnsi="Helvetica" w:cs="Helvetica"/>
+          <w:b/>
+          <w:color w:val="333333"/>
+          <w:sz w:val="24"/>
+          <w:szCs w:val="24"/>
+          <w:shd w:val="clear" w:color="auto" w:fill="FFFFFF"/>
+          <w:lang w:eastAsia="pt-PT"/>
+        </w:rPr>
+        <w:drawing>
+          <wp:anchor distT="0" distB="0" distL="114300" distR="114300" simplePos="0" relativeHeight="251674624" behindDoc="0" locked="0" layoutInCell="1" allowOverlap="1" wp14:anchorId="5A468BEB" wp14:editId="5F72A0D8">
+            <wp:simplePos x="0" y="0"/>
+            <wp:positionH relativeFrom="column">
+              <wp:posOffset>-30480</wp:posOffset>
+            </wp:positionH>
+            <wp:positionV relativeFrom="paragraph">
+              <wp:posOffset>1932305</wp:posOffset>
+            </wp:positionV>
+            <wp:extent cx="1838325" cy="1035050"/>
+            <wp:effectExtent l="0" t="0" r="9525" b="0"/>
+            <wp:wrapSquare wrapText="bothSides"/>
+            <wp:docPr id="4" name="Imagem 4"/>
+            <wp:cNvGraphicFramePr>
+              <a:graphicFrameLocks xmlns:a="http://schemas.openxmlformats.org/drawingml/2006/main" noChangeAspect="1"/>
+            </wp:cNvGraphicFramePr>
+            <a:graphic xmlns:a="http://schemas.openxmlformats.org/drawingml/2006/main">
+              <a:graphicData uri="http://schemas.openxmlformats.org/drawingml/2006/picture">
+                <pic:pic xmlns:pic="http://schemas.openxmlformats.org/drawingml/2006/picture">
+                  <pic:nvPicPr>
+                    <pic:cNvPr id="1" name=""/>
+                    <pic:cNvPicPr/>
+                  </pic:nvPicPr>
+                  <pic:blipFill>
+                    <a:blip r:embed="rId21">
+                      <a:extLst>
+                        <a:ext uri="{28A0092B-C50C-407E-A947-70E740481C1C}">
+                          <a14:useLocalDpi xmlns:a14="http://schemas.microsoft.com/office/drawing/2010/main" val="0"/>
+                        </a:ext>
+                      </a:extLst>
+                    </a:blip>
+                    <a:stretch>
+                      <a:fillRect/>
+                    </a:stretch>
+                  </pic:blipFill>
+                  <pic:spPr>
+                    <a:xfrm>
+                      <a:off x="0" y="0"/>
+                      <a:ext cx="1838325" cy="1035050"/>
+                    </a:xfrm>
+                    <a:prstGeom prst="rect">
+                      <a:avLst/>
+                    </a:prstGeom>
+                  </pic:spPr>
+                </pic:pic>
+              </a:graphicData>
+            </a:graphic>
+            <wp14:sizeRelH relativeFrom="margin">
+              <wp14:pctWidth>0</wp14:pctWidth>
+            </wp14:sizeRelH>
+            <wp14:sizeRelV relativeFrom="margin">
+              <wp14:pctHeight>0</wp14:pctHeight>
+            </wp14:sizeRelV>
+          </wp:anchor>
+        </w:drawing>
+      </w:r>
+      <w:r>
+        <w:rPr>
+          <w:rFonts w:ascii="Helvetica" w:eastAsia="Times New Roman" w:hAnsi="Helvetica" w:cs="Helvetica"/>
+          <w:color w:val="333333"/>
+          <w:sz w:val="24"/>
+          <w:szCs w:val="24"/>
+          <w:shd w:val="clear" w:color="auto" w:fill="FFFFFF"/>
+          <w:lang w:eastAsia="pt-PT"/>
+        </w:rPr>
+        <w:t xml:space="preserve">Dentro do </w:t>
+      </w:r>
+      <w:r>
+        <w:rPr>
+          <w:rFonts w:ascii="Helvetica" w:eastAsia="Times New Roman" w:hAnsi="Helvetica" w:cs="Helvetica"/>
+          <w:b/>
+          <w:color w:val="333333"/>
+          <w:sz w:val="24"/>
+          <w:szCs w:val="24"/>
+          <w:shd w:val="clear" w:color="auto" w:fill="FFFFFF"/>
+          <w:lang w:eastAsia="pt-PT"/>
+        </w:rPr>
+        <w:t>for loop</w:t>
+      </w:r>
+      <w:r>
+        <w:rPr>
+          <w:rFonts w:ascii="Helvetica" w:eastAsia="Times New Roman" w:hAnsi="Helvetica" w:cs="Helvetica"/>
+          <w:color w:val="333333"/>
+          <w:sz w:val="24"/>
+          <w:szCs w:val="24"/>
+          <w:shd w:val="clear" w:color="auto" w:fill="FFFFFF"/>
+          <w:lang w:eastAsia="pt-PT"/>
+        </w:rPr>
+        <w:t xml:space="preserve"> iremos inicializar uma variável </w:t>
+      </w:r>
+      <w:r>
+        <w:rPr>
+          <w:rFonts w:ascii="Helvetica" w:eastAsia="Times New Roman" w:hAnsi="Helvetica" w:cs="Helvetica"/>
+          <w:b/>
+          <w:color w:val="333333"/>
+          <w:sz w:val="24"/>
+          <w:szCs w:val="24"/>
+          <w:shd w:val="clear" w:color="auto" w:fill="FFFFFF"/>
+          <w:lang w:eastAsia="pt-PT"/>
+        </w:rPr>
+        <w:t>encontrado</w:t>
+      </w:r>
+      <w:r>
+        <w:rPr>
+          <w:rFonts w:ascii="Helvetica" w:eastAsia="Times New Roman" w:hAnsi="Helvetica" w:cs="Helvetica"/>
+          <w:color w:val="333333"/>
+          <w:sz w:val="24"/>
+          <w:szCs w:val="24"/>
+          <w:shd w:val="clear" w:color="auto" w:fill="FFFFFF"/>
+          <w:lang w:eastAsia="pt-PT"/>
+        </w:rPr>
+        <w:t xml:space="preserve"> que será </w:t>
+      </w:r>
+      <w:r>
+        <w:rPr>
+          <w:rFonts w:ascii="Helvetica" w:eastAsia="Times New Roman" w:hAnsi="Helvetica" w:cs="Helvetica"/>
+          <w:color w:val="333333"/>
+          <w:sz w:val="24"/>
+          <w:szCs w:val="24"/>
+          <w:shd w:val="clear" w:color="auto" w:fill="FFFFFF"/>
+          <w:lang w:eastAsia="pt-PT"/>
+        </w:rPr>
+        <w:t xml:space="preserve">utilizada </w:t>
+      </w:r>
+      <w:r>
+        <w:rPr>
+          <w:rFonts w:ascii="Helvetica" w:eastAsia="Times New Roman" w:hAnsi="Helvetica" w:cs="Helvetica"/>
+          <w:color w:val="333333"/>
+          <w:sz w:val="24"/>
+          <w:szCs w:val="24"/>
+          <w:shd w:val="clear" w:color="auto" w:fill="FFFFFF"/>
+          <w:lang w:eastAsia="pt-PT"/>
+        </w:rPr>
+        <w:t>para verificar se o produto se encontra no carrinho</w:t>
+      </w:r>
+      <w:r>
+        <w:rPr>
+          <w:rFonts w:ascii="Helvetica" w:eastAsia="Times New Roman" w:hAnsi="Helvetica" w:cs="Helvetica"/>
+          <w:color w:val="333333"/>
+          <w:sz w:val="24"/>
+          <w:szCs w:val="24"/>
+          <w:shd w:val="clear" w:color="auto" w:fill="FFFFFF"/>
+          <w:lang w:eastAsia="pt-PT"/>
+        </w:rPr>
+        <w:t xml:space="preserve">, </w:t>
+      </w:r>
+      <w:r>
+        <w:rPr>
+          <w:rFonts w:ascii="Helvetica" w:hAnsi="Helvetica" w:cs="Helvetica"/>
+          <w:sz w:val="24"/>
+          <w:szCs w:val="24"/>
+        </w:rPr>
+        <w:t>a</w:t>
+      </w:r>
+      <w:r>
+        <w:rPr>
+          <w:rFonts w:ascii="Helvetica" w:hAnsi="Helvetica" w:cs="Helvetica"/>
+          <w:sz w:val="24"/>
+          <w:szCs w:val="24"/>
+        </w:rPr>
+        <w:t>p</w:t>
+      </w:r>
+      <w:r>
+        <w:rPr>
+          <w:rFonts w:ascii="Helvetica" w:eastAsia="Times New Roman" w:hAnsi="Helvetica" w:cs="Helvetica"/>
+          <w:color w:val="333333"/>
+          <w:sz w:val="24"/>
+          <w:szCs w:val="24"/>
+          <w:shd w:val="clear" w:color="auto" w:fill="FFFFFF"/>
+          <w:lang w:eastAsia="pt-PT"/>
+        </w:rPr>
+        <w:t>ós</w:t>
+      </w:r>
+      <w:r>
+        <w:rPr>
+          <w:rFonts w:ascii="Helvetica" w:eastAsia="Times New Roman" w:hAnsi="Helvetica" w:cs="Helvetica"/>
+          <w:color w:val="333333"/>
+          <w:sz w:val="24"/>
+          <w:szCs w:val="24"/>
+          <w:shd w:val="clear" w:color="auto" w:fill="FFFFFF"/>
+          <w:lang w:eastAsia="pt-PT"/>
+        </w:rPr>
+        <w:t xml:space="preserve"> </w:t>
+      </w:r>
+      <w:r>
+        <w:rPr>
+          <w:rFonts w:ascii="Helvetica" w:eastAsia="Times New Roman" w:hAnsi="Helvetica" w:cs="Helvetica"/>
+          <w:color w:val="333333"/>
+          <w:sz w:val="24"/>
+          <w:szCs w:val="24"/>
+          <w:shd w:val="clear" w:color="auto" w:fill="FFFFFF"/>
+          <w:lang w:eastAsia="pt-PT"/>
+        </w:rPr>
+        <w:t xml:space="preserve">iniciar a variável, </w:t>
+      </w:r>
+      <w:r>
+        <w:rPr>
+          <w:rFonts w:ascii="Helvetica" w:eastAsia="Times New Roman" w:hAnsi="Helvetica" w:cs="Helvetica"/>
+          <w:color w:val="333333"/>
+          <w:sz w:val="24"/>
+          <w:szCs w:val="24"/>
+          <w:shd w:val="clear" w:color="auto" w:fill="FFFFFF"/>
+          <w:lang w:eastAsia="pt-PT"/>
+        </w:rPr>
+        <w:t xml:space="preserve">iniciamos outro </w:t>
+      </w:r>
+      <w:r>
+        <w:rPr>
+          <w:rFonts w:ascii="Helvetica" w:eastAsia="Times New Roman" w:hAnsi="Helvetica" w:cs="Helvetica"/>
+          <w:b/>
+          <w:color w:val="333333"/>
+          <w:sz w:val="24"/>
+          <w:szCs w:val="24"/>
+          <w:shd w:val="clear" w:color="auto" w:fill="FFFFFF"/>
+          <w:lang w:eastAsia="pt-PT"/>
+        </w:rPr>
+        <w:t>for loop</w:t>
+      </w:r>
+      <w:r>
+        <w:rPr>
+          <w:rFonts w:ascii="Helvetica" w:eastAsia="Times New Roman" w:hAnsi="Helvetica" w:cs="Helvetica"/>
+          <w:color w:val="333333"/>
+          <w:sz w:val="24"/>
+          <w:szCs w:val="24"/>
+          <w:shd w:val="clear" w:color="auto" w:fill="FFFFFF"/>
+          <w:lang w:eastAsia="pt-PT"/>
+        </w:rPr>
+        <w:t xml:space="preserve"> desta vez de </w:t>
+      </w:r>
+      <w:r>
+        <w:rPr>
+          <w:rFonts w:ascii="Helvetica" w:eastAsia="Times New Roman" w:hAnsi="Helvetica" w:cs="Helvetica"/>
+          <w:b/>
+          <w:color w:val="333333"/>
+          <w:sz w:val="24"/>
+          <w:szCs w:val="24"/>
+          <w:shd w:val="clear" w:color="auto" w:fill="FFFFFF"/>
+          <w:lang w:eastAsia="pt-PT"/>
+        </w:rPr>
+        <w:t>carro de compras</w:t>
+      </w:r>
+      <w:r>
+        <w:rPr>
+          <w:rFonts w:ascii="Helvetica" w:eastAsia="Times New Roman" w:hAnsi="Helvetica" w:cs="Helvetica"/>
+          <w:color w:val="333333"/>
+          <w:sz w:val="24"/>
+          <w:szCs w:val="24"/>
+          <w:shd w:val="clear" w:color="auto" w:fill="FFFFFF"/>
+          <w:lang w:eastAsia="pt-PT"/>
+        </w:rPr>
+        <w:t xml:space="preserve"> dentro da </w:t>
+      </w:r>
+      <w:r>
+        <w:rPr>
+          <w:rFonts w:ascii="Helvetica" w:eastAsia="Times New Roman" w:hAnsi="Helvetica" w:cs="Helvetica"/>
+          <w:b/>
+          <w:color w:val="333333"/>
+          <w:sz w:val="24"/>
+          <w:szCs w:val="24"/>
+          <w:shd w:val="clear" w:color="auto" w:fill="FFFFFF"/>
+          <w:lang w:eastAsia="pt-PT"/>
+        </w:rPr>
+        <w:t>compra</w:t>
+      </w:r>
+      <w:r>
+        <w:rPr>
+          <w:rFonts w:ascii="Helvetica" w:eastAsia="Times New Roman" w:hAnsi="Helvetica" w:cs="Helvetica"/>
+          <w:color w:val="333333"/>
+          <w:sz w:val="24"/>
+          <w:szCs w:val="24"/>
+          <w:shd w:val="clear" w:color="auto" w:fill="FFFFFF"/>
+          <w:lang w:eastAsia="pt-PT"/>
+        </w:rPr>
+        <w:t xml:space="preserve">, isto permite obter todos os </w:t>
+      </w:r>
+      <w:r>
+        <w:rPr>
+          <w:rFonts w:ascii="Helvetica" w:eastAsia="Times New Roman" w:hAnsi="Helvetica" w:cs="Helvetica"/>
+          <w:b/>
+          <w:color w:val="333333"/>
+          <w:sz w:val="24"/>
+          <w:szCs w:val="24"/>
+          <w:shd w:val="clear" w:color="auto" w:fill="FFFFFF"/>
+          <w:lang w:eastAsia="pt-PT"/>
+        </w:rPr>
+        <w:t>produtos</w:t>
+      </w:r>
+      <w:r>
+        <w:rPr>
+          <w:rFonts w:ascii="Helvetica" w:eastAsia="Times New Roman" w:hAnsi="Helvetica" w:cs="Helvetica"/>
+          <w:color w:val="333333"/>
+          <w:sz w:val="24"/>
+          <w:szCs w:val="24"/>
+          <w:shd w:val="clear" w:color="auto" w:fill="FFFFFF"/>
+          <w:lang w:eastAsia="pt-PT"/>
+        </w:rPr>
+        <w:t xml:space="preserve"> que o client</w:t>
+      </w:r>
+      <w:r>
+        <w:rPr>
+          <w:rFonts w:ascii="Helvetica" w:eastAsia="Times New Roman" w:hAnsi="Helvetica" w:cs="Helvetica"/>
+          <w:color w:val="333333"/>
+          <w:sz w:val="24"/>
+          <w:szCs w:val="24"/>
+          <w:shd w:val="clear" w:color="auto" w:fill="FFFFFF"/>
+          <w:lang w:eastAsia="pt-PT"/>
+        </w:rPr>
+        <w:t xml:space="preserve">e contem no carrinho de compras, neste segundo </w:t>
+      </w:r>
+      <w:r>
+        <w:rPr>
+          <w:rFonts w:ascii="Helvetica" w:eastAsia="Times New Roman" w:hAnsi="Helvetica" w:cs="Helvetica"/>
+          <w:b/>
+          <w:color w:val="333333"/>
+          <w:sz w:val="24"/>
+          <w:szCs w:val="24"/>
+          <w:shd w:val="clear" w:color="auto" w:fill="FFFFFF"/>
+          <w:lang w:eastAsia="pt-PT"/>
+        </w:rPr>
+        <w:t>for loop</w:t>
+      </w:r>
+      <w:r>
+        <w:rPr>
+          <w:rFonts w:ascii="Helvetica" w:eastAsia="Times New Roman" w:hAnsi="Helvetica" w:cs="Helvetica"/>
+          <w:color w:val="333333"/>
+          <w:sz w:val="24"/>
+          <w:szCs w:val="24"/>
+          <w:shd w:val="clear" w:color="auto" w:fill="FFFFFF"/>
+          <w:lang w:eastAsia="pt-PT"/>
+        </w:rPr>
+        <w:t xml:space="preserve"> verificamos se o </w:t>
+      </w:r>
+      <w:r>
+        <w:rPr>
+          <w:rFonts w:ascii="Helvetica" w:eastAsia="Times New Roman" w:hAnsi="Helvetica" w:cs="Helvetica"/>
+          <w:b/>
+          <w:color w:val="333333"/>
+          <w:sz w:val="24"/>
+          <w:szCs w:val="24"/>
+          <w:shd w:val="clear" w:color="auto" w:fill="FFFFFF"/>
+          <w:lang w:eastAsia="pt-PT"/>
+        </w:rPr>
+        <w:t>prod</w:t>
+      </w:r>
+      <w:r>
+        <w:rPr>
+          <w:rFonts w:ascii="Helvetica" w:eastAsia="Times New Roman" w:hAnsi="Helvetica" w:cs="Helvetica"/>
+          <w:color w:val="333333"/>
+          <w:sz w:val="24"/>
+          <w:szCs w:val="24"/>
+          <w:shd w:val="clear" w:color="auto" w:fill="FFFFFF"/>
+          <w:lang w:eastAsia="pt-PT"/>
+        </w:rPr>
+        <w:t xml:space="preserve"> e igual ao </w:t>
+      </w:r>
+      <w:r>
+        <w:rPr>
+          <w:rFonts w:ascii="Helvetica" w:eastAsia="Times New Roman" w:hAnsi="Helvetica" w:cs="Helvetica"/>
+          <w:b/>
+          <w:color w:val="333333"/>
+          <w:sz w:val="24"/>
+          <w:szCs w:val="24"/>
+          <w:shd w:val="clear" w:color="auto" w:fill="FFFFFF"/>
+          <w:lang w:eastAsia="pt-PT"/>
+        </w:rPr>
+        <w:t xml:space="preserve">produto </w:t>
+      </w:r>
+      <w:r>
+        <w:rPr>
+          <w:rFonts w:ascii="Helvetica" w:eastAsia="Times New Roman" w:hAnsi="Helvetica" w:cs="Helvetica"/>
+          <w:color w:val="333333"/>
+          <w:sz w:val="24"/>
+          <w:szCs w:val="24"/>
+          <w:shd w:val="clear" w:color="auto" w:fill="FFFFFF"/>
+          <w:lang w:eastAsia="pt-PT"/>
+        </w:rPr>
+        <w:t>que est</w:t>
+      </w:r>
+      <w:r>
+        <w:rPr>
+          <w:rFonts w:ascii="Helvetica" w:hAnsi="Helvetica"/>
+          <w:sz w:val="24"/>
+          <w:szCs w:val="24"/>
+        </w:rPr>
+        <w:t>á</w:t>
+      </w:r>
+      <w:r>
+        <w:rPr>
+          <w:rFonts w:ascii="Helvetica" w:eastAsia="Times New Roman" w:hAnsi="Helvetica" w:cs="Helvetica"/>
+          <w:color w:val="333333"/>
+          <w:sz w:val="24"/>
+          <w:szCs w:val="24"/>
+          <w:shd w:val="clear" w:color="auto" w:fill="FFFFFF"/>
+          <w:lang w:eastAsia="pt-PT"/>
+        </w:rPr>
+        <w:t xml:space="preserve"> no carrinho, caso seja, verificamos qual a quantidade desse produto </w:t>
+      </w:r>
+      <w:r>
+        <w:rPr>
+          <w:rFonts w:ascii="Helvetica" w:hAnsi="Helvetica"/>
+          <w:sz w:val="24"/>
+          <w:szCs w:val="24"/>
+        </w:rPr>
+        <w:t>é</w:t>
+      </w:r>
+      <w:r>
+        <w:rPr>
+          <w:rFonts w:ascii="Helvetica" w:eastAsia="Times New Roman" w:hAnsi="Helvetica" w:cs="Helvetica"/>
+          <w:color w:val="333333"/>
+          <w:sz w:val="24"/>
+          <w:szCs w:val="24"/>
+          <w:shd w:val="clear" w:color="auto" w:fill="FFFFFF"/>
+          <w:lang w:eastAsia="pt-PT"/>
+        </w:rPr>
+        <w:t xml:space="preserve"> que o cliente comprou e, </w:t>
+      </w:r>
+      <w:r>
+        <w:rPr>
+          <w:rFonts w:ascii="Helvetica" w:eastAsia="Times New Roman" w:hAnsi="Helvetica" w:cs="Helvetica"/>
+          <w:color w:val="333333"/>
+          <w:sz w:val="24"/>
+          <w:szCs w:val="24"/>
+          <w:shd w:val="clear" w:color="auto" w:fill="FFFFFF"/>
+          <w:lang w:eastAsia="pt-PT"/>
+        </w:rPr>
+        <w:t xml:space="preserve">gravamos na variável </w:t>
+      </w:r>
+      <w:r>
+        <w:rPr>
+          <w:rFonts w:ascii="Helvetica" w:eastAsia="Times New Roman" w:hAnsi="Helvetica" w:cs="Helvetica"/>
+          <w:b/>
+          <w:color w:val="333333"/>
+          <w:sz w:val="24"/>
+          <w:szCs w:val="24"/>
+          <w:shd w:val="clear" w:color="auto" w:fill="FFFFFF"/>
+          <w:lang w:eastAsia="pt-PT"/>
+        </w:rPr>
+        <w:t>quantidade</w:t>
+      </w:r>
+      <w:r>
+        <w:rPr>
+          <w:rFonts w:ascii="Helvetica" w:eastAsia="Times New Roman" w:hAnsi="Helvetica" w:cs="Helvetica"/>
+          <w:color w:val="333333"/>
+          <w:sz w:val="24"/>
+          <w:szCs w:val="24"/>
+          <w:shd w:val="clear" w:color="auto" w:fill="FFFFFF"/>
+          <w:lang w:eastAsia="pt-PT"/>
+        </w:rPr>
+        <w:t xml:space="preserve">, depois definimos o total como o </w:t>
+      </w:r>
+      <w:r>
+        <w:rPr>
+          <w:rFonts w:ascii="Helvetica" w:eastAsia="Times New Roman" w:hAnsi="Helvetica" w:cs="Helvetica"/>
+          <w:b/>
+          <w:color w:val="333333"/>
+          <w:sz w:val="24"/>
+          <w:szCs w:val="24"/>
+          <w:shd w:val="clear" w:color="auto" w:fill="FFFFFF"/>
+          <w:lang w:eastAsia="pt-PT"/>
+        </w:rPr>
+        <w:t>total</w:t>
+      </w:r>
+      <w:r>
+        <w:rPr>
+          <w:rFonts w:ascii="Helvetica" w:eastAsia="Times New Roman" w:hAnsi="Helvetica" w:cs="Helvetica"/>
+          <w:color w:val="333333"/>
+          <w:sz w:val="24"/>
+          <w:szCs w:val="24"/>
+          <w:shd w:val="clear" w:color="auto" w:fill="FFFFFF"/>
+          <w:lang w:eastAsia="pt-PT"/>
+        </w:rPr>
+        <w:t xml:space="preserve"> + </w:t>
+      </w:r>
+      <w:r>
+        <w:rPr>
+          <w:rFonts w:ascii="Helvetica" w:eastAsia="Times New Roman" w:hAnsi="Helvetica" w:cs="Helvetica"/>
+          <w:b/>
+          <w:color w:val="333333"/>
+          <w:sz w:val="24"/>
+          <w:szCs w:val="24"/>
+          <w:shd w:val="clear" w:color="auto" w:fill="FFFFFF"/>
+          <w:lang w:eastAsia="pt-PT"/>
+        </w:rPr>
+        <w:t xml:space="preserve">preço </w:t>
+      </w:r>
+      <w:r>
+        <w:rPr>
+          <w:rFonts w:ascii="Helvetica" w:eastAsia="Times New Roman" w:hAnsi="Helvetica" w:cs="Helvetica"/>
+          <w:b/>
+          <w:color w:val="333333"/>
+          <w:sz w:val="24"/>
+          <w:szCs w:val="24"/>
+          <w:shd w:val="clear" w:color="auto" w:fill="FFFFFF"/>
+          <w:lang w:eastAsia="pt-PT"/>
+        </w:rPr>
+        <w:t xml:space="preserve">do transporte </w:t>
+      </w:r>
+      <w:r>
+        <w:rPr>
+          <w:rFonts w:ascii="Helvetica" w:eastAsia="Times New Roman" w:hAnsi="Helvetica" w:cs="Helvetica"/>
+          <w:color w:val="333333"/>
+          <w:sz w:val="24"/>
+          <w:szCs w:val="24"/>
+          <w:shd w:val="clear" w:color="auto" w:fill="FFFFFF"/>
+          <w:lang w:eastAsia="pt-PT"/>
+        </w:rPr>
+        <w:t xml:space="preserve">do produto, que </w:t>
+      </w:r>
+      <w:r>
+        <w:rPr>
+          <w:rFonts w:ascii="Helvetica" w:hAnsi="Helvetica"/>
+          <w:sz w:val="24"/>
+          <w:szCs w:val="24"/>
+        </w:rPr>
+        <w:t>é</w:t>
+      </w:r>
+      <w:r>
+        <w:rPr>
+          <w:rFonts w:ascii="Helvetica" w:eastAsia="Times New Roman" w:hAnsi="Helvetica" w:cs="Helvetica"/>
+          <w:color w:val="333333"/>
+          <w:sz w:val="24"/>
+          <w:szCs w:val="24"/>
+          <w:shd w:val="clear" w:color="auto" w:fill="FFFFFF"/>
+          <w:lang w:eastAsia="pt-PT"/>
+        </w:rPr>
+        <w:t xml:space="preserve"> definido através do método </w:t>
+      </w:r>
+      <w:r>
+        <w:rPr>
+          <w:rFonts w:ascii="Helvetica" w:eastAsia="Times New Roman" w:hAnsi="Helvetica" w:cs="Helvetica"/>
+          <w:b/>
+          <w:color w:val="333333"/>
+          <w:sz w:val="24"/>
+          <w:szCs w:val="24"/>
+          <w:shd w:val="clear" w:color="auto" w:fill="FFFFFF"/>
+          <w:lang w:eastAsia="pt-PT"/>
+        </w:rPr>
+        <w:t>“Transportar_item”</w:t>
+      </w:r>
+      <w:r>
+        <w:rPr>
+          <w:rFonts w:ascii="Helvetica" w:eastAsia="Times New Roman" w:hAnsi="Helvetica" w:cs="Helvetica"/>
+          <w:b/>
+          <w:color w:val="333333"/>
+          <w:sz w:val="24"/>
+          <w:szCs w:val="24"/>
+          <w:shd w:val="clear" w:color="auto" w:fill="FFFFFF"/>
+          <w:lang w:eastAsia="pt-PT"/>
+        </w:rPr>
+        <w:t xml:space="preserve">, </w:t>
+      </w:r>
+      <w:r>
+        <w:rPr>
+          <w:rFonts w:ascii="Helvetica" w:eastAsia="Times New Roman" w:hAnsi="Helvetica" w:cs="Helvetica"/>
+          <w:color w:val="333333"/>
+          <w:sz w:val="24"/>
+          <w:szCs w:val="24"/>
+          <w:shd w:val="clear" w:color="auto" w:fill="FFFFFF"/>
+          <w:lang w:eastAsia="pt-PT"/>
+        </w:rPr>
+        <w:t>e para terminar incrementamos a variável</w:t>
+      </w:r>
+      <w:r>
+        <w:rPr>
+          <w:rFonts w:ascii="Helvetica" w:eastAsia="Times New Roman" w:hAnsi="Helvetica" w:cs="Helvetica"/>
+          <w:color w:val="333333"/>
+          <w:sz w:val="24"/>
+          <w:szCs w:val="24"/>
+          <w:shd w:val="clear" w:color="auto" w:fill="FFFFFF"/>
+          <w:lang w:eastAsia="pt-PT"/>
+        </w:rPr>
+        <w:t xml:space="preserve"> </w:t>
+      </w:r>
+      <w:r>
+        <w:rPr>
+          <w:rFonts w:ascii="Helvetica" w:eastAsia="Times New Roman" w:hAnsi="Helvetica" w:cs="Helvetica"/>
+          <w:b/>
+          <w:color w:val="333333"/>
+          <w:sz w:val="24"/>
+          <w:szCs w:val="24"/>
+          <w:shd w:val="clear" w:color="auto" w:fill="FFFFFF"/>
+          <w:lang w:eastAsia="pt-PT"/>
+        </w:rPr>
+        <w:t>encontrado</w:t>
+      </w:r>
+      <w:r>
+        <w:rPr>
+          <w:rFonts w:ascii="Helvetica" w:eastAsia="Times New Roman" w:hAnsi="Helvetica" w:cs="Helvetica"/>
+          <w:b/>
+          <w:color w:val="333333"/>
+          <w:sz w:val="24"/>
+          <w:szCs w:val="24"/>
+          <w:shd w:val="clear" w:color="auto" w:fill="FFFFFF"/>
+          <w:lang w:eastAsia="pt-PT"/>
+        </w:rPr>
+        <w:t xml:space="preserve">. </w:t>
+      </w:r>
+    </w:p>
+    <w:p>
+      <w:pPr>
+        <w:ind w:firstLine="708"/>
+        <w:rPr>
+          <w:rFonts w:ascii="Helvetica" w:eastAsia="Times New Roman" w:hAnsi="Helvetica" w:cs="Helvetica"/>
+          <w:color w:val="333333"/>
+          <w:shd w:val="clear" w:color="auto" w:fill="FFFFFF"/>
+          <w:lang w:eastAsia="pt-PT"/>
+        </w:rPr>
+      </w:pPr>
+      <w:r>
+        <w:rPr>
+          <w:rFonts w:ascii="Helvetica" w:eastAsia="Times New Roman" w:hAnsi="Helvetica" w:cs="Helvetica"/>
+          <w:color w:val="333333"/>
+          <w:shd w:val="clear" w:color="auto" w:fill="FFFFFF"/>
+          <w:lang w:eastAsia="pt-PT"/>
+        </w:rPr>
+        <w:t>Alimentares                                    Mobilario                                    Limpeza</w:t>
+      </w:r>
+    </w:p>
+    <w:p>
+      <w:pPr>
+        <w:rPr>
+          <w:rFonts w:ascii="Helvetica" w:eastAsia="Times New Roman" w:hAnsi="Helvetica" w:cs="Helvetica"/>
+          <w:color w:val="333333"/>
+          <w:sz w:val="24"/>
+          <w:szCs w:val="24"/>
+          <w:shd w:val="clear" w:color="auto" w:fill="FFFFFF"/>
+          <w:lang w:eastAsia="pt-PT"/>
+        </w:rPr>
+      </w:pPr>
+      <w:r>
+        <w:rPr>
+          <w:rFonts w:ascii="Helvetica" w:eastAsia="Times New Roman" w:hAnsi="Helvetica" w:cs="Helvetica"/>
+          <w:color w:val="333333"/>
+          <w:sz w:val="24"/>
+          <w:szCs w:val="24"/>
+          <w:shd w:val="clear" w:color="auto" w:fill="FFFFFF"/>
+          <w:lang w:eastAsia="pt-PT"/>
+        </w:rPr>
+        <w:lastRenderedPageBreak/>
+        <w:drawing>
+          <wp:anchor distT="0" distB="0" distL="114300" distR="114300" simplePos="0" relativeHeight="251679744" behindDoc="0" locked="0" layoutInCell="1" allowOverlap="1" wp14:anchorId="2B9ADAA5" wp14:editId="6EC2AACE">
+            <wp:simplePos x="0" y="0"/>
+            <wp:positionH relativeFrom="column">
+              <wp:posOffset>-108585</wp:posOffset>
+            </wp:positionH>
+            <wp:positionV relativeFrom="paragraph">
+              <wp:posOffset>1337310</wp:posOffset>
+            </wp:positionV>
+            <wp:extent cx="5400040" cy="2359025"/>
+            <wp:effectExtent l="0" t="0" r="0" b="3175"/>
+            <wp:wrapSquare wrapText="bothSides"/>
+            <wp:docPr id="7" name="Imagem 7"/>
+            <wp:cNvGraphicFramePr>
+              <a:graphicFrameLocks xmlns:a="http://schemas.openxmlformats.org/drawingml/2006/main" noChangeAspect="1"/>
+            </wp:cNvGraphicFramePr>
+            <a:graphic xmlns:a="http://schemas.openxmlformats.org/drawingml/2006/main">
+              <a:graphicData uri="http://schemas.openxmlformats.org/drawingml/2006/picture">
+                <pic:pic xmlns:pic="http://schemas.openxmlformats.org/drawingml/2006/picture">
+                  <pic:nvPicPr>
+                    <pic:cNvPr id="1" name=""/>
+                    <pic:cNvPicPr/>
+                  </pic:nvPicPr>
+                  <pic:blipFill>
+                    <a:blip r:embed="rId22">
+                      <a:extLst>
+                        <a:ext uri="{28A0092B-C50C-407E-A947-70E740481C1C}">
+                          <a14:useLocalDpi xmlns:a14="http://schemas.microsoft.com/office/drawing/2010/main" val="0"/>
+                        </a:ext>
+                      </a:extLst>
+                    </a:blip>
+                    <a:stretch>
+                      <a:fillRect/>
+                    </a:stretch>
+                  </pic:blipFill>
+                  <pic:spPr>
+                    <a:xfrm>
+                      <a:off x="0" y="0"/>
+                      <a:ext cx="5400040" cy="2359025"/>
+                    </a:xfrm>
+                    <a:prstGeom prst="rect">
+                      <a:avLst/>
+                    </a:prstGeom>
+                  </pic:spPr>
+                </pic:pic>
+              </a:graphicData>
+            </a:graphic>
+          </wp:anchor>
+        </w:drawing>
+      </w:r>
+      <w:r>
+        <w:rPr>
+          <w:rFonts w:ascii="Helvetica" w:hAnsi="Helvetica" w:cs="Helvetica"/>
+          <w:sz w:val="24"/>
+          <w:szCs w:val="24"/>
+        </w:rPr>
+        <w:t xml:space="preserve">     </w:t>
+      </w:r>
+      <w:r>
+        <w:rPr>
+          <w:rFonts w:ascii="Helvetica" w:hAnsi="Helvetica" w:cs="Helvetica"/>
+          <w:sz w:val="24"/>
+          <w:szCs w:val="24"/>
+        </w:rPr>
+        <w:t>Ap</w:t>
+      </w:r>
+      <w:r>
+        <w:rPr>
+          <w:rFonts w:ascii="Helvetica" w:eastAsia="Times New Roman" w:hAnsi="Helvetica" w:cs="Helvetica"/>
+          <w:color w:val="333333"/>
+          <w:sz w:val="24"/>
+          <w:szCs w:val="24"/>
+          <w:shd w:val="clear" w:color="auto" w:fill="FFFFFF"/>
+          <w:lang w:eastAsia="pt-PT"/>
+        </w:rPr>
+        <w:t>ós</w:t>
+      </w:r>
+      <w:r>
+        <w:rPr>
+          <w:rFonts w:ascii="Helvetica" w:eastAsia="Times New Roman" w:hAnsi="Helvetica" w:cs="Helvetica"/>
+          <w:color w:val="333333"/>
+          <w:sz w:val="24"/>
+          <w:szCs w:val="24"/>
+          <w:shd w:val="clear" w:color="auto" w:fill="FFFFFF"/>
+          <w:lang w:eastAsia="pt-PT"/>
+        </w:rPr>
+        <w:t xml:space="preserve"> o segundo </w:t>
+      </w:r>
+      <w:r>
+        <w:rPr>
+          <w:rFonts w:ascii="Helvetica" w:eastAsia="Times New Roman" w:hAnsi="Helvetica" w:cs="Helvetica"/>
+          <w:b/>
+          <w:color w:val="333333"/>
+          <w:sz w:val="24"/>
+          <w:szCs w:val="24"/>
+          <w:shd w:val="clear" w:color="auto" w:fill="FFFFFF"/>
+          <w:lang w:eastAsia="pt-PT"/>
+        </w:rPr>
+        <w:t>for loop</w:t>
+      </w:r>
+      <w:r>
+        <w:rPr>
+          <w:rFonts w:ascii="Helvetica" w:eastAsia="Times New Roman" w:hAnsi="Helvetica" w:cs="Helvetica"/>
+          <w:color w:val="333333"/>
+          <w:sz w:val="24"/>
+          <w:szCs w:val="24"/>
+          <w:shd w:val="clear" w:color="auto" w:fill="FFFFFF"/>
+          <w:lang w:eastAsia="pt-PT"/>
+        </w:rPr>
+        <w:t xml:space="preserve"> terminar, começamos outro </w:t>
+      </w:r>
+      <w:r>
+        <w:rPr>
+          <w:rFonts w:ascii="Helvetica" w:eastAsia="Times New Roman" w:hAnsi="Helvetica" w:cs="Helvetica"/>
+          <w:b/>
+          <w:color w:val="333333"/>
+          <w:sz w:val="24"/>
+          <w:szCs w:val="24"/>
+          <w:shd w:val="clear" w:color="auto" w:fill="FFFFFF"/>
+          <w:lang w:eastAsia="pt-PT"/>
+        </w:rPr>
+        <w:t>for loop</w:t>
+      </w:r>
+      <w:r>
+        <w:rPr>
+          <w:rFonts w:ascii="Helvetica" w:eastAsia="Times New Roman" w:hAnsi="Helvetica" w:cs="Helvetica"/>
+          <w:b/>
+          <w:color w:val="333333"/>
+          <w:sz w:val="24"/>
+          <w:szCs w:val="24"/>
+          <w:shd w:val="clear" w:color="auto" w:fill="FFFFFF"/>
+          <w:lang w:eastAsia="pt-PT"/>
+        </w:rPr>
+        <w:t>,</w:t>
+      </w:r>
+      <w:r>
+        <w:rPr>
+          <w:rFonts w:ascii="Helvetica" w:eastAsia="Times New Roman" w:hAnsi="Helvetica" w:cs="Helvetica"/>
+          <w:color w:val="333333"/>
+          <w:sz w:val="24"/>
+          <w:szCs w:val="24"/>
+          <w:shd w:val="clear" w:color="auto" w:fill="FFFFFF"/>
+          <w:lang w:eastAsia="pt-PT"/>
+        </w:rPr>
+        <w:t xml:space="preserve"> com as </w:t>
+      </w:r>
+      <w:r>
+        <w:rPr>
+          <w:rFonts w:ascii="Helvetica" w:eastAsia="Times New Roman" w:hAnsi="Helvetica" w:cs="Helvetica"/>
+          <w:b/>
+          <w:color w:val="333333"/>
+          <w:sz w:val="24"/>
+          <w:szCs w:val="24"/>
+          <w:shd w:val="clear" w:color="auto" w:fill="FFFFFF"/>
+          <w:lang w:eastAsia="pt-PT"/>
+        </w:rPr>
+        <w:t>Promoçõe</w:t>
+      </w:r>
+      <w:r>
+        <w:rPr>
+          <w:rFonts w:ascii="Helvetica" w:eastAsia="Times New Roman" w:hAnsi="Helvetica" w:cs="Helvetica"/>
+          <w:color w:val="333333"/>
+          <w:sz w:val="24"/>
+          <w:szCs w:val="24"/>
+          <w:shd w:val="clear" w:color="auto" w:fill="FFFFFF"/>
+          <w:lang w:eastAsia="pt-PT"/>
+        </w:rPr>
+        <w:t xml:space="preserve">s que o </w:t>
+      </w:r>
+      <w:r>
+        <w:rPr>
+          <w:rFonts w:ascii="Helvetica" w:eastAsia="Times New Roman" w:hAnsi="Helvetica" w:cs="Helvetica"/>
+          <w:b/>
+          <w:color w:val="333333"/>
+          <w:sz w:val="24"/>
+          <w:szCs w:val="24"/>
+          <w:shd w:val="clear" w:color="auto" w:fill="FFFFFF"/>
+          <w:lang w:eastAsia="pt-PT"/>
+        </w:rPr>
+        <w:t>produto</w:t>
+      </w:r>
+      <w:r>
+        <w:rPr>
+          <w:rFonts w:ascii="Helvetica" w:eastAsia="Times New Roman" w:hAnsi="Helvetica" w:cs="Helvetica"/>
+          <w:color w:val="333333"/>
+          <w:sz w:val="24"/>
+          <w:szCs w:val="24"/>
+          <w:shd w:val="clear" w:color="auto" w:fill="FFFFFF"/>
+          <w:lang w:eastAsia="pt-PT"/>
+        </w:rPr>
+        <w:t xml:space="preserve"> cont</w:t>
+      </w:r>
+      <w:r>
+        <w:rPr>
+          <w:rFonts w:ascii="Helvetica" w:hAnsi="Helvetica"/>
+          <w:sz w:val="24"/>
+          <w:szCs w:val="24"/>
+        </w:rPr>
+        <w:t>é</w:t>
+      </w:r>
+      <w:r>
+        <w:rPr>
+          <w:rFonts w:ascii="Helvetica" w:eastAsia="Times New Roman" w:hAnsi="Helvetica" w:cs="Helvetica"/>
+          <w:color w:val="333333"/>
+          <w:sz w:val="24"/>
+          <w:szCs w:val="24"/>
+          <w:shd w:val="clear" w:color="auto" w:fill="FFFFFF"/>
+          <w:lang w:eastAsia="pt-PT"/>
+        </w:rPr>
+        <w:t xml:space="preserve">m, dentro deste </w:t>
+      </w:r>
+      <w:r>
+        <w:rPr>
+          <w:rFonts w:ascii="Helvetica" w:eastAsia="Times New Roman" w:hAnsi="Helvetica" w:cs="Helvetica"/>
+          <w:b/>
+          <w:color w:val="333333"/>
+          <w:sz w:val="24"/>
+          <w:szCs w:val="24"/>
+          <w:shd w:val="clear" w:color="auto" w:fill="FFFFFF"/>
+          <w:lang w:eastAsia="pt-PT"/>
+        </w:rPr>
+        <w:t>for loop</w:t>
+      </w:r>
+      <w:r>
+        <w:rPr>
+          <w:rFonts w:ascii="Helvetica" w:eastAsia="Times New Roman" w:hAnsi="Helvetica" w:cs="Helvetica"/>
+          <w:b/>
+          <w:color w:val="333333"/>
+          <w:sz w:val="24"/>
+          <w:szCs w:val="24"/>
+          <w:shd w:val="clear" w:color="auto" w:fill="FFFFFF"/>
+          <w:lang w:eastAsia="pt-PT"/>
+        </w:rPr>
+        <w:t xml:space="preserve"> </w:t>
+      </w:r>
+      <w:r>
+        <w:rPr>
+          <w:rFonts w:ascii="Helvetica" w:eastAsia="Times New Roman" w:hAnsi="Helvetica" w:cs="Helvetica"/>
+          <w:color w:val="333333"/>
+          <w:sz w:val="24"/>
+          <w:szCs w:val="24"/>
+          <w:shd w:val="clear" w:color="auto" w:fill="FFFFFF"/>
+          <w:lang w:eastAsia="pt-PT"/>
+        </w:rPr>
+        <w:t xml:space="preserve">verificamos se o produto tem a </w:t>
+      </w:r>
+      <w:r>
+        <w:rPr>
+          <w:rFonts w:ascii="Helvetica" w:eastAsia="Times New Roman" w:hAnsi="Helvetica" w:cs="Helvetica"/>
+          <w:color w:val="333333"/>
+          <w:sz w:val="24"/>
+          <w:szCs w:val="24"/>
+          <w:shd w:val="clear" w:color="auto" w:fill="FFFFFF"/>
+          <w:lang w:eastAsia="pt-PT"/>
+        </w:rPr>
+        <w:t>promoção ativa na data atual utilizando o método</w:t>
+      </w:r>
+      <w:r>
+        <w:rPr>
+          <w:rFonts w:ascii="Helvetica" w:eastAsia="Times New Roman" w:hAnsi="Helvetica" w:cs="Helvetica"/>
+          <w:color w:val="333333"/>
+          <w:sz w:val="24"/>
+          <w:szCs w:val="24"/>
+          <w:shd w:val="clear" w:color="auto" w:fill="FFFFFF"/>
+          <w:lang w:eastAsia="pt-PT"/>
+        </w:rPr>
+        <w:t xml:space="preserve"> </w:t>
+      </w:r>
+      <w:r>
+        <w:rPr>
+          <w:rFonts w:ascii="Helvetica" w:eastAsia="Times New Roman" w:hAnsi="Helvetica" w:cs="Helvetica"/>
+          <w:b/>
+          <w:color w:val="333333"/>
+          <w:sz w:val="24"/>
+          <w:szCs w:val="24"/>
+          <w:shd w:val="clear" w:color="auto" w:fill="FFFFFF"/>
+          <w:lang w:eastAsia="pt-PT"/>
+        </w:rPr>
+        <w:t>“</w:t>
+      </w:r>
+      <w:proofErr w:type="gramStart"/>
+      <w:r>
+        <w:rPr>
+          <w:rFonts w:ascii="Helvetica" w:eastAsia="Times New Roman" w:hAnsi="Helvetica" w:cs="Helvetica"/>
+          <w:b/>
+          <w:color w:val="333333"/>
+          <w:sz w:val="24"/>
+          <w:szCs w:val="24"/>
+          <w:shd w:val="clear" w:color="auto" w:fill="FFFFFF"/>
+          <w:lang w:eastAsia="pt-PT"/>
+        </w:rPr>
+        <w:t>verifica</w:t>
+      </w:r>
+      <w:r>
+        <w:rPr>
+          <w:rFonts w:ascii="Helvetica" w:eastAsia="Times New Roman" w:hAnsi="Helvetica" w:cs="Helvetica"/>
+          <w:color w:val="333333"/>
+          <w:sz w:val="24"/>
+          <w:szCs w:val="24"/>
+          <w:shd w:val="clear" w:color="auto" w:fill="FFFFFF"/>
+          <w:lang w:eastAsia="pt-PT"/>
+        </w:rPr>
+        <w:t xml:space="preserve">_                          </w:t>
+      </w:r>
+      <w:r>
+        <w:rPr>
+          <w:rFonts w:ascii="Helvetica" w:eastAsia="Times New Roman" w:hAnsi="Helvetica" w:cs="Helvetica"/>
+          <w:b/>
+          <w:color w:val="333333"/>
+          <w:sz w:val="24"/>
+          <w:szCs w:val="24"/>
+          <w:shd w:val="clear" w:color="auto" w:fill="FFFFFF"/>
+          <w:lang w:eastAsia="pt-PT"/>
+        </w:rPr>
+        <w:t>promo</w:t>
+      </w:r>
+      <w:proofErr w:type="gramEnd"/>
+      <w:r>
+        <w:rPr>
+          <w:rFonts w:ascii="Helvetica" w:eastAsia="Times New Roman" w:hAnsi="Helvetica" w:cs="Helvetica"/>
+          <w:b/>
+          <w:color w:val="333333"/>
+          <w:sz w:val="24"/>
+          <w:szCs w:val="24"/>
+          <w:shd w:val="clear" w:color="auto" w:fill="FFFFFF"/>
+          <w:lang w:eastAsia="pt-PT"/>
+        </w:rPr>
+        <w:t>”</w:t>
+      </w:r>
+      <w:r>
+        <w:rPr>
+          <w:rFonts w:ascii="Helvetica" w:eastAsia="Times New Roman" w:hAnsi="Helvetica" w:cs="Helvetica"/>
+          <w:b/>
+          <w:color w:val="333333"/>
+          <w:sz w:val="24"/>
+          <w:szCs w:val="24"/>
+          <w:shd w:val="clear" w:color="auto" w:fill="FFFFFF"/>
+          <w:lang w:eastAsia="pt-PT"/>
+        </w:rPr>
+        <w:t xml:space="preserve"> </w:t>
+      </w:r>
+      <w:r>
+        <w:rPr>
+          <w:rFonts w:ascii="Helvetica" w:eastAsia="Times New Roman" w:hAnsi="Helvetica" w:cs="Helvetica"/>
+          <w:color w:val="333333"/>
+          <w:sz w:val="24"/>
+          <w:szCs w:val="24"/>
+          <w:shd w:val="clear" w:color="auto" w:fill="FFFFFF"/>
+          <w:lang w:eastAsia="pt-PT"/>
+        </w:rPr>
+        <w:t xml:space="preserve">e se </w:t>
+      </w:r>
+      <w:r>
+        <w:rPr>
+          <w:rFonts w:ascii="Helvetica" w:eastAsia="Times New Roman" w:hAnsi="Helvetica" w:cs="Helvetica"/>
+          <w:b/>
+          <w:color w:val="333333"/>
+          <w:sz w:val="24"/>
+          <w:szCs w:val="24"/>
+          <w:shd w:val="clear" w:color="auto" w:fill="FFFFFF"/>
+          <w:lang w:eastAsia="pt-PT"/>
+        </w:rPr>
+        <w:t>encontrado</w:t>
+      </w:r>
+      <w:r>
+        <w:rPr>
+          <w:rFonts w:ascii="Helvetica" w:eastAsia="Times New Roman" w:hAnsi="Helvetica" w:cs="Helvetica"/>
+          <w:color w:val="333333"/>
+          <w:sz w:val="24"/>
+          <w:szCs w:val="24"/>
+          <w:shd w:val="clear" w:color="auto" w:fill="FFFFFF"/>
+          <w:lang w:eastAsia="pt-PT"/>
+        </w:rPr>
+        <w:t xml:space="preserve"> </w:t>
+      </w:r>
+      <w:r>
+        <w:rPr>
+          <w:rFonts w:ascii="Helvetica" w:hAnsi="Helvetica"/>
+          <w:sz w:val="24"/>
+          <w:szCs w:val="24"/>
+        </w:rPr>
+        <w:t>é</w:t>
+      </w:r>
+      <w:r>
+        <w:rPr>
+          <w:rFonts w:ascii="Helvetica" w:eastAsia="Times New Roman" w:hAnsi="Helvetica" w:cs="Helvetica"/>
+          <w:color w:val="333333"/>
+          <w:sz w:val="24"/>
+          <w:szCs w:val="24"/>
+          <w:shd w:val="clear" w:color="auto" w:fill="FFFFFF"/>
+          <w:lang w:eastAsia="pt-PT"/>
+        </w:rPr>
+        <w:t xml:space="preserve"> </w:t>
+      </w:r>
+      <w:r>
+        <w:rPr>
+          <w:rFonts w:ascii="Helvetica" w:eastAsia="Times New Roman" w:hAnsi="Helvetica" w:cs="Helvetica"/>
+          <w:color w:val="333333"/>
+          <w:sz w:val="24"/>
+          <w:szCs w:val="24"/>
+          <w:shd w:val="clear" w:color="auto" w:fill="FFFFFF"/>
+          <w:lang w:eastAsia="pt-PT"/>
+        </w:rPr>
+        <w:t>diferente de zero,</w:t>
+      </w:r>
+      <w:r>
+        <w:rPr>
+          <w:rFonts w:ascii="Helvetica" w:eastAsia="Times New Roman" w:hAnsi="Helvetica" w:cs="Helvetica"/>
+          <w:color w:val="333333"/>
+          <w:sz w:val="24"/>
+          <w:szCs w:val="24"/>
+          <w:shd w:val="clear" w:color="auto" w:fill="FFFFFF"/>
+          <w:lang w:eastAsia="pt-PT"/>
+        </w:rPr>
+        <w:t xml:space="preserve"> se ambos se verificarem, então definimos o total como o total atual – o valor da promoção, que ir</w:t>
+      </w:r>
+      <w:r>
+        <w:rPr>
+          <w:rFonts w:ascii="Helvetica" w:hAnsi="Helvetica"/>
+          <w:sz w:val="24"/>
+          <w:szCs w:val="24"/>
+        </w:rPr>
+        <w:t>á</w:t>
+      </w:r>
+      <w:r>
+        <w:rPr>
+          <w:rFonts w:ascii="Helvetica" w:hAnsi="Helvetica"/>
+          <w:sz w:val="24"/>
+          <w:szCs w:val="24"/>
+        </w:rPr>
+        <w:t xml:space="preserve"> ser determinado pelo método </w:t>
+      </w:r>
+      <w:r>
+        <w:rPr>
+          <w:rFonts w:ascii="Helvetica" w:hAnsi="Helvetica"/>
+          <w:b/>
+          <w:sz w:val="24"/>
+          <w:szCs w:val="24"/>
+        </w:rPr>
+        <w:t>promo</w:t>
+      </w:r>
+      <w:r>
+        <w:rPr>
+          <w:rFonts w:ascii="Helvetica" w:hAnsi="Helvetica"/>
+          <w:sz w:val="24"/>
+          <w:szCs w:val="24"/>
+        </w:rPr>
+        <w:t xml:space="preserve"> pertencente a classe </w:t>
+      </w:r>
+      <w:r>
+        <w:rPr>
+          <w:rFonts w:ascii="Helvetica" w:hAnsi="Helvetica"/>
+          <w:b/>
+          <w:sz w:val="24"/>
+          <w:szCs w:val="24"/>
+        </w:rPr>
+        <w:t>Promocoes</w:t>
+      </w:r>
+      <w:r>
+        <w:rPr>
+          <w:rFonts w:ascii="Helvetica" w:hAnsi="Helvetica"/>
+          <w:b/>
+          <w:sz w:val="24"/>
+          <w:szCs w:val="24"/>
+        </w:rPr>
+        <w:t>.</w:t>
+      </w:r>
+      <w:r>
+        <w:rPr>
+          <w:rFonts w:ascii="Helvetica" w:hAnsi="Helvetica"/>
+          <w:b/>
+          <w:sz w:val="24"/>
+          <w:szCs w:val="24"/>
+        </w:rPr>
+        <w:t xml:space="preserve"> </w:t>
+      </w:r>
+    </w:p>
+    <w:p>
+      <w:pPr>
+        <w:rPr>
+          <w:rFonts w:ascii="Helvetica" w:hAnsi="Helvetica"/>
+          <w:b/>
+          <w:sz w:val="24"/>
+          <w:szCs w:val="24"/>
+        </w:rPr>
+      </w:pPr>
+      <w:r>
+        <w:rPr>
+          <w:rFonts w:ascii="Helvetica" w:eastAsia="Times New Roman" w:hAnsi="Helvetica" w:cs="Helvetica"/>
+          <w:color w:val="333333"/>
+          <w:sz w:val="24"/>
+          <w:szCs w:val="24"/>
+          <w:shd w:val="clear" w:color="auto" w:fill="FFFFFF"/>
+          <w:lang w:eastAsia="pt-PT"/>
+        </w:rPr>
+        <w:drawing>
+          <wp:anchor distT="0" distB="0" distL="114300" distR="114300" simplePos="0" relativeHeight="251680768" behindDoc="1" locked="0" layoutInCell="1" allowOverlap="1" wp14:anchorId="6DAFBE4F" wp14:editId="0A24D9E8">
+            <wp:simplePos x="0" y="0"/>
+            <wp:positionH relativeFrom="column">
+              <wp:posOffset>-61595</wp:posOffset>
+            </wp:positionH>
+            <wp:positionV relativeFrom="paragraph">
+              <wp:posOffset>2782570</wp:posOffset>
+            </wp:positionV>
+            <wp:extent cx="2771775" cy="2286000"/>
+            <wp:effectExtent l="0" t="0" r="9525" b="0"/>
+            <wp:wrapSquare wrapText="bothSides"/>
+            <wp:docPr id="20" name="Imagem 20"/>
+            <wp:cNvGraphicFramePr>
+              <a:graphicFrameLocks xmlns:a="http://schemas.openxmlformats.org/drawingml/2006/main" noChangeAspect="1"/>
+            </wp:cNvGraphicFramePr>
+            <a:graphic xmlns:a="http://schemas.openxmlformats.org/drawingml/2006/main">
+              <a:graphicData uri="http://schemas.openxmlformats.org/drawingml/2006/picture">
+                <pic:pic xmlns:pic="http://schemas.openxmlformats.org/drawingml/2006/picture">
+                  <pic:nvPicPr>
+                    <pic:cNvPr id="1" name=""/>
+                    <pic:cNvPicPr/>
+                  </pic:nvPicPr>
+                  <pic:blipFill>
+                    <a:blip r:embed="rId23">
+                      <a:extLst>
+                        <a:ext uri="{28A0092B-C50C-407E-A947-70E740481C1C}">
+                          <a14:useLocalDpi xmlns:a14="http://schemas.microsoft.com/office/drawing/2010/main" val="0"/>
+                        </a:ext>
+                      </a:extLst>
+                    </a:blip>
+                    <a:stretch>
+                      <a:fillRect/>
+                    </a:stretch>
+                  </pic:blipFill>
+                  <pic:spPr>
+                    <a:xfrm>
+                      <a:off x="0" y="0"/>
+                      <a:ext cx="2771775" cy="2286000"/>
+                    </a:xfrm>
+                    <a:prstGeom prst="rect">
+                      <a:avLst/>
+                    </a:prstGeom>
+                  </pic:spPr>
+                </pic:pic>
+              </a:graphicData>
+            </a:graphic>
+            <wp14:sizeRelH relativeFrom="margin">
+              <wp14:pctWidth>0</wp14:pctWidth>
+            </wp14:sizeRelH>
+            <wp14:sizeRelV relativeFrom="margin">
+              <wp14:pctHeight>0</wp14:pctHeight>
+            </wp14:sizeRelV>
+          </wp:anchor>
+        </w:drawing>
+      </w:r>
+      <w:r>
+        <w:rPr>
+          <w:rFonts w:ascii="Helvetica" w:hAnsi="Helvetica"/>
+          <w:b/>
+          <w:sz w:val="24"/>
+          <w:szCs w:val="24"/>
+        </w:rPr>
+        <w:drawing>
+          <wp:anchor distT="0" distB="0" distL="114300" distR="114300" simplePos="0" relativeHeight="251678720" behindDoc="0" locked="0" layoutInCell="1" allowOverlap="1" wp14:anchorId="7A282843" wp14:editId="719D8E7E">
+            <wp:simplePos x="0" y="0"/>
+            <wp:positionH relativeFrom="column">
+              <wp:posOffset>2815590</wp:posOffset>
+            </wp:positionH>
+            <wp:positionV relativeFrom="paragraph">
+              <wp:posOffset>2782570</wp:posOffset>
+            </wp:positionV>
+            <wp:extent cx="3279775" cy="2286000"/>
+            <wp:effectExtent l="0" t="0" r="0" b="0"/>
+            <wp:wrapSquare wrapText="bothSides"/>
+            <wp:docPr id="12" name="Imagem 12"/>
+            <wp:cNvGraphicFramePr>
+              <a:graphicFrameLocks xmlns:a="http://schemas.openxmlformats.org/drawingml/2006/main" noChangeAspect="1"/>
+            </wp:cNvGraphicFramePr>
+            <a:graphic xmlns:a="http://schemas.openxmlformats.org/drawingml/2006/main">
+              <a:graphicData uri="http://schemas.openxmlformats.org/drawingml/2006/picture">
+                <pic:pic xmlns:pic="http://schemas.openxmlformats.org/drawingml/2006/picture">
+                  <pic:nvPicPr>
+                    <pic:cNvPr id="1" name=""/>
+                    <pic:cNvPicPr/>
+                  </pic:nvPicPr>
+                  <pic:blipFill>
+                    <a:blip r:embed="rId24">
+                      <a:extLst>
+                        <a:ext uri="{28A0092B-C50C-407E-A947-70E740481C1C}">
+                          <a14:useLocalDpi xmlns:a14="http://schemas.microsoft.com/office/drawing/2010/main" val="0"/>
+                        </a:ext>
+                      </a:extLst>
+                    </a:blip>
+                    <a:stretch>
+                      <a:fillRect/>
+                    </a:stretch>
+                  </pic:blipFill>
+                  <pic:spPr>
+                    <a:xfrm>
+                      <a:off x="0" y="0"/>
+                      <a:ext cx="3279775" cy="2286000"/>
+                    </a:xfrm>
+                    <a:prstGeom prst="rect">
+                      <a:avLst/>
+                    </a:prstGeom>
+                  </pic:spPr>
+                </pic:pic>
+              </a:graphicData>
+            </a:graphic>
+            <wp14:sizeRelH relativeFrom="margin">
+              <wp14:pctWidth>0</wp14:pctWidth>
+            </wp14:sizeRelH>
+            <wp14:sizeRelV relativeFrom="margin">
+              <wp14:pctHeight>0</wp14:pctHeight>
+            </wp14:sizeRelV>
+          </wp:anchor>
+        </w:drawing>
+      </w:r>
+      <w:r>
+        <w:rPr>
+          <w:rFonts w:ascii="Helvetica" w:hAnsi="Helvetica"/>
+          <w:b/>
+          <w:sz w:val="24"/>
+          <w:szCs w:val="24"/>
+        </w:rPr>
+        <w:t xml:space="preserve"> </w:t>
+      </w:r>
+    </w:p>
+    <w:p>
+      <w:pPr>
+        <w:rPr>
+          <w:rFonts w:ascii="Helvetica" w:hAnsi="Helvetica"/>
+          <w:b/>
+          <w:sz w:val="24"/>
+          <w:szCs w:val="24"/>
+        </w:rPr>
+      </w:pPr>
+      <w:r>
+        <w:rPr>
+          <w:rFonts w:ascii="Helvetica" w:hAnsi="Helvetica"/>
+        </w:rPr>
+        <w:t xml:space="preserve">              </w:t>
+      </w:r>
+      <w:r>
+        <w:rPr>
+          <w:rFonts w:ascii="Helvetica" w:hAnsi="Helvetica"/>
+        </w:rPr>
+        <w:t xml:space="preserve">    Pague_menos</w:t>
+      </w:r>
+      <w:r>
+        <w:rPr>
+          <w:rFonts w:ascii="Helvetica" w:hAnsi="Helvetica"/>
+        </w:rPr>
+        <w:t xml:space="preserve">     </w:t>
+      </w:r>
+      <w:r>
+        <w:rPr>
+          <w:rFonts w:ascii="Helvetica" w:hAnsi="Helvetica"/>
+        </w:rPr>
+        <w:t xml:space="preserve">                                                       Pague_3_leve_4                                      </w:t>
+      </w:r>
+      <w:r>
+        <w:rPr>
+          <w:rFonts w:ascii="Helvetica" w:hAnsi="Helvetica"/>
+        </w:rPr>
+        <w:t xml:space="preserve">  </w:t>
+      </w:r>
+      <w:r>
+        <w:rPr>
+          <w:rFonts w:ascii="Helvetica" w:hAnsi="Helvetica"/>
+        </w:rPr>
+        <w:t xml:space="preserve">                                                             </w:t>
+      </w:r>
+    </w:p>
+    <w:p>
+      <w:pPr>
+        <w:rPr>
+          <w:rFonts w:ascii="Helvetica" w:eastAsia="Times New Roman" w:hAnsi="Helvetica" w:cs="Helvetica"/>
+          <w:color w:val="333333"/>
+          <w:sz w:val="24"/>
+          <w:szCs w:val="24"/>
+          <w:shd w:val="clear" w:color="auto" w:fill="FFFFFF"/>
+          <w:lang w:eastAsia="pt-PT"/>
+        </w:rPr>
+      </w:pPr>
+      <w:r>
+        <w:rPr>
+          <w:rFonts w:ascii="Helvetica" w:hAnsi="Helvetica" w:cs="Helvetica"/>
+          <w:sz w:val="24"/>
+          <w:szCs w:val="24"/>
+        </w:rPr>
+        <w:t>Ap</w:t>
+      </w:r>
+      <w:r>
+        <w:rPr>
+          <w:rFonts w:ascii="Helvetica" w:eastAsia="Times New Roman" w:hAnsi="Helvetica" w:cs="Helvetica"/>
+          <w:color w:val="333333"/>
+          <w:sz w:val="24"/>
+          <w:szCs w:val="24"/>
+          <w:shd w:val="clear" w:color="auto" w:fill="FFFFFF"/>
+          <w:lang w:eastAsia="pt-PT"/>
+        </w:rPr>
+        <w:t xml:space="preserve">ós o </w:t>
+      </w:r>
+      <w:r>
+        <w:rPr>
+          <w:rFonts w:ascii="Helvetica" w:eastAsia="Times New Roman" w:hAnsi="Helvetica" w:cs="Helvetica"/>
+          <w:b/>
+          <w:color w:val="333333"/>
+          <w:sz w:val="24"/>
+          <w:szCs w:val="24"/>
+          <w:shd w:val="clear" w:color="auto" w:fill="FFFFFF"/>
+          <w:lang w:eastAsia="pt-PT"/>
+        </w:rPr>
+        <w:t>for loop</w:t>
+      </w:r>
+      <w:r>
+        <w:rPr>
+          <w:rFonts w:ascii="Helvetica" w:eastAsia="Times New Roman" w:hAnsi="Helvetica" w:cs="Helvetica"/>
+          <w:color w:val="333333"/>
+          <w:sz w:val="24"/>
+          <w:szCs w:val="24"/>
+          <w:shd w:val="clear" w:color="auto" w:fill="FFFFFF"/>
+          <w:lang w:eastAsia="pt-PT"/>
+        </w:rPr>
+        <w:t xml:space="preserve"> terminar adicionamos ao total o transporte para o cliente que será calculado utilizando o método </w:t>
+      </w:r>
+      <w:r>
+        <w:rPr>
+          <w:rFonts w:ascii="Helvetica" w:eastAsia="Times New Roman" w:hAnsi="Helvetica" w:cs="Helvetica"/>
+          <w:b/>
+          <w:color w:val="333333"/>
+          <w:sz w:val="24"/>
+          <w:szCs w:val="24"/>
+          <w:shd w:val="clear" w:color="auto" w:fill="FFFFFF"/>
+          <w:lang w:eastAsia="pt-PT"/>
+        </w:rPr>
+        <w:t>“transporte”</w:t>
+      </w:r>
+      <w:r>
+        <w:rPr>
+          <w:rFonts w:ascii="Helvetica" w:eastAsia="Times New Roman" w:hAnsi="Helvetica" w:cs="Helvetica"/>
+          <w:color w:val="333333"/>
+          <w:sz w:val="24"/>
+          <w:szCs w:val="24"/>
+          <w:shd w:val="clear" w:color="auto" w:fill="FFFFFF"/>
+          <w:lang w:eastAsia="pt-PT"/>
+        </w:rPr>
+        <w:t xml:space="preserve"> da classe </w:t>
+      </w:r>
+      <w:r>
+        <w:rPr>
+          <w:rFonts w:ascii="Helvetica" w:eastAsia="Times New Roman" w:hAnsi="Helvetica" w:cs="Helvetica"/>
+          <w:b/>
+          <w:color w:val="333333"/>
+          <w:sz w:val="24"/>
+          <w:szCs w:val="24"/>
+          <w:shd w:val="clear" w:color="auto" w:fill="FFFFFF"/>
+          <w:lang w:eastAsia="pt-PT"/>
+        </w:rPr>
+        <w:t>cliente</w:t>
+      </w:r>
+      <w:r>
+        <w:rPr>
+          <w:rFonts w:ascii="Helvetica" w:eastAsia="Times New Roman" w:hAnsi="Helvetica" w:cs="Helvetica"/>
+          <w:b/>
+          <w:color w:val="333333"/>
+          <w:sz w:val="24"/>
+          <w:szCs w:val="24"/>
+          <w:shd w:val="clear" w:color="auto" w:fill="FFFFFF"/>
+          <w:lang w:eastAsia="pt-PT"/>
+        </w:rPr>
+        <w:t xml:space="preserve">, </w:t>
+      </w:r>
+      <w:r>
+        <w:rPr>
+          <w:rFonts w:ascii="Helvetica" w:eastAsia="Times New Roman" w:hAnsi="Helvetica" w:cs="Helvetica"/>
+          <w:color w:val="333333"/>
+          <w:sz w:val="24"/>
+          <w:szCs w:val="24"/>
+          <w:shd w:val="clear" w:color="auto" w:fill="FFFFFF"/>
+          <w:lang w:eastAsia="pt-PT"/>
+        </w:rPr>
+        <w:t>dizemos ao cliente</w:t>
+      </w:r>
+      <w:r>
+        <w:rPr>
+          <w:rFonts w:ascii="Helvetica" w:eastAsia="Times New Roman" w:hAnsi="Helvetica" w:cs="Helvetica"/>
+          <w:color w:val="333333"/>
+          <w:sz w:val="24"/>
+          <w:szCs w:val="24"/>
+          <w:shd w:val="clear" w:color="auto" w:fill="FFFFFF"/>
+          <w:lang w:eastAsia="pt-PT"/>
+        </w:rPr>
+        <w:t xml:space="preserve"> que a compra foi realizada com sucesso, mostrando o preço total da compra, adicionamos a compra ao </w:t>
+      </w:r>
+      <w:r>
+        <w:rPr>
+          <w:rFonts w:ascii="Helvetica" w:eastAsia="Times New Roman" w:hAnsi="Helvetica" w:cs="Helvetica"/>
+          <w:b/>
+          <w:color w:val="333333"/>
+          <w:sz w:val="24"/>
+          <w:szCs w:val="24"/>
+          <w:shd w:val="clear" w:color="auto" w:fill="FFFFFF"/>
+          <w:lang w:eastAsia="pt-PT"/>
+        </w:rPr>
+        <w:t>&lt;</w:t>
+      </w:r>
+      <w:proofErr w:type="gramStart"/>
+      <w:r>
+        <w:rPr>
+          <w:rFonts w:ascii="Helvetica" w:eastAsia="Times New Roman" w:hAnsi="Helvetica" w:cs="Helvetica"/>
+          <w:b/>
+          <w:color w:val="333333"/>
+          <w:sz w:val="24"/>
+          <w:szCs w:val="24"/>
+          <w:shd w:val="clear" w:color="auto" w:fill="FFFFFF"/>
+          <w:lang w:eastAsia="pt-PT"/>
+        </w:rPr>
+        <w:t>ArrayList&gt;Compras</w:t>
+      </w:r>
+      <w:proofErr w:type="gramEnd"/>
+      <w:r>
+        <w:rPr>
+          <w:rFonts w:ascii="Helvetica" w:eastAsia="Times New Roman" w:hAnsi="Helvetica" w:cs="Helvetica"/>
+          <w:b/>
+          <w:color w:val="333333"/>
+          <w:sz w:val="24"/>
+          <w:szCs w:val="24"/>
+          <w:shd w:val="clear" w:color="auto" w:fill="FFFFFF"/>
+          <w:lang w:eastAsia="pt-PT"/>
+        </w:rPr>
+        <w:t xml:space="preserve"> </w:t>
+      </w:r>
+      <w:r>
+        <w:rPr>
+          <w:rFonts w:ascii="Helvetica" w:eastAsia="Times New Roman" w:hAnsi="Helvetica" w:cs="Helvetica"/>
+          <w:color w:val="333333"/>
+          <w:sz w:val="24"/>
+          <w:szCs w:val="24"/>
+          <w:shd w:val="clear" w:color="auto" w:fill="FFFFFF"/>
+          <w:lang w:eastAsia="pt-PT"/>
+        </w:rPr>
+        <w:t xml:space="preserve">e, para terminar, damos valor de -1 </w:t>
+      </w:r>
+      <w:r>
+        <w:rPr>
+          <w:rFonts w:ascii="Helvetica" w:hAnsi="Helvetica"/>
+          <w:color w:val="404040"/>
+          <w:sz w:val="24"/>
+          <w:szCs w:val="24"/>
+          <w:shd w:val="clear" w:color="auto" w:fill="FFFFFF"/>
+        </w:rPr>
+        <w:t>á</w:t>
+      </w:r>
+      <w:r>
+        <w:rPr>
+          <w:rFonts w:ascii="Helvetica" w:hAnsi="Helvetica"/>
+          <w:color w:val="404040"/>
+          <w:sz w:val="24"/>
+          <w:szCs w:val="24"/>
+          <w:shd w:val="clear" w:color="auto" w:fill="FFFFFF"/>
+        </w:rPr>
+        <w:t xml:space="preserve"> variável </w:t>
+      </w:r>
+      <w:r>
+        <w:rPr>
+          <w:rFonts w:ascii="Helvetica" w:hAnsi="Helvetica"/>
+          <w:b/>
+          <w:color w:val="404040"/>
+          <w:sz w:val="24"/>
+          <w:szCs w:val="24"/>
+          <w:shd w:val="clear" w:color="auto" w:fill="FFFFFF"/>
+        </w:rPr>
+        <w:t>fazer_compra</w:t>
+      </w:r>
+      <w:r>
+        <w:rPr>
+          <w:rFonts w:ascii="Helvetica" w:hAnsi="Helvetica"/>
+          <w:b/>
+          <w:color w:val="404040"/>
+          <w:sz w:val="24"/>
+          <w:szCs w:val="24"/>
+          <w:shd w:val="clear" w:color="auto" w:fill="FFFFFF"/>
+        </w:rPr>
+        <w:t xml:space="preserve"> </w:t>
+      </w:r>
+      <w:r>
+        <w:rPr>
+          <w:rFonts w:ascii="Helvetica" w:hAnsi="Helvetica"/>
+          <w:color w:val="404040"/>
+          <w:sz w:val="24"/>
+          <w:szCs w:val="24"/>
+          <w:shd w:val="clear" w:color="auto" w:fill="FFFFFF"/>
+        </w:rPr>
+        <w:t>que vai ser usada no return para depois terminar o loop das compras.</w:t>
+      </w:r>
+    </w:p>
+    <w:p>
+      <w:pPr>
+        <w:ind w:firstLine="708"/>
+        <w:rPr>
+          <w:rFonts w:ascii="Helvetica" w:hAnsi="Helvetica"/>
+          <w:sz w:val="24"/>
+          <w:szCs w:val="24"/>
+        </w:rPr>
+      </w:pPr>
+      <w:r>
+        <w:rPr>
+          <w:rFonts w:ascii="Helvetica" w:eastAsia="Times New Roman" w:hAnsi="Helvetica" w:cs="Helvetica"/>
+          <w:color w:val="333333"/>
+          <w:sz w:val="24"/>
+          <w:szCs w:val="24"/>
+          <w:shd w:val="clear" w:color="auto" w:fill="FFFFFF"/>
+          <w:lang w:eastAsia="pt-PT"/>
+        </w:rPr>
+        <w:br w:type="page"/>
+      </w:r>
     </w:p>
     <w:p>
       <w:pPr>
@@ -3591,6 +5696,23 @@
         </w:pBdr>
         <w:rPr>
           <w:rFonts w:ascii="Helvetica" w:hAnsi="Helvetica"/>
+        </w:rPr>
+      </w:pPr>
+      <w:r>
+        <w:rPr>
+          <w:rFonts w:ascii="Helvetica" w:hAnsi="Helvetica"/>
+        </w:rPr>
+        <w:lastRenderedPageBreak/>
+        <w:t xml:space="preserve"> </w:t>
+      </w:r>
+    </w:p>
+    <w:p>
+      <w:pPr>
+        <w:pBdr>
+          <w:bottom w:val="single" w:sz="4" w:space="1" w:color="auto"/>
+        </w:pBdr>
+        <w:rPr>
+          <w:rFonts w:ascii="Helvetica" w:hAnsi="Helvetica"/>
           <w:color w:val="5B9BD5" w:themeColor="accent1"/>
           <w:sz w:val="40"/>
           <w:szCs w:val="40"/>
@@ -3611,358 +5733,381 @@
         <w:spacing w:after="0" w:line="276" w:lineRule="auto"/>
         <w:rPr>
           <w:rFonts w:ascii="Helvetica" w:hAnsi="Helvetica"/>
-        </w:rPr>
-      </w:pPr>
-    </w:p>
-    <w:p>
-      <w:pPr>
-        <w:spacing w:after="0" w:line="276" w:lineRule="auto"/>
-        <w:rPr>
-          <w:rFonts w:ascii="Helvetica" w:hAnsi="Helvetica"/>
-        </w:rPr>
-      </w:pPr>
-    </w:p>
-    <w:p>
-      <w:pPr>
-        <w:spacing w:after="0" w:line="276" w:lineRule="auto"/>
-        <w:rPr>
-          <w:rFonts w:ascii="Helvetica" w:hAnsi="Helvetica"/>
-        </w:rPr>
-      </w:pPr>
-    </w:p>
-    <w:p>
-      <w:pPr>
-        <w:spacing w:after="0" w:line="276" w:lineRule="auto"/>
-        <w:rPr>
-          <w:rFonts w:ascii="Helvetica" w:hAnsi="Helvetica"/>
-        </w:rPr>
-      </w:pPr>
-    </w:p>
-    <w:p>
-      <w:pPr>
-        <w:spacing w:after="0" w:line="276" w:lineRule="auto"/>
-        <w:rPr>
-          <w:rFonts w:ascii="Helvetica" w:hAnsi="Helvetica"/>
-        </w:rPr>
-      </w:pPr>
-      <w:r>
-        <w:rPr>
-          <w:rFonts w:ascii="Helvetica" w:hAnsi="Helvetica"/>
-        </w:rPr>
-        <w:t>Verifica se o carrinho não esta vazio e se tem alguma compra, se tiver da print se não diz que não tem.</w:t>
-      </w:r>
-    </w:p>
-    <w:p>
-      <w:pPr>
-        <w:spacing w:after="0" w:line="276" w:lineRule="auto"/>
-        <w:rPr>
-          <w:rFonts w:ascii="Helvetica" w:hAnsi="Helvetica"/>
-        </w:rPr>
-      </w:pPr>
-    </w:p>
-    <w:p>
-      <w:pPr>
-        <w:spacing w:after="0" w:line="276" w:lineRule="auto"/>
-        <w:rPr>
-          <w:rFonts w:ascii="Helvetica" w:hAnsi="Helvetica"/>
-        </w:rPr>
-      </w:pPr>
-    </w:p>
-    <w:p>
-      <w:pPr>
-        <w:spacing w:after="0" w:line="276" w:lineRule="auto"/>
-        <w:rPr>
-          <w:rFonts w:ascii="Helvetica" w:hAnsi="Helvetica"/>
-        </w:rPr>
-      </w:pPr>
-    </w:p>
-    <w:p>
-      <w:pPr>
-        <w:spacing w:after="0" w:line="276" w:lineRule="auto"/>
-        <w:rPr>
-          <w:rFonts w:ascii="Helvetica" w:hAnsi="Helvetica"/>
-        </w:rPr>
-      </w:pPr>
-    </w:p>
-    <w:p>
-      <w:pPr>
-        <w:spacing w:after="0" w:line="276" w:lineRule="auto"/>
-        <w:rPr>
-          <w:rFonts w:ascii="Helvetica" w:hAnsi="Helvetica"/>
-        </w:rPr>
-      </w:pPr>
-    </w:p>
-    <w:p>
-      <w:pPr>
-        <w:spacing w:after="0" w:line="276" w:lineRule="auto"/>
-        <w:rPr>
-          <w:rFonts w:ascii="Helvetica" w:hAnsi="Helvetica"/>
-        </w:rPr>
-      </w:pPr>
-    </w:p>
-    <w:p>
-      <w:pPr>
-        <w:spacing w:after="0" w:line="276" w:lineRule="auto"/>
-        <w:rPr>
-          <w:rFonts w:ascii="Helvetica" w:hAnsi="Helvetica"/>
-        </w:rPr>
-      </w:pPr>
-    </w:p>
-    <w:p>
-      <w:pPr>
-        <w:spacing w:after="0" w:line="276" w:lineRule="auto"/>
-        <w:rPr>
-          <w:rFonts w:ascii="Helvetica" w:hAnsi="Helvetica"/>
-        </w:rPr>
-      </w:pPr>
-    </w:p>
-    <w:p>
-      <w:pPr>
-        <w:spacing w:after="0" w:line="276" w:lineRule="auto"/>
-        <w:rPr>
-          <w:rFonts w:ascii="Helvetica" w:hAnsi="Helvetica"/>
-        </w:rPr>
-      </w:pPr>
-    </w:p>
-    <w:p>
-      <w:pPr>
-        <w:spacing w:after="0" w:line="276" w:lineRule="auto"/>
-        <w:rPr>
-          <w:rFonts w:ascii="Helvetica" w:hAnsi="Helvetica"/>
-        </w:rPr>
-      </w:pPr>
-    </w:p>
-    <w:p>
-      <w:pPr>
-        <w:spacing w:after="0" w:line="276" w:lineRule="auto"/>
-        <w:rPr>
-          <w:rFonts w:ascii="Helvetica" w:hAnsi="Helvetica"/>
-        </w:rPr>
-      </w:pPr>
-    </w:p>
-    <w:p>
-      <w:pPr>
-        <w:spacing w:after="0" w:line="276" w:lineRule="auto"/>
-        <w:rPr>
-          <w:rFonts w:ascii="Helvetica" w:hAnsi="Helvetica"/>
-        </w:rPr>
-      </w:pPr>
-    </w:p>
-    <w:p>
-      <w:pPr>
-        <w:spacing w:after="0" w:line="276" w:lineRule="auto"/>
-        <w:rPr>
-          <w:rFonts w:ascii="Helvetica" w:hAnsi="Helvetica"/>
-        </w:rPr>
-      </w:pPr>
-    </w:p>
-    <w:p>
-      <w:pPr>
-        <w:spacing w:after="0" w:line="276" w:lineRule="auto"/>
-        <w:rPr>
-          <w:rFonts w:ascii="Helvetica" w:hAnsi="Helvetica"/>
-        </w:rPr>
-      </w:pPr>
-    </w:p>
-    <w:p>
-      <w:pPr>
-        <w:spacing w:after="0" w:line="276" w:lineRule="auto"/>
-        <w:rPr>
-          <w:rFonts w:ascii="Helvetica" w:hAnsi="Helvetica"/>
-        </w:rPr>
-      </w:pPr>
-    </w:p>
-    <w:p>
-      <w:pPr>
-        <w:spacing w:after="0" w:line="276" w:lineRule="auto"/>
-        <w:rPr>
-          <w:rFonts w:ascii="Helvetica" w:hAnsi="Helvetica"/>
-        </w:rPr>
-      </w:pPr>
-    </w:p>
-    <w:p>
-      <w:pPr>
-        <w:spacing w:after="0" w:line="276" w:lineRule="auto"/>
-        <w:rPr>
-          <w:rFonts w:ascii="Helvetica" w:hAnsi="Helvetica"/>
-        </w:rPr>
-      </w:pPr>
-    </w:p>
-    <w:p>
-      <w:pPr>
-        <w:spacing w:after="0" w:line="276" w:lineRule="auto"/>
-        <w:rPr>
-          <w:rFonts w:ascii="Helvetica" w:hAnsi="Helvetica"/>
-        </w:rPr>
-      </w:pPr>
-    </w:p>
-    <w:p>
-      <w:pPr>
-        <w:spacing w:after="0" w:line="276" w:lineRule="auto"/>
-        <w:rPr>
-          <w:rFonts w:ascii="Helvetica" w:hAnsi="Helvetica"/>
-        </w:rPr>
-      </w:pPr>
-    </w:p>
-    <w:p>
-      <w:pPr>
-        <w:spacing w:after="0" w:line="276" w:lineRule="auto"/>
-        <w:rPr>
-          <w:rFonts w:ascii="Helvetica" w:hAnsi="Helvetica"/>
-        </w:rPr>
-      </w:pPr>
-    </w:p>
-    <w:p>
-      <w:pPr>
-        <w:spacing w:after="0" w:line="276" w:lineRule="auto"/>
-        <w:rPr>
-          <w:rFonts w:ascii="Helvetica" w:hAnsi="Helvetica"/>
-        </w:rPr>
-      </w:pPr>
-    </w:p>
-    <w:p>
-      <w:pPr>
-        <w:spacing w:after="0" w:line="276" w:lineRule="auto"/>
-        <w:rPr>
-          <w:rFonts w:ascii="Helvetica" w:hAnsi="Helvetica"/>
-        </w:rPr>
-      </w:pPr>
-    </w:p>
-    <w:p>
-      <w:pPr>
-        <w:spacing w:after="0" w:line="276" w:lineRule="auto"/>
-        <w:rPr>
-          <w:rFonts w:ascii="Helvetica" w:hAnsi="Helvetica"/>
-        </w:rPr>
-      </w:pPr>
-    </w:p>
-    <w:p>
-      <w:pPr>
-        <w:spacing w:after="0" w:line="276" w:lineRule="auto"/>
-        <w:rPr>
-          <w:rFonts w:ascii="Helvetica" w:hAnsi="Helvetica"/>
-        </w:rPr>
-      </w:pPr>
-    </w:p>
-    <w:p>
-      <w:pPr>
-        <w:spacing w:after="0" w:line="276" w:lineRule="auto"/>
-        <w:rPr>
-          <w:rFonts w:ascii="Helvetica" w:hAnsi="Helvetica"/>
-        </w:rPr>
-      </w:pPr>
-    </w:p>
-    <w:p>
-      <w:pPr>
-        <w:spacing w:after="0" w:line="276" w:lineRule="auto"/>
-        <w:rPr>
-          <w:rFonts w:ascii="Helvetica" w:hAnsi="Helvetica"/>
-        </w:rPr>
-      </w:pPr>
-    </w:p>
-    <w:p>
-      <w:pPr>
-        <w:spacing w:after="0" w:line="276" w:lineRule="auto"/>
-        <w:rPr>
-          <w:rFonts w:ascii="Helvetica" w:hAnsi="Helvetica"/>
-        </w:rPr>
-      </w:pPr>
-    </w:p>
-    <w:p>
-      <w:pPr>
-        <w:spacing w:after="0" w:line="276" w:lineRule="auto"/>
-        <w:rPr>
-          <w:rFonts w:ascii="Helvetica" w:hAnsi="Helvetica"/>
-        </w:rPr>
-      </w:pPr>
-    </w:p>
-    <w:p>
-      <w:pPr>
-        <w:spacing w:after="0" w:line="276" w:lineRule="auto"/>
-        <w:rPr>
-          <w:rFonts w:ascii="Helvetica" w:hAnsi="Helvetica"/>
-        </w:rPr>
-      </w:pPr>
-    </w:p>
-    <w:p>
-      <w:pPr>
-        <w:spacing w:after="0" w:line="276" w:lineRule="auto"/>
-        <w:rPr>
-          <w:rFonts w:ascii="Helvetica" w:hAnsi="Helvetica"/>
-        </w:rPr>
-      </w:pPr>
-    </w:p>
-    <w:p>
-      <w:pPr>
-        <w:spacing w:after="0" w:line="276" w:lineRule="auto"/>
-        <w:rPr>
-          <w:rFonts w:ascii="Helvetica" w:hAnsi="Helvetica"/>
-        </w:rPr>
-      </w:pPr>
-    </w:p>
-    <w:p>
-      <w:pPr>
-        <w:spacing w:after="0" w:line="276" w:lineRule="auto"/>
-        <w:rPr>
-          <w:rFonts w:ascii="Helvetica" w:hAnsi="Helvetica"/>
-        </w:rPr>
-      </w:pPr>
-    </w:p>
-    <w:p>
-      <w:pPr>
-        <w:spacing w:after="0" w:line="276" w:lineRule="auto"/>
-        <w:rPr>
-          <w:rFonts w:ascii="Helvetica" w:hAnsi="Helvetica"/>
-        </w:rPr>
-      </w:pPr>
-    </w:p>
-    <w:p>
-      <w:pPr>
-        <w:spacing w:after="0" w:line="276" w:lineRule="auto"/>
-        <w:rPr>
-          <w:rFonts w:ascii="Helvetica" w:hAnsi="Helvetica"/>
-        </w:rPr>
-      </w:pPr>
-    </w:p>
-    <w:p>
-      <w:pPr>
-        <w:spacing w:after="0" w:line="276" w:lineRule="auto"/>
-        <w:rPr>
-          <w:rFonts w:ascii="Helvetica" w:hAnsi="Helvetica"/>
-        </w:rPr>
-      </w:pPr>
-    </w:p>
-    <w:p>
-      <w:pPr>
-        <w:spacing w:after="0" w:line="276" w:lineRule="auto"/>
-        <w:rPr>
-          <w:rFonts w:ascii="Helvetica" w:hAnsi="Helvetica"/>
-        </w:rPr>
-      </w:pPr>
-    </w:p>
-    <w:p>
-      <w:pPr>
-        <w:spacing w:after="0" w:line="276" w:lineRule="auto"/>
-        <w:rPr>
-          <w:rFonts w:ascii="Helvetica" w:hAnsi="Helvetica"/>
-        </w:rPr>
-      </w:pPr>
-    </w:p>
-    <w:p>
-      <w:pPr>
-        <w:spacing w:after="0" w:line="276" w:lineRule="auto"/>
-        <w:rPr>
-          <w:rFonts w:ascii="Helvetica" w:hAnsi="Helvetica"/>
-        </w:rPr>
-      </w:pPr>
-    </w:p>
-    <w:p>
-      <w:pPr>
-        <w:spacing w:after="0" w:line="276" w:lineRule="auto"/>
-        <w:rPr>
-          <w:rFonts w:ascii="Helvetica" w:hAnsi="Helvetica"/>
-        </w:rPr>
-      </w:pPr>
+          <w:b/>
+          <w:sz w:val="24"/>
+          <w:szCs w:val="24"/>
+        </w:rPr>
+      </w:pPr>
+      <w:r>
+        <w:rPr>
+          <w:rFonts w:ascii="Helvetica" w:hAnsi="Helvetica"/>
+        </w:rPr>
+        <w:tab/>
+      </w:r>
+      <w:r>
+        <w:rPr>
+          <w:rFonts w:ascii="Helvetica" w:hAnsi="Helvetica"/>
+          <w:sz w:val="24"/>
+          <w:szCs w:val="24"/>
+        </w:rPr>
+        <w:t xml:space="preserve">A operação 3 garante permite ao usuário verificar todas as compras feitas na data atual. Para realizar esta operação necessitamos apenas de um método, </w:t>
+      </w:r>
+      <w:r>
+        <w:rPr>
+          <w:rFonts w:ascii="Helvetica" w:hAnsi="Helvetica"/>
+          <w:b/>
+          <w:sz w:val="24"/>
+          <w:szCs w:val="24"/>
+        </w:rPr>
+        <w:t>“</w:t>
+      </w:r>
+      <w:r>
+        <w:rPr>
+          <w:rFonts w:ascii="Helvetica" w:hAnsi="Helvetica"/>
+          <w:b/>
+          <w:sz w:val="24"/>
+          <w:szCs w:val="24"/>
+        </w:rPr>
+        <w:t>mostrar_compras”</w:t>
+      </w:r>
+      <w:r>
+        <w:rPr>
+          <w:rFonts w:ascii="Helvetica" w:hAnsi="Helvetica"/>
+          <w:b/>
+          <w:sz w:val="24"/>
+          <w:szCs w:val="24"/>
+        </w:rPr>
+        <w:t>.</w:t>
+      </w:r>
+    </w:p>
+    <w:p>
+      <w:pPr>
+        <w:spacing w:after="0" w:line="276" w:lineRule="auto"/>
+        <w:rPr>
+          <w:rFonts w:ascii="Helvetica" w:hAnsi="Helvetica"/>
+          <w:sz w:val="24"/>
+          <w:szCs w:val="24"/>
+        </w:rPr>
+      </w:pPr>
+      <w:r>
+        <w:rPr>
+          <w:rFonts w:ascii="Helvetica" w:hAnsi="Helvetica"/>
+          <w:sz w:val="24"/>
+          <w:szCs w:val="24"/>
+        </w:rPr>
+        <w:drawing>
+          <wp:inline distT="0" distB="0" distL="0" distR="0" wp14:anchorId="3BBE5774" wp14:editId="72CE1B52">
+            <wp:extent cx="5400040" cy="2916555"/>
+            <wp:effectExtent l="0" t="0" r="0" b="0"/>
+            <wp:docPr id="21" name="Imagem 21"/>
+            <wp:cNvGraphicFramePr>
+              <a:graphicFrameLocks xmlns:a="http://schemas.openxmlformats.org/drawingml/2006/main" noChangeAspect="1"/>
+            </wp:cNvGraphicFramePr>
+            <a:graphic xmlns:a="http://schemas.openxmlformats.org/drawingml/2006/main">
+              <a:graphicData uri="http://schemas.openxmlformats.org/drawingml/2006/picture">
+                <pic:pic xmlns:pic="http://schemas.openxmlformats.org/drawingml/2006/picture">
+                  <pic:nvPicPr>
+                    <pic:cNvPr id="1" name=""/>
+                    <pic:cNvPicPr/>
+                  </pic:nvPicPr>
+                  <pic:blipFill>
+                    <a:blip r:embed="rId25"/>
+                    <a:stretch>
+                      <a:fillRect/>
+                    </a:stretch>
+                  </pic:blipFill>
+                  <pic:spPr>
+                    <a:xfrm>
+                      <a:off x="0" y="0"/>
+                      <a:ext cx="5400040" cy="2916555"/>
+                    </a:xfrm>
+                    <a:prstGeom prst="rect">
+                      <a:avLst/>
+                    </a:prstGeom>
+                  </pic:spPr>
+                </pic:pic>
+              </a:graphicData>
+            </a:graphic>
+          </wp:inline>
+        </w:drawing>
+      </w:r>
+    </w:p>
+    <w:p>
+      <w:pPr>
+        <w:spacing w:after="0" w:line="276" w:lineRule="auto"/>
+        <w:rPr>
+          <w:rFonts w:ascii="Helvetica" w:hAnsi="Helvetica"/>
+          <w:sz w:val="24"/>
+          <w:szCs w:val="24"/>
+        </w:rPr>
+      </w:pPr>
+    </w:p>
+    <w:p>
+      <w:pPr>
+        <w:spacing w:after="0" w:line="276" w:lineRule="auto"/>
+        <w:rPr>
+          <w:rFonts w:ascii="Helvetica" w:hAnsi="Helvetica"/>
+          <w:sz w:val="24"/>
+          <w:szCs w:val="24"/>
+        </w:rPr>
+      </w:pPr>
+      <w:r>
+        <w:rPr>
+          <w:rFonts w:ascii="Helvetica" w:hAnsi="Helvetica"/>
+        </w:rPr>
+        <w:drawing>
+          <wp:anchor distT="0" distB="0" distL="114300" distR="114300" simplePos="0" relativeHeight="251681792" behindDoc="0" locked="0" layoutInCell="1" allowOverlap="1" wp14:anchorId="6BC23023" wp14:editId="13BD93F2">
+            <wp:simplePos x="0" y="0"/>
+            <wp:positionH relativeFrom="column">
+              <wp:posOffset>-3810</wp:posOffset>
+            </wp:positionH>
+            <wp:positionV relativeFrom="paragraph">
+              <wp:posOffset>1500505</wp:posOffset>
+            </wp:positionV>
+            <wp:extent cx="5400040" cy="1941195"/>
+            <wp:effectExtent l="0" t="0" r="0" b="1905"/>
+            <wp:wrapSquare wrapText="bothSides"/>
+            <wp:docPr id="22" name="Imagem 22"/>
+            <wp:cNvGraphicFramePr>
+              <a:graphicFrameLocks xmlns:a="http://schemas.openxmlformats.org/drawingml/2006/main" noChangeAspect="1"/>
+            </wp:cNvGraphicFramePr>
+            <a:graphic xmlns:a="http://schemas.openxmlformats.org/drawingml/2006/main">
+              <a:graphicData uri="http://schemas.openxmlformats.org/drawingml/2006/picture">
+                <pic:pic xmlns:pic="http://schemas.openxmlformats.org/drawingml/2006/picture">
+                  <pic:nvPicPr>
+                    <pic:cNvPr id="1" name=""/>
+                    <pic:cNvPicPr/>
+                  </pic:nvPicPr>
+                  <pic:blipFill>
+                    <a:blip r:embed="rId26">
+                      <a:extLst>
+                        <a:ext uri="{28A0092B-C50C-407E-A947-70E740481C1C}">
+                          <a14:useLocalDpi xmlns:a14="http://schemas.microsoft.com/office/drawing/2010/main" val="0"/>
+                        </a:ext>
+                      </a:extLst>
+                    </a:blip>
+                    <a:stretch>
+                      <a:fillRect/>
+                    </a:stretch>
+                  </pic:blipFill>
+                  <pic:spPr>
+                    <a:xfrm>
+                      <a:off x="0" y="0"/>
+                      <a:ext cx="5400040" cy="1941195"/>
+                    </a:xfrm>
+                    <a:prstGeom prst="rect">
+                      <a:avLst/>
+                    </a:prstGeom>
+                  </pic:spPr>
+                </pic:pic>
+              </a:graphicData>
+            </a:graphic>
+          </wp:anchor>
+        </w:drawing>
+      </w:r>
+      <w:r>
+        <w:rPr>
+          <w:rFonts w:ascii="Helvetica" w:hAnsi="Helvetica"/>
+          <w:sz w:val="24"/>
+          <w:szCs w:val="24"/>
+        </w:rPr>
+        <w:t xml:space="preserve">Este método comeca por fazer um </w:t>
+      </w:r>
+      <w:r>
+        <w:rPr>
+          <w:rFonts w:ascii="Helvetica" w:hAnsi="Helvetica"/>
+          <w:b/>
+          <w:sz w:val="24"/>
+          <w:szCs w:val="24"/>
+        </w:rPr>
+        <w:t xml:space="preserve">for loop </w:t>
+      </w:r>
+      <w:r>
+        <w:rPr>
+          <w:rFonts w:ascii="Helvetica" w:hAnsi="Helvetica"/>
+          <w:sz w:val="24"/>
+          <w:szCs w:val="24"/>
+        </w:rPr>
+        <w:t xml:space="preserve">de compras dentro do </w:t>
+      </w:r>
+      <w:r>
+        <w:rPr>
+          <w:rFonts w:ascii="Helvetica" w:hAnsi="Helvetica"/>
+          <w:b/>
+          <w:sz w:val="24"/>
+          <w:szCs w:val="24"/>
+        </w:rPr>
+        <w:t>ArrayList</w:t>
+      </w:r>
+      <w:r>
+        <w:rPr>
+          <w:rFonts w:ascii="Helvetica" w:hAnsi="Helvetica"/>
+          <w:b/>
+          <w:sz w:val="24"/>
+          <w:szCs w:val="24"/>
+        </w:rPr>
+        <w:t xml:space="preserve"> &lt;Compras&gt;</w:t>
+      </w:r>
+      <w:r>
+        <w:rPr>
+          <w:rFonts w:ascii="Helvetica" w:hAnsi="Helvetica"/>
+          <w:sz w:val="24"/>
+          <w:szCs w:val="24"/>
+        </w:rPr>
+        <w:t xml:space="preserve">, verificamos se a compra não foi feita depois da data atual com o método </w:t>
+      </w:r>
+      <w:r>
+        <w:rPr>
+          <w:rFonts w:ascii="Helvetica" w:hAnsi="Helvetica"/>
+          <w:b/>
+          <w:sz w:val="24"/>
+          <w:szCs w:val="24"/>
+        </w:rPr>
+        <w:t xml:space="preserve">“data_verifica” </w:t>
+      </w:r>
+      <w:r>
+        <w:rPr>
+          <w:rFonts w:ascii="Helvetica" w:hAnsi="Helvetica"/>
+          <w:sz w:val="24"/>
+          <w:szCs w:val="24"/>
+        </w:rPr>
+        <w:t xml:space="preserve">e verificamos se o carrinho não </w:t>
+      </w:r>
+      <w:r>
+        <w:rPr>
+          <w:rFonts w:ascii="Helvetica" w:hAnsi="Helvetica"/>
+          <w:sz w:val="24"/>
+          <w:szCs w:val="24"/>
+        </w:rPr>
+        <w:t xml:space="preserve">esta vazio, depois de fazer a verificação, apresentamos ao cliente a compra e, incrementamos a variável </w:t>
+      </w:r>
+      <w:r>
+        <w:rPr>
+          <w:rFonts w:ascii="Helvetica" w:hAnsi="Helvetica"/>
+          <w:b/>
+          <w:sz w:val="24"/>
+          <w:szCs w:val="24"/>
+        </w:rPr>
+        <w:t>check_compra</w:t>
+      </w:r>
+      <w:r>
+        <w:rPr>
+          <w:rFonts w:ascii="Helvetica" w:hAnsi="Helvetica"/>
+          <w:sz w:val="24"/>
+          <w:szCs w:val="24"/>
+        </w:rPr>
+        <w:t xml:space="preserve">. </w:t>
+      </w:r>
+      <w:r>
+        <w:rPr>
+          <w:rFonts w:ascii="Helvetica" w:hAnsi="Helvetica" w:cs="Helvetica"/>
+          <w:sz w:val="24"/>
+          <w:szCs w:val="24"/>
+        </w:rPr>
+        <w:t>Ap</w:t>
+      </w:r>
+      <w:r>
+        <w:rPr>
+          <w:rFonts w:ascii="Helvetica" w:eastAsia="Times New Roman" w:hAnsi="Helvetica" w:cs="Helvetica"/>
+          <w:color w:val="333333"/>
+          <w:sz w:val="24"/>
+          <w:szCs w:val="24"/>
+          <w:shd w:val="clear" w:color="auto" w:fill="FFFFFF"/>
+          <w:lang w:eastAsia="pt-PT"/>
+        </w:rPr>
+        <w:t>ós</w:t>
+      </w:r>
+      <w:r>
+        <w:rPr>
+          <w:rFonts w:ascii="Helvetica" w:eastAsia="Times New Roman" w:hAnsi="Helvetica" w:cs="Helvetica"/>
+          <w:color w:val="333333"/>
+          <w:sz w:val="24"/>
+          <w:szCs w:val="24"/>
+          <w:shd w:val="clear" w:color="auto" w:fill="FFFFFF"/>
+          <w:lang w:eastAsia="pt-PT"/>
+        </w:rPr>
+        <w:t xml:space="preserve"> o </w:t>
+      </w:r>
+      <w:r>
+        <w:rPr>
+          <w:rFonts w:ascii="Helvetica" w:eastAsia="Times New Roman" w:hAnsi="Helvetica" w:cs="Helvetica"/>
+          <w:b/>
+          <w:color w:val="333333"/>
+          <w:sz w:val="24"/>
+          <w:szCs w:val="24"/>
+          <w:shd w:val="clear" w:color="auto" w:fill="FFFFFF"/>
+          <w:lang w:eastAsia="pt-PT"/>
+        </w:rPr>
+        <w:t>for loop</w:t>
+      </w:r>
+      <w:r>
+        <w:rPr>
+          <w:rFonts w:ascii="Helvetica" w:eastAsia="Times New Roman" w:hAnsi="Helvetica" w:cs="Helvetica"/>
+          <w:color w:val="333333"/>
+          <w:sz w:val="24"/>
+          <w:szCs w:val="24"/>
+          <w:shd w:val="clear" w:color="auto" w:fill="FFFFFF"/>
+          <w:lang w:eastAsia="pt-PT"/>
+        </w:rPr>
+        <w:t xml:space="preserve"> terminar, verificamos se a variável </w:t>
+      </w:r>
+      <w:r>
+        <w:rPr>
+          <w:rFonts w:ascii="Helvetica" w:eastAsia="Times New Roman" w:hAnsi="Helvetica" w:cs="Helvetica"/>
+          <w:b/>
+          <w:color w:val="333333"/>
+          <w:sz w:val="24"/>
+          <w:szCs w:val="24"/>
+          <w:shd w:val="clear" w:color="auto" w:fill="FFFFFF"/>
+          <w:lang w:eastAsia="pt-PT"/>
+        </w:rPr>
+        <w:t>check_compra</w:t>
+      </w:r>
+      <w:r>
+        <w:rPr>
+          <w:rFonts w:ascii="Helvetica" w:eastAsia="Times New Roman" w:hAnsi="Helvetica" w:cs="Helvetica"/>
+          <w:color w:val="333333"/>
+          <w:sz w:val="24"/>
+          <w:szCs w:val="24"/>
+          <w:shd w:val="clear" w:color="auto" w:fill="FFFFFF"/>
+          <w:lang w:eastAsia="pt-PT"/>
+        </w:rPr>
+        <w:t xml:space="preserve"> tem o valor 0, se sim, dizemos ao cliente que ainda não foram feitas compras.</w:t>
+      </w:r>
+    </w:p>
+    <w:p>
+      <w:pPr>
+        <w:spacing w:after="0" w:line="276" w:lineRule="auto"/>
+        <w:rPr>
+          <w:rFonts w:ascii="Helvetica" w:hAnsi="Helvetica"/>
+        </w:rPr>
+      </w:pPr>
+    </w:p>
+    <w:p>
+      <w:pPr>
+        <w:spacing w:after="0" w:line="276" w:lineRule="auto"/>
+        <w:rPr>
+          <w:rFonts w:ascii="Helvetica" w:hAnsi="Helvetica"/>
+        </w:rPr>
+      </w:pPr>
+    </w:p>
+    <w:p>
+      <w:pPr>
+        <w:rPr>
+          <w:rFonts w:ascii="Helvetica" w:eastAsia="Times New Roman" w:hAnsi="Helvetica" w:cs="Helvetica"/>
+          <w:color w:val="333333"/>
+          <w:sz w:val="24"/>
+          <w:szCs w:val="24"/>
+          <w:shd w:val="clear" w:color="auto" w:fill="FFFFFF"/>
+          <w:lang w:eastAsia="pt-PT"/>
+        </w:rPr>
+      </w:pPr>
+      <w:r>
+        <w:rPr>
+          <w:rFonts w:ascii="Helvetica" w:hAnsi="Helvetica"/>
+        </w:rPr>
+        <w:tab/>
+      </w:r>
     </w:p>
     <w:p>
       <w:pPr>
@@ -3991,6 +6136,7 @@
           <w:sz w:val="40"/>
           <w:szCs w:val="40"/>
         </w:rPr>
+        <w:lastRenderedPageBreak/>
         <w:t>Muda Data</w:t>
       </w:r>
     </w:p>
@@ -4009,348 +6155,400 @@
           <w:rFonts w:ascii="Helvetica" w:hAnsi="Helvetica"/>
         </w:rPr>
       </w:pPr>
-    </w:p>
-    <w:p>
-      <w:pPr>
-        <w:spacing w:after="0" w:line="276" w:lineRule="auto"/>
-        <w:rPr>
-          <w:rFonts w:ascii="Helvetica" w:hAnsi="Helvetica"/>
-        </w:rPr>
-      </w:pPr>
-    </w:p>
-    <w:p>
-      <w:pPr>
-        <w:spacing w:after="0" w:line="276" w:lineRule="auto"/>
-        <w:rPr>
-          <w:rFonts w:ascii="Helvetica" w:hAnsi="Helvetica"/>
-        </w:rPr>
-      </w:pPr>
-    </w:p>
-    <w:p>
-      <w:pPr>
-        <w:spacing w:after="0" w:line="276" w:lineRule="auto"/>
-        <w:rPr>
-          <w:rFonts w:ascii="Helvetica" w:hAnsi="Helvetica"/>
-        </w:rPr>
-      </w:pPr>
-      <w:r>
-        <w:rPr>
-          <w:rFonts w:ascii="Helvetica" w:hAnsi="Helvetica"/>
-        </w:rPr>
-        <w:t>Le_data() verifica se a data inserida e valida se não for faz loop</w:t>
-      </w:r>
-    </w:p>
-    <w:p>
-      <w:pPr>
-        <w:spacing w:after="0" w:line="276" w:lineRule="auto"/>
-        <w:rPr>
-          <w:rFonts w:ascii="Helvetica" w:hAnsi="Helvetica"/>
-        </w:rPr>
-      </w:pPr>
-    </w:p>
-    <w:p>
-      <w:pPr>
-        <w:spacing w:after="0" w:line="276" w:lineRule="auto"/>
-        <w:rPr>
-          <w:rFonts w:ascii="Helvetica" w:hAnsi="Helvetica"/>
-        </w:rPr>
-      </w:pPr>
-    </w:p>
-    <w:p>
-      <w:pPr>
-        <w:spacing w:after="0" w:line="276" w:lineRule="auto"/>
-        <w:rPr>
-          <w:rFonts w:ascii="Helvetica" w:hAnsi="Helvetica"/>
-        </w:rPr>
-      </w:pPr>
-    </w:p>
-    <w:p>
-      <w:pPr>
-        <w:spacing w:after="0" w:line="276" w:lineRule="auto"/>
-        <w:rPr>
-          <w:rFonts w:ascii="Helvetica" w:hAnsi="Helvetica"/>
-        </w:rPr>
-      </w:pPr>
-    </w:p>
-    <w:p>
-      <w:pPr>
-        <w:spacing w:after="0" w:line="276" w:lineRule="auto"/>
-        <w:rPr>
-          <w:rFonts w:ascii="Helvetica" w:hAnsi="Helvetica"/>
-        </w:rPr>
-      </w:pPr>
-    </w:p>
-    <w:p>
-      <w:pPr>
-        <w:spacing w:after="0" w:line="276" w:lineRule="auto"/>
-        <w:rPr>
-          <w:rFonts w:ascii="Helvetica" w:hAnsi="Helvetica"/>
-        </w:rPr>
-      </w:pPr>
-    </w:p>
-    <w:p>
-      <w:pPr>
-        <w:spacing w:after="0" w:line="276" w:lineRule="auto"/>
-        <w:rPr>
-          <w:rFonts w:ascii="Helvetica" w:hAnsi="Helvetica"/>
-        </w:rPr>
-      </w:pPr>
-    </w:p>
-    <w:p>
-      <w:pPr>
-        <w:spacing w:after="0" w:line="276" w:lineRule="auto"/>
-        <w:rPr>
-          <w:rFonts w:ascii="Helvetica" w:hAnsi="Helvetica"/>
-        </w:rPr>
-      </w:pPr>
-    </w:p>
-    <w:p>
-      <w:pPr>
-        <w:spacing w:after="0" w:line="276" w:lineRule="auto"/>
-        <w:rPr>
-          <w:rFonts w:ascii="Helvetica" w:hAnsi="Helvetica"/>
-        </w:rPr>
-      </w:pPr>
-    </w:p>
-    <w:p>
-      <w:pPr>
-        <w:spacing w:after="0" w:line="276" w:lineRule="auto"/>
-        <w:rPr>
-          <w:rFonts w:ascii="Helvetica" w:hAnsi="Helvetica"/>
-        </w:rPr>
-      </w:pPr>
-    </w:p>
-    <w:p>
-      <w:pPr>
-        <w:spacing w:after="0" w:line="276" w:lineRule="auto"/>
-        <w:rPr>
-          <w:rFonts w:ascii="Helvetica" w:hAnsi="Helvetica"/>
-        </w:rPr>
-      </w:pPr>
-    </w:p>
-    <w:p>
-      <w:pPr>
-        <w:spacing w:after="0" w:line="276" w:lineRule="auto"/>
-        <w:rPr>
-          <w:rFonts w:ascii="Helvetica" w:hAnsi="Helvetica"/>
-        </w:rPr>
-      </w:pPr>
-    </w:p>
-    <w:p>
-      <w:pPr>
-        <w:spacing w:after="0" w:line="276" w:lineRule="auto"/>
-        <w:rPr>
-          <w:rFonts w:ascii="Helvetica" w:hAnsi="Helvetica"/>
-        </w:rPr>
-      </w:pPr>
-    </w:p>
-    <w:p>
-      <w:pPr>
-        <w:spacing w:after="0" w:line="276" w:lineRule="auto"/>
-        <w:rPr>
-          <w:rFonts w:ascii="Helvetica" w:hAnsi="Helvetica"/>
-        </w:rPr>
-      </w:pPr>
-    </w:p>
-    <w:p>
-      <w:pPr>
-        <w:spacing w:after="0" w:line="276" w:lineRule="auto"/>
-        <w:rPr>
-          <w:rFonts w:ascii="Helvetica" w:hAnsi="Helvetica"/>
-        </w:rPr>
-      </w:pPr>
-    </w:p>
-    <w:p>
-      <w:pPr>
-        <w:spacing w:after="0" w:line="276" w:lineRule="auto"/>
-        <w:rPr>
-          <w:rFonts w:ascii="Helvetica" w:hAnsi="Helvetica"/>
-        </w:rPr>
-      </w:pPr>
-    </w:p>
-    <w:p>
-      <w:pPr>
-        <w:spacing w:after="0" w:line="276" w:lineRule="auto"/>
-        <w:rPr>
-          <w:rFonts w:ascii="Helvetica" w:hAnsi="Helvetica"/>
-        </w:rPr>
-      </w:pPr>
-    </w:p>
-    <w:p>
-      <w:pPr>
-        <w:spacing w:after="0" w:line="276" w:lineRule="auto"/>
-        <w:rPr>
-          <w:rFonts w:ascii="Helvetica" w:hAnsi="Helvetica"/>
-        </w:rPr>
-      </w:pPr>
-    </w:p>
-    <w:p>
-      <w:pPr>
-        <w:spacing w:after="0" w:line="276" w:lineRule="auto"/>
-        <w:rPr>
-          <w:rFonts w:ascii="Helvetica" w:hAnsi="Helvetica"/>
-        </w:rPr>
-      </w:pPr>
-    </w:p>
-    <w:p>
-      <w:pPr>
-        <w:spacing w:after="0" w:line="276" w:lineRule="auto"/>
-        <w:rPr>
-          <w:rFonts w:ascii="Helvetica" w:hAnsi="Helvetica"/>
-        </w:rPr>
-      </w:pPr>
-    </w:p>
-    <w:p>
-      <w:pPr>
-        <w:spacing w:after="0" w:line="276" w:lineRule="auto"/>
-        <w:rPr>
-          <w:rFonts w:ascii="Helvetica" w:hAnsi="Helvetica"/>
-        </w:rPr>
-      </w:pPr>
-    </w:p>
-    <w:p>
-      <w:pPr>
-        <w:spacing w:after="0" w:line="276" w:lineRule="auto"/>
-        <w:rPr>
-          <w:rFonts w:ascii="Helvetica" w:hAnsi="Helvetica"/>
-        </w:rPr>
-      </w:pPr>
-    </w:p>
-    <w:p>
-      <w:pPr>
-        <w:spacing w:after="0" w:line="276" w:lineRule="auto"/>
-        <w:rPr>
-          <w:rFonts w:ascii="Helvetica" w:hAnsi="Helvetica"/>
-        </w:rPr>
-      </w:pPr>
-    </w:p>
-    <w:p>
-      <w:pPr>
-        <w:spacing w:after="0" w:line="276" w:lineRule="auto"/>
-        <w:rPr>
-          <w:rFonts w:ascii="Helvetica" w:hAnsi="Helvetica"/>
-        </w:rPr>
-      </w:pPr>
-    </w:p>
-    <w:p>
-      <w:pPr>
-        <w:spacing w:after="0" w:line="276" w:lineRule="auto"/>
-        <w:rPr>
-          <w:rFonts w:ascii="Helvetica" w:hAnsi="Helvetica"/>
-        </w:rPr>
-      </w:pPr>
-    </w:p>
-    <w:p>
-      <w:pPr>
-        <w:spacing w:after="0" w:line="276" w:lineRule="auto"/>
-        <w:rPr>
-          <w:rFonts w:ascii="Helvetica" w:hAnsi="Helvetica"/>
-        </w:rPr>
-      </w:pPr>
-    </w:p>
-    <w:p>
-      <w:pPr>
-        <w:spacing w:after="0" w:line="276" w:lineRule="auto"/>
-        <w:rPr>
-          <w:rFonts w:ascii="Helvetica" w:hAnsi="Helvetica"/>
-        </w:rPr>
-      </w:pPr>
-    </w:p>
-    <w:p>
-      <w:pPr>
-        <w:spacing w:after="0" w:line="276" w:lineRule="auto"/>
-        <w:rPr>
-          <w:rFonts w:ascii="Helvetica" w:hAnsi="Helvetica"/>
-        </w:rPr>
-      </w:pPr>
-    </w:p>
-    <w:p>
-      <w:pPr>
-        <w:spacing w:after="0" w:line="276" w:lineRule="auto"/>
-        <w:rPr>
-          <w:rFonts w:ascii="Helvetica" w:hAnsi="Helvetica"/>
-        </w:rPr>
-      </w:pPr>
-    </w:p>
-    <w:p>
-      <w:pPr>
-        <w:spacing w:after="0" w:line="276" w:lineRule="auto"/>
-        <w:rPr>
-          <w:rFonts w:ascii="Helvetica" w:hAnsi="Helvetica"/>
-        </w:rPr>
-      </w:pPr>
-    </w:p>
-    <w:p>
-      <w:pPr>
-        <w:spacing w:after="0" w:line="276" w:lineRule="auto"/>
-        <w:rPr>
-          <w:rFonts w:ascii="Helvetica" w:hAnsi="Helvetica"/>
-        </w:rPr>
-      </w:pPr>
-    </w:p>
-    <w:p>
-      <w:pPr>
-        <w:spacing w:after="0" w:line="276" w:lineRule="auto"/>
-        <w:rPr>
-          <w:rFonts w:ascii="Helvetica" w:hAnsi="Helvetica"/>
-        </w:rPr>
-      </w:pPr>
-    </w:p>
-    <w:p>
-      <w:pPr>
-        <w:spacing w:after="0" w:line="276" w:lineRule="auto"/>
-        <w:rPr>
-          <w:rFonts w:ascii="Helvetica" w:hAnsi="Helvetica"/>
-        </w:rPr>
-      </w:pPr>
-    </w:p>
-    <w:p>
-      <w:pPr>
-        <w:spacing w:after="0" w:line="276" w:lineRule="auto"/>
-        <w:rPr>
-          <w:rFonts w:ascii="Helvetica" w:hAnsi="Helvetica"/>
-        </w:rPr>
-      </w:pPr>
-    </w:p>
-    <w:p>
-      <w:pPr>
-        <w:spacing w:after="0" w:line="276" w:lineRule="auto"/>
-        <w:rPr>
-          <w:rFonts w:ascii="Helvetica" w:hAnsi="Helvetica"/>
-        </w:rPr>
-      </w:pPr>
-    </w:p>
-    <w:p>
-      <w:pPr>
-        <w:spacing w:after="0" w:line="276" w:lineRule="auto"/>
-        <w:rPr>
-          <w:rFonts w:ascii="Helvetica" w:hAnsi="Helvetica"/>
-        </w:rPr>
-      </w:pPr>
-    </w:p>
-    <w:p>
-      <w:pPr>
-        <w:spacing w:after="0" w:line="276" w:lineRule="auto"/>
-        <w:rPr>
-          <w:rFonts w:ascii="Helvetica" w:hAnsi="Helvetica"/>
-        </w:rPr>
-      </w:pPr>
-    </w:p>
-    <w:p>
-      <w:pPr>
-        <w:spacing w:after="0" w:line="276" w:lineRule="auto"/>
-        <w:rPr>
-          <w:rFonts w:ascii="Helvetica" w:hAnsi="Helvetica"/>
-        </w:rPr>
-      </w:pPr>
-    </w:p>
-    <w:p>
-      <w:pPr>
-        <w:spacing w:after="0" w:line="276" w:lineRule="auto"/>
-        <w:rPr>
-          <w:rFonts w:ascii="Helvetica" w:hAnsi="Helvetica"/>
-        </w:rPr>
-      </w:pPr>
+      <w:r>
+        <w:rPr>
+          <w:rFonts w:ascii="Helvetica" w:hAnsi="Helvetica"/>
+        </w:rPr>
+        <w:drawing>
+          <wp:inline distT="0" distB="0" distL="0" distR="0" wp14:anchorId="155FB8E8" wp14:editId="74C71655">
+            <wp:extent cx="5400040" cy="1808480"/>
+            <wp:effectExtent l="0" t="0" r="0" b="1270"/>
+            <wp:docPr id="23" name="Imagem 23"/>
+            <wp:cNvGraphicFramePr>
+              <a:graphicFrameLocks xmlns:a="http://schemas.openxmlformats.org/drawingml/2006/main" noChangeAspect="1"/>
+            </wp:cNvGraphicFramePr>
+            <a:graphic xmlns:a="http://schemas.openxmlformats.org/drawingml/2006/main">
+              <a:graphicData uri="http://schemas.openxmlformats.org/drawingml/2006/picture">
+                <pic:pic xmlns:pic="http://schemas.openxmlformats.org/drawingml/2006/picture">
+                  <pic:nvPicPr>
+                    <pic:cNvPr id="1" name=""/>
+                    <pic:cNvPicPr/>
+                  </pic:nvPicPr>
+                  <pic:blipFill>
+                    <a:blip r:embed="rId27"/>
+                    <a:stretch>
+                      <a:fillRect/>
+                    </a:stretch>
+                  </pic:blipFill>
+                  <pic:spPr>
+                    <a:xfrm>
+                      <a:off x="0" y="0"/>
+                      <a:ext cx="5400040" cy="1808480"/>
+                    </a:xfrm>
+                    <a:prstGeom prst="rect">
+                      <a:avLst/>
+                    </a:prstGeom>
+                  </pic:spPr>
+                </pic:pic>
+              </a:graphicData>
+            </a:graphic>
+          </wp:inline>
+        </w:drawing>
+      </w:r>
+    </w:p>
+    <w:p>
+      <w:pPr>
+        <w:spacing w:after="0" w:line="276" w:lineRule="auto"/>
+        <w:rPr>
+          <w:rFonts w:ascii="Helvetica" w:hAnsi="Helvetica"/>
+        </w:rPr>
+      </w:pPr>
+      <w:r>
+        <w:rPr>
+          <w:rFonts w:ascii="Helvetica" w:hAnsi="Helvetica"/>
+          <w:sz w:val="24"/>
+          <w:szCs w:val="24"/>
+        </w:rPr>
+        <w:t xml:space="preserve">Outra operação que foi adiciona para </w:t>
+      </w:r>
+      <w:r>
+        <w:rPr>
+          <w:rFonts w:ascii="Helvetica" w:hAnsi="Helvetica"/>
+          <w:sz w:val="24"/>
+          <w:szCs w:val="24"/>
+        </w:rPr>
+        <w:t>permitir testar melhor o programa foi</w:t>
+      </w:r>
+      <w:r>
+        <w:rPr>
+          <w:rFonts w:ascii="Helvetica" w:hAnsi="Helvetica"/>
+        </w:rPr>
+        <w:t xml:space="preserve"> </w:t>
+      </w:r>
+      <w:r>
+        <w:rPr>
+          <w:rFonts w:ascii="Helvetica" w:hAnsi="Helvetica"/>
+          <w:sz w:val="24"/>
+          <w:szCs w:val="24"/>
+        </w:rPr>
+        <w:t xml:space="preserve">poder mudar a data, esta operação pede uma data ao usuário e verifica se a data </w:t>
+      </w:r>
+      <w:r>
+        <w:rPr>
+          <w:rFonts w:ascii="Helvetica" w:hAnsi="Helvetica"/>
+          <w:sz w:val="24"/>
+          <w:szCs w:val="24"/>
+        </w:rPr>
+        <w:t>é</w:t>
+      </w:r>
+      <w:r>
+        <w:rPr>
+          <w:rFonts w:ascii="Helvetica" w:hAnsi="Helvetica"/>
+          <w:sz w:val="24"/>
+          <w:szCs w:val="24"/>
+        </w:rPr>
+        <w:t xml:space="preserve"> correta utilizando o método </w:t>
+      </w:r>
+      <w:r>
+        <w:rPr>
+          <w:rFonts w:ascii="Helvetica" w:hAnsi="Helvetica"/>
+          <w:b/>
+          <w:sz w:val="24"/>
+          <w:szCs w:val="24"/>
+        </w:rPr>
+        <w:t>“</w:t>
+      </w:r>
+      <w:r>
+        <w:rPr>
+          <w:rFonts w:ascii="Helvetica" w:hAnsi="Helvetica"/>
+          <w:b/>
+          <w:sz w:val="24"/>
+          <w:szCs w:val="24"/>
+        </w:rPr>
+        <w:t>le_data</w:t>
+      </w:r>
+      <w:r>
+        <w:rPr>
+          <w:rFonts w:ascii="Helvetica" w:hAnsi="Helvetica"/>
+          <w:b/>
+          <w:sz w:val="24"/>
+          <w:szCs w:val="24"/>
+        </w:rPr>
+        <w:t>”</w:t>
+      </w:r>
+      <w:r>
+        <w:rPr>
+          <w:rFonts w:ascii="Helvetica" w:hAnsi="Helvetica"/>
+          <w:b/>
+          <w:sz w:val="24"/>
+          <w:szCs w:val="24"/>
+        </w:rPr>
+        <w:t xml:space="preserve"> </w:t>
+      </w:r>
+      <w:r>
+        <w:rPr>
+          <w:rFonts w:ascii="Helvetica" w:hAnsi="Helvetica"/>
+          <w:b/>
+          <w:sz w:val="24"/>
+          <w:szCs w:val="24"/>
+        </w:rPr>
+        <w:t>*,</w:t>
+      </w:r>
+      <w:r>
+        <w:rPr>
+          <w:rFonts w:ascii="Helvetica" w:hAnsi="Helvetica"/>
+          <w:sz w:val="24"/>
+          <w:szCs w:val="24"/>
+        </w:rPr>
+        <w:t xml:space="preserve"> depois de verificada, torna a string dada pelo usuário em int e muda a data para a data fornecida.</w:t>
+      </w:r>
+    </w:p>
+    <w:p>
+      <w:pPr>
+        <w:spacing w:after="0" w:line="276" w:lineRule="auto"/>
+        <w:rPr>
+          <w:rFonts w:ascii="Helvetica" w:hAnsi="Helvetica"/>
+        </w:rPr>
+      </w:pPr>
+    </w:p>
+    <w:p>
+      <w:pPr>
+        <w:spacing w:after="0" w:line="276" w:lineRule="auto"/>
+        <w:rPr>
+          <w:rFonts w:ascii="Helvetica" w:hAnsi="Helvetica"/>
+        </w:rPr>
+      </w:pPr>
+    </w:p>
+    <w:p>
+      <w:pPr>
+        <w:spacing w:after="0" w:line="276" w:lineRule="auto"/>
+        <w:rPr>
+          <w:rFonts w:ascii="Helvetica" w:hAnsi="Helvetica"/>
+        </w:rPr>
+      </w:pPr>
+    </w:p>
+    <w:p>
+      <w:pPr>
+        <w:spacing w:after="0" w:line="276" w:lineRule="auto"/>
+        <w:rPr>
+          <w:rFonts w:ascii="Helvetica" w:hAnsi="Helvetica"/>
+        </w:rPr>
+      </w:pPr>
+    </w:p>
+    <w:p>
+      <w:pPr>
+        <w:spacing w:after="0" w:line="276" w:lineRule="auto"/>
+        <w:rPr>
+          <w:rFonts w:ascii="Helvetica" w:hAnsi="Helvetica"/>
+        </w:rPr>
+      </w:pPr>
+    </w:p>
+    <w:p>
+      <w:pPr>
+        <w:spacing w:after="0" w:line="276" w:lineRule="auto"/>
+        <w:rPr>
+          <w:rFonts w:ascii="Helvetica" w:hAnsi="Helvetica"/>
+        </w:rPr>
+      </w:pPr>
+    </w:p>
+    <w:p>
+      <w:pPr>
+        <w:spacing w:after="0" w:line="276" w:lineRule="auto"/>
+        <w:rPr>
+          <w:rFonts w:ascii="Helvetica" w:hAnsi="Helvetica"/>
+        </w:rPr>
+      </w:pPr>
+    </w:p>
+    <w:p>
+      <w:pPr>
+        <w:spacing w:after="0" w:line="276" w:lineRule="auto"/>
+        <w:rPr>
+          <w:rFonts w:ascii="Helvetica" w:hAnsi="Helvetica"/>
+        </w:rPr>
+      </w:pPr>
+    </w:p>
+    <w:p>
+      <w:pPr>
+        <w:spacing w:after="0" w:line="276" w:lineRule="auto"/>
+        <w:rPr>
+          <w:rFonts w:ascii="Helvetica" w:hAnsi="Helvetica"/>
+        </w:rPr>
+      </w:pPr>
+    </w:p>
+    <w:p>
+      <w:pPr>
+        <w:spacing w:after="0" w:line="276" w:lineRule="auto"/>
+        <w:rPr>
+          <w:rFonts w:ascii="Helvetica" w:hAnsi="Helvetica"/>
+          <w:u w:val="single"/>
+        </w:rPr>
+      </w:pPr>
+    </w:p>
+    <w:p>
+      <w:pPr>
+        <w:spacing w:after="0" w:line="276" w:lineRule="auto"/>
+        <w:rPr>
+          <w:rFonts w:ascii="Helvetica" w:hAnsi="Helvetica"/>
+        </w:rPr>
+      </w:pPr>
+    </w:p>
+    <w:p>
+      <w:pPr>
+        <w:spacing w:after="0" w:line="276" w:lineRule="auto"/>
+        <w:rPr>
+          <w:rFonts w:ascii="Helvetica" w:hAnsi="Helvetica"/>
+        </w:rPr>
+      </w:pPr>
+    </w:p>
+    <w:p>
+      <w:pPr>
+        <w:spacing w:after="0" w:line="276" w:lineRule="auto"/>
+        <w:rPr>
+          <w:rFonts w:ascii="Helvetica" w:hAnsi="Helvetica"/>
+        </w:rPr>
+      </w:pPr>
+    </w:p>
+    <w:p>
+      <w:pPr>
+        <w:spacing w:after="0" w:line="276" w:lineRule="auto"/>
+        <w:rPr>
+          <w:rFonts w:ascii="Helvetica" w:hAnsi="Helvetica"/>
+        </w:rPr>
+      </w:pPr>
+    </w:p>
+    <w:p>
+      <w:pPr>
+        <w:spacing w:after="0" w:line="276" w:lineRule="auto"/>
+        <w:rPr>
+          <w:rFonts w:ascii="Helvetica" w:hAnsi="Helvetica"/>
+        </w:rPr>
+      </w:pPr>
+    </w:p>
+    <w:p>
+      <w:pPr>
+        <w:spacing w:after="0" w:line="276" w:lineRule="auto"/>
+        <w:rPr>
+          <w:rFonts w:ascii="Helvetica" w:hAnsi="Helvetica"/>
+        </w:rPr>
+      </w:pPr>
+    </w:p>
+    <w:p>
+      <w:pPr>
+        <w:spacing w:after="0" w:line="276" w:lineRule="auto"/>
+        <w:rPr>
+          <w:rFonts w:ascii="Helvetica" w:hAnsi="Helvetica"/>
+        </w:rPr>
+      </w:pPr>
+    </w:p>
+    <w:p>
+      <w:pPr>
+        <w:spacing w:after="0" w:line="276" w:lineRule="auto"/>
+        <w:rPr>
+          <w:rFonts w:ascii="Helvetica" w:hAnsi="Helvetica"/>
+        </w:rPr>
+      </w:pPr>
+    </w:p>
+    <w:p>
+      <w:pPr>
+        <w:spacing w:after="0" w:line="276" w:lineRule="auto"/>
+        <w:rPr>
+          <w:rFonts w:ascii="Helvetica" w:hAnsi="Helvetica"/>
+        </w:rPr>
+      </w:pPr>
+    </w:p>
+    <w:p>
+      <w:pPr>
+        <w:spacing w:after="0" w:line="276" w:lineRule="auto"/>
+        <w:rPr>
+          <w:rFonts w:ascii="Helvetica" w:hAnsi="Helvetica"/>
+        </w:rPr>
+      </w:pPr>
+    </w:p>
+    <w:p>
+      <w:pPr>
+        <w:spacing w:after="0" w:line="276" w:lineRule="auto"/>
+        <w:rPr>
+          <w:rFonts w:ascii="Helvetica" w:hAnsi="Helvetica"/>
+        </w:rPr>
+      </w:pPr>
+    </w:p>
+    <w:p>
+      <w:pPr>
+        <w:spacing w:after="0" w:line="276" w:lineRule="auto"/>
+        <w:rPr>
+          <w:rFonts w:ascii="Helvetica" w:hAnsi="Helvetica"/>
+        </w:rPr>
+      </w:pPr>
+    </w:p>
+    <w:p>
+      <w:pPr>
+        <w:spacing w:after="0" w:line="276" w:lineRule="auto"/>
+        <w:rPr>
+          <w:rFonts w:ascii="Helvetica" w:hAnsi="Helvetica"/>
+        </w:rPr>
+      </w:pPr>
+    </w:p>
+    <w:p>
+      <w:pPr>
+        <w:spacing w:after="0" w:line="276" w:lineRule="auto"/>
+        <w:rPr>
+          <w:rFonts w:ascii="Helvetica" w:hAnsi="Helvetica"/>
+        </w:rPr>
+      </w:pPr>
+    </w:p>
+    <w:p>
+      <w:pPr>
+        <w:spacing w:after="0" w:line="276" w:lineRule="auto"/>
+        <w:rPr>
+          <w:rFonts w:ascii="Helvetica" w:hAnsi="Helvetica"/>
+        </w:rPr>
+      </w:pPr>
+    </w:p>
+    <w:p>
+      <w:pPr>
+        <w:spacing w:after="0" w:line="276" w:lineRule="auto"/>
+        <w:rPr>
+          <w:rFonts w:ascii="Helvetica" w:hAnsi="Helvetica"/>
+        </w:rPr>
+      </w:pPr>
+    </w:p>
+    <w:p>
+      <w:pPr>
+        <w:spacing w:after="0" w:line="276" w:lineRule="auto"/>
+        <w:rPr>
+          <w:rFonts w:ascii="Helvetica" w:hAnsi="Helvetica"/>
+        </w:rPr>
+      </w:pPr>
+    </w:p>
+    <w:p>
+      <w:pPr>
+        <w:spacing w:after="0" w:line="276" w:lineRule="auto"/>
+        <w:rPr>
+          <w:rFonts w:ascii="Helvetica" w:hAnsi="Helvetica"/>
+        </w:rPr>
+      </w:pPr>
+    </w:p>
+    <w:p>
+      <w:pPr>
+        <w:spacing w:after="0" w:line="276" w:lineRule="auto"/>
+        <w:rPr>
+          <w:rFonts w:ascii="Helvetica" w:hAnsi="Helvetica"/>
+        </w:rPr>
+      </w:pPr>
+    </w:p>
+    <w:p>
+      <w:pPr>
+        <w:spacing w:after="0" w:line="276" w:lineRule="auto"/>
+        <w:rPr>
+          <w:rFonts w:ascii="Helvetica" w:hAnsi="Helvetica"/>
+        </w:rPr>
+      </w:pPr>
+      <w:r>
+        <w:rPr>
+          <w:rFonts w:ascii="Helvetica" w:hAnsi="Helvetica"/>
+        </w:rPr>
+        <w:t>*(nota, métodos le_data,le_int,le_string serão apresentados no fim)</w:t>
+      </w:r>
     </w:p>
     <w:p>
       <w:pPr>
@@ -4421,198 +6619,712 @@
           <w:rFonts w:ascii="Helvetica" w:hAnsi="Helvetica"/>
         </w:rPr>
       </w:pPr>
-    </w:p>
-    <w:p>
-      <w:pPr>
-        <w:spacing w:after="0" w:line="276" w:lineRule="auto"/>
-        <w:rPr>
-          <w:rFonts w:ascii="Helvetica" w:hAnsi="Helvetica"/>
-        </w:rPr>
-      </w:pPr>
-    </w:p>
-    <w:p>
-      <w:pPr>
-        <w:spacing w:after="0" w:line="276" w:lineRule="auto"/>
-        <w:rPr>
-          <w:rFonts w:ascii="Helvetica" w:hAnsi="Helvetica"/>
-        </w:rPr>
-      </w:pPr>
-    </w:p>
-    <w:p>
-      <w:pPr>
-        <w:spacing w:after="0" w:line="276" w:lineRule="auto"/>
-        <w:rPr>
-          <w:rFonts w:ascii="Helvetica" w:hAnsi="Helvetica"/>
-        </w:rPr>
-      </w:pPr>
-    </w:p>
-    <w:p>
-      <w:pPr>
-        <w:spacing w:after="0" w:line="276" w:lineRule="auto"/>
-        <w:rPr>
-          <w:rFonts w:ascii="Helvetica" w:hAnsi="Helvetica"/>
-        </w:rPr>
-      </w:pPr>
-    </w:p>
-    <w:p>
-      <w:pPr>
-        <w:spacing w:after="0" w:line="276" w:lineRule="auto"/>
-        <w:rPr>
-          <w:rFonts w:ascii="Helvetica" w:hAnsi="Helvetica"/>
-        </w:rPr>
-      </w:pPr>
-    </w:p>
-    <w:p>
-      <w:pPr>
-        <w:spacing w:after="0" w:line="276" w:lineRule="auto"/>
-        <w:rPr>
-          <w:rFonts w:ascii="Helvetica" w:hAnsi="Helvetica"/>
-        </w:rPr>
-      </w:pPr>
-    </w:p>
-    <w:p>
-      <w:pPr>
-        <w:spacing w:after="0" w:line="276" w:lineRule="auto"/>
-        <w:rPr>
-          <w:rFonts w:ascii="Helvetica" w:hAnsi="Helvetica"/>
-        </w:rPr>
-      </w:pPr>
-    </w:p>
-    <w:p>
-      <w:pPr>
-        <w:spacing w:after="0" w:line="276" w:lineRule="auto"/>
-        <w:rPr>
-          <w:rFonts w:ascii="Helvetica" w:hAnsi="Helvetica"/>
-        </w:rPr>
-      </w:pPr>
-    </w:p>
-    <w:p>
-      <w:pPr>
-        <w:spacing w:after="0" w:line="276" w:lineRule="auto"/>
-        <w:rPr>
-          <w:rFonts w:ascii="Helvetica" w:hAnsi="Helvetica"/>
-        </w:rPr>
-      </w:pPr>
-    </w:p>
-    <w:p>
-      <w:pPr>
-        <w:spacing w:after="0" w:line="276" w:lineRule="auto"/>
-        <w:rPr>
-          <w:rFonts w:ascii="Helvetica" w:hAnsi="Helvetica"/>
-        </w:rPr>
-      </w:pPr>
-    </w:p>
-    <w:p>
-      <w:pPr>
-        <w:spacing w:after="0" w:line="276" w:lineRule="auto"/>
-        <w:rPr>
-          <w:rFonts w:ascii="Helvetica" w:hAnsi="Helvetica"/>
-        </w:rPr>
-      </w:pPr>
-    </w:p>
-    <w:p>
-      <w:pPr>
-        <w:spacing w:after="0" w:line="276" w:lineRule="auto"/>
-        <w:rPr>
-          <w:rFonts w:ascii="Helvetica" w:hAnsi="Helvetica"/>
-        </w:rPr>
-      </w:pPr>
-    </w:p>
-    <w:p>
-      <w:pPr>
-        <w:spacing w:after="0" w:line="276" w:lineRule="auto"/>
-        <w:rPr>
-          <w:rFonts w:ascii="Helvetica" w:hAnsi="Helvetica"/>
-        </w:rPr>
-      </w:pPr>
-    </w:p>
-    <w:p>
-      <w:pPr>
-        <w:spacing w:after="0" w:line="276" w:lineRule="auto"/>
-        <w:rPr>
-          <w:rFonts w:ascii="Helvetica" w:hAnsi="Helvetica"/>
-        </w:rPr>
-      </w:pPr>
-    </w:p>
-    <w:p>
-      <w:pPr>
-        <w:spacing w:after="0" w:line="276" w:lineRule="auto"/>
-        <w:rPr>
-          <w:rFonts w:ascii="Helvetica" w:hAnsi="Helvetica"/>
-        </w:rPr>
-      </w:pPr>
-    </w:p>
-    <w:p>
-      <w:pPr>
-        <w:spacing w:after="0" w:line="276" w:lineRule="auto"/>
-        <w:rPr>
-          <w:rFonts w:ascii="Helvetica" w:hAnsi="Helvetica"/>
-        </w:rPr>
-      </w:pPr>
-    </w:p>
-    <w:p>
-      <w:pPr>
-        <w:spacing w:after="0" w:line="276" w:lineRule="auto"/>
-        <w:rPr>
-          <w:rFonts w:ascii="Helvetica" w:hAnsi="Helvetica"/>
-        </w:rPr>
-      </w:pPr>
-    </w:p>
-    <w:p>
-      <w:pPr>
-        <w:spacing w:after="0" w:line="276" w:lineRule="auto"/>
-        <w:rPr>
-          <w:rFonts w:ascii="Helvetica" w:hAnsi="Helvetica"/>
-        </w:rPr>
-      </w:pPr>
-    </w:p>
-    <w:p>
-      <w:pPr>
-        <w:spacing w:after="0" w:line="276" w:lineRule="auto"/>
-        <w:rPr>
-          <w:rFonts w:ascii="Helvetica" w:hAnsi="Helvetica"/>
-        </w:rPr>
-      </w:pPr>
-    </w:p>
-    <w:p>
-      <w:pPr>
-        <w:spacing w:after="0" w:line="276" w:lineRule="auto"/>
-        <w:rPr>
-          <w:rFonts w:ascii="Helvetica" w:hAnsi="Helvetica"/>
-        </w:rPr>
-      </w:pPr>
-    </w:p>
-    <w:p>
-      <w:pPr>
-        <w:spacing w:after="0" w:line="276" w:lineRule="auto"/>
-        <w:rPr>
-          <w:rFonts w:ascii="Helvetica" w:hAnsi="Helvetica"/>
-        </w:rPr>
-      </w:pPr>
-    </w:p>
-    <w:p>
-      <w:pPr>
-        <w:spacing w:after="0" w:line="276" w:lineRule="auto"/>
-        <w:rPr>
-          <w:rFonts w:ascii="Helvetica" w:hAnsi="Helvetica"/>
-        </w:rPr>
-      </w:pPr>
-    </w:p>
-    <w:p>
-      <w:pPr>
-        <w:spacing w:after="0" w:line="276" w:lineRule="auto"/>
-        <w:rPr>
-          <w:rFonts w:ascii="Helvetica" w:hAnsi="Helvetica"/>
-        </w:rPr>
-      </w:pPr>
-    </w:p>
-    <w:p>
-      <w:pPr>
-        <w:spacing w:after="0" w:line="276" w:lineRule="auto"/>
-        <w:rPr>
-          <w:rFonts w:ascii="Helvetica" w:hAnsi="Helvetica"/>
-        </w:rPr>
-      </w:pPr>
+      <w:r>
+        <w:rPr>
+          <w:rFonts w:ascii="Helvetica" w:hAnsi="Helvetica"/>
+        </w:rPr>
+        <w:drawing>
+          <wp:inline distT="0" distB="0" distL="0" distR="0" wp14:anchorId="65CC8B5A" wp14:editId="24538DAC">
+            <wp:extent cx="3362325" cy="2540563"/>
+            <wp:effectExtent l="0" t="0" r="0" b="0"/>
+            <wp:docPr id="25" name="Imagem 25"/>
+            <wp:cNvGraphicFramePr>
+              <a:graphicFrameLocks xmlns:a="http://schemas.openxmlformats.org/drawingml/2006/main" noChangeAspect="1"/>
+            </wp:cNvGraphicFramePr>
+            <a:graphic xmlns:a="http://schemas.openxmlformats.org/drawingml/2006/main">
+              <a:graphicData uri="http://schemas.openxmlformats.org/drawingml/2006/picture">
+                <pic:pic xmlns:pic="http://schemas.openxmlformats.org/drawingml/2006/picture">
+                  <pic:nvPicPr>
+                    <pic:cNvPr id="1" name=""/>
+                    <pic:cNvPicPr/>
+                  </pic:nvPicPr>
+                  <pic:blipFill>
+                    <a:blip r:embed="rId28"/>
+                    <a:stretch>
+                      <a:fillRect/>
+                    </a:stretch>
+                  </pic:blipFill>
+                  <pic:spPr>
+                    <a:xfrm>
+                      <a:off x="0" y="0"/>
+                      <a:ext cx="3425788" cy="2588516"/>
+                    </a:xfrm>
+                    <a:prstGeom prst="rect">
+                      <a:avLst/>
+                    </a:prstGeom>
+                  </pic:spPr>
+                </pic:pic>
+              </a:graphicData>
+            </a:graphic>
+          </wp:inline>
+        </w:drawing>
+      </w:r>
+    </w:p>
+    <w:p>
+      <w:pPr>
+        <w:spacing w:after="0" w:line="276" w:lineRule="auto"/>
+        <w:rPr>
+          <w:rFonts w:ascii="Helvetica" w:hAnsi="Helvetica"/>
+        </w:rPr>
+      </w:pPr>
+      <w:r>
+        <w:rPr>
+          <w:rFonts w:ascii="Helvetica" w:hAnsi="Helvetica"/>
+          <w:sz w:val="24"/>
+          <w:szCs w:val="24"/>
+        </w:rPr>
+        <w:t xml:space="preserve">Este método serve para ler os objetos de um ficheiro, </w:t>
+      </w:r>
+      <w:r>
+        <w:rPr>
+          <w:rFonts w:ascii="Helvetica" w:hAnsi="Helvetica"/>
+          <w:sz w:val="24"/>
+          <w:szCs w:val="24"/>
+        </w:rPr>
+        <w:t xml:space="preserve">neste caso, guardando os objetos do tipo </w:t>
+      </w:r>
+      <w:r>
+        <w:rPr>
+          <w:rFonts w:ascii="Helvetica" w:hAnsi="Helvetica"/>
+          <w:b/>
+          <w:sz w:val="24"/>
+          <w:szCs w:val="24"/>
+        </w:rPr>
+        <w:t>Supermercados</w:t>
+      </w:r>
+      <w:r>
+        <w:rPr>
+          <w:rFonts w:ascii="Helvetica" w:hAnsi="Helvetica"/>
+          <w:sz w:val="24"/>
+          <w:szCs w:val="24"/>
+        </w:rPr>
+        <w:t xml:space="preserve"> na variável </w:t>
+      </w:r>
+      <w:r>
+        <w:rPr>
+          <w:rFonts w:ascii="Helvetica" w:hAnsi="Helvetica"/>
+          <w:b/>
+          <w:sz w:val="24"/>
+          <w:szCs w:val="24"/>
+        </w:rPr>
+        <w:t>s</w:t>
+      </w:r>
+      <w:r>
+        <w:rPr>
+          <w:rFonts w:ascii="Helvetica" w:hAnsi="Helvetica"/>
+          <w:sz w:val="24"/>
+          <w:szCs w:val="24"/>
+        </w:rPr>
+        <w:t>.</w:t>
+      </w:r>
+    </w:p>
+    <w:p>
+      <w:pPr>
+        <w:spacing w:after="0" w:line="276" w:lineRule="auto"/>
+        <w:rPr>
+          <w:rFonts w:ascii="Helvetica" w:hAnsi="Helvetica"/>
+        </w:rPr>
+      </w:pPr>
+      <w:r>
+        <w:rPr>
+          <w:rFonts w:ascii="Helvetica" w:hAnsi="Helvetica"/>
+        </w:rPr>
+        <w:drawing>
+          <wp:anchor distT="0" distB="0" distL="114300" distR="114300" simplePos="0" relativeHeight="251682816" behindDoc="0" locked="0" layoutInCell="1" allowOverlap="1" wp14:anchorId="48E8646A" wp14:editId="166101D0">
+            <wp:simplePos x="0" y="0"/>
+            <wp:positionH relativeFrom="column">
+              <wp:posOffset>-3810</wp:posOffset>
+            </wp:positionH>
+            <wp:positionV relativeFrom="paragraph">
+              <wp:posOffset>157480</wp:posOffset>
+            </wp:positionV>
+            <wp:extent cx="4639945" cy="2771775"/>
+            <wp:effectExtent l="0" t="0" r="8255" b="9525"/>
+            <wp:wrapSquare wrapText="bothSides"/>
+            <wp:docPr id="26" name="Imagem 26"/>
+            <wp:cNvGraphicFramePr>
+              <a:graphicFrameLocks xmlns:a="http://schemas.openxmlformats.org/drawingml/2006/main" noChangeAspect="1"/>
+            </wp:cNvGraphicFramePr>
+            <a:graphic xmlns:a="http://schemas.openxmlformats.org/drawingml/2006/main">
+              <a:graphicData uri="http://schemas.openxmlformats.org/drawingml/2006/picture">
+                <pic:pic xmlns:pic="http://schemas.openxmlformats.org/drawingml/2006/picture">
+                  <pic:nvPicPr>
+                    <pic:cNvPr id="1" name=""/>
+                    <pic:cNvPicPr/>
+                  </pic:nvPicPr>
+                  <pic:blipFill>
+                    <a:blip r:embed="rId29">
+                      <a:extLst>
+                        <a:ext uri="{28A0092B-C50C-407E-A947-70E740481C1C}">
+                          <a14:useLocalDpi xmlns:a14="http://schemas.microsoft.com/office/drawing/2010/main" val="0"/>
+                        </a:ext>
+                      </a:extLst>
+                    </a:blip>
+                    <a:stretch>
+                      <a:fillRect/>
+                    </a:stretch>
+                  </pic:blipFill>
+                  <pic:spPr>
+                    <a:xfrm>
+                      <a:off x="0" y="0"/>
+                      <a:ext cx="4639945" cy="2771775"/>
+                    </a:xfrm>
+                    <a:prstGeom prst="rect">
+                      <a:avLst/>
+                    </a:prstGeom>
+                  </pic:spPr>
+                </pic:pic>
+              </a:graphicData>
+            </a:graphic>
+            <wp14:sizeRelH relativeFrom="margin">
+              <wp14:pctWidth>0</wp14:pctWidth>
+            </wp14:sizeRelH>
+            <wp14:sizeRelV relativeFrom="margin">
+              <wp14:pctHeight>0</wp14:pctHeight>
+            </wp14:sizeRelV>
+          </wp:anchor>
+        </w:drawing>
+      </w:r>
+    </w:p>
+    <w:p>
+      <w:pPr>
+        <w:spacing w:after="0" w:line="276" w:lineRule="auto"/>
+        <w:rPr>
+          <w:rFonts w:ascii="Helvetica" w:hAnsi="Helvetica"/>
+        </w:rPr>
+      </w:pPr>
+    </w:p>
+    <w:p>
+      <w:pPr>
+        <w:spacing w:after="0" w:line="276" w:lineRule="auto"/>
+        <w:rPr>
+          <w:rFonts w:ascii="Helvetica" w:hAnsi="Helvetica"/>
+        </w:rPr>
+      </w:pPr>
+    </w:p>
+    <w:p>
+      <w:pPr>
+        <w:spacing w:after="0" w:line="276" w:lineRule="auto"/>
+        <w:rPr>
+          <w:rFonts w:ascii="Helvetica" w:hAnsi="Helvetica"/>
+        </w:rPr>
+      </w:pPr>
+    </w:p>
+    <w:p>
+      <w:pPr>
+        <w:spacing w:after="0" w:line="276" w:lineRule="auto"/>
+        <w:rPr>
+          <w:rFonts w:ascii="Helvetica" w:hAnsi="Helvetica"/>
+        </w:rPr>
+      </w:pPr>
+    </w:p>
+    <w:p>
+      <w:pPr>
+        <w:spacing w:after="0" w:line="276" w:lineRule="auto"/>
+        <w:rPr>
+          <w:rFonts w:ascii="Helvetica" w:hAnsi="Helvetica"/>
+        </w:rPr>
+      </w:pPr>
+    </w:p>
+    <w:p>
+      <w:pPr>
+        <w:spacing w:after="0" w:line="276" w:lineRule="auto"/>
+        <w:rPr>
+          <w:rFonts w:ascii="Helvetica" w:hAnsi="Helvetica"/>
+        </w:rPr>
+      </w:pPr>
+    </w:p>
+    <w:p>
+      <w:pPr>
+        <w:spacing w:after="0" w:line="276" w:lineRule="auto"/>
+        <w:rPr>
+          <w:rFonts w:ascii="Helvetica" w:hAnsi="Helvetica"/>
+        </w:rPr>
+      </w:pPr>
+    </w:p>
+    <w:p>
+      <w:pPr>
+        <w:spacing w:after="0" w:line="276" w:lineRule="auto"/>
+        <w:rPr>
+          <w:rFonts w:ascii="Helvetica" w:hAnsi="Helvetica"/>
+        </w:rPr>
+      </w:pPr>
+    </w:p>
+    <w:p>
+      <w:pPr>
+        <w:spacing w:after="0" w:line="276" w:lineRule="auto"/>
+        <w:rPr>
+          <w:rFonts w:ascii="Helvetica" w:hAnsi="Helvetica"/>
+        </w:rPr>
+      </w:pPr>
+    </w:p>
+    <w:p>
+      <w:pPr>
+        <w:spacing w:after="0" w:line="276" w:lineRule="auto"/>
+        <w:rPr>
+          <w:rFonts w:ascii="Helvetica" w:hAnsi="Helvetica"/>
+        </w:rPr>
+      </w:pPr>
+    </w:p>
+    <w:p>
+      <w:pPr>
+        <w:spacing w:after="0" w:line="276" w:lineRule="auto"/>
+        <w:rPr>
+          <w:rFonts w:ascii="Helvetica" w:hAnsi="Helvetica"/>
+        </w:rPr>
+      </w:pPr>
+    </w:p>
+    <w:p>
+      <w:pPr>
+        <w:spacing w:after="0" w:line="276" w:lineRule="auto"/>
+        <w:rPr>
+          <w:rFonts w:ascii="Helvetica" w:hAnsi="Helvetica"/>
+        </w:rPr>
+      </w:pPr>
+    </w:p>
+    <w:p>
+      <w:pPr>
+        <w:spacing w:after="0" w:line="276" w:lineRule="auto"/>
+        <w:rPr>
+          <w:rFonts w:ascii="Helvetica" w:hAnsi="Helvetica"/>
+        </w:rPr>
+      </w:pPr>
+    </w:p>
+    <w:p>
+      <w:pPr>
+        <w:spacing w:after="0" w:line="276" w:lineRule="auto"/>
+        <w:rPr>
+          <w:rFonts w:ascii="Helvetica" w:hAnsi="Helvetica"/>
+        </w:rPr>
+      </w:pPr>
+    </w:p>
+    <w:p>
+      <w:pPr>
+        <w:spacing w:after="0" w:line="276" w:lineRule="auto"/>
+        <w:rPr>
+          <w:rFonts w:ascii="Helvetica" w:hAnsi="Helvetica"/>
+        </w:rPr>
+      </w:pPr>
+    </w:p>
+    <w:p>
+      <w:pPr>
+        <w:spacing w:after="0" w:line="276" w:lineRule="auto"/>
+        <w:rPr>
+          <w:rFonts w:ascii="Helvetica" w:hAnsi="Helvetica"/>
+          <w:sz w:val="24"/>
+          <w:szCs w:val="24"/>
+        </w:rPr>
+      </w:pPr>
+      <w:r>
+        <w:rPr>
+          <w:rFonts w:ascii="Helvetica" w:hAnsi="Helvetica"/>
+          <w:sz w:val="24"/>
+          <w:szCs w:val="24"/>
+        </w:rPr>
+        <w:t>Este método ser</w:t>
+      </w:r>
+      <w:r>
+        <w:rPr>
+          <w:rFonts w:ascii="Helvetica" w:hAnsi="Helvetica"/>
+          <w:sz w:val="24"/>
+          <w:szCs w:val="24"/>
+        </w:rPr>
+        <w:t xml:space="preserve">ve para ler os ficheiros de clientes, começamos por fazer </w:t>
+      </w:r>
+      <w:r>
+        <w:rPr>
+          <w:rFonts w:ascii="Helvetica" w:hAnsi="Helvetica"/>
+          <w:sz w:val="24"/>
+          <w:szCs w:val="24"/>
+        </w:rPr>
+        <w:t xml:space="preserve">um </w:t>
+      </w:r>
+      <w:r>
+        <w:rPr>
+          <w:rFonts w:ascii="Helvetica" w:hAnsi="Helvetica"/>
+          <w:b/>
+          <w:sz w:val="24"/>
+          <w:szCs w:val="24"/>
+        </w:rPr>
+        <w:t>loop</w:t>
+      </w:r>
+      <w:r>
+        <w:rPr>
+          <w:rFonts w:ascii="Helvetica" w:hAnsi="Helvetica"/>
+          <w:sz w:val="24"/>
+          <w:szCs w:val="24"/>
+        </w:rPr>
+        <w:t xml:space="preserve"> enquanto existir linhas, logo asseguir, </w:t>
+      </w:r>
+      <w:proofErr w:type="gramStart"/>
+      <w:r>
+        <w:rPr>
+          <w:rFonts w:ascii="Helvetica" w:hAnsi="Helvetica"/>
+          <w:sz w:val="24"/>
+          <w:szCs w:val="24"/>
+        </w:rPr>
+        <w:t xml:space="preserve">damos </w:t>
+      </w:r>
+      <w:r>
+        <w:rPr>
+          <w:rFonts w:ascii="Helvetica" w:hAnsi="Helvetica"/>
+          <w:b/>
+          <w:sz w:val="24"/>
+          <w:szCs w:val="24"/>
+        </w:rPr>
+        <w:t>.split</w:t>
+      </w:r>
+      <w:proofErr w:type="gramEnd"/>
+      <w:r>
+        <w:rPr>
+          <w:rFonts w:ascii="Helvetica" w:hAnsi="Helvetica"/>
+          <w:b/>
+          <w:sz w:val="24"/>
+          <w:szCs w:val="24"/>
+        </w:rPr>
+        <w:t>(,)</w:t>
+      </w:r>
+      <w:r>
+        <w:rPr>
+          <w:rFonts w:ascii="Helvetica" w:hAnsi="Helvetica"/>
+          <w:sz w:val="24"/>
+          <w:szCs w:val="24"/>
+        </w:rPr>
+        <w:t xml:space="preserve"> e guardamos todos os valores no </w:t>
+      </w:r>
+      <w:r>
+        <w:rPr>
+          <w:rFonts w:ascii="Helvetica" w:hAnsi="Helvetica"/>
+          <w:b/>
+          <w:sz w:val="24"/>
+          <w:szCs w:val="24"/>
+        </w:rPr>
+        <w:t>array quebra</w:t>
+      </w:r>
+      <w:r>
+        <w:rPr>
+          <w:rFonts w:ascii="Helvetica" w:hAnsi="Helvetica"/>
+          <w:sz w:val="24"/>
+          <w:szCs w:val="24"/>
+        </w:rPr>
+        <w:t xml:space="preserve">, depois, definimos a </w:t>
+      </w:r>
+      <w:r>
+        <w:rPr>
+          <w:rFonts w:ascii="Helvetica" w:hAnsi="Helvetica"/>
+          <w:b/>
+          <w:sz w:val="24"/>
+          <w:szCs w:val="24"/>
+        </w:rPr>
+        <w:t xml:space="preserve">data </w:t>
+      </w:r>
+      <w:r>
+        <w:rPr>
+          <w:rFonts w:ascii="Helvetica" w:hAnsi="Helvetica"/>
+          <w:sz w:val="24"/>
+          <w:szCs w:val="24"/>
+        </w:rPr>
+        <w:t xml:space="preserve">como a data recebida pelo ficheiro, e, verificamos se o cliente </w:t>
+      </w:r>
+      <w:r>
+        <w:rPr>
+          <w:rFonts w:ascii="Helvetica" w:hAnsi="Helvetica"/>
+          <w:sz w:val="24"/>
+          <w:szCs w:val="24"/>
+        </w:rPr>
+        <w:t>é</w:t>
+      </w:r>
+      <w:r>
+        <w:rPr>
+          <w:rFonts w:ascii="Helvetica" w:hAnsi="Helvetica"/>
+          <w:sz w:val="24"/>
+          <w:szCs w:val="24"/>
+        </w:rPr>
+        <w:t xml:space="preserve"> </w:t>
+      </w:r>
+      <w:r>
+        <w:rPr>
+          <w:rFonts w:ascii="Helvetica" w:hAnsi="Helvetica"/>
+          <w:b/>
+          <w:sz w:val="24"/>
+          <w:szCs w:val="24"/>
+        </w:rPr>
+        <w:t>frequente</w:t>
+      </w:r>
+      <w:r>
+        <w:rPr>
+          <w:rFonts w:ascii="Helvetica" w:hAnsi="Helvetica"/>
+          <w:sz w:val="24"/>
+          <w:szCs w:val="24"/>
+        </w:rPr>
+        <w:t xml:space="preserve"> ou </w:t>
+      </w:r>
+      <w:r>
+        <w:rPr>
+          <w:rFonts w:ascii="Helvetica" w:hAnsi="Helvetica"/>
+          <w:b/>
+          <w:sz w:val="24"/>
+          <w:szCs w:val="24"/>
+        </w:rPr>
+        <w:t>regular</w:t>
+      </w:r>
+      <w:r>
+        <w:rPr>
+          <w:rFonts w:ascii="Helvetica" w:hAnsi="Helvetica"/>
+          <w:sz w:val="24"/>
+          <w:szCs w:val="24"/>
+        </w:rPr>
+        <w:t>, apos a verificação, criamos o cliente com os dados que tem dentro do ficheiro.</w:t>
+      </w:r>
+    </w:p>
+    <w:p>
+      <w:pPr>
+        <w:spacing w:after="0" w:line="276" w:lineRule="auto"/>
+        <w:rPr>
+          <w:rFonts w:ascii="Helvetica" w:hAnsi="Helvetica"/>
+        </w:rPr>
+      </w:pPr>
+    </w:p>
+    <w:p>
+      <w:pPr>
+        <w:spacing w:after="0" w:line="276" w:lineRule="auto"/>
+        <w:rPr>
+          <w:rFonts w:ascii="Helvetica" w:hAnsi="Helvetica"/>
+        </w:rPr>
+      </w:pPr>
+    </w:p>
+    <w:p>
+      <w:pPr>
+        <w:spacing w:after="0" w:line="276" w:lineRule="auto"/>
+        <w:rPr>
+          <w:rFonts w:ascii="Helvetica" w:hAnsi="Helvetica"/>
+        </w:rPr>
+      </w:pPr>
+    </w:p>
+    <w:p>
+      <w:pPr>
+        <w:spacing w:after="0" w:line="276" w:lineRule="auto"/>
+        <w:rPr>
+          <w:rFonts w:ascii="Helvetica" w:hAnsi="Helvetica"/>
+        </w:rPr>
+      </w:pPr>
+      <w:r>
+        <w:rPr>
+          <w:rFonts w:ascii="Helvetica" w:hAnsi="Helvetica"/>
+        </w:rPr>
+        <w:lastRenderedPageBreak/>
+        <w:drawing>
+          <wp:inline distT="0" distB="0" distL="0" distR="0" wp14:anchorId="41497DEA" wp14:editId="44B94265">
+            <wp:extent cx="4133850" cy="2811641"/>
+            <wp:effectExtent l="0" t="0" r="0" b="8255"/>
+            <wp:docPr id="27" name="Imagem 27"/>
+            <wp:cNvGraphicFramePr>
+              <a:graphicFrameLocks xmlns:a="http://schemas.openxmlformats.org/drawingml/2006/main" noChangeAspect="1"/>
+            </wp:cNvGraphicFramePr>
+            <a:graphic xmlns:a="http://schemas.openxmlformats.org/drawingml/2006/main">
+              <a:graphicData uri="http://schemas.openxmlformats.org/drawingml/2006/picture">
+                <pic:pic xmlns:pic="http://schemas.openxmlformats.org/drawingml/2006/picture">
+                  <pic:nvPicPr>
+                    <pic:cNvPr id="1" name=""/>
+                    <pic:cNvPicPr/>
+                  </pic:nvPicPr>
+                  <pic:blipFill>
+                    <a:blip r:embed="rId30"/>
+                    <a:stretch>
+                      <a:fillRect/>
+                    </a:stretch>
+                  </pic:blipFill>
+                  <pic:spPr>
+                    <a:xfrm>
+                      <a:off x="0" y="0"/>
+                      <a:ext cx="4157358" cy="2827630"/>
+                    </a:xfrm>
+                    <a:prstGeom prst="rect">
+                      <a:avLst/>
+                    </a:prstGeom>
+                  </pic:spPr>
+                </pic:pic>
+              </a:graphicData>
+            </a:graphic>
+          </wp:inline>
+        </w:drawing>
+      </w:r>
+    </w:p>
+    <w:p>
+      <w:pPr>
+        <w:spacing w:after="0" w:line="276" w:lineRule="auto"/>
+        <w:rPr>
+          <w:rFonts w:ascii="Helvetica" w:hAnsi="Helvetica"/>
+          <w:sz w:val="24"/>
+          <w:szCs w:val="24"/>
+        </w:rPr>
+      </w:pPr>
+      <w:r>
+        <w:rPr>
+          <w:rFonts w:ascii="Helvetica" w:hAnsi="Helvetica"/>
+          <w:sz w:val="24"/>
+          <w:szCs w:val="24"/>
+        </w:rPr>
+        <w:t xml:space="preserve">Com este método </w:t>
+      </w:r>
+      <w:r>
+        <w:rPr>
+          <w:rFonts w:ascii="Helvetica" w:hAnsi="Helvetica"/>
+          <w:sz w:val="24"/>
+          <w:szCs w:val="24"/>
+        </w:rPr>
+        <w:t>é</w:t>
+      </w:r>
+      <w:r>
+        <w:rPr>
+          <w:rFonts w:ascii="Helvetica" w:hAnsi="Helvetica"/>
+          <w:sz w:val="24"/>
+          <w:szCs w:val="24"/>
+        </w:rPr>
+        <w:t xml:space="preserve"> nos permitido ler ficheiros de produtos, come</w:t>
+      </w:r>
+      <w:r>
+        <w:rPr>
+          <w:rFonts w:ascii="Helvetica" w:hAnsi="Helvetica"/>
+          <w:sz w:val="24"/>
+          <w:szCs w:val="24"/>
+        </w:rPr>
+        <w:t xml:space="preserve">çamos por, como no método anterior, por fazer um </w:t>
+      </w:r>
+      <w:r>
+        <w:rPr>
+          <w:rFonts w:ascii="Helvetica" w:hAnsi="Helvetica"/>
+          <w:b/>
+          <w:sz w:val="24"/>
+          <w:szCs w:val="24"/>
+        </w:rPr>
+        <w:t>loop</w:t>
+      </w:r>
+      <w:r>
+        <w:rPr>
+          <w:rFonts w:ascii="Helvetica" w:hAnsi="Helvetica"/>
+          <w:sz w:val="24"/>
+          <w:szCs w:val="24"/>
+        </w:rPr>
+        <w:t xml:space="preserve"> enquanto existir linhas, depois, realizamos um </w:t>
+      </w:r>
+      <w:r>
+        <w:rPr>
+          <w:rFonts w:ascii="Helvetica" w:hAnsi="Helvetica"/>
+          <w:sz w:val="24"/>
+          <w:szCs w:val="24"/>
+        </w:rPr>
+        <w:t xml:space="preserve">split(,) gravando no </w:t>
+      </w:r>
+      <w:r>
+        <w:rPr>
+          <w:rFonts w:ascii="Helvetica" w:hAnsi="Helvetica"/>
+          <w:b/>
+          <w:sz w:val="24"/>
+          <w:szCs w:val="24"/>
+        </w:rPr>
+        <w:t>array quebra</w:t>
+      </w:r>
+      <w:r>
+        <w:rPr>
+          <w:rFonts w:ascii="Helvetica" w:hAnsi="Helvetica"/>
+          <w:sz w:val="24"/>
+          <w:szCs w:val="24"/>
+        </w:rPr>
+        <w:t>, depois</w:t>
+      </w:r>
+      <w:r>
+        <w:rPr>
+          <w:rFonts w:ascii="Helvetica" w:hAnsi="Helvetica"/>
+          <w:sz w:val="24"/>
+          <w:szCs w:val="24"/>
+        </w:rPr>
+        <w:t xml:space="preserve"> verificamos que tipo de produto </w:t>
+      </w:r>
+      <w:r>
+        <w:rPr>
+          <w:rFonts w:ascii="Helvetica" w:hAnsi="Helvetica"/>
+          <w:sz w:val="24"/>
+          <w:szCs w:val="24"/>
+        </w:rPr>
+        <w:t>é</w:t>
+      </w:r>
+      <w:r>
+        <w:rPr>
+          <w:rFonts w:ascii="Helvetica" w:hAnsi="Helvetica"/>
+          <w:sz w:val="24"/>
+          <w:szCs w:val="24"/>
+        </w:rPr>
+        <w:t xml:space="preserve"> que temos e, criamos um novo produto com os dados que temos.</w:t>
+      </w:r>
+    </w:p>
+    <w:p>
+      <w:pPr>
+        <w:spacing w:after="0" w:line="276" w:lineRule="auto"/>
+        <w:rPr>
+          <w:rFonts w:ascii="Helvetica" w:hAnsi="Helvetica"/>
+        </w:rPr>
+      </w:pPr>
+      <w:r>
+        <w:rPr>
+          <w:rFonts w:ascii="Helvetica" w:hAnsi="Helvetica"/>
+        </w:rPr>
+        <w:drawing>
+          <wp:anchor distT="0" distB="0" distL="114300" distR="114300" simplePos="0" relativeHeight="251683840" behindDoc="0" locked="0" layoutInCell="1" allowOverlap="1" wp14:anchorId="67E5D264" wp14:editId="76C547BA">
+            <wp:simplePos x="0" y="0"/>
+            <wp:positionH relativeFrom="column">
+              <wp:posOffset>-3810</wp:posOffset>
+            </wp:positionH>
+            <wp:positionV relativeFrom="paragraph">
+              <wp:posOffset>36195</wp:posOffset>
+            </wp:positionV>
+            <wp:extent cx="3532505" cy="3486150"/>
+            <wp:effectExtent l="0" t="0" r="0" b="0"/>
+            <wp:wrapSquare wrapText="bothSides"/>
+            <wp:docPr id="28" name="Imagem 28"/>
+            <wp:cNvGraphicFramePr>
+              <a:graphicFrameLocks xmlns:a="http://schemas.openxmlformats.org/drawingml/2006/main" noChangeAspect="1"/>
+            </wp:cNvGraphicFramePr>
+            <a:graphic xmlns:a="http://schemas.openxmlformats.org/drawingml/2006/main">
+              <a:graphicData uri="http://schemas.openxmlformats.org/drawingml/2006/picture">
+                <pic:pic xmlns:pic="http://schemas.openxmlformats.org/drawingml/2006/picture">
+                  <pic:nvPicPr>
+                    <pic:cNvPr id="1" name=""/>
+                    <pic:cNvPicPr/>
+                  </pic:nvPicPr>
+                  <pic:blipFill>
+                    <a:blip r:embed="rId31">
+                      <a:extLst>
+                        <a:ext uri="{28A0092B-C50C-407E-A947-70E740481C1C}">
+                          <a14:useLocalDpi xmlns:a14="http://schemas.microsoft.com/office/drawing/2010/main" val="0"/>
+                        </a:ext>
+                      </a:extLst>
+                    </a:blip>
+                    <a:stretch>
+                      <a:fillRect/>
+                    </a:stretch>
+                  </pic:blipFill>
+                  <pic:spPr>
+                    <a:xfrm>
+                      <a:off x="0" y="0"/>
+                      <a:ext cx="3532505" cy="3486150"/>
+                    </a:xfrm>
+                    <a:prstGeom prst="rect">
+                      <a:avLst/>
+                    </a:prstGeom>
+                  </pic:spPr>
+                </pic:pic>
+              </a:graphicData>
+            </a:graphic>
+            <wp14:sizeRelH relativeFrom="margin">
+              <wp14:pctWidth>0</wp14:pctWidth>
+            </wp14:sizeRelH>
+            <wp14:sizeRelV relativeFrom="margin">
+              <wp14:pctHeight>0</wp14:pctHeight>
+            </wp14:sizeRelV>
+          </wp:anchor>
+        </w:drawing>
+      </w:r>
     </w:p>
     <w:p>
       <w:pPr>
@@ -4710,20 +7422,1045 @@
           <w:u w:val="single"/>
         </w:rPr>
       </w:pPr>
-      <w:r>
-        <w:rPr>
-          <w:rFonts w:ascii="Helvetica" w:hAnsi="Helvetica"/>
-        </w:rPr>
-        <w:t>No fim por imagens do (le</w:t>
-      </w:r>
-      <w:r>
-        <w:rPr>
-          <w:rFonts w:ascii="Helvetica" w:hAnsi="Helvetica"/>
-        </w:rPr>
-        <w:t>_data , le_string() , le_int())</w:t>
+    </w:p>
+    <w:p>
+      <w:pPr>
+        <w:spacing w:after="0" w:line="276" w:lineRule="auto"/>
+        <w:rPr>
+          <w:rFonts w:ascii="Helvetica" w:hAnsi="Helvetica"/>
+          <w:u w:val="single"/>
+        </w:rPr>
+      </w:pPr>
+    </w:p>
+    <w:p>
+      <w:pPr>
+        <w:spacing w:after="0" w:line="276" w:lineRule="auto"/>
+        <w:rPr>
+          <w:rFonts w:ascii="Helvetica" w:hAnsi="Helvetica"/>
+          <w:u w:val="single"/>
+        </w:rPr>
+      </w:pPr>
+    </w:p>
+    <w:p>
+      <w:pPr>
+        <w:spacing w:after="0" w:line="276" w:lineRule="auto"/>
+        <w:rPr>
+          <w:rFonts w:ascii="Helvetica" w:hAnsi="Helvetica"/>
+          <w:u w:val="single"/>
+        </w:rPr>
+      </w:pPr>
+    </w:p>
+    <w:p>
+      <w:pPr>
+        <w:spacing w:after="0" w:line="276" w:lineRule="auto"/>
+        <w:rPr>
+          <w:rFonts w:ascii="Helvetica" w:hAnsi="Helvetica"/>
+          <w:u w:val="single"/>
+        </w:rPr>
+      </w:pPr>
+    </w:p>
+    <w:p>
+      <w:pPr>
+        <w:spacing w:after="0" w:line="276" w:lineRule="auto"/>
+        <w:rPr>
+          <w:rFonts w:ascii="Helvetica" w:hAnsi="Helvetica"/>
+          <w:u w:val="single"/>
+        </w:rPr>
+      </w:pPr>
+    </w:p>
+    <w:p>
+      <w:pPr>
+        <w:spacing w:after="0" w:line="276" w:lineRule="auto"/>
+        <w:rPr>
+          <w:rFonts w:ascii="Helvetica" w:hAnsi="Helvetica"/>
+          <w:u w:val="single"/>
+        </w:rPr>
+      </w:pPr>
+    </w:p>
+    <w:p>
+      <w:pPr>
+        <w:spacing w:after="0" w:line="276" w:lineRule="auto"/>
+        <w:rPr>
+          <w:rFonts w:ascii="Helvetica" w:hAnsi="Helvetica"/>
+          <w:u w:val="single"/>
+        </w:rPr>
+      </w:pPr>
+    </w:p>
+    <w:p>
+      <w:pPr>
+        <w:spacing w:after="0" w:line="276" w:lineRule="auto"/>
+        <w:rPr>
+          <w:rFonts w:ascii="Helvetica" w:hAnsi="Helvetica"/>
+          <w:sz w:val="24"/>
+          <w:szCs w:val="24"/>
+        </w:rPr>
+      </w:pPr>
+      <w:r>
+        <w:rPr>
+          <w:rFonts w:ascii="Helvetica" w:hAnsi="Helvetica"/>
+          <w:sz w:val="24"/>
+          <w:szCs w:val="24"/>
+        </w:rPr>
+        <w:t>Este método inicia como os anteriores, um loop enquanto existir linhas e dando</w:t>
+      </w:r>
+      <w:r>
+        <w:rPr>
+          <w:rFonts w:ascii="Helvetica" w:hAnsi="Helvetica"/>
+          <w:sz w:val="24"/>
+          <w:szCs w:val="24"/>
+        </w:rPr>
+        <w:t xml:space="preserve"> os valores do split ao array quebra,</w:t>
+      </w:r>
+      <w:r>
+        <w:rPr>
+          <w:rFonts w:ascii="Helvetica" w:hAnsi="Helvetica"/>
+          <w:sz w:val="24"/>
+          <w:szCs w:val="24"/>
+        </w:rPr>
+        <w:t xml:space="preserve"> logo asseguir a fazer isso, começamos por definir a data de início e fim da promoção com os valores obtidos no ficheiro, depois, verificamos que tipo de promoção </w:t>
+      </w:r>
+      <w:r>
+        <w:rPr>
+          <w:rFonts w:ascii="Helvetica" w:hAnsi="Helvetica"/>
+          <w:sz w:val="24"/>
+          <w:szCs w:val="24"/>
+        </w:rPr>
+        <w:t>é</w:t>
+      </w:r>
+      <w:r>
+        <w:rPr>
+          <w:rFonts w:ascii="Helvetica" w:hAnsi="Helvetica"/>
+          <w:sz w:val="24"/>
+          <w:szCs w:val="24"/>
+        </w:rPr>
+        <w:t>, depois de verificar, vemos qual o produto que tem esta promoção e, damos add a promoção no produto.</w:t>
+      </w:r>
+    </w:p>
+    <w:p>
+      <w:pPr>
+        <w:spacing w:after="0" w:line="276" w:lineRule="auto"/>
+        <w:rPr>
+          <w:rFonts w:ascii="Helvetica" w:hAnsi="Helvetica"/>
+          <w:sz w:val="24"/>
+          <w:szCs w:val="24"/>
+        </w:rPr>
+      </w:pPr>
+    </w:p>
+    <w:p>
+      <w:pPr>
+        <w:spacing w:after="0" w:line="276" w:lineRule="auto"/>
+        <w:rPr>
+          <w:rFonts w:ascii="Helvetica" w:hAnsi="Helvetica"/>
+          <w:sz w:val="24"/>
+          <w:szCs w:val="24"/>
+        </w:rPr>
+      </w:pPr>
+    </w:p>
+    <w:p>
+      <w:pPr>
+        <w:pBdr>
+          <w:bottom w:val="single" w:sz="4" w:space="1" w:color="auto"/>
+        </w:pBdr>
+        <w:rPr>
+          <w:rFonts w:ascii="Helvetica" w:hAnsi="Helvetica"/>
+          <w:color w:val="5B9BD5" w:themeColor="accent1"/>
+          <w:sz w:val="40"/>
+          <w:szCs w:val="40"/>
+        </w:rPr>
+      </w:pPr>
+      <w:r>
+        <w:rPr>
+          <w:rFonts w:ascii="Helvetica" w:hAnsi="Helvetica"/>
+          <w:color w:val="5B9BD5" w:themeColor="accent1"/>
+          <w:sz w:val="40"/>
+          <w:szCs w:val="40"/>
+        </w:rPr>
+        <w:lastRenderedPageBreak/>
+        <w:t>Métodos de Leitura</w:t>
+      </w:r>
+    </w:p>
+    <w:p>
+      <w:pPr>
+        <w:spacing w:after="0" w:line="276" w:lineRule="auto"/>
+        <w:rPr>
+          <w:rFonts w:ascii="Helvetica" w:hAnsi="Helvetica"/>
+          <w:sz w:val="24"/>
+          <w:szCs w:val="24"/>
+        </w:rPr>
+      </w:pPr>
+      <w:r>
+        <w:rPr>
+          <w:rFonts w:ascii="Helvetica" w:hAnsi="Helvetica"/>
+          <w:sz w:val="24"/>
+          <w:szCs w:val="24"/>
+        </w:rPr>
+        <w:drawing>
+          <wp:inline distT="0" distB="0" distL="0" distR="0" wp14:anchorId="5B6C0D7D" wp14:editId="720173D3">
+            <wp:extent cx="4428033" cy="2343150"/>
+            <wp:effectExtent l="0" t="0" r="0" b="0"/>
+            <wp:docPr id="29" name="Imagem 29"/>
+            <wp:cNvGraphicFramePr>
+              <a:graphicFrameLocks xmlns:a="http://schemas.openxmlformats.org/drawingml/2006/main" noChangeAspect="1"/>
+            </wp:cNvGraphicFramePr>
+            <a:graphic xmlns:a="http://schemas.openxmlformats.org/drawingml/2006/main">
+              <a:graphicData uri="http://schemas.openxmlformats.org/drawingml/2006/picture">
+                <pic:pic xmlns:pic="http://schemas.openxmlformats.org/drawingml/2006/picture">
+                  <pic:nvPicPr>
+                    <pic:cNvPr id="1" name=""/>
+                    <pic:cNvPicPr/>
+                  </pic:nvPicPr>
+                  <pic:blipFill>
+                    <a:blip r:embed="rId32"/>
+                    <a:stretch>
+                      <a:fillRect/>
+                    </a:stretch>
+                  </pic:blipFill>
+                  <pic:spPr>
+                    <a:xfrm>
+                      <a:off x="0" y="0"/>
+                      <a:ext cx="4434201" cy="2346414"/>
+                    </a:xfrm>
+                    <a:prstGeom prst="rect">
+                      <a:avLst/>
+                    </a:prstGeom>
+                  </pic:spPr>
+                </pic:pic>
+              </a:graphicData>
+            </a:graphic>
+          </wp:inline>
+        </w:drawing>
+      </w:r>
+    </w:p>
+    <w:p>
+      <w:pPr>
+        <w:spacing w:after="0" w:line="276" w:lineRule="auto"/>
+        <w:rPr>
+          <w:rFonts w:ascii="Helvetica" w:hAnsi="Helvetica"/>
+          <w:sz w:val="24"/>
+          <w:szCs w:val="24"/>
+        </w:rPr>
+      </w:pPr>
+      <w:r>
+        <w:rPr>
+          <w:rFonts w:ascii="Helvetica" w:hAnsi="Helvetica"/>
+          <w:sz w:val="24"/>
+          <w:szCs w:val="24"/>
+        </w:rPr>
+        <w:t xml:space="preserve">Este método </w:t>
+      </w:r>
+      <w:r>
+        <w:rPr>
+          <w:rFonts w:ascii="Helvetica" w:hAnsi="Helvetica"/>
+          <w:sz w:val="24"/>
+          <w:szCs w:val="24"/>
+        </w:rPr>
+        <w:t>é</w:t>
+      </w:r>
+      <w:r>
+        <w:rPr>
+          <w:rFonts w:ascii="Helvetica" w:hAnsi="Helvetica"/>
+          <w:sz w:val="24"/>
+          <w:szCs w:val="24"/>
+        </w:rPr>
+        <w:t xml:space="preserve"> utilizado para ler uma </w:t>
+      </w:r>
+      <w:r>
+        <w:rPr>
+          <w:rFonts w:ascii="Helvetica" w:hAnsi="Helvetica"/>
+          <w:b/>
+          <w:sz w:val="24"/>
+          <w:szCs w:val="24"/>
+        </w:rPr>
+        <w:t>string</w:t>
+      </w:r>
+      <w:r>
+        <w:rPr>
+          <w:rFonts w:ascii="Helvetica" w:hAnsi="Helvetica"/>
+          <w:sz w:val="24"/>
+          <w:szCs w:val="24"/>
+        </w:rPr>
+        <w:t xml:space="preserve">, o método faz a verificação se o valor dado pelo utilizador </w:t>
+      </w:r>
+      <w:r>
+        <w:rPr>
+          <w:rFonts w:ascii="Helvetica" w:hAnsi="Helvetica"/>
+          <w:sz w:val="24"/>
+          <w:szCs w:val="24"/>
+        </w:rPr>
+        <w:t>é</w:t>
+      </w:r>
+      <w:r>
+        <w:rPr>
+          <w:rFonts w:ascii="Helvetica" w:hAnsi="Helvetica"/>
+          <w:sz w:val="24"/>
+          <w:szCs w:val="24"/>
+        </w:rPr>
+        <w:t xml:space="preserve"> uma </w:t>
+      </w:r>
+      <w:r>
+        <w:rPr>
+          <w:rFonts w:ascii="Helvetica" w:hAnsi="Helvetica"/>
+          <w:b/>
+          <w:sz w:val="24"/>
+          <w:szCs w:val="24"/>
+        </w:rPr>
+        <w:t>string</w:t>
+      </w:r>
+      <w:r>
+        <w:rPr>
+          <w:rFonts w:ascii="Helvetica" w:hAnsi="Helvetica"/>
+          <w:sz w:val="24"/>
+          <w:szCs w:val="24"/>
+        </w:rPr>
+        <w:t xml:space="preserve">, </w:t>
+      </w:r>
+      <w:r>
+        <w:rPr>
+          <w:rFonts w:ascii="Helvetica" w:hAnsi="Helvetica"/>
+          <w:sz w:val="24"/>
+          <w:szCs w:val="24"/>
+        </w:rPr>
+        <w:t xml:space="preserve">cajo seja, devolve a </w:t>
+      </w:r>
+      <w:r>
+        <w:rPr>
+          <w:rFonts w:ascii="Helvetica" w:hAnsi="Helvetica"/>
+          <w:b/>
+          <w:sz w:val="24"/>
+          <w:szCs w:val="24"/>
+        </w:rPr>
+        <w:t>string</w:t>
+      </w:r>
+      <w:r>
+        <w:rPr>
+          <w:rFonts w:ascii="Helvetica" w:hAnsi="Helvetica"/>
+          <w:sz w:val="24"/>
+          <w:szCs w:val="24"/>
+        </w:rPr>
+        <w:t xml:space="preserve">, se não, dizemos ao utilizador que o valor não e valido e devolvemos </w:t>
+      </w:r>
+      <w:r>
+        <w:rPr>
+          <w:rFonts w:ascii="Helvetica" w:hAnsi="Helvetica"/>
+          <w:b/>
+          <w:sz w:val="24"/>
+          <w:szCs w:val="24"/>
+        </w:rPr>
+        <w:t>null</w:t>
+      </w:r>
+      <w:r>
+        <w:rPr>
+          <w:rFonts w:ascii="Helvetica" w:hAnsi="Helvetica"/>
+          <w:sz w:val="24"/>
+          <w:szCs w:val="24"/>
+        </w:rPr>
+        <w:t>.</w:t>
+      </w:r>
+    </w:p>
+    <w:p>
+      <w:pPr>
+        <w:spacing w:after="0" w:line="276" w:lineRule="auto"/>
+        <w:rPr>
+          <w:rFonts w:ascii="Helvetica" w:hAnsi="Helvetica"/>
+          <w:sz w:val="24"/>
+          <w:szCs w:val="24"/>
+        </w:rPr>
+      </w:pPr>
+      <w:r>
+        <w:rPr>
+          <w:rFonts w:ascii="Helvetica" w:hAnsi="Helvetica"/>
+          <w:sz w:val="24"/>
+          <w:szCs w:val="24"/>
+        </w:rPr>
+        <w:drawing>
+          <wp:anchor distT="0" distB="0" distL="114300" distR="114300" simplePos="0" relativeHeight="251684864" behindDoc="0" locked="0" layoutInCell="1" allowOverlap="1">
+            <wp:simplePos x="0" y="0"/>
+            <wp:positionH relativeFrom="column">
+              <wp:posOffset>-3810</wp:posOffset>
+            </wp:positionH>
+            <wp:positionV relativeFrom="paragraph">
+              <wp:posOffset>33655</wp:posOffset>
+            </wp:positionV>
+            <wp:extent cx="4143375" cy="4638040"/>
+            <wp:effectExtent l="0" t="0" r="9525" b="0"/>
+            <wp:wrapSquare wrapText="bothSides"/>
+            <wp:docPr id="30" name="Imagem 30"/>
+            <wp:cNvGraphicFramePr>
+              <a:graphicFrameLocks xmlns:a="http://schemas.openxmlformats.org/drawingml/2006/main" noChangeAspect="1"/>
+            </wp:cNvGraphicFramePr>
+            <a:graphic xmlns:a="http://schemas.openxmlformats.org/drawingml/2006/main">
+              <a:graphicData uri="http://schemas.openxmlformats.org/drawingml/2006/picture">
+                <pic:pic xmlns:pic="http://schemas.openxmlformats.org/drawingml/2006/picture">
+                  <pic:nvPicPr>
+                    <pic:cNvPr id="1" name=""/>
+                    <pic:cNvPicPr/>
+                  </pic:nvPicPr>
+                  <pic:blipFill>
+                    <a:blip r:embed="rId33">
+                      <a:extLst>
+                        <a:ext uri="{28A0092B-C50C-407E-A947-70E740481C1C}">
+                          <a14:useLocalDpi xmlns:a14="http://schemas.microsoft.com/office/drawing/2010/main" val="0"/>
+                        </a:ext>
+                      </a:extLst>
+                    </a:blip>
+                    <a:stretch>
+                      <a:fillRect/>
+                    </a:stretch>
+                  </pic:blipFill>
+                  <pic:spPr>
+                    <a:xfrm>
+                      <a:off x="0" y="0"/>
+                      <a:ext cx="4143375" cy="4638040"/>
+                    </a:xfrm>
+                    <a:prstGeom prst="rect">
+                      <a:avLst/>
+                    </a:prstGeom>
+                  </pic:spPr>
+                </pic:pic>
+              </a:graphicData>
+            </a:graphic>
+            <wp14:sizeRelH relativeFrom="margin">
+              <wp14:pctWidth>0</wp14:pctWidth>
+            </wp14:sizeRelH>
+            <wp14:sizeRelV relativeFrom="margin">
+              <wp14:pctHeight>0</wp14:pctHeight>
+            </wp14:sizeRelV>
+          </wp:anchor>
+        </w:drawing>
+      </w:r>
+    </w:p>
+    <w:p>
+      <w:pPr>
+        <w:spacing w:after="0" w:line="276" w:lineRule="auto"/>
+        <w:rPr>
+          <w:rFonts w:ascii="Helvetica" w:hAnsi="Helvetica"/>
+          <w:sz w:val="24"/>
+          <w:szCs w:val="24"/>
+        </w:rPr>
+      </w:pPr>
+    </w:p>
+    <w:p>
+      <w:pPr>
+        <w:spacing w:after="0" w:line="276" w:lineRule="auto"/>
+        <w:rPr>
+          <w:rFonts w:ascii="Helvetica" w:hAnsi="Helvetica"/>
+          <w:sz w:val="24"/>
+          <w:szCs w:val="24"/>
+        </w:rPr>
+      </w:pPr>
+    </w:p>
+    <w:p>
+      <w:pPr>
+        <w:spacing w:after="0" w:line="276" w:lineRule="auto"/>
+        <w:rPr>
+          <w:rFonts w:ascii="Helvetica" w:hAnsi="Helvetica"/>
+          <w:sz w:val="24"/>
+          <w:szCs w:val="24"/>
+        </w:rPr>
+      </w:pPr>
+    </w:p>
+    <w:p>
+      <w:pPr>
+        <w:spacing w:after="0" w:line="276" w:lineRule="auto"/>
+        <w:rPr>
+          <w:rFonts w:ascii="Helvetica" w:hAnsi="Helvetica"/>
+          <w:sz w:val="24"/>
+          <w:szCs w:val="24"/>
+        </w:rPr>
+      </w:pPr>
+    </w:p>
+    <w:p>
+      <w:pPr>
+        <w:spacing w:after="0" w:line="276" w:lineRule="auto"/>
+        <w:rPr>
+          <w:rFonts w:ascii="Helvetica" w:hAnsi="Helvetica"/>
+          <w:sz w:val="24"/>
+          <w:szCs w:val="24"/>
+        </w:rPr>
+      </w:pPr>
+    </w:p>
+    <w:p>
+      <w:pPr>
+        <w:spacing w:after="0" w:line="276" w:lineRule="auto"/>
+        <w:rPr>
+          <w:rFonts w:ascii="Helvetica" w:hAnsi="Helvetica"/>
+          <w:sz w:val="24"/>
+          <w:szCs w:val="24"/>
+        </w:rPr>
+      </w:pPr>
+    </w:p>
+    <w:p>
+      <w:pPr>
+        <w:spacing w:after="0" w:line="276" w:lineRule="auto"/>
+        <w:rPr>
+          <w:rFonts w:ascii="Helvetica" w:hAnsi="Helvetica"/>
+          <w:sz w:val="24"/>
+          <w:szCs w:val="24"/>
+        </w:rPr>
+      </w:pPr>
+    </w:p>
+    <w:p>
+      <w:pPr>
+        <w:spacing w:after="0" w:line="276" w:lineRule="auto"/>
+        <w:rPr>
+          <w:rFonts w:ascii="Helvetica" w:hAnsi="Helvetica"/>
+          <w:sz w:val="24"/>
+          <w:szCs w:val="24"/>
+        </w:rPr>
+      </w:pPr>
+    </w:p>
+    <w:p>
+      <w:pPr>
+        <w:spacing w:after="0" w:line="276" w:lineRule="auto"/>
+        <w:rPr>
+          <w:rFonts w:ascii="Helvetica" w:hAnsi="Helvetica"/>
+          <w:sz w:val="24"/>
+          <w:szCs w:val="24"/>
+        </w:rPr>
+      </w:pPr>
+    </w:p>
+    <w:p>
+      <w:pPr>
+        <w:spacing w:after="0" w:line="276" w:lineRule="auto"/>
+        <w:rPr>
+          <w:rFonts w:ascii="Helvetica" w:hAnsi="Helvetica"/>
+          <w:sz w:val="24"/>
+          <w:szCs w:val="24"/>
+        </w:rPr>
+      </w:pPr>
+    </w:p>
+    <w:p>
+      <w:pPr>
+        <w:spacing w:after="0" w:line="276" w:lineRule="auto"/>
+        <w:rPr>
+          <w:rFonts w:ascii="Helvetica" w:hAnsi="Helvetica"/>
+          <w:sz w:val="24"/>
+          <w:szCs w:val="24"/>
+        </w:rPr>
+      </w:pPr>
+    </w:p>
+    <w:p>
+      <w:pPr>
+        <w:spacing w:after="0" w:line="276" w:lineRule="auto"/>
+        <w:rPr>
+          <w:rFonts w:ascii="Helvetica" w:hAnsi="Helvetica"/>
+          <w:sz w:val="24"/>
+          <w:szCs w:val="24"/>
+        </w:rPr>
+      </w:pPr>
+    </w:p>
+    <w:p>
+      <w:pPr>
+        <w:spacing w:after="0" w:line="276" w:lineRule="auto"/>
+        <w:rPr>
+          <w:rFonts w:ascii="Helvetica" w:hAnsi="Helvetica"/>
+          <w:sz w:val="24"/>
+          <w:szCs w:val="24"/>
+        </w:rPr>
+      </w:pPr>
+    </w:p>
+    <w:p>
+      <w:pPr>
+        <w:spacing w:after="0" w:line="276" w:lineRule="auto"/>
+        <w:rPr>
+          <w:rFonts w:ascii="Helvetica" w:hAnsi="Helvetica"/>
+          <w:sz w:val="24"/>
+          <w:szCs w:val="24"/>
+        </w:rPr>
+      </w:pPr>
+    </w:p>
+    <w:p>
+      <w:pPr>
+        <w:spacing w:after="0" w:line="276" w:lineRule="auto"/>
+        <w:rPr>
+          <w:rFonts w:ascii="Helvetica" w:hAnsi="Helvetica"/>
+          <w:sz w:val="24"/>
+          <w:szCs w:val="24"/>
+        </w:rPr>
+      </w:pPr>
+    </w:p>
+    <w:p>
+      <w:pPr>
+        <w:spacing w:after="0" w:line="276" w:lineRule="auto"/>
+        <w:rPr>
+          <w:rFonts w:ascii="Helvetica" w:hAnsi="Helvetica"/>
+          <w:sz w:val="24"/>
+          <w:szCs w:val="24"/>
+        </w:rPr>
+      </w:pPr>
+    </w:p>
+    <w:p>
+      <w:pPr>
+        <w:spacing w:after="0" w:line="276" w:lineRule="auto"/>
+        <w:rPr>
+          <w:rFonts w:ascii="Helvetica" w:hAnsi="Helvetica"/>
+          <w:sz w:val="24"/>
+          <w:szCs w:val="24"/>
+        </w:rPr>
+      </w:pPr>
+    </w:p>
+    <w:p>
+      <w:pPr>
+        <w:spacing w:after="0" w:line="276" w:lineRule="auto"/>
+        <w:rPr>
+          <w:rFonts w:ascii="Helvetica" w:hAnsi="Helvetica"/>
+          <w:sz w:val="24"/>
+          <w:szCs w:val="24"/>
+        </w:rPr>
+      </w:pPr>
+    </w:p>
+    <w:p>
+      <w:pPr>
+        <w:spacing w:after="0" w:line="276" w:lineRule="auto"/>
+        <w:rPr>
+          <w:rFonts w:ascii="Helvetica" w:hAnsi="Helvetica"/>
+          <w:sz w:val="24"/>
+          <w:szCs w:val="24"/>
+        </w:rPr>
+      </w:pPr>
+    </w:p>
+    <w:p>
+      <w:pPr>
+        <w:spacing w:after="0" w:line="276" w:lineRule="auto"/>
+        <w:rPr>
+          <w:rFonts w:ascii="Helvetica" w:hAnsi="Helvetica"/>
+          <w:sz w:val="24"/>
+          <w:szCs w:val="24"/>
+        </w:rPr>
+      </w:pPr>
+    </w:p>
+    <w:p>
+      <w:pPr>
+        <w:spacing w:after="0" w:line="276" w:lineRule="auto"/>
+        <w:rPr>
+          <w:rFonts w:ascii="Helvetica" w:hAnsi="Helvetica"/>
+          <w:sz w:val="24"/>
+          <w:szCs w:val="24"/>
+        </w:rPr>
+      </w:pPr>
+    </w:p>
+    <w:p>
+      <w:pPr>
+        <w:spacing w:after="0" w:line="276" w:lineRule="auto"/>
+        <w:rPr>
+          <w:rFonts w:ascii="Helvetica" w:hAnsi="Helvetica"/>
+          <w:sz w:val="24"/>
+          <w:szCs w:val="24"/>
+        </w:rPr>
+      </w:pPr>
+    </w:p>
+    <w:p>
+      <w:pPr>
+        <w:spacing w:after="0" w:line="276" w:lineRule="auto"/>
+        <w:rPr>
+          <w:rFonts w:ascii="Helvetica" w:hAnsi="Helvetica"/>
+          <w:sz w:val="24"/>
+          <w:szCs w:val="24"/>
+        </w:rPr>
+      </w:pPr>
+    </w:p>
+    <w:p>
+      <w:pPr>
+        <w:spacing w:after="0" w:line="276" w:lineRule="auto"/>
+        <w:rPr>
+          <w:rFonts w:ascii="Helvetica" w:hAnsi="Helvetica"/>
+          <w:sz w:val="24"/>
+          <w:szCs w:val="24"/>
+        </w:rPr>
+      </w:pPr>
+    </w:p>
+    <w:p>
+      <w:pPr>
+        <w:spacing w:after="0" w:line="276" w:lineRule="auto"/>
+        <w:rPr>
+          <w:rFonts w:ascii="Helvetica" w:hAnsi="Helvetica"/>
+          <w:sz w:val="24"/>
+          <w:szCs w:val="24"/>
+        </w:rPr>
+      </w:pPr>
+      <w:r>
+        <w:rPr>
+          <w:rFonts w:ascii="Helvetica" w:hAnsi="Helvetica"/>
+          <w:sz w:val="24"/>
+          <w:szCs w:val="24"/>
+        </w:rPr>
+        <w:t xml:space="preserve">Método que nos permite ler uma data, começamos </w:t>
+      </w:r>
+      <w:r>
+        <w:rPr>
+          <w:rFonts w:ascii="Helvetica" w:hAnsi="Helvetica"/>
+          <w:sz w:val="24"/>
+          <w:szCs w:val="24"/>
+        </w:rPr>
+        <w:t xml:space="preserve">por fazer um </w:t>
+      </w:r>
+      <w:r>
+        <w:rPr>
+          <w:rFonts w:ascii="Helvetica" w:hAnsi="Helvetica"/>
+          <w:b/>
+          <w:sz w:val="24"/>
+          <w:szCs w:val="24"/>
+        </w:rPr>
+        <w:t>loop</w:t>
+      </w:r>
+      <w:r>
+        <w:rPr>
+          <w:rFonts w:ascii="Helvetica" w:hAnsi="Helvetica"/>
+          <w:sz w:val="24"/>
+          <w:szCs w:val="24"/>
+        </w:rPr>
+        <w:t xml:space="preserve"> </w:t>
+      </w:r>
+      <w:r>
+        <w:rPr>
+          <w:rFonts w:ascii="Helvetica" w:hAnsi="Helvetica"/>
+          <w:sz w:val="24"/>
+          <w:szCs w:val="24"/>
+        </w:rPr>
+        <w:t>at</w:t>
+      </w:r>
+      <w:r>
+        <w:rPr>
+          <w:rFonts w:ascii="Helvetica" w:hAnsi="Helvetica"/>
+          <w:sz w:val="24"/>
+          <w:szCs w:val="24"/>
+        </w:rPr>
+        <w:t>é</w:t>
+      </w:r>
+      <w:r>
+        <w:rPr>
+          <w:rFonts w:ascii="Helvetica" w:hAnsi="Helvetica"/>
+          <w:sz w:val="24"/>
+          <w:szCs w:val="24"/>
+        </w:rPr>
+        <w:t xml:space="preserve"> termos uma </w:t>
+      </w:r>
+      <w:r>
+        <w:rPr>
+          <w:rFonts w:ascii="Helvetica" w:hAnsi="Helvetica"/>
+          <w:b/>
+          <w:sz w:val="24"/>
+          <w:szCs w:val="24"/>
+        </w:rPr>
+        <w:t>data v</w:t>
+      </w:r>
+      <w:r>
+        <w:rPr>
+          <w:rFonts w:ascii="Helvetica" w:hAnsi="Helvetica"/>
+          <w:b/>
+          <w:color w:val="404040"/>
+          <w:sz w:val="24"/>
+          <w:szCs w:val="24"/>
+          <w:shd w:val="clear" w:color="auto" w:fill="FFFFFF"/>
+        </w:rPr>
+        <w:t>á</w:t>
+      </w:r>
+      <w:r>
+        <w:rPr>
+          <w:rFonts w:ascii="Helvetica" w:hAnsi="Helvetica"/>
+          <w:b/>
+          <w:sz w:val="24"/>
+          <w:szCs w:val="24"/>
+        </w:rPr>
+        <w:t>lida</w:t>
+      </w:r>
+      <w:r>
+        <w:rPr>
+          <w:rFonts w:ascii="Helvetica" w:hAnsi="Helvetica"/>
+          <w:sz w:val="24"/>
+          <w:szCs w:val="24"/>
+        </w:rPr>
+        <w:t>, pedimos ao utilizador a data, ap</w:t>
+      </w:r>
+      <w:r>
+        <w:rPr>
+          <w:rFonts w:ascii="Helvetica" w:eastAsia="Times New Roman" w:hAnsi="Helvetica" w:cs="Helvetica"/>
+          <w:color w:val="333333"/>
+          <w:sz w:val="24"/>
+          <w:szCs w:val="24"/>
+          <w:shd w:val="clear" w:color="auto" w:fill="FFFFFF"/>
+          <w:lang w:eastAsia="pt-PT"/>
+        </w:rPr>
+        <w:t>ó</w:t>
+      </w:r>
+      <w:r>
+        <w:rPr>
+          <w:rFonts w:ascii="Helvetica" w:hAnsi="Helvetica"/>
+          <w:sz w:val="24"/>
+          <w:szCs w:val="24"/>
+        </w:rPr>
+        <w:t xml:space="preserve">s ler o texto recebido </w:t>
+      </w:r>
+      <w:r>
+        <w:rPr>
+          <w:rFonts w:ascii="Helvetica" w:hAnsi="Helvetica"/>
+          <w:sz w:val="24"/>
+          <w:szCs w:val="24"/>
+        </w:rPr>
+        <w:lastRenderedPageBreak/>
+        <w:t xml:space="preserve">fazemos </w:t>
+      </w:r>
+      <w:proofErr w:type="gramStart"/>
+      <w:r>
+        <w:rPr>
+          <w:rFonts w:ascii="Helvetica" w:hAnsi="Helvetica"/>
+          <w:sz w:val="24"/>
+          <w:szCs w:val="24"/>
+        </w:rPr>
+        <w:t>split(</w:t>
+      </w:r>
+      <w:proofErr w:type="gramEnd"/>
+      <w:r>
+        <w:rPr>
+          <w:rFonts w:ascii="Helvetica" w:hAnsi="Helvetica"/>
+          <w:sz w:val="24"/>
+          <w:szCs w:val="24"/>
+        </w:rPr>
+        <w:t>/) para separar o dia,mês e ano, logo asseguir verificamos se só foram escritas barras, ou seja, o array ir</w:t>
+      </w:r>
+      <w:r>
+        <w:rPr>
+          <w:rFonts w:ascii="Helvetica" w:hAnsi="Helvetica"/>
+          <w:color w:val="404040"/>
+          <w:sz w:val="24"/>
+          <w:szCs w:val="24"/>
+          <w:shd w:val="clear" w:color="auto" w:fill="FFFFFF"/>
+        </w:rPr>
+        <w:t>á</w:t>
+      </w:r>
+      <w:r>
+        <w:rPr>
+          <w:rFonts w:ascii="Helvetica" w:hAnsi="Helvetica"/>
+          <w:sz w:val="24"/>
+          <w:szCs w:val="24"/>
+        </w:rPr>
+        <w:t xml:space="preserve"> estar vazio</w:t>
+      </w:r>
+      <w:r>
+        <w:rPr>
+          <w:rFonts w:ascii="Helvetica" w:hAnsi="Helvetica"/>
+          <w:sz w:val="24"/>
+          <w:szCs w:val="24"/>
+        </w:rPr>
+        <w:t>, cajo esteja, dizemos que deu erro</w:t>
+      </w:r>
+      <w:r>
+        <w:rPr>
+          <w:rFonts w:ascii="Helvetica" w:hAnsi="Helvetica"/>
+          <w:sz w:val="24"/>
+          <w:szCs w:val="24"/>
+        </w:rPr>
+        <w:t xml:space="preserve">, depois, verificamos se o tamanho </w:t>
+      </w:r>
+      <w:r>
+        <w:rPr>
+          <w:rFonts w:ascii="Helvetica" w:hAnsi="Helvetica"/>
+          <w:sz w:val="24"/>
+          <w:szCs w:val="24"/>
+        </w:rPr>
+        <w:t>é</w:t>
+      </w:r>
+      <w:r>
+        <w:rPr>
+          <w:rFonts w:ascii="Helvetica" w:hAnsi="Helvetica"/>
+          <w:sz w:val="24"/>
+          <w:szCs w:val="24"/>
+        </w:rPr>
+        <w:t xml:space="preserve"> diferente de 3 ou, se o dias[0] </w:t>
+      </w:r>
+      <w:r>
+        <w:rPr>
+          <w:rFonts w:ascii="Helvetica" w:hAnsi="Helvetica"/>
+          <w:sz w:val="24"/>
+          <w:szCs w:val="24"/>
+        </w:rPr>
+        <w:t>é</w:t>
+      </w:r>
+      <w:r>
+        <w:rPr>
+          <w:rFonts w:ascii="Helvetica" w:hAnsi="Helvetica"/>
+          <w:sz w:val="24"/>
+          <w:szCs w:val="24"/>
+        </w:rPr>
+        <w:t xml:space="preserve"> equivalente </w:t>
+      </w:r>
+      <w:r>
+        <w:rPr>
+          <w:rFonts w:ascii="Helvetica" w:hAnsi="Helvetica"/>
+          <w:color w:val="404040"/>
+          <w:sz w:val="24"/>
+          <w:szCs w:val="24"/>
+          <w:shd w:val="clear" w:color="auto" w:fill="FFFFFF"/>
+        </w:rPr>
+        <w:t>á</w:t>
+      </w:r>
+      <w:r>
+        <w:rPr>
+          <w:rFonts w:ascii="Helvetica" w:hAnsi="Helvetica"/>
+          <w:color w:val="404040"/>
+          <w:sz w:val="24"/>
+          <w:szCs w:val="24"/>
+          <w:shd w:val="clear" w:color="auto" w:fill="FFFFFF"/>
+        </w:rPr>
+        <w:t xml:space="preserve"> string, ou seja, não foram inseridas barras</w:t>
+      </w:r>
+      <w:r>
+        <w:rPr>
+          <w:rFonts w:ascii="Helvetica" w:hAnsi="Helvetica"/>
+          <w:sz w:val="24"/>
+          <w:szCs w:val="24"/>
+        </w:rPr>
+        <w:t xml:space="preserve">, se sim, avisamos que deu erro outra vez, no final, verificamos se os valores recebidos podem ser tornados em inteiros, cajo não possam, dizemos ao usuário que </w:t>
+      </w:r>
+      <w:r>
+        <w:rPr>
+          <w:rFonts w:ascii="Helvetica" w:hAnsi="Helvetica"/>
+          <w:sz w:val="24"/>
+          <w:szCs w:val="24"/>
+        </w:rPr>
+        <w:t>é</w:t>
+      </w:r>
+      <w:r>
+        <w:rPr>
+          <w:rFonts w:ascii="Helvetica" w:hAnsi="Helvetica"/>
+          <w:sz w:val="24"/>
+          <w:szCs w:val="24"/>
+        </w:rPr>
+        <w:t xml:space="preserve"> inv</w:t>
+      </w:r>
+      <w:r>
+        <w:rPr>
+          <w:rFonts w:ascii="Helvetica" w:hAnsi="Helvetica"/>
+          <w:color w:val="404040"/>
+          <w:sz w:val="24"/>
+          <w:szCs w:val="24"/>
+          <w:shd w:val="clear" w:color="auto" w:fill="FFFFFF"/>
+        </w:rPr>
+        <w:t>á</w:t>
+      </w:r>
+      <w:r>
+        <w:rPr>
+          <w:rFonts w:ascii="Helvetica" w:hAnsi="Helvetica"/>
+          <w:sz w:val="24"/>
+          <w:szCs w:val="24"/>
+        </w:rPr>
+        <w:t>lido</w:t>
+      </w:r>
+    </w:p>
+    <w:p>
+      <w:pPr>
+        <w:spacing w:after="0" w:line="276" w:lineRule="auto"/>
+        <w:rPr>
+          <w:rFonts w:ascii="Helvetica" w:hAnsi="Helvetica"/>
+          <w:sz w:val="24"/>
+          <w:szCs w:val="24"/>
+        </w:rPr>
+      </w:pPr>
+      <w:r>
+        <w:rPr>
+          <w:rFonts w:ascii="Helvetica" w:hAnsi="Helvetica"/>
+          <w:sz w:val="24"/>
+          <w:szCs w:val="24"/>
+        </w:rPr>
+        <w:drawing>
+          <wp:inline distT="0" distB="0" distL="0" distR="0" wp14:anchorId="677BB59E" wp14:editId="4B1B4908">
+            <wp:extent cx="5400040" cy="2594610"/>
+            <wp:effectExtent l="0" t="0" r="0" b="0"/>
+            <wp:docPr id="31" name="Imagem 31"/>
+            <wp:cNvGraphicFramePr>
+              <a:graphicFrameLocks xmlns:a="http://schemas.openxmlformats.org/drawingml/2006/main" noChangeAspect="1"/>
+            </wp:cNvGraphicFramePr>
+            <a:graphic xmlns:a="http://schemas.openxmlformats.org/drawingml/2006/main">
+              <a:graphicData uri="http://schemas.openxmlformats.org/drawingml/2006/picture">
+                <pic:pic xmlns:pic="http://schemas.openxmlformats.org/drawingml/2006/picture">
+                  <pic:nvPicPr>
+                    <pic:cNvPr id="1" name=""/>
+                    <pic:cNvPicPr/>
+                  </pic:nvPicPr>
+                  <pic:blipFill>
+                    <a:blip r:embed="rId34"/>
+                    <a:stretch>
+                      <a:fillRect/>
+                    </a:stretch>
+                  </pic:blipFill>
+                  <pic:spPr>
+                    <a:xfrm>
+                      <a:off x="0" y="0"/>
+                      <a:ext cx="5400040" cy="2594610"/>
+                    </a:xfrm>
+                    <a:prstGeom prst="rect">
+                      <a:avLst/>
+                    </a:prstGeom>
+                  </pic:spPr>
+                </pic:pic>
+              </a:graphicData>
+            </a:graphic>
+          </wp:inline>
+        </w:drawing>
+      </w:r>
+    </w:p>
+    <w:p>
+      <w:pPr>
+        <w:spacing w:after="0" w:line="276" w:lineRule="auto"/>
+        <w:rPr>
+          <w:rFonts w:ascii="Helvetica" w:hAnsi="Helvetica"/>
+          <w:sz w:val="24"/>
+          <w:szCs w:val="24"/>
+        </w:rPr>
+      </w:pPr>
+      <w:r>
+        <w:rPr>
+          <w:rFonts w:ascii="Helvetica" w:hAnsi="Helvetica"/>
+          <w:sz w:val="24"/>
+          <w:szCs w:val="24"/>
+        </w:rPr>
+        <w:t xml:space="preserve">Este método permite-nos ler inteiros, pedindo ao usuário um numero, depois de inserido verificamos se </w:t>
+      </w:r>
+      <w:r>
+        <w:rPr>
+          <w:rFonts w:ascii="Helvetica" w:hAnsi="Helvetica"/>
+          <w:sz w:val="24"/>
+          <w:szCs w:val="24"/>
+        </w:rPr>
+        <w:t>é</w:t>
+      </w:r>
+      <w:r>
+        <w:rPr>
+          <w:rFonts w:ascii="Helvetica" w:hAnsi="Helvetica"/>
+          <w:sz w:val="24"/>
+          <w:szCs w:val="24"/>
+        </w:rPr>
+        <w:t xml:space="preserve"> inteiro, cajo seja devolvemos o valor, cajo contr</w:t>
+      </w:r>
+      <w:r>
+        <w:rPr>
+          <w:rFonts w:ascii="Helvetica" w:hAnsi="Helvetica"/>
+          <w:b/>
+          <w:color w:val="404040"/>
+          <w:sz w:val="24"/>
+          <w:szCs w:val="24"/>
+          <w:shd w:val="clear" w:color="auto" w:fill="FFFFFF"/>
+        </w:rPr>
+        <w:t>á</w:t>
+      </w:r>
+      <w:r>
+        <w:rPr>
+          <w:rFonts w:ascii="Helvetica" w:hAnsi="Helvetica"/>
+          <w:sz w:val="24"/>
+          <w:szCs w:val="24"/>
+        </w:rPr>
+        <w:t xml:space="preserve">rio </w:t>
       </w:r>
       <w:bookmarkStart w:id="0" w:name="_GoBack"/>
       <w:bookmarkEnd w:id="0"/>
+      <w:r>
+        <w:rPr>
+          <w:rFonts w:ascii="Helvetica" w:hAnsi="Helvetica"/>
+          <w:sz w:val="24"/>
+          <w:szCs w:val="24"/>
+        </w:rPr>
+        <w:t>devolvemos -1.</w:t>
+      </w:r>
     </w:p>
     <w:sectPr>
       <w:pgSz w:w="11906" w:h="16838"/>
@@ -6321,7 +10058,7 @@
 </file>
 
 <file path=customXml/itemProps1.xml><?xml version="1.0" encoding="utf-8"?>
-<ds:datastoreItem xmlns:ds="http://schemas.openxmlformats.org/officeDocument/2006/customXml" ds:itemID="{EC0B8D69-22E2-4161-8A65-2F88060A23DB}">
+<ds:datastoreItem xmlns:ds="http://schemas.openxmlformats.org/officeDocument/2006/customXml" ds:itemID="{B91BB095-7DAC-4348-ABE1-9E374FB29F18}">
   <ds:schemaRefs>
     <ds:schemaRef ds:uri="http://schemas.openxmlformats.org/officeDocument/2006/bibliography"/>
   </ds:schemaRefs>
